--- a/地图调研.docx
+++ b/地图调研.docx
@@ -34,11 +34,10 @@
         <w:t>接口限制</w:t>
       </w:r>
     </w:p>
-    <w:p>
-      <w:pPr/>
-    </w:p>
+    <w:p/>
     <w:tbl>
       <w:tblPr>
+        <w:tblStyle w:val="9"/>
         <w:tblW w:w="8329" w:type="dxa"/>
         <w:jc w:val="center"/>
         <w:tblCellSpacing w:w="7" w:type="dxa"/>
@@ -116,7 +115,6 @@
                 <w:kern w:val="0"/>
                 <w:sz w:val="21"/>
                 <w:szCs w:val="21"/>
-                <w:bdr w:val="none" w:color="auto" w:sz="0" w:space="0"/>
                 <w:lang w:val="en-US" w:eastAsia="zh-CN" w:bidi="ar"/>
               </w:rPr>
               <w:t>在线服务名称</w:t>
@@ -125,7 +123,7 @@
         </w:tc>
         <w:tc>
           <w:tcPr>
-            <w:tcW w:w="1843" w:type="dxa"/>
+            <w:tcW w:w="1841" w:type="dxa"/>
             <w:gridSpan w:val="2"/>
             <w:vMerge w:val="restart"/>
             <w:shd w:val="clear" w:color="auto" w:fill="E4EEF3"/>
@@ -163,7 +161,6 @@
                 <w:kern w:val="0"/>
                 <w:sz w:val="21"/>
                 <w:szCs w:val="21"/>
-                <w:bdr w:val="none" w:color="auto" w:sz="0" w:space="0"/>
                 <w:lang w:val="en-US" w:eastAsia="zh-CN" w:bidi="ar"/>
               </w:rPr>
               <w:t>未认证用户</w:t>
@@ -209,7 +206,6 @@
                 <w:kern w:val="0"/>
                 <w:sz w:val="21"/>
                 <w:szCs w:val="21"/>
-                <w:bdr w:val="none" w:color="auto" w:sz="0" w:space="0"/>
                 <w:lang w:val="en-US" w:eastAsia="zh-CN" w:bidi="ar"/>
               </w:rPr>
               <w:t>认证用户</w:t>
@@ -257,7 +253,7 @@
         </w:tc>
         <w:tc>
           <w:tcPr>
-            <w:tcW w:w="1843" w:type="dxa"/>
+            <w:tcW w:w="1841" w:type="dxa"/>
             <w:gridSpan w:val="2"/>
             <w:vMerge w:val="continue"/>
             <w:shd w:val="clear" w:color="auto" w:fill="E4EEF3"/>
@@ -281,7 +277,7 @@
         </w:tc>
         <w:tc>
           <w:tcPr>
-            <w:tcW w:w="1843" w:type="dxa"/>
+            <w:tcW w:w="1841" w:type="dxa"/>
             <w:gridSpan w:val="2"/>
             <w:shd w:val="clear" w:color="auto" w:fill="E4EEF3"/>
             <w:vAlign w:val="center"/>
@@ -317,7 +313,6 @@
                 <w:kern w:val="0"/>
                 <w:sz w:val="21"/>
                 <w:szCs w:val="21"/>
-                <w:bdr w:val="none" w:color="auto" w:sz="0" w:space="0"/>
                 <w:lang w:val="en-US" w:eastAsia="zh-CN" w:bidi="ar"/>
               </w:rPr>
               <w:t>个人</w:t>
@@ -362,7 +357,6 @@
                 <w:kern w:val="0"/>
                 <w:sz w:val="21"/>
                 <w:szCs w:val="21"/>
-                <w:bdr w:val="none" w:color="auto" w:sz="0" w:space="0"/>
                 <w:lang w:val="en-US" w:eastAsia="zh-CN" w:bidi="ar"/>
               </w:rPr>
               <w:t>企业</w:t>
@@ -410,7 +404,7 @@
         </w:tc>
         <w:tc>
           <w:tcPr>
-            <w:tcW w:w="1000" w:type="dxa"/>
+            <w:tcW w:w="998" w:type="dxa"/>
             <w:shd w:val="clear" w:color="auto" w:fill="E4EEF3"/>
             <w:vAlign w:val="center"/>
           </w:tcPr>
@@ -445,7 +439,6 @@
                 <w:kern w:val="0"/>
                 <w:sz w:val="21"/>
                 <w:szCs w:val="21"/>
-                <w:bdr w:val="none" w:color="auto" w:sz="0" w:space="0"/>
                 <w:lang w:val="en-US" w:eastAsia="zh-CN" w:bidi="ar"/>
               </w:rPr>
               <w:t>配额(次/日)</w:t>
@@ -454,7 +447,7 @@
         </w:tc>
         <w:tc>
           <w:tcPr>
-            <w:tcW w:w="831" w:type="dxa"/>
+            <w:tcW w:w="829" w:type="dxa"/>
             <w:shd w:val="clear" w:color="auto" w:fill="E4EEF3"/>
             <w:vAlign w:val="center"/>
           </w:tcPr>
@@ -489,7 +482,6 @@
                 <w:kern w:val="0"/>
                 <w:sz w:val="21"/>
                 <w:szCs w:val="21"/>
-                <w:bdr w:val="none" w:color="auto" w:sz="0" w:space="0"/>
                 <w:lang w:val="en-US" w:eastAsia="zh-CN" w:bidi="ar"/>
               </w:rPr>
               <w:t>并发(次/分钟)</w:t>
@@ -498,7 +490,7 @@
         </w:tc>
         <w:tc>
           <w:tcPr>
-            <w:tcW w:w="999" w:type="dxa"/>
+            <w:tcW w:w="997" w:type="dxa"/>
             <w:shd w:val="clear" w:color="auto" w:fill="E4EEF3"/>
             <w:vAlign w:val="center"/>
           </w:tcPr>
@@ -533,7 +525,6 @@
                 <w:kern w:val="0"/>
                 <w:sz w:val="21"/>
                 <w:szCs w:val="21"/>
-                <w:bdr w:val="none" w:color="auto" w:sz="0" w:space="0"/>
                 <w:lang w:val="en-US" w:eastAsia="zh-CN" w:bidi="ar"/>
               </w:rPr>
               <w:t>配额(次/日)</w:t>
@@ -542,7 +533,7 @@
         </w:tc>
         <w:tc>
           <w:tcPr>
-            <w:tcW w:w="832" w:type="dxa"/>
+            <w:tcW w:w="830" w:type="dxa"/>
             <w:shd w:val="clear" w:color="auto" w:fill="E4EEF3"/>
             <w:vAlign w:val="center"/>
           </w:tcPr>
@@ -577,7 +568,6 @@
                 <w:kern w:val="0"/>
                 <w:sz w:val="21"/>
                 <w:szCs w:val="21"/>
-                <w:bdr w:val="none" w:color="auto" w:sz="0" w:space="0"/>
                 <w:lang w:val="en-US" w:eastAsia="zh-CN" w:bidi="ar"/>
               </w:rPr>
               <w:t>并发(次/分钟)</w:t>
@@ -586,7 +576,7 @@
         </w:tc>
         <w:tc>
           <w:tcPr>
-            <w:tcW w:w="1000" w:type="dxa"/>
+            <w:tcW w:w="998" w:type="dxa"/>
             <w:shd w:val="clear" w:color="auto" w:fill="E4EEF3"/>
             <w:vAlign w:val="center"/>
           </w:tcPr>
@@ -621,7 +611,6 @@
                 <w:kern w:val="0"/>
                 <w:sz w:val="21"/>
                 <w:szCs w:val="21"/>
-                <w:bdr w:val="none" w:color="auto" w:sz="0" w:space="0"/>
                 <w:lang w:val="en-US" w:eastAsia="zh-CN" w:bidi="ar"/>
               </w:rPr>
               <w:t>配额(次/日)</w:t>
@@ -665,7 +654,6 @@
                 <w:kern w:val="0"/>
                 <w:sz w:val="21"/>
                 <w:szCs w:val="21"/>
-                <w:bdr w:val="none" w:color="auto" w:sz="0" w:space="0"/>
                 <w:lang w:val="en-US" w:eastAsia="zh-CN" w:bidi="ar"/>
               </w:rPr>
               <w:t>并发(次/分钟)</w:t>
@@ -725,7 +713,6 @@
                 <w:kern w:val="0"/>
                 <w:sz w:val="21"/>
                 <w:szCs w:val="21"/>
-                <w:bdr w:val="none" w:color="auto" w:sz="0" w:space="0"/>
                 <w:lang w:val="en-US" w:eastAsia="zh-CN" w:bidi="ar"/>
               </w:rPr>
               <w:t>地理/反地理编码(Geocoder)</w:t>
@@ -734,7 +721,7 @@
         </w:tc>
         <w:tc>
           <w:tcPr>
-            <w:tcW w:w="1000" w:type="dxa"/>
+            <w:tcW w:w="998" w:type="dxa"/>
             <w:shd w:val="clear" w:color="auto" w:fill="FFFFFF"/>
             <w:vAlign w:val="center"/>
           </w:tcPr>
@@ -769,7 +756,6 @@
                 <w:kern w:val="0"/>
                 <w:sz w:val="21"/>
                 <w:szCs w:val="21"/>
-                <w:bdr w:val="none" w:color="auto" w:sz="0" w:space="0"/>
                 <w:lang w:val="en-US" w:eastAsia="zh-CN" w:bidi="ar"/>
               </w:rPr>
               <w:t>6000</w:t>
@@ -778,7 +764,7 @@
         </w:tc>
         <w:tc>
           <w:tcPr>
-            <w:tcW w:w="831" w:type="dxa"/>
+            <w:tcW w:w="829" w:type="dxa"/>
             <w:shd w:val="clear" w:color="auto" w:fill="FFFFFF"/>
             <w:vAlign w:val="center"/>
           </w:tcPr>
@@ -813,7 +799,6 @@
                 <w:kern w:val="0"/>
                 <w:sz w:val="21"/>
                 <w:szCs w:val="21"/>
-                <w:bdr w:val="none" w:color="auto" w:sz="0" w:space="0"/>
                 <w:lang w:val="en-US" w:eastAsia="zh-CN" w:bidi="ar"/>
               </w:rPr>
               <w:t>3000</w:t>
@@ -822,7 +807,7 @@
         </w:tc>
         <w:tc>
           <w:tcPr>
-            <w:tcW w:w="999" w:type="dxa"/>
+            <w:tcW w:w="997" w:type="dxa"/>
             <w:shd w:val="clear" w:color="auto" w:fill="FFFFFF"/>
             <w:vAlign w:val="center"/>
           </w:tcPr>
@@ -857,7 +842,6 @@
                 <w:kern w:val="0"/>
                 <w:sz w:val="21"/>
                 <w:szCs w:val="21"/>
-                <w:bdr w:val="none" w:color="auto" w:sz="0" w:space="0"/>
                 <w:lang w:val="en-US" w:eastAsia="zh-CN" w:bidi="ar"/>
               </w:rPr>
               <w:t>300000</w:t>
@@ -866,7 +850,7 @@
         </w:tc>
         <w:tc>
           <w:tcPr>
-            <w:tcW w:w="832" w:type="dxa"/>
+            <w:tcW w:w="830" w:type="dxa"/>
             <w:shd w:val="clear" w:color="auto" w:fill="FFFFFF"/>
             <w:vAlign w:val="center"/>
           </w:tcPr>
@@ -901,7 +885,6 @@
                 <w:kern w:val="0"/>
                 <w:sz w:val="21"/>
                 <w:szCs w:val="21"/>
-                <w:bdr w:val="none" w:color="auto" w:sz="0" w:space="0"/>
                 <w:lang w:val="en-US" w:eastAsia="zh-CN" w:bidi="ar"/>
               </w:rPr>
               <w:t>10000</w:t>
@@ -910,7 +893,7 @@
         </w:tc>
         <w:tc>
           <w:tcPr>
-            <w:tcW w:w="1000" w:type="dxa"/>
+            <w:tcW w:w="998" w:type="dxa"/>
             <w:shd w:val="clear" w:color="auto" w:fill="FFFFFF"/>
             <w:vAlign w:val="center"/>
           </w:tcPr>
@@ -945,7 +928,6 @@
                 <w:kern w:val="0"/>
                 <w:sz w:val="21"/>
                 <w:szCs w:val="21"/>
-                <w:bdr w:val="none" w:color="auto" w:sz="0" w:space="0"/>
                 <w:lang w:val="en-US" w:eastAsia="zh-CN" w:bidi="ar"/>
               </w:rPr>
               <w:t>3000000</w:t>
@@ -989,7 +971,6 @@
                 <w:kern w:val="0"/>
                 <w:sz w:val="21"/>
                 <w:szCs w:val="21"/>
-                <w:bdr w:val="none" w:color="auto" w:sz="0" w:space="0"/>
                 <w:lang w:val="en-US" w:eastAsia="zh-CN" w:bidi="ar"/>
               </w:rPr>
               <w:t>60000</w:t>
@@ -1049,7 +1030,6 @@
                 <w:kern w:val="0"/>
                 <w:sz w:val="21"/>
                 <w:szCs w:val="21"/>
-                <w:bdr w:val="none" w:color="auto" w:sz="0" w:space="0"/>
                 <w:lang w:val="en-US" w:eastAsia="zh-CN" w:bidi="ar"/>
               </w:rPr>
               <w:t>云逆地理编码(Cloudrgc)</w:t>
@@ -1058,7 +1038,7 @@
         </w:tc>
         <w:tc>
           <w:tcPr>
-            <w:tcW w:w="1000" w:type="dxa"/>
+            <w:tcW w:w="998" w:type="dxa"/>
             <w:shd w:val="clear" w:color="auto" w:fill="FFFFFF"/>
             <w:vAlign w:val="center"/>
           </w:tcPr>
@@ -1093,7 +1073,6 @@
                 <w:kern w:val="0"/>
                 <w:sz w:val="21"/>
                 <w:szCs w:val="21"/>
-                <w:bdr w:val="none" w:color="auto" w:sz="0" w:space="0"/>
                 <w:lang w:val="en-US" w:eastAsia="zh-CN" w:bidi="ar"/>
               </w:rPr>
               <w:t>2000</w:t>
@@ -1102,7 +1081,7 @@
         </w:tc>
         <w:tc>
           <w:tcPr>
-            <w:tcW w:w="831" w:type="dxa"/>
+            <w:tcW w:w="829" w:type="dxa"/>
             <w:shd w:val="clear" w:color="auto" w:fill="FFFFFF"/>
             <w:vAlign w:val="center"/>
           </w:tcPr>
@@ -1137,7 +1116,6 @@
                 <w:kern w:val="0"/>
                 <w:sz w:val="21"/>
                 <w:szCs w:val="21"/>
-                <w:bdr w:val="none" w:color="auto" w:sz="0" w:space="0"/>
                 <w:lang w:val="en-US" w:eastAsia="zh-CN" w:bidi="ar"/>
               </w:rPr>
               <w:t>1200</w:t>
@@ -1146,7 +1124,7 @@
         </w:tc>
         <w:tc>
           <w:tcPr>
-            <w:tcW w:w="999" w:type="dxa"/>
+            <w:tcW w:w="997" w:type="dxa"/>
             <w:shd w:val="clear" w:color="auto" w:fill="FFFFFF"/>
             <w:vAlign w:val="center"/>
           </w:tcPr>
@@ -1181,7 +1159,6 @@
                 <w:kern w:val="0"/>
                 <w:sz w:val="21"/>
                 <w:szCs w:val="21"/>
-                <w:bdr w:val="none" w:color="auto" w:sz="0" w:space="0"/>
                 <w:lang w:val="en-US" w:eastAsia="zh-CN" w:bidi="ar"/>
               </w:rPr>
               <w:t>2000</w:t>
@@ -1190,7 +1167,7 @@
         </w:tc>
         <w:tc>
           <w:tcPr>
-            <w:tcW w:w="832" w:type="dxa"/>
+            <w:tcW w:w="830" w:type="dxa"/>
             <w:shd w:val="clear" w:color="auto" w:fill="FFFFFF"/>
             <w:vAlign w:val="center"/>
           </w:tcPr>
@@ -1225,7 +1202,6 @@
                 <w:kern w:val="0"/>
                 <w:sz w:val="21"/>
                 <w:szCs w:val="21"/>
-                <w:bdr w:val="none" w:color="auto" w:sz="0" w:space="0"/>
                 <w:lang w:val="en-US" w:eastAsia="zh-CN" w:bidi="ar"/>
               </w:rPr>
               <w:t>1200</w:t>
@@ -1234,7 +1210,7 @@
         </w:tc>
         <w:tc>
           <w:tcPr>
-            <w:tcW w:w="1000" w:type="dxa"/>
+            <w:tcW w:w="998" w:type="dxa"/>
             <w:shd w:val="clear" w:color="auto" w:fill="FFFFFF"/>
             <w:vAlign w:val="center"/>
           </w:tcPr>
@@ -1269,7 +1245,6 @@
                 <w:kern w:val="0"/>
                 <w:sz w:val="21"/>
                 <w:szCs w:val="21"/>
-                <w:bdr w:val="none" w:color="auto" w:sz="0" w:space="0"/>
                 <w:lang w:val="en-US" w:eastAsia="zh-CN" w:bidi="ar"/>
               </w:rPr>
               <w:t>100000</w:t>
@@ -1313,7 +1288,6 @@
                 <w:kern w:val="0"/>
                 <w:sz w:val="21"/>
                 <w:szCs w:val="21"/>
-                <w:bdr w:val="none" w:color="auto" w:sz="0" w:space="0"/>
                 <w:lang w:val="en-US" w:eastAsia="zh-CN" w:bidi="ar"/>
               </w:rPr>
               <w:t>6000</w:t>
@@ -1373,7 +1347,6 @@
                 <w:kern w:val="0"/>
                 <w:sz w:val="21"/>
                 <w:szCs w:val="21"/>
-                <w:bdr w:val="none" w:color="auto" w:sz="0" w:space="0"/>
                 <w:lang w:val="en-US" w:eastAsia="zh-CN" w:bidi="ar"/>
               </w:rPr>
               <w:t>POI检索&amp;Sug(Place/Suggestion)</w:t>
@@ -1382,7 +1355,7 @@
         </w:tc>
         <w:tc>
           <w:tcPr>
-            <w:tcW w:w="1000" w:type="dxa"/>
+            <w:tcW w:w="998" w:type="dxa"/>
             <w:shd w:val="clear" w:color="auto" w:fill="FFFFFF"/>
             <w:vAlign w:val="center"/>
           </w:tcPr>
@@ -1417,7 +1390,6 @@
                 <w:kern w:val="0"/>
                 <w:sz w:val="21"/>
                 <w:szCs w:val="21"/>
-                <w:bdr w:val="none" w:color="auto" w:sz="0" w:space="0"/>
                 <w:lang w:val="en-US" w:eastAsia="zh-CN" w:bidi="ar"/>
               </w:rPr>
               <w:t>2000</w:t>
@@ -1426,7 +1398,7 @@
         </w:tc>
         <w:tc>
           <w:tcPr>
-            <w:tcW w:w="831" w:type="dxa"/>
+            <w:tcW w:w="829" w:type="dxa"/>
             <w:shd w:val="clear" w:color="auto" w:fill="FFFFFF"/>
             <w:vAlign w:val="center"/>
           </w:tcPr>
@@ -1461,7 +1433,6 @@
                 <w:kern w:val="0"/>
                 <w:sz w:val="21"/>
                 <w:szCs w:val="21"/>
-                <w:bdr w:val="none" w:color="auto" w:sz="0" w:space="0"/>
                 <w:lang w:val="en-US" w:eastAsia="zh-CN" w:bidi="ar"/>
               </w:rPr>
               <w:t>1200</w:t>
@@ -1470,7 +1441,7 @@
         </w:tc>
         <w:tc>
           <w:tcPr>
-            <w:tcW w:w="999" w:type="dxa"/>
+            <w:tcW w:w="997" w:type="dxa"/>
             <w:shd w:val="clear" w:color="auto" w:fill="FFFFFF"/>
             <w:vAlign w:val="center"/>
           </w:tcPr>
@@ -1505,7 +1476,6 @@
                 <w:kern w:val="0"/>
                 <w:sz w:val="21"/>
                 <w:szCs w:val="21"/>
-                <w:bdr w:val="none" w:color="auto" w:sz="0" w:space="0"/>
                 <w:lang w:val="en-US" w:eastAsia="zh-CN" w:bidi="ar"/>
               </w:rPr>
               <w:t>30000</w:t>
@@ -1514,7 +1484,7 @@
         </w:tc>
         <w:tc>
           <w:tcPr>
-            <w:tcW w:w="832" w:type="dxa"/>
+            <w:tcW w:w="830" w:type="dxa"/>
             <w:shd w:val="clear" w:color="auto" w:fill="FFFFFF"/>
             <w:vAlign w:val="center"/>
           </w:tcPr>
@@ -1549,7 +1519,6 @@
                 <w:kern w:val="0"/>
                 <w:sz w:val="21"/>
                 <w:szCs w:val="21"/>
-                <w:bdr w:val="none" w:color="auto" w:sz="0" w:space="0"/>
                 <w:lang w:val="en-US" w:eastAsia="zh-CN" w:bidi="ar"/>
               </w:rPr>
               <w:t>3000</w:t>
@@ -1558,7 +1527,7 @@
         </w:tc>
         <w:tc>
           <w:tcPr>
-            <w:tcW w:w="1000" w:type="dxa"/>
+            <w:tcW w:w="998" w:type="dxa"/>
             <w:shd w:val="clear" w:color="auto" w:fill="FFFFFF"/>
             <w:vAlign w:val="center"/>
           </w:tcPr>
@@ -1593,7 +1562,6 @@
                 <w:kern w:val="0"/>
                 <w:sz w:val="21"/>
                 <w:szCs w:val="21"/>
-                <w:bdr w:val="none" w:color="auto" w:sz="0" w:space="0"/>
                 <w:lang w:val="en-US" w:eastAsia="zh-CN" w:bidi="ar"/>
               </w:rPr>
               <w:t>300000</w:t>
@@ -1637,7 +1605,6 @@
                 <w:kern w:val="0"/>
                 <w:sz w:val="21"/>
                 <w:szCs w:val="21"/>
-                <w:bdr w:val="none" w:color="auto" w:sz="0" w:space="0"/>
                 <w:lang w:val="en-US" w:eastAsia="zh-CN" w:bidi="ar"/>
               </w:rPr>
               <w:t>12000</w:t>
@@ -1697,7 +1664,6 @@
                 <w:kern w:val="0"/>
                 <w:sz w:val="21"/>
                 <w:szCs w:val="21"/>
-                <w:bdr w:val="none" w:color="auto" w:sz="0" w:space="0"/>
                 <w:lang w:val="en-US" w:eastAsia="zh-CN" w:bidi="ar"/>
               </w:rPr>
               <w:t>路线规划(Direction/Route Matrix v1.0)</w:t>
@@ -1706,7 +1672,7 @@
         </w:tc>
         <w:tc>
           <w:tcPr>
-            <w:tcW w:w="1000" w:type="dxa"/>
+            <w:tcW w:w="998" w:type="dxa"/>
             <w:shd w:val="clear" w:color="auto" w:fill="FFFFFF"/>
             <w:vAlign w:val="center"/>
           </w:tcPr>
@@ -1741,7 +1707,6 @@
                 <w:kern w:val="0"/>
                 <w:sz w:val="21"/>
                 <w:szCs w:val="21"/>
-                <w:bdr w:val="none" w:color="auto" w:sz="0" w:space="0"/>
                 <w:lang w:val="en-US" w:eastAsia="zh-CN" w:bidi="ar"/>
               </w:rPr>
               <w:t>2000</w:t>
@@ -1750,7 +1715,7 @@
         </w:tc>
         <w:tc>
           <w:tcPr>
-            <w:tcW w:w="831" w:type="dxa"/>
+            <w:tcW w:w="829" w:type="dxa"/>
             <w:shd w:val="clear" w:color="auto" w:fill="FFFFFF"/>
             <w:vAlign w:val="center"/>
           </w:tcPr>
@@ -1785,7 +1750,6 @@
                 <w:kern w:val="0"/>
                 <w:sz w:val="21"/>
                 <w:szCs w:val="21"/>
-                <w:bdr w:val="none" w:color="auto" w:sz="0" w:space="0"/>
                 <w:lang w:val="en-US" w:eastAsia="zh-CN" w:bidi="ar"/>
               </w:rPr>
               <w:t>1200</w:t>
@@ -1794,7 +1758,7 @@
         </w:tc>
         <w:tc>
           <w:tcPr>
-            <w:tcW w:w="999" w:type="dxa"/>
+            <w:tcW w:w="997" w:type="dxa"/>
             <w:shd w:val="clear" w:color="auto" w:fill="FFFFFF"/>
             <w:vAlign w:val="center"/>
           </w:tcPr>
@@ -1829,7 +1793,6 @@
                 <w:kern w:val="0"/>
                 <w:sz w:val="21"/>
                 <w:szCs w:val="21"/>
-                <w:bdr w:val="none" w:color="auto" w:sz="0" w:space="0"/>
                 <w:lang w:val="en-US" w:eastAsia="zh-CN" w:bidi="ar"/>
               </w:rPr>
               <w:t>30000</w:t>
@@ -1838,7 +1801,7 @@
         </w:tc>
         <w:tc>
           <w:tcPr>
-            <w:tcW w:w="832" w:type="dxa"/>
+            <w:tcW w:w="830" w:type="dxa"/>
             <w:shd w:val="clear" w:color="auto" w:fill="FFFFFF"/>
             <w:vAlign w:val="center"/>
           </w:tcPr>
@@ -1873,7 +1836,6 @@
                 <w:kern w:val="0"/>
                 <w:sz w:val="21"/>
                 <w:szCs w:val="21"/>
-                <w:bdr w:val="none" w:color="auto" w:sz="0" w:space="0"/>
                 <w:lang w:val="en-US" w:eastAsia="zh-CN" w:bidi="ar"/>
               </w:rPr>
               <w:t>3000</w:t>
@@ -1882,7 +1844,7 @@
         </w:tc>
         <w:tc>
           <w:tcPr>
-            <w:tcW w:w="1000" w:type="dxa"/>
+            <w:tcW w:w="998" w:type="dxa"/>
             <w:shd w:val="clear" w:color="auto" w:fill="FFFFFF"/>
             <w:vAlign w:val="center"/>
           </w:tcPr>
@@ -1917,7 +1879,6 @@
                 <w:kern w:val="0"/>
                 <w:sz w:val="21"/>
                 <w:szCs w:val="21"/>
-                <w:bdr w:val="none" w:color="auto" w:sz="0" w:space="0"/>
                 <w:lang w:val="en-US" w:eastAsia="zh-CN" w:bidi="ar"/>
               </w:rPr>
               <w:t>300000</w:t>
@@ -1961,7 +1922,6 @@
                 <w:kern w:val="0"/>
                 <w:sz w:val="21"/>
                 <w:szCs w:val="21"/>
-                <w:bdr w:val="none" w:color="auto" w:sz="0" w:space="0"/>
                 <w:lang w:val="en-US" w:eastAsia="zh-CN" w:bidi="ar"/>
               </w:rPr>
               <w:t>12000</w:t>
@@ -2021,7 +1981,6 @@
                 <w:kern w:val="0"/>
                 <w:sz w:val="21"/>
                 <w:szCs w:val="21"/>
-                <w:bdr w:val="none" w:color="auto" w:sz="0" w:space="0"/>
                 <w:lang w:val="en-US" w:eastAsia="zh-CN" w:bidi="ar"/>
               </w:rPr>
               <w:t>批量算路(Route Matrix v2.0)</w:t>
@@ -2030,7 +1989,7 @@
         </w:tc>
         <w:tc>
           <w:tcPr>
-            <w:tcW w:w="1000" w:type="dxa"/>
+            <w:tcW w:w="998" w:type="dxa"/>
             <w:shd w:val="clear" w:color="auto" w:fill="FFFFFF"/>
             <w:vAlign w:val="center"/>
           </w:tcPr>
@@ -2065,7 +2024,6 @@
                 <w:kern w:val="0"/>
                 <w:sz w:val="21"/>
                 <w:szCs w:val="21"/>
-                <w:bdr w:val="none" w:color="auto" w:sz="0" w:space="0"/>
                 <w:lang w:val="en-US" w:eastAsia="zh-CN" w:bidi="ar"/>
               </w:rPr>
               <w:t>2000</w:t>
@@ -2074,7 +2032,7 @@
         </w:tc>
         <w:tc>
           <w:tcPr>
-            <w:tcW w:w="831" w:type="dxa"/>
+            <w:tcW w:w="829" w:type="dxa"/>
             <w:shd w:val="clear" w:color="auto" w:fill="FFFFFF"/>
             <w:vAlign w:val="center"/>
           </w:tcPr>
@@ -2109,7 +2067,6 @@
                 <w:kern w:val="0"/>
                 <w:sz w:val="21"/>
                 <w:szCs w:val="21"/>
-                <w:bdr w:val="none" w:color="auto" w:sz="0" w:space="0"/>
                 <w:lang w:val="en-US" w:eastAsia="zh-CN" w:bidi="ar"/>
               </w:rPr>
               <w:t>1200</w:t>
@@ -2118,7 +2075,7 @@
         </w:tc>
         <w:tc>
           <w:tcPr>
-            <w:tcW w:w="999" w:type="dxa"/>
+            <w:tcW w:w="997" w:type="dxa"/>
             <w:shd w:val="clear" w:color="auto" w:fill="FFFFFF"/>
             <w:vAlign w:val="center"/>
           </w:tcPr>
@@ -2153,7 +2110,6 @@
                 <w:kern w:val="0"/>
                 <w:sz w:val="21"/>
                 <w:szCs w:val="21"/>
-                <w:bdr w:val="none" w:color="auto" w:sz="0" w:space="0"/>
                 <w:lang w:val="en-US" w:eastAsia="zh-CN" w:bidi="ar"/>
               </w:rPr>
               <w:t>30000</w:t>
@@ -2162,7 +2118,7 @@
         </w:tc>
         <w:tc>
           <w:tcPr>
-            <w:tcW w:w="832" w:type="dxa"/>
+            <w:tcW w:w="830" w:type="dxa"/>
             <w:shd w:val="clear" w:color="auto" w:fill="FFFFFF"/>
             <w:vAlign w:val="center"/>
           </w:tcPr>
@@ -2197,7 +2153,6 @@
                 <w:kern w:val="0"/>
                 <w:sz w:val="21"/>
                 <w:szCs w:val="21"/>
-                <w:bdr w:val="none" w:color="auto" w:sz="0" w:space="0"/>
                 <w:lang w:val="en-US" w:eastAsia="zh-CN" w:bidi="ar"/>
               </w:rPr>
               <w:t>3000</w:t>
@@ -2206,7 +2161,7 @@
         </w:tc>
         <w:tc>
           <w:tcPr>
-            <w:tcW w:w="1000" w:type="dxa"/>
+            <w:tcW w:w="998" w:type="dxa"/>
             <w:shd w:val="clear" w:color="auto" w:fill="FFFFFF"/>
             <w:vAlign w:val="center"/>
           </w:tcPr>
@@ -2241,7 +2196,6 @@
                 <w:kern w:val="0"/>
                 <w:sz w:val="21"/>
                 <w:szCs w:val="21"/>
-                <w:bdr w:val="none" w:color="auto" w:sz="0" w:space="0"/>
                 <w:lang w:val="en-US" w:eastAsia="zh-CN" w:bidi="ar"/>
               </w:rPr>
               <w:t>300000</w:t>
@@ -2285,7 +2239,6 @@
                 <w:kern w:val="0"/>
                 <w:sz w:val="21"/>
                 <w:szCs w:val="21"/>
-                <w:bdr w:val="none" w:color="auto" w:sz="0" w:space="0"/>
                 <w:lang w:val="en-US" w:eastAsia="zh-CN" w:bidi="ar"/>
               </w:rPr>
               <w:t>12000</w:t>
@@ -2345,7 +2298,6 @@
                 <w:kern w:val="0"/>
                 <w:sz w:val="21"/>
                 <w:szCs w:val="21"/>
-                <w:bdr w:val="none" w:color="auto" w:sz="0" w:space="0"/>
                 <w:lang w:val="en-US" w:eastAsia="zh-CN" w:bidi="ar"/>
               </w:rPr>
               <w:t>静态图V2(Staticimage)</w:t>
@@ -2354,7 +2306,7 @@
         </w:tc>
         <w:tc>
           <w:tcPr>
-            <w:tcW w:w="1000" w:type="dxa"/>
+            <w:tcW w:w="998" w:type="dxa"/>
             <w:shd w:val="clear" w:color="auto" w:fill="FFFFFF"/>
             <w:vAlign w:val="center"/>
           </w:tcPr>
@@ -2389,7 +2341,6 @@
                 <w:kern w:val="0"/>
                 <w:sz w:val="21"/>
                 <w:szCs w:val="21"/>
-                <w:bdr w:val="none" w:color="auto" w:sz="0" w:space="0"/>
                 <w:lang w:val="en-US" w:eastAsia="zh-CN" w:bidi="ar"/>
               </w:rPr>
               <w:t>1000000</w:t>
@@ -2398,7 +2349,7 @@
         </w:tc>
         <w:tc>
           <w:tcPr>
-            <w:tcW w:w="831" w:type="dxa"/>
+            <w:tcW w:w="829" w:type="dxa"/>
             <w:shd w:val="clear" w:color="auto" w:fill="FFFFFF"/>
             <w:vAlign w:val="center"/>
           </w:tcPr>
@@ -2433,7 +2384,6 @@
                 <w:kern w:val="0"/>
                 <w:sz w:val="21"/>
                 <w:szCs w:val="21"/>
-                <w:bdr w:val="none" w:color="auto" w:sz="0" w:space="0"/>
                 <w:lang w:val="en-US" w:eastAsia="zh-CN" w:bidi="ar"/>
               </w:rPr>
               <w:t>24000</w:t>
@@ -2442,7 +2392,7 @@
         </w:tc>
         <w:tc>
           <w:tcPr>
-            <w:tcW w:w="999" w:type="dxa"/>
+            <w:tcW w:w="997" w:type="dxa"/>
             <w:shd w:val="clear" w:color="auto" w:fill="FFFFFF"/>
             <w:vAlign w:val="center"/>
           </w:tcPr>
@@ -2477,7 +2427,6 @@
                 <w:kern w:val="0"/>
                 <w:sz w:val="21"/>
                 <w:szCs w:val="21"/>
-                <w:bdr w:val="none" w:color="auto" w:sz="0" w:space="0"/>
                 <w:lang w:val="en-US" w:eastAsia="zh-CN" w:bidi="ar"/>
               </w:rPr>
               <w:t>3000000</w:t>
@@ -2486,7 +2435,7 @@
         </w:tc>
         <w:tc>
           <w:tcPr>
-            <w:tcW w:w="832" w:type="dxa"/>
+            <w:tcW w:w="830" w:type="dxa"/>
             <w:shd w:val="clear" w:color="auto" w:fill="FFFFFF"/>
             <w:vAlign w:val="center"/>
           </w:tcPr>
@@ -2521,7 +2470,6 @@
                 <w:kern w:val="0"/>
                 <w:sz w:val="21"/>
                 <w:szCs w:val="21"/>
-                <w:bdr w:val="none" w:color="auto" w:sz="0" w:space="0"/>
                 <w:lang w:val="en-US" w:eastAsia="zh-CN" w:bidi="ar"/>
               </w:rPr>
               <w:t>30000</w:t>
@@ -2530,7 +2478,7 @@
         </w:tc>
         <w:tc>
           <w:tcPr>
-            <w:tcW w:w="1000" w:type="dxa"/>
+            <w:tcW w:w="998" w:type="dxa"/>
             <w:shd w:val="clear" w:color="auto" w:fill="FFFFFF"/>
             <w:vAlign w:val="center"/>
           </w:tcPr>
@@ -2565,7 +2513,6 @@
                 <w:kern w:val="0"/>
                 <w:sz w:val="21"/>
                 <w:szCs w:val="21"/>
-                <w:bdr w:val="none" w:color="auto" w:sz="0" w:space="0"/>
                 <w:lang w:val="en-US" w:eastAsia="zh-CN" w:bidi="ar"/>
               </w:rPr>
               <w:t>6000000</w:t>
@@ -2609,7 +2556,6 @@
                 <w:kern w:val="0"/>
                 <w:sz w:val="21"/>
                 <w:szCs w:val="21"/>
-                <w:bdr w:val="none" w:color="auto" w:sz="0" w:space="0"/>
                 <w:lang w:val="en-US" w:eastAsia="zh-CN" w:bidi="ar"/>
               </w:rPr>
               <w:t>30000</w:t>
@@ -2669,7 +2615,6 @@
                 <w:kern w:val="0"/>
                 <w:sz w:val="21"/>
                 <w:szCs w:val="21"/>
-                <w:bdr w:val="none" w:color="auto" w:sz="0" w:space="0"/>
                 <w:lang w:val="en-US" w:eastAsia="zh-CN" w:bidi="ar"/>
               </w:rPr>
               <w:t>云储存(Geodata)</w:t>
@@ -2678,7 +2623,7 @@
         </w:tc>
         <w:tc>
           <w:tcPr>
-            <w:tcW w:w="1000" w:type="dxa"/>
+            <w:tcW w:w="998" w:type="dxa"/>
             <w:shd w:val="clear" w:color="auto" w:fill="FFFFFF"/>
             <w:vAlign w:val="center"/>
           </w:tcPr>
@@ -2713,7 +2658,6 @@
                 <w:kern w:val="0"/>
                 <w:sz w:val="21"/>
                 <w:szCs w:val="21"/>
-                <w:bdr w:val="none" w:color="auto" w:sz="0" w:space="0"/>
                 <w:lang w:val="en-US" w:eastAsia="zh-CN" w:bidi="ar"/>
               </w:rPr>
               <w:t>100000</w:t>
@@ -2722,7 +2666,7 @@
         </w:tc>
         <w:tc>
           <w:tcPr>
-            <w:tcW w:w="831" w:type="dxa"/>
+            <w:tcW w:w="829" w:type="dxa"/>
             <w:shd w:val="clear" w:color="auto" w:fill="FFFFFF"/>
             <w:vAlign w:val="center"/>
           </w:tcPr>
@@ -2757,7 +2701,6 @@
                 <w:kern w:val="0"/>
                 <w:sz w:val="21"/>
                 <w:szCs w:val="21"/>
-                <w:bdr w:val="none" w:color="auto" w:sz="0" w:space="0"/>
                 <w:lang w:val="en-US" w:eastAsia="zh-CN" w:bidi="ar"/>
               </w:rPr>
               <w:t>6000</w:t>
@@ -2766,7 +2709,7 @@
         </w:tc>
         <w:tc>
           <w:tcPr>
-            <w:tcW w:w="999" w:type="dxa"/>
+            <w:tcW w:w="997" w:type="dxa"/>
             <w:shd w:val="clear" w:color="auto" w:fill="FFFFFF"/>
             <w:vAlign w:val="center"/>
           </w:tcPr>
@@ -2801,7 +2744,6 @@
                 <w:kern w:val="0"/>
                 <w:sz w:val="21"/>
                 <w:szCs w:val="21"/>
-                <w:bdr w:val="none" w:color="auto" w:sz="0" w:space="0"/>
                 <w:lang w:val="en-US" w:eastAsia="zh-CN" w:bidi="ar"/>
               </w:rPr>
               <w:t>300000</w:t>
@@ -2810,7 +2752,7 @@
         </w:tc>
         <w:tc>
           <w:tcPr>
-            <w:tcW w:w="832" w:type="dxa"/>
+            <w:tcW w:w="830" w:type="dxa"/>
             <w:shd w:val="clear" w:color="auto" w:fill="FFFFFF"/>
             <w:vAlign w:val="center"/>
           </w:tcPr>
@@ -2845,7 +2787,6 @@
                 <w:kern w:val="0"/>
                 <w:sz w:val="21"/>
                 <w:szCs w:val="21"/>
-                <w:bdr w:val="none" w:color="auto" w:sz="0" w:space="0"/>
                 <w:lang w:val="en-US" w:eastAsia="zh-CN" w:bidi="ar"/>
               </w:rPr>
               <w:t>12000</w:t>
@@ -2854,7 +2795,7 @@
         </w:tc>
         <w:tc>
           <w:tcPr>
-            <w:tcW w:w="1000" w:type="dxa"/>
+            <w:tcW w:w="998" w:type="dxa"/>
             <w:shd w:val="clear" w:color="auto" w:fill="FFFFFF"/>
             <w:vAlign w:val="center"/>
           </w:tcPr>
@@ -2889,7 +2830,6 @@
                 <w:kern w:val="0"/>
                 <w:sz w:val="21"/>
                 <w:szCs w:val="21"/>
-                <w:bdr w:val="none" w:color="auto" w:sz="0" w:space="0"/>
                 <w:lang w:val="en-US" w:eastAsia="zh-CN" w:bidi="ar"/>
               </w:rPr>
               <w:t>3000000</w:t>
@@ -2933,7 +2873,6 @@
                 <w:kern w:val="0"/>
                 <w:sz w:val="21"/>
                 <w:szCs w:val="21"/>
-                <w:bdr w:val="none" w:color="auto" w:sz="0" w:space="0"/>
                 <w:lang w:val="en-US" w:eastAsia="zh-CN" w:bidi="ar"/>
               </w:rPr>
               <w:t>30000</w:t>
@@ -2993,7 +2932,6 @@
                 <w:kern w:val="0"/>
                 <w:sz w:val="21"/>
                 <w:szCs w:val="21"/>
-                <w:bdr w:val="none" w:color="auto" w:sz="0" w:space="0"/>
                 <w:lang w:val="en-US" w:eastAsia="zh-CN" w:bidi="ar"/>
               </w:rPr>
               <w:t>云检索(Geosearch)</w:t>
@@ -3002,7 +2940,7 @@
         </w:tc>
         <w:tc>
           <w:tcPr>
-            <w:tcW w:w="1000" w:type="dxa"/>
+            <w:tcW w:w="998" w:type="dxa"/>
             <w:shd w:val="clear" w:color="auto" w:fill="FFFFFF"/>
             <w:vAlign w:val="center"/>
           </w:tcPr>
@@ -3037,7 +2975,6 @@
                 <w:kern w:val="0"/>
                 <w:sz w:val="21"/>
                 <w:szCs w:val="21"/>
-                <w:bdr w:val="none" w:color="auto" w:sz="0" w:space="0"/>
                 <w:lang w:val="en-US" w:eastAsia="zh-CN" w:bidi="ar"/>
               </w:rPr>
               <w:t>100000</w:t>
@@ -3046,7 +2983,7 @@
         </w:tc>
         <w:tc>
           <w:tcPr>
-            <w:tcW w:w="831" w:type="dxa"/>
+            <w:tcW w:w="829" w:type="dxa"/>
             <w:shd w:val="clear" w:color="auto" w:fill="FFFFFF"/>
             <w:vAlign w:val="center"/>
           </w:tcPr>
@@ -3081,7 +3018,6 @@
                 <w:kern w:val="0"/>
                 <w:sz w:val="21"/>
                 <w:szCs w:val="21"/>
-                <w:bdr w:val="none" w:color="auto" w:sz="0" w:space="0"/>
                 <w:lang w:val="en-US" w:eastAsia="zh-CN" w:bidi="ar"/>
               </w:rPr>
               <w:t>6000</w:t>
@@ -3090,7 +3026,7 @@
         </w:tc>
         <w:tc>
           <w:tcPr>
-            <w:tcW w:w="999" w:type="dxa"/>
+            <w:tcW w:w="997" w:type="dxa"/>
             <w:shd w:val="clear" w:color="auto" w:fill="FFFFFF"/>
             <w:vAlign w:val="center"/>
           </w:tcPr>
@@ -3125,7 +3061,6 @@
                 <w:kern w:val="0"/>
                 <w:sz w:val="21"/>
                 <w:szCs w:val="21"/>
-                <w:bdr w:val="none" w:color="auto" w:sz="0" w:space="0"/>
                 <w:lang w:val="en-US" w:eastAsia="zh-CN" w:bidi="ar"/>
               </w:rPr>
               <w:t>300000</w:t>
@@ -3134,7 +3069,7 @@
         </w:tc>
         <w:tc>
           <w:tcPr>
-            <w:tcW w:w="832" w:type="dxa"/>
+            <w:tcW w:w="830" w:type="dxa"/>
             <w:shd w:val="clear" w:color="auto" w:fill="FFFFFF"/>
             <w:vAlign w:val="center"/>
           </w:tcPr>
@@ -3169,7 +3104,6 @@
                 <w:kern w:val="0"/>
                 <w:sz w:val="21"/>
                 <w:szCs w:val="21"/>
-                <w:bdr w:val="none" w:color="auto" w:sz="0" w:space="0"/>
                 <w:lang w:val="en-US" w:eastAsia="zh-CN" w:bidi="ar"/>
               </w:rPr>
               <w:t>12000</w:t>
@@ -3178,7 +3112,7 @@
         </w:tc>
         <w:tc>
           <w:tcPr>
-            <w:tcW w:w="1000" w:type="dxa"/>
+            <w:tcW w:w="998" w:type="dxa"/>
             <w:shd w:val="clear" w:color="auto" w:fill="FFFFFF"/>
             <w:vAlign w:val="center"/>
           </w:tcPr>
@@ -3213,7 +3147,6 @@
                 <w:kern w:val="0"/>
                 <w:sz w:val="21"/>
                 <w:szCs w:val="21"/>
-                <w:bdr w:val="none" w:color="auto" w:sz="0" w:space="0"/>
                 <w:lang w:val="en-US" w:eastAsia="zh-CN" w:bidi="ar"/>
               </w:rPr>
               <w:t>3000000</w:t>
@@ -3257,7 +3190,6 @@
                 <w:kern w:val="0"/>
                 <w:sz w:val="21"/>
                 <w:szCs w:val="21"/>
-                <w:bdr w:val="none" w:color="auto" w:sz="0" w:space="0"/>
                 <w:lang w:val="en-US" w:eastAsia="zh-CN" w:bidi="ar"/>
               </w:rPr>
               <w:t>30000</w:t>
@@ -3317,7 +3249,6 @@
                 <w:kern w:val="0"/>
                 <w:sz w:val="21"/>
                 <w:szCs w:val="21"/>
-                <w:bdr w:val="none" w:color="auto" w:sz="0" w:space="0"/>
                 <w:lang w:val="en-US" w:eastAsia="zh-CN" w:bidi="ar"/>
               </w:rPr>
               <w:t>鹰眼(Trace)</w:t>
@@ -3326,7 +3257,7 @@
         </w:tc>
         <w:tc>
           <w:tcPr>
-            <w:tcW w:w="1000" w:type="dxa"/>
+            <w:tcW w:w="998" w:type="dxa"/>
             <w:shd w:val="clear" w:color="auto" w:fill="FFFFFF"/>
             <w:vAlign w:val="center"/>
           </w:tcPr>
@@ -3361,7 +3292,6 @@
                 <w:kern w:val="0"/>
                 <w:sz w:val="21"/>
                 <w:szCs w:val="21"/>
-                <w:bdr w:val="none" w:color="auto" w:sz="0" w:space="0"/>
                 <w:lang w:val="en-US" w:eastAsia="zh-CN" w:bidi="ar"/>
               </w:rPr>
               <w:t>100000</w:t>
@@ -3370,7 +3300,7 @@
         </w:tc>
         <w:tc>
           <w:tcPr>
-            <w:tcW w:w="831" w:type="dxa"/>
+            <w:tcW w:w="829" w:type="dxa"/>
             <w:shd w:val="clear" w:color="auto" w:fill="FFFFFF"/>
             <w:vAlign w:val="center"/>
           </w:tcPr>
@@ -3405,7 +3335,6 @@
                 <w:kern w:val="0"/>
                 <w:sz w:val="21"/>
                 <w:szCs w:val="21"/>
-                <w:bdr w:val="none" w:color="auto" w:sz="0" w:space="0"/>
                 <w:lang w:val="en-US" w:eastAsia="zh-CN" w:bidi="ar"/>
               </w:rPr>
               <w:t>1200</w:t>
@@ -3414,7 +3343,7 @@
         </w:tc>
         <w:tc>
           <w:tcPr>
-            <w:tcW w:w="999" w:type="dxa"/>
+            <w:tcW w:w="997" w:type="dxa"/>
             <w:shd w:val="clear" w:color="auto" w:fill="FFFFFF"/>
             <w:vAlign w:val="center"/>
           </w:tcPr>
@@ -3449,7 +3378,6 @@
                 <w:kern w:val="0"/>
                 <w:sz w:val="21"/>
                 <w:szCs w:val="21"/>
-                <w:bdr w:val="none" w:color="auto" w:sz="0" w:space="0"/>
                 <w:lang w:val="en-US" w:eastAsia="zh-CN" w:bidi="ar"/>
               </w:rPr>
               <w:t>200000</w:t>
@@ -3458,7 +3386,7 @@
         </w:tc>
         <w:tc>
           <w:tcPr>
-            <w:tcW w:w="832" w:type="dxa"/>
+            <w:tcW w:w="830" w:type="dxa"/>
             <w:shd w:val="clear" w:color="auto" w:fill="FFFFFF"/>
             <w:vAlign w:val="center"/>
           </w:tcPr>
@@ -3493,7 +3421,6 @@
                 <w:kern w:val="0"/>
                 <w:sz w:val="21"/>
                 <w:szCs w:val="21"/>
-                <w:bdr w:val="none" w:color="auto" w:sz="0" w:space="0"/>
                 <w:lang w:val="en-US" w:eastAsia="zh-CN" w:bidi="ar"/>
               </w:rPr>
               <w:t>2400</w:t>
@@ -3502,7 +3429,7 @@
         </w:tc>
         <w:tc>
           <w:tcPr>
-            <w:tcW w:w="1000" w:type="dxa"/>
+            <w:tcW w:w="998" w:type="dxa"/>
             <w:shd w:val="clear" w:color="auto" w:fill="FFFFFF"/>
             <w:vAlign w:val="center"/>
           </w:tcPr>
@@ -3537,7 +3464,6 @@
                 <w:kern w:val="0"/>
                 <w:sz w:val="21"/>
                 <w:szCs w:val="21"/>
-                <w:bdr w:val="none" w:color="auto" w:sz="0" w:space="0"/>
                 <w:lang w:val="en-US" w:eastAsia="zh-CN" w:bidi="ar"/>
               </w:rPr>
               <w:t>500000</w:t>
@@ -3581,7 +3507,6 @@
                 <w:kern w:val="0"/>
                 <w:sz w:val="21"/>
                 <w:szCs w:val="21"/>
-                <w:bdr w:val="none" w:color="auto" w:sz="0" w:space="0"/>
                 <w:lang w:val="en-US" w:eastAsia="zh-CN" w:bidi="ar"/>
               </w:rPr>
               <w:t>3600</w:t>
@@ -3641,7 +3566,6 @@
                 <w:kern w:val="0"/>
                 <w:sz w:val="21"/>
                 <w:szCs w:val="21"/>
-                <w:bdr w:val="none" w:color="auto" w:sz="0" w:space="0"/>
                 <w:lang w:val="en-US" w:eastAsia="zh-CN" w:bidi="ar"/>
               </w:rPr>
               <w:t>IP定位(Location)</w:t>
@@ -3650,7 +3574,7 @@
         </w:tc>
         <w:tc>
           <w:tcPr>
-            <w:tcW w:w="1000" w:type="dxa"/>
+            <w:tcW w:w="998" w:type="dxa"/>
             <w:shd w:val="clear" w:color="auto" w:fill="FFFFFF"/>
             <w:vAlign w:val="center"/>
           </w:tcPr>
@@ -3685,7 +3609,6 @@
                 <w:kern w:val="0"/>
                 <w:sz w:val="21"/>
                 <w:szCs w:val="21"/>
-                <w:bdr w:val="none" w:color="auto" w:sz="0" w:space="0"/>
                 <w:lang w:val="en-US" w:eastAsia="zh-CN" w:bidi="ar"/>
               </w:rPr>
               <w:t>100000</w:t>
@@ -3694,7 +3617,7 @@
         </w:tc>
         <w:tc>
           <w:tcPr>
-            <w:tcW w:w="831" w:type="dxa"/>
+            <w:tcW w:w="829" w:type="dxa"/>
             <w:shd w:val="clear" w:color="auto" w:fill="FFFFFF"/>
             <w:vAlign w:val="center"/>
           </w:tcPr>
@@ -3729,7 +3652,6 @@
                 <w:kern w:val="0"/>
                 <w:sz w:val="21"/>
                 <w:szCs w:val="21"/>
-                <w:bdr w:val="none" w:color="auto" w:sz="0" w:space="0"/>
                 <w:lang w:val="en-US" w:eastAsia="zh-CN" w:bidi="ar"/>
               </w:rPr>
               <w:t>6000</w:t>
@@ -3738,7 +3660,7 @@
         </w:tc>
         <w:tc>
           <w:tcPr>
-            <w:tcW w:w="999" w:type="dxa"/>
+            <w:tcW w:w="997" w:type="dxa"/>
             <w:shd w:val="clear" w:color="auto" w:fill="FFFFFF"/>
             <w:vAlign w:val="center"/>
           </w:tcPr>
@@ -3773,7 +3695,6 @@
                 <w:kern w:val="0"/>
                 <w:sz w:val="21"/>
                 <w:szCs w:val="21"/>
-                <w:bdr w:val="none" w:color="auto" w:sz="0" w:space="0"/>
                 <w:lang w:val="en-US" w:eastAsia="zh-CN" w:bidi="ar"/>
               </w:rPr>
               <w:t>300000</w:t>
@@ -3782,7 +3703,7 @@
         </w:tc>
         <w:tc>
           <w:tcPr>
-            <w:tcW w:w="832" w:type="dxa"/>
+            <w:tcW w:w="830" w:type="dxa"/>
             <w:shd w:val="clear" w:color="auto" w:fill="FFFFFF"/>
             <w:vAlign w:val="center"/>
           </w:tcPr>
@@ -3817,7 +3738,6 @@
                 <w:kern w:val="0"/>
                 <w:sz w:val="21"/>
                 <w:szCs w:val="21"/>
-                <w:bdr w:val="none" w:color="auto" w:sz="0" w:space="0"/>
                 <w:lang w:val="en-US" w:eastAsia="zh-CN" w:bidi="ar"/>
               </w:rPr>
               <w:t>12000</w:t>
@@ -3826,7 +3746,7 @@
         </w:tc>
         <w:tc>
           <w:tcPr>
-            <w:tcW w:w="1000" w:type="dxa"/>
+            <w:tcW w:w="998" w:type="dxa"/>
             <w:shd w:val="clear" w:color="auto" w:fill="FFFFFF"/>
             <w:vAlign w:val="center"/>
           </w:tcPr>
@@ -3861,7 +3781,6 @@
                 <w:kern w:val="0"/>
                 <w:sz w:val="21"/>
                 <w:szCs w:val="21"/>
-                <w:bdr w:val="none" w:color="auto" w:sz="0" w:space="0"/>
                 <w:lang w:val="en-US" w:eastAsia="zh-CN" w:bidi="ar"/>
               </w:rPr>
               <w:t>3000000</w:t>
@@ -3905,7 +3824,6 @@
                 <w:kern w:val="0"/>
                 <w:sz w:val="21"/>
                 <w:szCs w:val="21"/>
-                <w:bdr w:val="none" w:color="auto" w:sz="0" w:space="0"/>
                 <w:lang w:val="en-US" w:eastAsia="zh-CN" w:bidi="ar"/>
               </w:rPr>
               <w:t>30000</w:t>
@@ -3965,7 +3883,6 @@
                 <w:kern w:val="0"/>
                 <w:sz w:val="21"/>
                 <w:szCs w:val="21"/>
-                <w:bdr w:val="none" w:color="auto" w:sz="0" w:space="0"/>
                 <w:lang w:val="en-US" w:eastAsia="zh-CN" w:bidi="ar"/>
               </w:rPr>
               <w:t>坐标转换(Geoconv)</w:t>
@@ -3974,7 +3891,7 @@
         </w:tc>
         <w:tc>
           <w:tcPr>
-            <w:tcW w:w="1000" w:type="dxa"/>
+            <w:tcW w:w="998" w:type="dxa"/>
             <w:shd w:val="clear" w:color="auto" w:fill="FFFFFF"/>
             <w:vAlign w:val="center"/>
           </w:tcPr>
@@ -4009,7 +3926,6 @@
                 <w:kern w:val="0"/>
                 <w:sz w:val="21"/>
                 <w:szCs w:val="21"/>
-                <w:bdr w:val="none" w:color="auto" w:sz="0" w:space="0"/>
                 <w:lang w:val="en-US" w:eastAsia="zh-CN" w:bidi="ar"/>
               </w:rPr>
               <w:t>100000</w:t>
@@ -4018,7 +3934,7 @@
         </w:tc>
         <w:tc>
           <w:tcPr>
-            <w:tcW w:w="831" w:type="dxa"/>
+            <w:tcW w:w="829" w:type="dxa"/>
             <w:shd w:val="clear" w:color="auto" w:fill="FFFFFF"/>
             <w:vAlign w:val="center"/>
           </w:tcPr>
@@ -4053,7 +3969,6 @@
                 <w:kern w:val="0"/>
                 <w:sz w:val="21"/>
                 <w:szCs w:val="21"/>
-                <w:bdr w:val="none" w:color="auto" w:sz="0" w:space="0"/>
                 <w:lang w:val="en-US" w:eastAsia="zh-CN" w:bidi="ar"/>
               </w:rPr>
               <w:t>6000</w:t>
@@ -4062,7 +3977,7 @@
         </w:tc>
         <w:tc>
           <w:tcPr>
-            <w:tcW w:w="999" w:type="dxa"/>
+            <w:tcW w:w="997" w:type="dxa"/>
             <w:shd w:val="clear" w:color="auto" w:fill="FFFFFF"/>
             <w:vAlign w:val="center"/>
           </w:tcPr>
@@ -4097,7 +4012,6 @@
                 <w:kern w:val="0"/>
                 <w:sz w:val="21"/>
                 <w:szCs w:val="21"/>
-                <w:bdr w:val="none" w:color="auto" w:sz="0" w:space="0"/>
                 <w:lang w:val="en-US" w:eastAsia="zh-CN" w:bidi="ar"/>
               </w:rPr>
               <w:t>300000</w:t>
@@ -4106,7 +4020,7 @@
         </w:tc>
         <w:tc>
           <w:tcPr>
-            <w:tcW w:w="832" w:type="dxa"/>
+            <w:tcW w:w="830" w:type="dxa"/>
             <w:shd w:val="clear" w:color="auto" w:fill="FFFFFF"/>
             <w:vAlign w:val="center"/>
           </w:tcPr>
@@ -4141,7 +4055,6 @@
                 <w:kern w:val="0"/>
                 <w:sz w:val="21"/>
                 <w:szCs w:val="21"/>
-                <w:bdr w:val="none" w:color="auto" w:sz="0" w:space="0"/>
                 <w:lang w:val="en-US" w:eastAsia="zh-CN" w:bidi="ar"/>
               </w:rPr>
               <w:t>12000</w:t>
@@ -4150,7 +4063,7 @@
         </w:tc>
         <w:tc>
           <w:tcPr>
-            <w:tcW w:w="1000" w:type="dxa"/>
+            <w:tcW w:w="998" w:type="dxa"/>
             <w:shd w:val="clear" w:color="auto" w:fill="FFFFFF"/>
             <w:vAlign w:val="center"/>
           </w:tcPr>
@@ -4185,7 +4098,6 @@
                 <w:kern w:val="0"/>
                 <w:sz w:val="21"/>
                 <w:szCs w:val="21"/>
-                <w:bdr w:val="none" w:color="auto" w:sz="0" w:space="0"/>
                 <w:lang w:val="en-US" w:eastAsia="zh-CN" w:bidi="ar"/>
               </w:rPr>
               <w:t>3000000</w:t>
@@ -4229,7 +4141,6 @@
                 <w:kern w:val="0"/>
                 <w:sz w:val="21"/>
                 <w:szCs w:val="21"/>
-                <w:bdr w:val="none" w:color="auto" w:sz="0" w:space="0"/>
                 <w:lang w:val="en-US" w:eastAsia="zh-CN" w:bidi="ar"/>
               </w:rPr>
               <w:t>30000</w:t>
@@ -4238,20 +4149,18 @@
         </w:tc>
       </w:tr>
     </w:tbl>
-    <w:p>
-      <w:pPr/>
-    </w:p>
+    <w:p/>
     <w:p>
       <w:pPr>
-        <w:pStyle w:val="4"/>
+        <w:pStyle w:val="5"/>
         <w:spacing w:beforeAutospacing="0" w:afterAutospacing="0"/>
         <w:rPr>
-          <w:rStyle w:val="5"/>
+          <w:rStyle w:val="6"/>
         </w:rPr>
       </w:pPr>
       <w:r>
         <w:rPr>
-          <w:rStyle w:val="5"/>
+          <w:rStyle w:val="6"/>
           <w:rFonts w:hint="eastAsia"/>
         </w:rPr>
         <w:t>结果字段（以结果集合里的一条数据为例，灰色表示扩展字段）：</w:t>
@@ -4259,6 +4168,7 @@
     </w:p>
     <w:tbl>
       <w:tblPr>
+        <w:tblStyle w:val="9"/>
         <w:tblW w:w="8546" w:type="dxa"/>
         <w:tblInd w:w="0" w:type="dxa"/>
         <w:tblBorders>
@@ -4356,7 +4266,6 @@
                 <w:kern w:val="0"/>
                 <w:sz w:val="18"/>
                 <w:szCs w:val="18"/>
-                <w:bdr w:val="none" w:color="auto" w:sz="0" w:space="0"/>
                 <w:lang w:val="en-US" w:eastAsia="zh-CN" w:bidi="ar"/>
               </w:rPr>
               <w:t>名称</w:t>
@@ -4412,7 +4321,6 @@
                 <w:kern w:val="0"/>
                 <w:sz w:val="18"/>
                 <w:szCs w:val="18"/>
-                <w:bdr w:val="none" w:color="auto" w:sz="0" w:space="0"/>
                 <w:lang w:val="en-US" w:eastAsia="zh-CN" w:bidi="ar"/>
               </w:rPr>
               <w:t>类型</w:t>
@@ -4468,7 +4376,6 @@
                 <w:kern w:val="0"/>
                 <w:sz w:val="18"/>
                 <w:szCs w:val="18"/>
-                <w:bdr w:val="none" w:color="auto" w:sz="0" w:space="0"/>
                 <w:lang w:val="en-US" w:eastAsia="zh-CN" w:bidi="ar"/>
               </w:rPr>
               <w:t>说明</w:t>
@@ -4539,7 +4446,8 @@
             <w:r>
               <w:rPr>
                 <w:rFonts w:hint="eastAsia" w:ascii="微软雅黑" w:hAnsi="微软雅黑" w:eastAsia="微软雅黑" w:cs="微软雅黑"/>
-                <w:b w:val="0"/>
+                <w:b/>
+                <w:bCs/>
                 <w:i w:val="0"/>
                 <w:caps w:val="0"/>
                 <w:color w:val="626262"/>
@@ -4547,7 +4455,6 @@
                 <w:kern w:val="0"/>
                 <w:sz w:val="18"/>
                 <w:szCs w:val="18"/>
-                <w:bdr w:val="none" w:color="auto" w:sz="0" w:space="0"/>
                 <w:lang w:val="en-US" w:eastAsia="zh-CN" w:bidi="ar"/>
               </w:rPr>
               <w:t>name</w:t>
@@ -4603,7 +4510,6 @@
                 <w:kern w:val="0"/>
                 <w:sz w:val="18"/>
                 <w:szCs w:val="18"/>
-                <w:bdr w:val="none" w:color="auto" w:sz="0" w:space="0"/>
                 <w:lang w:val="en-US" w:eastAsia="zh-CN" w:bidi="ar"/>
               </w:rPr>
               <w:t>string</w:t>
@@ -4659,7 +4565,6 @@
                 <w:kern w:val="0"/>
                 <w:sz w:val="18"/>
                 <w:szCs w:val="18"/>
-                <w:bdr w:val="none" w:color="auto" w:sz="0" w:space="0"/>
                 <w:lang w:val="en-US" w:eastAsia="zh-CN" w:bidi="ar"/>
               </w:rPr>
               <w:t>poi名称</w:t>
@@ -4730,7 +4635,8 @@
             <w:r>
               <w:rPr>
                 <w:rFonts w:hint="eastAsia" w:ascii="微软雅黑" w:hAnsi="微软雅黑" w:eastAsia="微软雅黑" w:cs="微软雅黑"/>
-                <w:b w:val="0"/>
+                <w:b/>
+                <w:bCs/>
                 <w:i w:val="0"/>
                 <w:caps w:val="0"/>
                 <w:color w:val="626262"/>
@@ -4738,7 +4644,6 @@
                 <w:kern w:val="0"/>
                 <w:sz w:val="18"/>
                 <w:szCs w:val="18"/>
-                <w:bdr w:val="none" w:color="auto" w:sz="0" w:space="0"/>
                 <w:lang w:val="en-US" w:eastAsia="zh-CN" w:bidi="ar"/>
               </w:rPr>
               <w:t>location</w:t>
@@ -4794,7 +4699,6 @@
                 <w:kern w:val="0"/>
                 <w:sz w:val="18"/>
                 <w:szCs w:val="18"/>
-                <w:bdr w:val="none" w:color="auto" w:sz="0" w:space="0"/>
                 <w:lang w:val="en-US" w:eastAsia="zh-CN" w:bidi="ar"/>
               </w:rPr>
               <w:t>object</w:t>
@@ -4850,7 +4754,6 @@
                 <w:kern w:val="0"/>
                 <w:sz w:val="18"/>
                 <w:szCs w:val="18"/>
-                <w:bdr w:val="none" w:color="auto" w:sz="0" w:space="0"/>
                 <w:lang w:val="en-US" w:eastAsia="zh-CN" w:bidi="ar"/>
               </w:rPr>
               <w:t>poi经纬度坐标</w:t>
@@ -4962,7 +4865,6 @@
                 <w:kern w:val="0"/>
                 <w:sz w:val="18"/>
                 <w:szCs w:val="18"/>
-                <w:bdr w:val="none" w:color="auto" w:sz="0" w:space="0"/>
                 <w:lang w:val="en-US" w:eastAsia="zh-CN" w:bidi="ar"/>
               </w:rPr>
               <w:t>lat</w:t>
@@ -5018,7 +4920,6 @@
                 <w:kern w:val="0"/>
                 <w:sz w:val="18"/>
                 <w:szCs w:val="18"/>
-                <w:bdr w:val="none" w:color="auto" w:sz="0" w:space="0"/>
                 <w:lang w:val="en-US" w:eastAsia="zh-CN" w:bidi="ar"/>
               </w:rPr>
               <w:t>float</w:t>
@@ -5074,7 +4975,6 @@
                 <w:kern w:val="0"/>
                 <w:sz w:val="18"/>
                 <w:szCs w:val="18"/>
-                <w:bdr w:val="none" w:color="auto" w:sz="0" w:space="0"/>
                 <w:lang w:val="en-US" w:eastAsia="zh-CN" w:bidi="ar"/>
               </w:rPr>
               <w:t>纬度值</w:t>
@@ -5186,7 +5086,6 @@
                 <w:kern w:val="0"/>
                 <w:sz w:val="18"/>
                 <w:szCs w:val="18"/>
-                <w:bdr w:val="none" w:color="auto" w:sz="0" w:space="0"/>
                 <w:lang w:val="en-US" w:eastAsia="zh-CN" w:bidi="ar"/>
               </w:rPr>
               <w:t>lng</w:t>
@@ -5242,7 +5141,6 @@
                 <w:kern w:val="0"/>
                 <w:sz w:val="18"/>
                 <w:szCs w:val="18"/>
-                <w:bdr w:val="none" w:color="auto" w:sz="0" w:space="0"/>
                 <w:lang w:val="en-US" w:eastAsia="zh-CN" w:bidi="ar"/>
               </w:rPr>
               <w:t>float</w:t>
@@ -5298,7 +5196,6 @@
                 <w:kern w:val="0"/>
                 <w:sz w:val="18"/>
                 <w:szCs w:val="18"/>
-                <w:bdr w:val="none" w:color="auto" w:sz="0" w:space="0"/>
                 <w:lang w:val="en-US" w:eastAsia="zh-CN" w:bidi="ar"/>
               </w:rPr>
               <w:t>经度值</w:t>
@@ -5369,7 +5266,8 @@
             <w:r>
               <w:rPr>
                 <w:rFonts w:hint="eastAsia" w:ascii="微软雅黑" w:hAnsi="微软雅黑" w:eastAsia="微软雅黑" w:cs="微软雅黑"/>
-                <w:b w:val="0"/>
+                <w:b/>
+                <w:bCs/>
                 <w:i w:val="0"/>
                 <w:caps w:val="0"/>
                 <w:color w:val="626262"/>
@@ -5377,7 +5275,6 @@
                 <w:kern w:val="0"/>
                 <w:sz w:val="18"/>
                 <w:szCs w:val="18"/>
-                <w:bdr w:val="none" w:color="auto" w:sz="0" w:space="0"/>
                 <w:lang w:val="en-US" w:eastAsia="zh-CN" w:bidi="ar"/>
               </w:rPr>
               <w:t>address</w:t>
@@ -5433,7 +5330,6 @@
                 <w:kern w:val="0"/>
                 <w:sz w:val="18"/>
                 <w:szCs w:val="18"/>
-                <w:bdr w:val="none" w:color="auto" w:sz="0" w:space="0"/>
                 <w:lang w:val="en-US" w:eastAsia="zh-CN" w:bidi="ar"/>
               </w:rPr>
               <w:t>string</w:t>
@@ -5489,7 +5385,6 @@
                 <w:kern w:val="0"/>
                 <w:sz w:val="18"/>
                 <w:szCs w:val="18"/>
-                <w:bdr w:val="none" w:color="auto" w:sz="0" w:space="0"/>
                 <w:lang w:val="en-US" w:eastAsia="zh-CN" w:bidi="ar"/>
               </w:rPr>
               <w:t>poi地址信息</w:t>
@@ -5568,7 +5463,6 @@
                 <w:kern w:val="0"/>
                 <w:sz w:val="18"/>
                 <w:szCs w:val="18"/>
-                <w:bdr w:val="none" w:color="auto" w:sz="0" w:space="0"/>
                 <w:lang w:val="en-US" w:eastAsia="zh-CN" w:bidi="ar"/>
               </w:rPr>
               <w:t>telephone</w:t>
@@ -5624,7 +5518,6 @@
                 <w:kern w:val="0"/>
                 <w:sz w:val="18"/>
                 <w:szCs w:val="18"/>
-                <w:bdr w:val="none" w:color="auto" w:sz="0" w:space="0"/>
                 <w:lang w:val="en-US" w:eastAsia="zh-CN" w:bidi="ar"/>
               </w:rPr>
               <w:t>string</w:t>
@@ -5680,7 +5573,6 @@
                 <w:kern w:val="0"/>
                 <w:sz w:val="18"/>
                 <w:szCs w:val="18"/>
-                <w:bdr w:val="none" w:color="auto" w:sz="0" w:space="0"/>
                 <w:lang w:val="en-US" w:eastAsia="zh-CN" w:bidi="ar"/>
               </w:rPr>
               <w:t>poi电话信息</w:t>
@@ -5739,7 +5631,8 @@
               <w:jc w:val="left"/>
               <w:rPr>
                 <w:rFonts w:hint="eastAsia" w:ascii="微软雅黑" w:hAnsi="微软雅黑" w:eastAsia="微软雅黑" w:cs="微软雅黑"/>
-                <w:b w:val="0"/>
+                <w:b/>
+                <w:bCs/>
                 <w:i w:val="0"/>
                 <w:caps w:val="0"/>
                 <w:color w:val="626262"/>
@@ -5751,7 +5644,8 @@
             <w:r>
               <w:rPr>
                 <w:rFonts w:hint="eastAsia" w:ascii="微软雅黑" w:hAnsi="微软雅黑" w:eastAsia="微软雅黑" w:cs="微软雅黑"/>
-                <w:b w:val="0"/>
+                <w:b/>
+                <w:bCs/>
                 <w:i w:val="0"/>
                 <w:caps w:val="0"/>
                 <w:color w:val="626262"/>
@@ -5759,7 +5653,6 @@
                 <w:kern w:val="0"/>
                 <w:sz w:val="18"/>
                 <w:szCs w:val="18"/>
-                <w:bdr w:val="none" w:color="auto" w:sz="0" w:space="0"/>
                 <w:lang w:val="en-US" w:eastAsia="zh-CN" w:bidi="ar"/>
               </w:rPr>
               <w:t>uid</w:t>
@@ -5815,7 +5708,6 @@
                 <w:kern w:val="0"/>
                 <w:sz w:val="18"/>
                 <w:szCs w:val="18"/>
-                <w:bdr w:val="none" w:color="auto" w:sz="0" w:space="0"/>
                 <w:lang w:val="en-US" w:eastAsia="zh-CN" w:bidi="ar"/>
               </w:rPr>
               <w:t>string</w:t>
@@ -5871,7 +5763,6 @@
                 <w:kern w:val="0"/>
                 <w:sz w:val="18"/>
                 <w:szCs w:val="18"/>
-                <w:bdr w:val="none" w:color="auto" w:sz="0" w:space="0"/>
                 <w:lang w:val="en-US" w:eastAsia="zh-CN" w:bidi="ar"/>
               </w:rPr>
               <w:t>poi的唯一标示</w:t>
@@ -5930,7 +5821,8 @@
               <w:jc w:val="left"/>
               <w:rPr>
                 <w:rFonts w:hint="eastAsia" w:ascii="微软雅黑" w:hAnsi="微软雅黑" w:eastAsia="微软雅黑" w:cs="微软雅黑"/>
-                <w:b w:val="0"/>
+                <w:b/>
+                <w:bCs/>
                 <w:i w:val="0"/>
                 <w:caps w:val="0"/>
                 <w:color w:val="626262"/>
@@ -5942,7 +5834,8 @@
             <w:r>
               <w:rPr>
                 <w:rFonts w:hint="eastAsia" w:ascii="微软雅黑" w:hAnsi="微软雅黑" w:eastAsia="微软雅黑" w:cs="微软雅黑"/>
-                <w:b w:val="0"/>
+                <w:b/>
+                <w:bCs/>
                 <w:i w:val="0"/>
                 <w:caps w:val="0"/>
                 <w:color w:val="626262"/>
@@ -5950,7 +5843,6 @@
                 <w:kern w:val="0"/>
                 <w:sz w:val="18"/>
                 <w:szCs w:val="18"/>
-                <w:bdr w:val="none" w:color="auto" w:sz="0" w:space="0"/>
                 <w:lang w:val="en-US" w:eastAsia="zh-CN" w:bidi="ar"/>
               </w:rPr>
               <w:t>street_id</w:t>
@@ -6006,7 +5898,6 @@
                 <w:kern w:val="0"/>
                 <w:sz w:val="18"/>
                 <w:szCs w:val="18"/>
-                <w:bdr w:val="none" w:color="auto" w:sz="0" w:space="0"/>
                 <w:lang w:val="en-US" w:eastAsia="zh-CN" w:bidi="ar"/>
               </w:rPr>
               <w:t>string</w:t>
@@ -6062,7 +5953,6 @@
                 <w:kern w:val="0"/>
                 <w:sz w:val="18"/>
                 <w:szCs w:val="18"/>
-                <w:bdr w:val="none" w:color="auto" w:sz="0" w:space="0"/>
                 <w:lang w:val="en-US" w:eastAsia="zh-CN" w:bidi="ar"/>
               </w:rPr>
               <w:t>街景图id</w:t>
@@ -6141,7 +6031,6 @@
                 <w:kern w:val="0"/>
                 <w:sz w:val="18"/>
                 <w:szCs w:val="18"/>
-                <w:bdr w:val="none" w:color="auto" w:sz="0" w:space="0"/>
                 <w:lang w:val="en-US" w:eastAsia="zh-CN" w:bidi="ar"/>
               </w:rPr>
               <w:t>detail</w:t>
@@ -6197,7 +6086,6 @@
                 <w:kern w:val="0"/>
                 <w:sz w:val="18"/>
                 <w:szCs w:val="18"/>
-                <w:bdr w:val="none" w:color="auto" w:sz="0" w:space="0"/>
                 <w:lang w:val="en-US" w:eastAsia="zh-CN" w:bidi="ar"/>
               </w:rPr>
               <w:t>string</w:t>
@@ -6253,7 +6141,6 @@
                 <w:kern w:val="0"/>
                 <w:sz w:val="18"/>
                 <w:szCs w:val="18"/>
-                <w:bdr w:val="none" w:color="auto" w:sz="0" w:space="0"/>
                 <w:lang w:val="en-US" w:eastAsia="zh-CN" w:bidi="ar"/>
               </w:rPr>
               <w:t>是否有详情页：1有，0没有</w:t>
@@ -6312,7 +6199,8 @@
               <w:jc w:val="left"/>
               <w:rPr>
                 <w:rFonts w:hint="eastAsia" w:ascii="微软雅黑" w:hAnsi="微软雅黑" w:eastAsia="微软雅黑" w:cs="微软雅黑"/>
-                <w:b w:val="0"/>
+                <w:b/>
+                <w:bCs/>
                 <w:i w:val="0"/>
                 <w:caps w:val="0"/>
                 <w:color w:val="626262"/>
@@ -6324,7 +6212,8 @@
             <w:r>
               <w:rPr>
                 <w:rFonts w:hint="eastAsia" w:ascii="微软雅黑" w:hAnsi="微软雅黑" w:eastAsia="微软雅黑" w:cs="微软雅黑"/>
-                <w:b w:val="0"/>
+                <w:b/>
+                <w:bCs/>
                 <w:i w:val="0"/>
                 <w:caps w:val="0"/>
                 <w:color w:val="626262"/>
@@ -6332,7 +6221,6 @@
                 <w:kern w:val="0"/>
                 <w:sz w:val="18"/>
                 <w:szCs w:val="18"/>
-                <w:bdr w:val="none" w:color="auto" w:sz="0" w:space="0"/>
                 <w:lang w:val="en-US" w:eastAsia="zh-CN" w:bidi="ar"/>
               </w:rPr>
               <w:t>detail_info</w:t>
@@ -6388,7 +6276,6 @@
                 <w:kern w:val="0"/>
                 <w:sz w:val="18"/>
                 <w:szCs w:val="18"/>
-                <w:bdr w:val="none" w:color="auto" w:sz="0" w:space="0"/>
                 <w:lang w:val="en-US" w:eastAsia="zh-CN" w:bidi="ar"/>
               </w:rPr>
               <w:t>object</w:t>
@@ -6444,7 +6331,6 @@
                 <w:kern w:val="0"/>
                 <w:sz w:val="18"/>
                 <w:szCs w:val="18"/>
-                <w:bdr w:val="none" w:color="auto" w:sz="0" w:space="0"/>
                 <w:lang w:val="en-US" w:eastAsia="zh-CN" w:bidi="ar"/>
               </w:rPr>
               <w:t>poi的扩展信息，仅当scope=2时，显示该字段，不同的poi类型，显示的detail_info字段不同。</w:t>
@@ -6556,7 +6442,6 @@
                 <w:kern w:val="0"/>
                 <w:sz w:val="18"/>
                 <w:szCs w:val="18"/>
-                <w:bdr w:val="none" w:color="auto" w:sz="0" w:space="0"/>
                 <w:lang w:val="en-US" w:eastAsia="zh-CN" w:bidi="ar"/>
               </w:rPr>
               <w:t>distance</w:t>
@@ -6612,7 +6497,6 @@
                 <w:kern w:val="0"/>
                 <w:sz w:val="18"/>
                 <w:szCs w:val="18"/>
-                <w:bdr w:val="none" w:color="auto" w:sz="0" w:space="0"/>
                 <w:lang w:val="en-US" w:eastAsia="zh-CN" w:bidi="ar"/>
               </w:rPr>
               <w:t>int32</w:t>
@@ -6668,7 +6552,6 @@
                 <w:kern w:val="0"/>
                 <w:sz w:val="18"/>
                 <w:szCs w:val="18"/>
-                <w:bdr w:val="none" w:color="auto" w:sz="0" w:space="0"/>
                 <w:lang w:val="en-US" w:eastAsia="zh-CN" w:bidi="ar"/>
               </w:rPr>
               <w:t>距离中心点的距离，圆形区域检索时返回</w:t>
@@ -6772,7 +6655,8 @@
             <w:r>
               <w:rPr>
                 <w:rFonts w:hint="eastAsia" w:ascii="微软雅黑" w:hAnsi="微软雅黑" w:eastAsia="微软雅黑" w:cs="微软雅黑"/>
-                <w:b w:val="0"/>
+                <w:b/>
+                <w:bCs/>
                 <w:i w:val="0"/>
                 <w:caps w:val="0"/>
                 <w:color w:val="626262"/>
@@ -6780,7 +6664,6 @@
                 <w:kern w:val="0"/>
                 <w:sz w:val="18"/>
                 <w:szCs w:val="18"/>
-                <w:bdr w:val="none" w:color="auto" w:sz="0" w:space="0"/>
                 <w:lang w:val="en-US" w:eastAsia="zh-CN" w:bidi="ar"/>
               </w:rPr>
               <w:t>type</w:t>
@@ -6836,7 +6719,6 @@
                 <w:kern w:val="0"/>
                 <w:sz w:val="18"/>
                 <w:szCs w:val="18"/>
-                <w:bdr w:val="none" w:color="auto" w:sz="0" w:space="0"/>
                 <w:lang w:val="en-US" w:eastAsia="zh-CN" w:bidi="ar"/>
               </w:rPr>
               <w:t>string</w:t>
@@ -6892,7 +6774,6 @@
                 <w:kern w:val="0"/>
                 <w:sz w:val="18"/>
                 <w:szCs w:val="18"/>
-                <w:bdr w:val="none" w:color="auto" w:sz="0" w:space="0"/>
                 <w:lang w:val="en-US" w:eastAsia="zh-CN" w:bidi="ar"/>
               </w:rPr>
               <w:t>所属分类，如’hotel’、’cater’。</w:t>
@@ -6996,7 +6877,8 @@
             <w:r>
               <w:rPr>
                 <w:rFonts w:hint="eastAsia" w:ascii="微软雅黑" w:hAnsi="微软雅黑" w:eastAsia="微软雅黑" w:cs="微软雅黑"/>
-                <w:b w:val="0"/>
+                <w:b/>
+                <w:bCs/>
                 <w:i w:val="0"/>
                 <w:caps w:val="0"/>
                 <w:color w:val="626262"/>
@@ -7004,7 +6886,6 @@
                 <w:kern w:val="0"/>
                 <w:sz w:val="18"/>
                 <w:szCs w:val="18"/>
-                <w:bdr w:val="none" w:color="auto" w:sz="0" w:space="0"/>
                 <w:lang w:val="en-US" w:eastAsia="zh-CN" w:bidi="ar"/>
               </w:rPr>
               <w:t>tag</w:t>
@@ -7060,7 +6941,6 @@
                 <w:kern w:val="0"/>
                 <w:sz w:val="18"/>
                 <w:szCs w:val="18"/>
-                <w:bdr w:val="none" w:color="auto" w:sz="0" w:space="0"/>
                 <w:lang w:val="en-US" w:eastAsia="zh-CN" w:bidi="ar"/>
               </w:rPr>
               <w:t>string</w:t>
@@ -7116,7 +6996,6 @@
                 <w:kern w:val="0"/>
                 <w:sz w:val="18"/>
                 <w:szCs w:val="18"/>
-                <w:bdr w:val="none" w:color="auto" w:sz="0" w:space="0"/>
                 <w:lang w:val="en-US" w:eastAsia="zh-CN" w:bidi="ar"/>
               </w:rPr>
               <w:t>标签</w:t>
@@ -7228,7 +7107,6 @@
                 <w:kern w:val="0"/>
                 <w:sz w:val="18"/>
                 <w:szCs w:val="18"/>
-                <w:bdr w:val="none" w:color="auto" w:sz="0" w:space="0"/>
                 <w:lang w:val="en-US" w:eastAsia="zh-CN" w:bidi="ar"/>
               </w:rPr>
               <w:t>detail_url</w:t>
@@ -7284,7 +7162,6 @@
                 <w:kern w:val="0"/>
                 <w:sz w:val="18"/>
                 <w:szCs w:val="18"/>
-                <w:bdr w:val="none" w:color="auto" w:sz="0" w:space="0"/>
                 <w:lang w:val="en-US" w:eastAsia="zh-CN" w:bidi="ar"/>
               </w:rPr>
               <w:t>string</w:t>
@@ -7340,7 +7217,6 @@
                 <w:kern w:val="0"/>
                 <w:sz w:val="18"/>
                 <w:szCs w:val="18"/>
-                <w:bdr w:val="none" w:color="auto" w:sz="0" w:space="0"/>
                 <w:lang w:val="en-US" w:eastAsia="zh-CN" w:bidi="ar"/>
               </w:rPr>
               <w:t>poi的详情页</w:t>
@@ -7452,7 +7328,6 @@
                 <w:kern w:val="0"/>
                 <w:sz w:val="18"/>
                 <w:szCs w:val="18"/>
-                <w:bdr w:val="none" w:color="auto" w:sz="0" w:space="0"/>
                 <w:lang w:val="en-US" w:eastAsia="zh-CN" w:bidi="ar"/>
               </w:rPr>
               <w:t>price</w:t>
@@ -7508,7 +7383,6 @@
                 <w:kern w:val="0"/>
                 <w:sz w:val="18"/>
                 <w:szCs w:val="18"/>
-                <w:bdr w:val="none" w:color="auto" w:sz="0" w:space="0"/>
                 <w:lang w:val="en-US" w:eastAsia="zh-CN" w:bidi="ar"/>
               </w:rPr>
               <w:t>string</w:t>
@@ -7564,7 +7438,6 @@
                 <w:kern w:val="0"/>
                 <w:sz w:val="18"/>
                 <w:szCs w:val="18"/>
-                <w:bdr w:val="none" w:color="auto" w:sz="0" w:space="0"/>
                 <w:lang w:val="en-US" w:eastAsia="zh-CN" w:bidi="ar"/>
               </w:rPr>
               <w:t>poi商户的价格</w:t>
@@ -7676,7 +7549,6 @@
                 <w:kern w:val="0"/>
                 <w:sz w:val="18"/>
                 <w:szCs w:val="18"/>
-                <w:bdr w:val="none" w:color="auto" w:sz="0" w:space="0"/>
                 <w:lang w:val="en-US" w:eastAsia="zh-CN" w:bidi="ar"/>
               </w:rPr>
               <w:t>shop_hours</w:t>
@@ -7732,7 +7604,6 @@
                 <w:kern w:val="0"/>
                 <w:sz w:val="18"/>
                 <w:szCs w:val="18"/>
-                <w:bdr w:val="none" w:color="auto" w:sz="0" w:space="0"/>
                 <w:lang w:val="en-US" w:eastAsia="zh-CN" w:bidi="ar"/>
               </w:rPr>
               <w:t>string</w:t>
@@ -7788,7 +7659,6 @@
                 <w:kern w:val="0"/>
                 <w:sz w:val="18"/>
                 <w:szCs w:val="18"/>
-                <w:bdr w:val="none" w:color="auto" w:sz="0" w:space="0"/>
                 <w:lang w:val="en-US" w:eastAsia="zh-CN" w:bidi="ar"/>
               </w:rPr>
               <w:t>营业时间</w:t>
@@ -7900,7 +7770,6 @@
                 <w:kern w:val="0"/>
                 <w:sz w:val="18"/>
                 <w:szCs w:val="18"/>
-                <w:bdr w:val="none" w:color="auto" w:sz="0" w:space="0"/>
                 <w:lang w:val="en-US" w:eastAsia="zh-CN" w:bidi="ar"/>
               </w:rPr>
               <w:t>overall_rating</w:t>
@@ -7956,7 +7825,6 @@
                 <w:kern w:val="0"/>
                 <w:sz w:val="18"/>
                 <w:szCs w:val="18"/>
-                <w:bdr w:val="none" w:color="auto" w:sz="0" w:space="0"/>
                 <w:lang w:val="en-US" w:eastAsia="zh-CN" w:bidi="ar"/>
               </w:rPr>
               <w:t>string</w:t>
@@ -8012,7 +7880,6 @@
                 <w:kern w:val="0"/>
                 <w:sz w:val="18"/>
                 <w:szCs w:val="18"/>
-                <w:bdr w:val="none" w:color="auto" w:sz="0" w:space="0"/>
                 <w:lang w:val="en-US" w:eastAsia="zh-CN" w:bidi="ar"/>
               </w:rPr>
               <w:t>总体评分</w:t>
@@ -8124,7 +7991,6 @@
                 <w:kern w:val="0"/>
                 <w:sz w:val="18"/>
                 <w:szCs w:val="18"/>
-                <w:bdr w:val="none" w:color="auto" w:sz="0" w:space="0"/>
                 <w:lang w:val="en-US" w:eastAsia="zh-CN" w:bidi="ar"/>
               </w:rPr>
               <w:t>taste_rating</w:t>
@@ -8180,7 +8046,6 @@
                 <w:kern w:val="0"/>
                 <w:sz w:val="18"/>
                 <w:szCs w:val="18"/>
-                <w:bdr w:val="none" w:color="auto" w:sz="0" w:space="0"/>
                 <w:lang w:val="en-US" w:eastAsia="zh-CN" w:bidi="ar"/>
               </w:rPr>
               <w:t>string</w:t>
@@ -8236,7 +8101,6 @@
                 <w:kern w:val="0"/>
                 <w:sz w:val="18"/>
                 <w:szCs w:val="18"/>
-                <w:bdr w:val="none" w:color="auto" w:sz="0" w:space="0"/>
                 <w:lang w:val="en-US" w:eastAsia="zh-CN" w:bidi="ar"/>
               </w:rPr>
               <w:t>口味评分</w:t>
@@ -8348,7 +8212,6 @@
                 <w:kern w:val="0"/>
                 <w:sz w:val="18"/>
                 <w:szCs w:val="18"/>
-                <w:bdr w:val="none" w:color="auto" w:sz="0" w:space="0"/>
                 <w:lang w:val="en-US" w:eastAsia="zh-CN" w:bidi="ar"/>
               </w:rPr>
               <w:t>service_rating</w:t>
@@ -8404,7 +8267,6 @@
                 <w:kern w:val="0"/>
                 <w:sz w:val="18"/>
                 <w:szCs w:val="18"/>
-                <w:bdr w:val="none" w:color="auto" w:sz="0" w:space="0"/>
                 <w:lang w:val="en-US" w:eastAsia="zh-CN" w:bidi="ar"/>
               </w:rPr>
               <w:t>string</w:t>
@@ -8460,7 +8322,6 @@
                 <w:kern w:val="0"/>
                 <w:sz w:val="18"/>
                 <w:szCs w:val="18"/>
-                <w:bdr w:val="none" w:color="auto" w:sz="0" w:space="0"/>
                 <w:lang w:val="en-US" w:eastAsia="zh-CN" w:bidi="ar"/>
               </w:rPr>
               <w:t>服务评分</w:t>
@@ -8572,7 +8433,6 @@
                 <w:kern w:val="0"/>
                 <w:sz w:val="18"/>
                 <w:szCs w:val="18"/>
-                <w:bdr w:val="none" w:color="auto" w:sz="0" w:space="0"/>
                 <w:lang w:val="en-US" w:eastAsia="zh-CN" w:bidi="ar"/>
               </w:rPr>
               <w:t>environment_rating</w:t>
@@ -8628,7 +8488,6 @@
                 <w:kern w:val="0"/>
                 <w:sz w:val="18"/>
                 <w:szCs w:val="18"/>
-                <w:bdr w:val="none" w:color="auto" w:sz="0" w:space="0"/>
                 <w:lang w:val="en-US" w:eastAsia="zh-CN" w:bidi="ar"/>
               </w:rPr>
               <w:t>string</w:t>
@@ -8684,7 +8543,6 @@
                 <w:kern w:val="0"/>
                 <w:sz w:val="18"/>
                 <w:szCs w:val="18"/>
-                <w:bdr w:val="none" w:color="auto" w:sz="0" w:space="0"/>
                 <w:lang w:val="en-US" w:eastAsia="zh-CN" w:bidi="ar"/>
               </w:rPr>
               <w:t>环境评分</w:t>
@@ -8796,7 +8654,6 @@
                 <w:kern w:val="0"/>
                 <w:sz w:val="18"/>
                 <w:szCs w:val="18"/>
-                <w:bdr w:val="none" w:color="auto" w:sz="0" w:space="0"/>
                 <w:lang w:val="en-US" w:eastAsia="zh-CN" w:bidi="ar"/>
               </w:rPr>
               <w:t>facility_rating</w:t>
@@ -8852,7 +8709,6 @@
                 <w:kern w:val="0"/>
                 <w:sz w:val="18"/>
                 <w:szCs w:val="18"/>
-                <w:bdr w:val="none" w:color="auto" w:sz="0" w:space="0"/>
                 <w:lang w:val="en-US" w:eastAsia="zh-CN" w:bidi="ar"/>
               </w:rPr>
               <w:t>string</w:t>
@@ -8908,7 +8764,6 @@
                 <w:kern w:val="0"/>
                 <w:sz w:val="18"/>
                 <w:szCs w:val="18"/>
-                <w:bdr w:val="none" w:color="auto" w:sz="0" w:space="0"/>
                 <w:lang w:val="en-US" w:eastAsia="zh-CN" w:bidi="ar"/>
               </w:rPr>
               <w:t>星级（设备）评分</w:t>
@@ -9020,7 +8875,6 @@
                 <w:kern w:val="0"/>
                 <w:sz w:val="18"/>
                 <w:szCs w:val="18"/>
-                <w:bdr w:val="none" w:color="auto" w:sz="0" w:space="0"/>
                 <w:lang w:val="en-US" w:eastAsia="zh-CN" w:bidi="ar"/>
               </w:rPr>
               <w:t>hygiene_rating</w:t>
@@ -9076,7 +8930,6 @@
                 <w:kern w:val="0"/>
                 <w:sz w:val="18"/>
                 <w:szCs w:val="18"/>
-                <w:bdr w:val="none" w:color="auto" w:sz="0" w:space="0"/>
                 <w:lang w:val="en-US" w:eastAsia="zh-CN" w:bidi="ar"/>
               </w:rPr>
               <w:t>string</w:t>
@@ -9132,7 +8985,6 @@
                 <w:kern w:val="0"/>
                 <w:sz w:val="18"/>
                 <w:szCs w:val="18"/>
-                <w:bdr w:val="none" w:color="auto" w:sz="0" w:space="0"/>
                 <w:lang w:val="en-US" w:eastAsia="zh-CN" w:bidi="ar"/>
               </w:rPr>
               <w:t>卫生评分</w:t>
@@ -9244,7 +9096,6 @@
                 <w:kern w:val="0"/>
                 <w:sz w:val="18"/>
                 <w:szCs w:val="18"/>
-                <w:bdr w:val="none" w:color="auto" w:sz="0" w:space="0"/>
                 <w:lang w:val="en-US" w:eastAsia="zh-CN" w:bidi="ar"/>
               </w:rPr>
               <w:t>technology_rating</w:t>
@@ -9300,7 +9151,6 @@
                 <w:kern w:val="0"/>
                 <w:sz w:val="18"/>
                 <w:szCs w:val="18"/>
-                <w:bdr w:val="none" w:color="auto" w:sz="0" w:space="0"/>
                 <w:lang w:val="en-US" w:eastAsia="zh-CN" w:bidi="ar"/>
               </w:rPr>
               <w:t>string</w:t>
@@ -9356,7 +9206,6 @@
                 <w:kern w:val="0"/>
                 <w:sz w:val="18"/>
                 <w:szCs w:val="18"/>
-                <w:bdr w:val="none" w:color="auto" w:sz="0" w:space="0"/>
                 <w:lang w:val="en-US" w:eastAsia="zh-CN" w:bidi="ar"/>
               </w:rPr>
               <w:t>技术评分</w:t>
@@ -9468,7 +9317,6 @@
                 <w:kern w:val="0"/>
                 <w:sz w:val="18"/>
                 <w:szCs w:val="18"/>
-                <w:bdr w:val="none" w:color="auto" w:sz="0" w:space="0"/>
                 <w:lang w:val="en-US" w:eastAsia="zh-CN" w:bidi="ar"/>
               </w:rPr>
               <w:t>image_num</w:t>
@@ -9524,7 +9372,6 @@
                 <w:kern w:val="0"/>
                 <w:sz w:val="18"/>
                 <w:szCs w:val="18"/>
-                <w:bdr w:val="none" w:color="auto" w:sz="0" w:space="0"/>
                 <w:lang w:val="en-US" w:eastAsia="zh-CN" w:bidi="ar"/>
               </w:rPr>
               <w:t>string</w:t>
@@ -9580,7 +9427,6 @@
                 <w:kern w:val="0"/>
                 <w:sz w:val="18"/>
                 <w:szCs w:val="18"/>
-                <w:bdr w:val="none" w:color="auto" w:sz="0" w:space="0"/>
                 <w:lang w:val="en-US" w:eastAsia="zh-CN" w:bidi="ar"/>
               </w:rPr>
               <w:t>图片数</w:t>
@@ -9692,7 +9538,6 @@
                 <w:kern w:val="0"/>
                 <w:sz w:val="18"/>
                 <w:szCs w:val="18"/>
-                <w:bdr w:val="none" w:color="auto" w:sz="0" w:space="0"/>
                 <w:lang w:val="en-US" w:eastAsia="zh-CN" w:bidi="ar"/>
               </w:rPr>
               <w:t>groupon_num</w:t>
@@ -9748,7 +9593,6 @@
                 <w:kern w:val="0"/>
                 <w:sz w:val="18"/>
                 <w:szCs w:val="18"/>
-                <w:bdr w:val="none" w:color="auto" w:sz="0" w:space="0"/>
                 <w:lang w:val="en-US" w:eastAsia="zh-CN" w:bidi="ar"/>
               </w:rPr>
               <w:t>int</w:t>
@@ -9804,10 +9648,230 @@
                 <w:kern w:val="0"/>
                 <w:sz w:val="18"/>
                 <w:szCs w:val="18"/>
-                <w:bdr w:val="none" w:color="auto" w:sz="0" w:space="0"/>
                 <w:lang w:val="en-US" w:eastAsia="zh-CN" w:bidi="ar"/>
               </w:rPr>
               <w:t>团购数</w:t>
+            </w:r>
+          </w:p>
+        </w:tc>
+      </w:tr>
+      <w:tr>
+        <w:tblPrEx>
+          <w:tblBorders>
+            <w:top w:val="single" w:color="CCCCCC" w:sz="6" w:space="0"/>
+            <w:left w:val="single" w:color="CCCCCC" w:sz="6" w:space="0"/>
+            <w:bottom w:val="single" w:color="CCCCCC" w:sz="6" w:space="0"/>
+            <w:right w:val="single" w:color="CCCCCC" w:sz="6" w:space="0"/>
+            <w:insideH w:val="none" w:color="auto" w:sz="0" w:space="0"/>
+            <w:insideV w:val="none" w:color="auto" w:sz="0" w:space="0"/>
+          </w:tblBorders>
+          <w:tblLayout w:type="fixed"/>
+          <w:tblCellMar>
+            <w:top w:w="15" w:type="dxa"/>
+            <w:left w:w="15" w:type="dxa"/>
+            <w:bottom w:w="15" w:type="dxa"/>
+            <w:right w:w="15" w:type="dxa"/>
+          </w:tblCellMar>
+        </w:tblPrEx>
+        <w:trPr>
+          <w:trHeight w:val="357" w:hRule="atLeast"/>
+        </w:trPr>
+        <w:tc>
+          <w:tcPr>
+            <w:tcW w:w="253" w:type="dxa"/>
+            <w:vMerge w:val="continue"/>
+            <w:tcBorders>
+              <w:top w:val="single" w:color="CCCCCC" w:sz="6" w:space="0"/>
+              <w:left w:val="single" w:color="CCCCCC" w:sz="6" w:space="0"/>
+              <w:bottom w:val="single" w:color="CCCCCC" w:sz="6" w:space="0"/>
+              <w:right w:val="single" w:color="CCCCCC" w:sz="6" w:space="0"/>
+            </w:tcBorders>
+            <w:shd w:val="clear" w:color="auto" w:fill="FFFFFF"/>
+            <w:tcMar>
+              <w:top w:w="0" w:type="dxa"/>
+              <w:left w:w="150" w:type="dxa"/>
+              <w:bottom w:w="0" w:type="dxa"/>
+              <w:right w:w="90" w:type="dxa"/>
+            </w:tcMar>
+            <w:vAlign w:val="center"/>
+          </w:tcPr>
+          <w:p>
+            <w:pPr>
+              <w:rPr>
+                <w:rFonts w:hint="eastAsia" w:ascii="微软雅黑" w:hAnsi="微软雅黑" w:eastAsia="微软雅黑" w:cs="微软雅黑"/>
+                <w:b w:val="0"/>
+                <w:i w:val="0"/>
+                <w:caps w:val="0"/>
+                <w:color w:val="626262"/>
+                <w:spacing w:val="0"/>
+                <w:sz w:val="18"/>
+                <w:szCs w:val="18"/>
+              </w:rPr>
+            </w:pPr>
+          </w:p>
+        </w:tc>
+        <w:tc>
+          <w:tcPr>
+            <w:tcW w:w="1982" w:type="dxa"/>
+            <w:tcBorders>
+              <w:top w:val="single" w:color="CCCCCC" w:sz="6" w:space="0"/>
+              <w:left w:val="single" w:color="CCCCCC" w:sz="6" w:space="0"/>
+              <w:bottom w:val="single" w:color="CCCCCC" w:sz="6" w:space="0"/>
+              <w:right w:val="single" w:color="CCCCCC" w:sz="6" w:space="0"/>
+            </w:tcBorders>
+            <w:shd w:val="clear" w:color="auto" w:fill="FFFFFF"/>
+            <w:tcMar>
+              <w:top w:w="0" w:type="dxa"/>
+              <w:left w:w="150" w:type="dxa"/>
+              <w:bottom w:w="0" w:type="dxa"/>
+              <w:right w:w="90" w:type="dxa"/>
+            </w:tcMar>
+            <w:vAlign w:val="center"/>
+          </w:tcPr>
+          <w:p>
+            <w:pPr>
+              <w:keepNext w:val="0"/>
+              <w:keepLines w:val="0"/>
+              <w:widowControl/>
+              <w:suppressLineNumbers w:val="0"/>
+              <w:spacing w:line="300" w:lineRule="atLeast"/>
+              <w:ind w:left="0" w:firstLine="0"/>
+              <w:jc w:val="left"/>
+              <w:rPr>
+                <w:rFonts w:hint="eastAsia" w:ascii="微软雅黑" w:hAnsi="微软雅黑" w:eastAsia="微软雅黑" w:cs="微软雅黑"/>
+                <w:b w:val="0"/>
+                <w:i w:val="0"/>
+                <w:caps w:val="0"/>
+                <w:color w:val="626262"/>
+                <w:spacing w:val="0"/>
+                <w:sz w:val="18"/>
+                <w:szCs w:val="18"/>
+              </w:rPr>
+            </w:pPr>
+            <w:r>
+              <w:rPr>
+                <w:rFonts w:hint="eastAsia" w:ascii="微软雅黑" w:hAnsi="微软雅黑" w:eastAsia="微软雅黑" w:cs="微软雅黑"/>
+                <w:b w:val="0"/>
+                <w:i w:val="0"/>
+                <w:caps w:val="0"/>
+                <w:color w:val="626262"/>
+                <w:spacing w:val="0"/>
+                <w:kern w:val="0"/>
+                <w:sz w:val="18"/>
+                <w:szCs w:val="18"/>
+                <w:lang w:val="en-US" w:eastAsia="zh-CN" w:bidi="ar"/>
+              </w:rPr>
+              <w:t>discount_num</w:t>
+            </w:r>
+          </w:p>
+        </w:tc>
+        <w:tc>
+          <w:tcPr>
+            <w:tcW w:w="1232" w:type="dxa"/>
+            <w:tcBorders>
+              <w:top w:val="single" w:color="CCCCCC" w:sz="6" w:space="0"/>
+              <w:left w:val="single" w:color="CCCCCC" w:sz="6" w:space="0"/>
+              <w:bottom w:val="single" w:color="CCCCCC" w:sz="6" w:space="0"/>
+              <w:right w:val="single" w:color="CCCCCC" w:sz="6" w:space="0"/>
+            </w:tcBorders>
+            <w:shd w:val="clear" w:color="auto" w:fill="FFFFFF"/>
+            <w:tcMar>
+              <w:top w:w="0" w:type="dxa"/>
+              <w:left w:w="150" w:type="dxa"/>
+              <w:bottom w:w="0" w:type="dxa"/>
+              <w:right w:w="90" w:type="dxa"/>
+            </w:tcMar>
+            <w:vAlign w:val="center"/>
+          </w:tcPr>
+          <w:p>
+            <w:pPr>
+              <w:keepNext w:val="0"/>
+              <w:keepLines w:val="0"/>
+              <w:widowControl/>
+              <w:suppressLineNumbers w:val="0"/>
+              <w:spacing w:line="300" w:lineRule="atLeast"/>
+              <w:ind w:left="0" w:firstLine="0"/>
+              <w:jc w:val="left"/>
+              <w:rPr>
+                <w:rFonts w:hint="eastAsia" w:ascii="微软雅黑" w:hAnsi="微软雅黑" w:eastAsia="微软雅黑" w:cs="微软雅黑"/>
+                <w:b w:val="0"/>
+                <w:i w:val="0"/>
+                <w:caps w:val="0"/>
+                <w:color w:val="626262"/>
+                <w:spacing w:val="0"/>
+                <w:sz w:val="18"/>
+                <w:szCs w:val="18"/>
+              </w:rPr>
+            </w:pPr>
+            <w:r>
+              <w:rPr>
+                <w:rFonts w:hint="eastAsia" w:ascii="微软雅黑" w:hAnsi="微软雅黑" w:eastAsia="微软雅黑" w:cs="微软雅黑"/>
+                <w:b w:val="0"/>
+                <w:i w:val="0"/>
+                <w:caps w:val="0"/>
+                <w:color w:val="626262"/>
+                <w:spacing w:val="0"/>
+                <w:kern w:val="0"/>
+                <w:sz w:val="18"/>
+                <w:szCs w:val="18"/>
+                <w:lang w:val="en-US" w:eastAsia="zh-CN" w:bidi="ar"/>
+              </w:rPr>
+              <w:t>int</w:t>
+            </w:r>
+          </w:p>
+        </w:tc>
+        <w:tc>
+          <w:tcPr>
+            <w:tcW w:w="5079" w:type="dxa"/>
+            <w:tcBorders>
+              <w:top w:val="single" w:color="CCCCCC" w:sz="6" w:space="0"/>
+              <w:left w:val="single" w:color="CCCCCC" w:sz="6" w:space="0"/>
+              <w:bottom w:val="single" w:color="CCCCCC" w:sz="6" w:space="0"/>
+              <w:right w:val="single" w:color="CCCCCC" w:sz="6" w:space="0"/>
+            </w:tcBorders>
+            <w:shd w:val="clear" w:color="auto" w:fill="FFFFFF"/>
+            <w:tcMar>
+              <w:top w:w="0" w:type="dxa"/>
+              <w:left w:w="150" w:type="dxa"/>
+              <w:bottom w:w="0" w:type="dxa"/>
+              <w:right w:w="90" w:type="dxa"/>
+            </w:tcMar>
+            <w:vAlign w:val="center"/>
+          </w:tcPr>
+          <w:p>
+            <w:pPr>
+              <w:keepNext w:val="0"/>
+              <w:keepLines w:val="0"/>
+              <w:widowControl/>
+              <w:suppressLineNumbers w:val="0"/>
+              <w:spacing w:line="300" w:lineRule="atLeast"/>
+              <w:ind w:left="0" w:firstLine="0"/>
+              <w:jc w:val="left"/>
+              <w:rPr>
+                <w:rFonts w:hint="eastAsia" w:ascii="微软雅黑" w:hAnsi="微软雅黑" w:eastAsia="微软雅黑" w:cs="微软雅黑"/>
+                <w:b w:val="0"/>
+                <w:i w:val="0"/>
+                <w:caps w:val="0"/>
+                <w:color w:val="626262"/>
+                <w:spacing w:val="0"/>
+                <w:sz w:val="18"/>
+                <w:szCs w:val="18"/>
+              </w:rPr>
+            </w:pPr>
+            <w:r>
+              <w:rPr>
+                <w:rFonts w:hint="eastAsia" w:ascii="微软雅黑" w:hAnsi="微软雅黑" w:eastAsia="微软雅黑" w:cs="微软雅黑"/>
+                <w:b w:val="0"/>
+                <w:i w:val="0"/>
+                <w:caps w:val="0"/>
+                <w:color w:val="626262"/>
+                <w:spacing w:val="0"/>
+                <w:kern w:val="0"/>
+                <w:sz w:val="18"/>
+                <w:szCs w:val="18"/>
+                <w:lang w:val="en-US" w:eastAsia="zh-CN" w:bidi="ar"/>
+              </w:rPr>
+              <w:t>优惠数</w:t>
             </w:r>
           </w:p>
         </w:tc>
@@ -9916,10 +9980,9 @@
                 <w:kern w:val="0"/>
                 <w:sz w:val="18"/>
                 <w:szCs w:val="18"/>
-                <w:bdr w:val="none" w:color="auto" w:sz="0" w:space="0"/>
                 <w:lang w:val="en-US" w:eastAsia="zh-CN" w:bidi="ar"/>
               </w:rPr>
-              <w:t>discount_num</w:t>
+              <w:t>comment_num</w:t>
             </w:r>
           </w:p>
         </w:tc>
@@ -9972,10 +10035,9 @@
                 <w:kern w:val="0"/>
                 <w:sz w:val="18"/>
                 <w:szCs w:val="18"/>
-                <w:bdr w:val="none" w:color="auto" w:sz="0" w:space="0"/>
                 <w:lang w:val="en-US" w:eastAsia="zh-CN" w:bidi="ar"/>
               </w:rPr>
-              <w:t>int</w:t>
+              <w:t>string</w:t>
             </w:r>
           </w:p>
         </w:tc>
@@ -10028,10 +10090,9 @@
                 <w:kern w:val="0"/>
                 <w:sz w:val="18"/>
                 <w:szCs w:val="18"/>
-                <w:bdr w:val="none" w:color="auto" w:sz="0" w:space="0"/>
                 <w:lang w:val="en-US" w:eastAsia="zh-CN" w:bidi="ar"/>
               </w:rPr>
-              <w:t>优惠数</w:t>
+              <w:t>评论数</w:t>
             </w:r>
           </w:p>
         </w:tc>
@@ -10140,10 +10201,9 @@
                 <w:kern w:val="0"/>
                 <w:sz w:val="18"/>
                 <w:szCs w:val="18"/>
-                <w:bdr w:val="none" w:color="auto" w:sz="0" w:space="0"/>
                 <w:lang w:val="en-US" w:eastAsia="zh-CN" w:bidi="ar"/>
               </w:rPr>
-              <w:t>comment_num</w:t>
+              <w:t>favorite_num</w:t>
             </w:r>
           </w:p>
         </w:tc>
@@ -10196,7 +10256,6 @@
                 <w:kern w:val="0"/>
                 <w:sz w:val="18"/>
                 <w:szCs w:val="18"/>
-                <w:bdr w:val="none" w:color="auto" w:sz="0" w:space="0"/>
                 <w:lang w:val="en-US" w:eastAsia="zh-CN" w:bidi="ar"/>
               </w:rPr>
               <w:t>string</w:t>
@@ -10252,10 +10311,9 @@
                 <w:kern w:val="0"/>
                 <w:sz w:val="18"/>
                 <w:szCs w:val="18"/>
-                <w:bdr w:val="none" w:color="auto" w:sz="0" w:space="0"/>
                 <w:lang w:val="en-US" w:eastAsia="zh-CN" w:bidi="ar"/>
               </w:rPr>
-              <w:t>评论数</w:t>
+              <w:t>收藏数</w:t>
             </w:r>
           </w:p>
         </w:tc>
@@ -10364,10 +10422,9 @@
                 <w:kern w:val="0"/>
                 <w:sz w:val="18"/>
                 <w:szCs w:val="18"/>
-                <w:bdr w:val="none" w:color="auto" w:sz="0" w:space="0"/>
                 <w:lang w:val="en-US" w:eastAsia="zh-CN" w:bidi="ar"/>
               </w:rPr>
-              <w:t>favorite_num</w:t>
+              <w:t>checkin_num</w:t>
             </w:r>
           </w:p>
         </w:tc>
@@ -10420,7 +10477,6 @@
                 <w:kern w:val="0"/>
                 <w:sz w:val="18"/>
                 <w:szCs w:val="18"/>
-                <w:bdr w:val="none" w:color="auto" w:sz="0" w:space="0"/>
                 <w:lang w:val="en-US" w:eastAsia="zh-CN" w:bidi="ar"/>
               </w:rPr>
               <w:t>string</w:t>
@@ -10476,231 +10532,6 @@
                 <w:kern w:val="0"/>
                 <w:sz w:val="18"/>
                 <w:szCs w:val="18"/>
-                <w:bdr w:val="none" w:color="auto" w:sz="0" w:space="0"/>
-                <w:lang w:val="en-US" w:eastAsia="zh-CN" w:bidi="ar"/>
-              </w:rPr>
-              <w:t>收藏数</w:t>
-            </w:r>
-          </w:p>
-        </w:tc>
-      </w:tr>
-      <w:tr>
-        <w:tblPrEx>
-          <w:tblBorders>
-            <w:top w:val="single" w:color="CCCCCC" w:sz="6" w:space="0"/>
-            <w:left w:val="single" w:color="CCCCCC" w:sz="6" w:space="0"/>
-            <w:bottom w:val="single" w:color="CCCCCC" w:sz="6" w:space="0"/>
-            <w:right w:val="single" w:color="CCCCCC" w:sz="6" w:space="0"/>
-            <w:insideH w:val="none" w:color="auto" w:sz="0" w:space="0"/>
-            <w:insideV w:val="none" w:color="auto" w:sz="0" w:space="0"/>
-          </w:tblBorders>
-          <w:tblLayout w:type="fixed"/>
-          <w:tblCellMar>
-            <w:top w:w="15" w:type="dxa"/>
-            <w:left w:w="15" w:type="dxa"/>
-            <w:bottom w:w="15" w:type="dxa"/>
-            <w:right w:w="15" w:type="dxa"/>
-          </w:tblCellMar>
-        </w:tblPrEx>
-        <w:trPr>
-          <w:trHeight w:val="450" w:hRule="atLeast"/>
-        </w:trPr>
-        <w:tc>
-          <w:tcPr>
-            <w:tcW w:w="253" w:type="dxa"/>
-            <w:vMerge w:val="continue"/>
-            <w:tcBorders>
-              <w:top w:val="single" w:color="CCCCCC" w:sz="6" w:space="0"/>
-              <w:left w:val="single" w:color="CCCCCC" w:sz="6" w:space="0"/>
-              <w:bottom w:val="single" w:color="CCCCCC" w:sz="6" w:space="0"/>
-              <w:right w:val="single" w:color="CCCCCC" w:sz="6" w:space="0"/>
-            </w:tcBorders>
-            <w:shd w:val="clear" w:color="auto" w:fill="FFFFFF"/>
-            <w:tcMar>
-              <w:top w:w="0" w:type="dxa"/>
-              <w:left w:w="150" w:type="dxa"/>
-              <w:bottom w:w="0" w:type="dxa"/>
-              <w:right w:w="90" w:type="dxa"/>
-            </w:tcMar>
-            <w:vAlign w:val="center"/>
-          </w:tcPr>
-          <w:p>
-            <w:pPr>
-              <w:rPr>
-                <w:rFonts w:hint="eastAsia" w:ascii="微软雅黑" w:hAnsi="微软雅黑" w:eastAsia="微软雅黑" w:cs="微软雅黑"/>
-                <w:b w:val="0"/>
-                <w:i w:val="0"/>
-                <w:caps w:val="0"/>
-                <w:color w:val="626262"/>
-                <w:spacing w:val="0"/>
-                <w:sz w:val="18"/>
-                <w:szCs w:val="18"/>
-              </w:rPr>
-            </w:pPr>
-          </w:p>
-        </w:tc>
-        <w:tc>
-          <w:tcPr>
-            <w:tcW w:w="1982" w:type="dxa"/>
-            <w:tcBorders>
-              <w:top w:val="single" w:color="CCCCCC" w:sz="6" w:space="0"/>
-              <w:left w:val="single" w:color="CCCCCC" w:sz="6" w:space="0"/>
-              <w:bottom w:val="single" w:color="CCCCCC" w:sz="6" w:space="0"/>
-              <w:right w:val="single" w:color="CCCCCC" w:sz="6" w:space="0"/>
-            </w:tcBorders>
-            <w:shd w:val="clear" w:color="auto" w:fill="FFFFFF"/>
-            <w:tcMar>
-              <w:top w:w="0" w:type="dxa"/>
-              <w:left w:w="150" w:type="dxa"/>
-              <w:bottom w:w="0" w:type="dxa"/>
-              <w:right w:w="90" w:type="dxa"/>
-            </w:tcMar>
-            <w:vAlign w:val="center"/>
-          </w:tcPr>
-          <w:p>
-            <w:pPr>
-              <w:keepNext w:val="0"/>
-              <w:keepLines w:val="0"/>
-              <w:widowControl/>
-              <w:suppressLineNumbers w:val="0"/>
-              <w:spacing w:line="300" w:lineRule="atLeast"/>
-              <w:ind w:left="0" w:firstLine="0"/>
-              <w:jc w:val="left"/>
-              <w:rPr>
-                <w:rFonts w:hint="eastAsia" w:ascii="微软雅黑" w:hAnsi="微软雅黑" w:eastAsia="微软雅黑" w:cs="微软雅黑"/>
-                <w:b w:val="0"/>
-                <w:i w:val="0"/>
-                <w:caps w:val="0"/>
-                <w:color w:val="626262"/>
-                <w:spacing w:val="0"/>
-                <w:sz w:val="18"/>
-                <w:szCs w:val="18"/>
-              </w:rPr>
-            </w:pPr>
-            <w:r>
-              <w:rPr>
-                <w:rFonts w:hint="eastAsia" w:ascii="微软雅黑" w:hAnsi="微软雅黑" w:eastAsia="微软雅黑" w:cs="微软雅黑"/>
-                <w:b w:val="0"/>
-                <w:i w:val="0"/>
-                <w:caps w:val="0"/>
-                <w:color w:val="626262"/>
-                <w:spacing w:val="0"/>
-                <w:kern w:val="0"/>
-                <w:sz w:val="18"/>
-                <w:szCs w:val="18"/>
-                <w:bdr w:val="none" w:color="auto" w:sz="0" w:space="0"/>
-                <w:lang w:val="en-US" w:eastAsia="zh-CN" w:bidi="ar"/>
-              </w:rPr>
-              <w:t>checkin_num</w:t>
-            </w:r>
-          </w:p>
-        </w:tc>
-        <w:tc>
-          <w:tcPr>
-            <w:tcW w:w="1232" w:type="dxa"/>
-            <w:tcBorders>
-              <w:top w:val="single" w:color="CCCCCC" w:sz="6" w:space="0"/>
-              <w:left w:val="single" w:color="CCCCCC" w:sz="6" w:space="0"/>
-              <w:bottom w:val="single" w:color="CCCCCC" w:sz="6" w:space="0"/>
-              <w:right w:val="single" w:color="CCCCCC" w:sz="6" w:space="0"/>
-            </w:tcBorders>
-            <w:shd w:val="clear" w:color="auto" w:fill="FFFFFF"/>
-            <w:tcMar>
-              <w:top w:w="0" w:type="dxa"/>
-              <w:left w:w="150" w:type="dxa"/>
-              <w:bottom w:w="0" w:type="dxa"/>
-              <w:right w:w="90" w:type="dxa"/>
-            </w:tcMar>
-            <w:vAlign w:val="center"/>
-          </w:tcPr>
-          <w:p>
-            <w:pPr>
-              <w:keepNext w:val="0"/>
-              <w:keepLines w:val="0"/>
-              <w:widowControl/>
-              <w:suppressLineNumbers w:val="0"/>
-              <w:spacing w:line="300" w:lineRule="atLeast"/>
-              <w:ind w:left="0" w:firstLine="0"/>
-              <w:jc w:val="left"/>
-              <w:rPr>
-                <w:rFonts w:hint="eastAsia" w:ascii="微软雅黑" w:hAnsi="微软雅黑" w:eastAsia="微软雅黑" w:cs="微软雅黑"/>
-                <w:b w:val="0"/>
-                <w:i w:val="0"/>
-                <w:caps w:val="0"/>
-                <w:color w:val="626262"/>
-                <w:spacing w:val="0"/>
-                <w:sz w:val="18"/>
-                <w:szCs w:val="18"/>
-              </w:rPr>
-            </w:pPr>
-            <w:r>
-              <w:rPr>
-                <w:rFonts w:hint="eastAsia" w:ascii="微软雅黑" w:hAnsi="微软雅黑" w:eastAsia="微软雅黑" w:cs="微软雅黑"/>
-                <w:b w:val="0"/>
-                <w:i w:val="0"/>
-                <w:caps w:val="0"/>
-                <w:color w:val="626262"/>
-                <w:spacing w:val="0"/>
-                <w:kern w:val="0"/>
-                <w:sz w:val="18"/>
-                <w:szCs w:val="18"/>
-                <w:bdr w:val="none" w:color="auto" w:sz="0" w:space="0"/>
-                <w:lang w:val="en-US" w:eastAsia="zh-CN" w:bidi="ar"/>
-              </w:rPr>
-              <w:t>string</w:t>
-            </w:r>
-          </w:p>
-        </w:tc>
-        <w:tc>
-          <w:tcPr>
-            <w:tcW w:w="5079" w:type="dxa"/>
-            <w:tcBorders>
-              <w:top w:val="single" w:color="CCCCCC" w:sz="6" w:space="0"/>
-              <w:left w:val="single" w:color="CCCCCC" w:sz="6" w:space="0"/>
-              <w:bottom w:val="single" w:color="CCCCCC" w:sz="6" w:space="0"/>
-              <w:right w:val="single" w:color="CCCCCC" w:sz="6" w:space="0"/>
-            </w:tcBorders>
-            <w:shd w:val="clear" w:color="auto" w:fill="FFFFFF"/>
-            <w:tcMar>
-              <w:top w:w="0" w:type="dxa"/>
-              <w:left w:w="150" w:type="dxa"/>
-              <w:bottom w:w="0" w:type="dxa"/>
-              <w:right w:w="90" w:type="dxa"/>
-            </w:tcMar>
-            <w:vAlign w:val="center"/>
-          </w:tcPr>
-          <w:p>
-            <w:pPr>
-              <w:keepNext w:val="0"/>
-              <w:keepLines w:val="0"/>
-              <w:widowControl/>
-              <w:suppressLineNumbers w:val="0"/>
-              <w:spacing w:line="300" w:lineRule="atLeast"/>
-              <w:ind w:left="0" w:firstLine="0"/>
-              <w:jc w:val="left"/>
-              <w:rPr>
-                <w:rFonts w:hint="eastAsia" w:ascii="微软雅黑" w:hAnsi="微软雅黑" w:eastAsia="微软雅黑" w:cs="微软雅黑"/>
-                <w:b w:val="0"/>
-                <w:i w:val="0"/>
-                <w:caps w:val="0"/>
-                <w:color w:val="626262"/>
-                <w:spacing w:val="0"/>
-                <w:sz w:val="18"/>
-                <w:szCs w:val="18"/>
-              </w:rPr>
-            </w:pPr>
-            <w:r>
-              <w:rPr>
-                <w:rFonts w:hint="eastAsia" w:ascii="微软雅黑" w:hAnsi="微软雅黑" w:eastAsia="微软雅黑" w:cs="微软雅黑"/>
-                <w:b w:val="0"/>
-                <w:i w:val="0"/>
-                <w:caps w:val="0"/>
-                <w:color w:val="626262"/>
-                <w:spacing w:val="0"/>
-                <w:kern w:val="0"/>
-                <w:sz w:val="18"/>
-                <w:szCs w:val="18"/>
-                <w:bdr w:val="none" w:color="auto" w:sz="0" w:space="0"/>
                 <w:lang w:val="en-US" w:eastAsia="zh-CN" w:bidi="ar"/>
               </w:rPr>
               <w:t>签到数</w:t>
@@ -10742,6 +10573,7 @@
     </w:p>
     <w:tbl>
       <w:tblPr>
+        <w:tblStyle w:val="9"/>
         <w:tblW w:w="8546" w:type="dxa"/>
         <w:tblInd w:w="0" w:type="dxa"/>
         <w:tblBorders>
@@ -10752,7 +10584,7 @@
           <w:insideH w:val="none" w:color="auto" w:sz="0" w:space="0"/>
           <w:insideV w:val="none" w:color="auto" w:sz="0" w:space="0"/>
         </w:tblBorders>
-        <w:shd w:val="clear"/>
+        <w:shd w:val="clear" w:color="auto" w:fill="auto"/>
         <w:tblLayout w:type="fixed"/>
         <w:tblCellMar>
           <w:top w:w="15" w:type="dxa"/>
@@ -10775,7 +10607,7 @@
             <w:insideH w:val="none" w:color="auto" w:sz="0" w:space="0"/>
             <w:insideV w:val="none" w:color="auto" w:sz="0" w:space="0"/>
           </w:tblBorders>
-          <w:shd w:val="clear"/>
+          <w:shd w:val="clear" w:color="auto" w:fill="auto"/>
           <w:tblLayout w:type="fixed"/>
           <w:tblCellMar>
             <w:top w:w="15" w:type="dxa"/>
@@ -10827,7 +10659,6 @@
                 <w:kern w:val="0"/>
                 <w:sz w:val="18"/>
                 <w:szCs w:val="18"/>
-                <w:bdr w:val="none" w:color="auto" w:sz="0" w:space="0"/>
                 <w:lang w:val="en-US" w:eastAsia="zh-CN" w:bidi="ar"/>
               </w:rPr>
               <w:t>一级行业分类</w:t>
@@ -10874,7 +10705,6 @@
                 <w:kern w:val="0"/>
                 <w:sz w:val="18"/>
                 <w:szCs w:val="18"/>
-                <w:bdr w:val="none" w:color="auto" w:sz="0" w:space="0"/>
                 <w:lang w:val="en-US" w:eastAsia="zh-CN" w:bidi="ar"/>
               </w:rPr>
               <w:t>二级行业分类</w:t>
@@ -10912,7 +10742,7 @@
               <w:bottom w:val="single" w:color="CCCCCC" w:sz="6" w:space="0"/>
               <w:right w:val="single" w:color="CCCCCC" w:sz="6" w:space="0"/>
             </w:tcBorders>
-            <w:shd w:val="clear"/>
+            <w:shd w:val="clear" w:color="auto" w:fill="auto"/>
             <w:tcMar>
               <w:top w:w="0" w:type="dxa"/>
               <w:left w:w="150" w:type="dxa"/>
@@ -10941,7 +10771,6 @@
                 <w:kern w:val="0"/>
                 <w:sz w:val="18"/>
                 <w:szCs w:val="18"/>
-                <w:bdr w:val="none" w:color="auto" w:sz="0" w:space="0"/>
                 <w:lang w:val="en-US" w:eastAsia="zh-CN" w:bidi="ar"/>
               </w:rPr>
               <w:t>美食</w:t>
@@ -10957,7 +10786,7 @@
               <w:bottom w:val="single" w:color="CCCCCC" w:sz="6" w:space="0"/>
               <w:right w:val="single" w:color="CCCCCC" w:sz="6" w:space="0"/>
             </w:tcBorders>
-            <w:shd w:val="clear"/>
+            <w:shd w:val="clear" w:color="auto" w:fill="auto"/>
             <w:tcMar>
               <w:top w:w="0" w:type="dxa"/>
               <w:left w:w="150" w:type="dxa"/>
@@ -10986,7 +10815,6 @@
                 <w:kern w:val="0"/>
                 <w:sz w:val="18"/>
                 <w:szCs w:val="18"/>
-                <w:bdr w:val="none" w:color="auto" w:sz="0" w:space="0"/>
                 <w:lang w:val="en-US" w:eastAsia="zh-CN" w:bidi="ar"/>
               </w:rPr>
               <w:t>中餐厅、外国餐厅、小吃快餐店、蛋糕甜品店、咖啡厅、茶座、酒吧</w:t>
@@ -11024,7 +10852,7 @@
               <w:bottom w:val="single" w:color="CCCCCC" w:sz="6" w:space="0"/>
               <w:right w:val="single" w:color="CCCCCC" w:sz="6" w:space="0"/>
             </w:tcBorders>
-            <w:shd w:val="clear"/>
+            <w:shd w:val="clear" w:color="auto" w:fill="auto"/>
             <w:tcMar>
               <w:top w:w="0" w:type="dxa"/>
               <w:left w:w="150" w:type="dxa"/>
@@ -11053,7 +10881,6 @@
                 <w:kern w:val="0"/>
                 <w:sz w:val="18"/>
                 <w:szCs w:val="18"/>
-                <w:bdr w:val="none" w:color="auto" w:sz="0" w:space="0"/>
                 <w:lang w:val="en-US" w:eastAsia="zh-CN" w:bidi="ar"/>
               </w:rPr>
               <w:t>酒店</w:t>
@@ -11069,7 +10896,7 @@
               <w:bottom w:val="single" w:color="CCCCCC" w:sz="6" w:space="0"/>
               <w:right w:val="single" w:color="CCCCCC" w:sz="6" w:space="0"/>
             </w:tcBorders>
-            <w:shd w:val="clear"/>
+            <w:shd w:val="clear" w:color="auto" w:fill="auto"/>
             <w:tcMar>
               <w:top w:w="0" w:type="dxa"/>
               <w:left w:w="150" w:type="dxa"/>
@@ -11098,7 +10925,6 @@
                 <w:kern w:val="0"/>
                 <w:sz w:val="18"/>
                 <w:szCs w:val="18"/>
-                <w:bdr w:val="none" w:color="auto" w:sz="0" w:space="0"/>
                 <w:lang w:val="en-US" w:eastAsia="zh-CN" w:bidi="ar"/>
               </w:rPr>
               <w:t>星级酒店、快捷酒店、公寓式酒店</w:t>
@@ -11136,7 +10962,7 @@
               <w:bottom w:val="single" w:color="CCCCCC" w:sz="6" w:space="0"/>
               <w:right w:val="single" w:color="CCCCCC" w:sz="6" w:space="0"/>
             </w:tcBorders>
-            <w:shd w:val="clear"/>
+            <w:shd w:val="clear" w:color="auto" w:fill="auto"/>
             <w:tcMar>
               <w:top w:w="0" w:type="dxa"/>
               <w:left w:w="150" w:type="dxa"/>
@@ -11165,7 +10991,6 @@
                 <w:kern w:val="0"/>
                 <w:sz w:val="18"/>
                 <w:szCs w:val="18"/>
-                <w:bdr w:val="none" w:color="auto" w:sz="0" w:space="0"/>
                 <w:lang w:val="en-US" w:eastAsia="zh-CN" w:bidi="ar"/>
               </w:rPr>
               <w:t>购物</w:t>
@@ -11181,7 +11006,7 @@
               <w:bottom w:val="single" w:color="CCCCCC" w:sz="6" w:space="0"/>
               <w:right w:val="single" w:color="CCCCCC" w:sz="6" w:space="0"/>
             </w:tcBorders>
-            <w:shd w:val="clear"/>
+            <w:shd w:val="clear" w:color="auto" w:fill="auto"/>
             <w:tcMar>
               <w:top w:w="0" w:type="dxa"/>
               <w:left w:w="150" w:type="dxa"/>
@@ -11210,7 +11035,6 @@
                 <w:kern w:val="0"/>
                 <w:sz w:val="18"/>
                 <w:szCs w:val="18"/>
-                <w:bdr w:val="none" w:color="auto" w:sz="0" w:space="0"/>
                 <w:lang w:val="en-US" w:eastAsia="zh-CN" w:bidi="ar"/>
               </w:rPr>
               <w:t>购物中心、超市、便利店、家居建材、家电数码、商铺、集市</w:t>
@@ -11248,7 +11072,7 @@
               <w:bottom w:val="single" w:color="CCCCCC" w:sz="6" w:space="0"/>
               <w:right w:val="single" w:color="CCCCCC" w:sz="6" w:space="0"/>
             </w:tcBorders>
-            <w:shd w:val="clear"/>
+            <w:shd w:val="clear" w:color="auto" w:fill="auto"/>
             <w:tcMar>
               <w:top w:w="0" w:type="dxa"/>
               <w:left w:w="150" w:type="dxa"/>
@@ -11277,7 +11101,6 @@
                 <w:kern w:val="0"/>
                 <w:sz w:val="18"/>
                 <w:szCs w:val="18"/>
-                <w:bdr w:val="none" w:color="auto" w:sz="0" w:space="0"/>
                 <w:lang w:val="en-US" w:eastAsia="zh-CN" w:bidi="ar"/>
               </w:rPr>
               <w:t>生活服务</w:t>
@@ -11293,7 +11116,7 @@
               <w:bottom w:val="single" w:color="CCCCCC" w:sz="6" w:space="0"/>
               <w:right w:val="single" w:color="CCCCCC" w:sz="6" w:space="0"/>
             </w:tcBorders>
-            <w:shd w:val="clear"/>
+            <w:shd w:val="clear" w:color="auto" w:fill="auto"/>
             <w:tcMar>
               <w:top w:w="0" w:type="dxa"/>
               <w:left w:w="150" w:type="dxa"/>
@@ -11322,7 +11145,6 @@
                 <w:kern w:val="0"/>
                 <w:sz w:val="18"/>
                 <w:szCs w:val="18"/>
-                <w:bdr w:val="none" w:color="auto" w:sz="0" w:space="0"/>
                 <w:lang w:val="en-US" w:eastAsia="zh-CN" w:bidi="ar"/>
               </w:rPr>
               <w:t>通讯营业厅、邮局、物流公司、售票处、洗衣店、图文快印店、照相馆、房产中介机构、公用事业、维修点、家政服务、殡葬服务、彩票销售点、宠物服务、报刊亭、公共厕所</w:t>
@@ -11360,7 +11182,7 @@
               <w:bottom w:val="single" w:color="CCCCCC" w:sz="6" w:space="0"/>
               <w:right w:val="single" w:color="CCCCCC" w:sz="6" w:space="0"/>
             </w:tcBorders>
-            <w:shd w:val="clear"/>
+            <w:shd w:val="clear" w:color="auto" w:fill="auto"/>
             <w:tcMar>
               <w:top w:w="0" w:type="dxa"/>
               <w:left w:w="150" w:type="dxa"/>
@@ -11389,7 +11211,6 @@
                 <w:kern w:val="0"/>
                 <w:sz w:val="18"/>
                 <w:szCs w:val="18"/>
-                <w:bdr w:val="none" w:color="auto" w:sz="0" w:space="0"/>
                 <w:lang w:val="en-US" w:eastAsia="zh-CN" w:bidi="ar"/>
               </w:rPr>
               <w:t>丽人</w:t>
@@ -11405,7 +11226,7 @@
               <w:bottom w:val="single" w:color="CCCCCC" w:sz="6" w:space="0"/>
               <w:right w:val="single" w:color="CCCCCC" w:sz="6" w:space="0"/>
             </w:tcBorders>
-            <w:shd w:val="clear"/>
+            <w:shd w:val="clear" w:color="auto" w:fill="auto"/>
             <w:tcMar>
               <w:top w:w="0" w:type="dxa"/>
               <w:left w:w="150" w:type="dxa"/>
@@ -11434,7 +11255,6 @@
                 <w:kern w:val="0"/>
                 <w:sz w:val="18"/>
                 <w:szCs w:val="18"/>
-                <w:bdr w:val="none" w:color="auto" w:sz="0" w:space="0"/>
                 <w:lang w:val="en-US" w:eastAsia="zh-CN" w:bidi="ar"/>
               </w:rPr>
               <w:t>美容、美发、美甲、美体</w:t>
@@ -11472,7 +11292,7 @@
               <w:bottom w:val="single" w:color="CCCCCC" w:sz="6" w:space="0"/>
               <w:right w:val="single" w:color="CCCCCC" w:sz="6" w:space="0"/>
             </w:tcBorders>
-            <w:shd w:val="clear"/>
+            <w:shd w:val="clear" w:color="auto" w:fill="auto"/>
             <w:tcMar>
               <w:top w:w="0" w:type="dxa"/>
               <w:left w:w="150" w:type="dxa"/>
@@ -11501,7 +11321,6 @@
                 <w:kern w:val="0"/>
                 <w:sz w:val="18"/>
                 <w:szCs w:val="18"/>
-                <w:bdr w:val="none" w:color="auto" w:sz="0" w:space="0"/>
                 <w:lang w:val="en-US" w:eastAsia="zh-CN" w:bidi="ar"/>
               </w:rPr>
               <w:t>旅游景点</w:t>
@@ -11517,7 +11336,7 @@
               <w:bottom w:val="single" w:color="CCCCCC" w:sz="6" w:space="0"/>
               <w:right w:val="single" w:color="CCCCCC" w:sz="6" w:space="0"/>
             </w:tcBorders>
-            <w:shd w:val="clear"/>
+            <w:shd w:val="clear" w:color="auto" w:fill="auto"/>
             <w:tcMar>
               <w:top w:w="0" w:type="dxa"/>
               <w:left w:w="150" w:type="dxa"/>
@@ -11546,7 +11365,6 @@
                 <w:kern w:val="0"/>
                 <w:sz w:val="18"/>
                 <w:szCs w:val="18"/>
-                <w:bdr w:val="none" w:color="auto" w:sz="0" w:space="0"/>
                 <w:lang w:val="en-US" w:eastAsia="zh-CN" w:bidi="ar"/>
               </w:rPr>
               <w:t>公园、动物园、植物园、游乐园、博物馆、水族馆、海滨浴场、文物古迹、教堂、风景区</w:t>
@@ -11584,7 +11402,7 @@
               <w:bottom w:val="single" w:color="CCCCCC" w:sz="6" w:space="0"/>
               <w:right w:val="single" w:color="CCCCCC" w:sz="6" w:space="0"/>
             </w:tcBorders>
-            <w:shd w:val="clear"/>
+            <w:shd w:val="clear" w:color="auto" w:fill="auto"/>
             <w:tcMar>
               <w:top w:w="0" w:type="dxa"/>
               <w:left w:w="150" w:type="dxa"/>
@@ -11613,7 +11431,6 @@
                 <w:kern w:val="0"/>
                 <w:sz w:val="18"/>
                 <w:szCs w:val="18"/>
-                <w:bdr w:val="none" w:color="auto" w:sz="0" w:space="0"/>
                 <w:lang w:val="en-US" w:eastAsia="zh-CN" w:bidi="ar"/>
               </w:rPr>
               <w:t>休闲娱乐</w:t>
@@ -11629,7 +11446,7 @@
               <w:bottom w:val="single" w:color="CCCCCC" w:sz="6" w:space="0"/>
               <w:right w:val="single" w:color="CCCCCC" w:sz="6" w:space="0"/>
             </w:tcBorders>
-            <w:shd w:val="clear"/>
+            <w:shd w:val="clear" w:color="auto" w:fill="auto"/>
             <w:tcMar>
               <w:top w:w="0" w:type="dxa"/>
               <w:left w:w="150" w:type="dxa"/>
@@ -11658,7 +11475,6 @@
                 <w:kern w:val="0"/>
                 <w:sz w:val="18"/>
                 <w:szCs w:val="18"/>
-                <w:bdr w:val="none" w:color="auto" w:sz="0" w:space="0"/>
                 <w:lang w:val="en-US" w:eastAsia="zh-CN" w:bidi="ar"/>
               </w:rPr>
               <w:t>度假村、农家院、电影院、KTV、剧院、歌舞厅、网吧、游戏场所、洗浴按摩、休闲广场</w:t>
@@ -11696,7 +11512,7 @@
               <w:bottom w:val="single" w:color="CCCCCC" w:sz="6" w:space="0"/>
               <w:right w:val="single" w:color="CCCCCC" w:sz="6" w:space="0"/>
             </w:tcBorders>
-            <w:shd w:val="clear"/>
+            <w:shd w:val="clear" w:color="auto" w:fill="auto"/>
             <w:tcMar>
               <w:top w:w="0" w:type="dxa"/>
               <w:left w:w="150" w:type="dxa"/>
@@ -11725,7 +11541,6 @@
                 <w:kern w:val="0"/>
                 <w:sz w:val="18"/>
                 <w:szCs w:val="18"/>
-                <w:bdr w:val="none" w:color="auto" w:sz="0" w:space="0"/>
                 <w:lang w:val="en-US" w:eastAsia="zh-CN" w:bidi="ar"/>
               </w:rPr>
               <w:t>运动健身</w:t>
@@ -11741,7 +11556,7 @@
               <w:bottom w:val="single" w:color="CCCCCC" w:sz="6" w:space="0"/>
               <w:right w:val="single" w:color="CCCCCC" w:sz="6" w:space="0"/>
             </w:tcBorders>
-            <w:shd w:val="clear"/>
+            <w:shd w:val="clear" w:color="auto" w:fill="auto"/>
             <w:tcMar>
               <w:top w:w="0" w:type="dxa"/>
               <w:left w:w="150" w:type="dxa"/>
@@ -11770,7 +11585,6 @@
                 <w:kern w:val="0"/>
                 <w:sz w:val="18"/>
                 <w:szCs w:val="18"/>
-                <w:bdr w:val="none" w:color="auto" w:sz="0" w:space="0"/>
                 <w:lang w:val="en-US" w:eastAsia="zh-CN" w:bidi="ar"/>
               </w:rPr>
               <w:t>体育场馆、极限运动场所、健身中心</w:t>
@@ -11808,7 +11622,7 @@
               <w:bottom w:val="single" w:color="CCCCCC" w:sz="6" w:space="0"/>
               <w:right w:val="single" w:color="CCCCCC" w:sz="6" w:space="0"/>
             </w:tcBorders>
-            <w:shd w:val="clear"/>
+            <w:shd w:val="clear" w:color="auto" w:fill="auto"/>
             <w:tcMar>
               <w:top w:w="0" w:type="dxa"/>
               <w:left w:w="150" w:type="dxa"/>
@@ -11837,7 +11651,6 @@
                 <w:kern w:val="0"/>
                 <w:sz w:val="18"/>
                 <w:szCs w:val="18"/>
-                <w:bdr w:val="none" w:color="auto" w:sz="0" w:space="0"/>
                 <w:lang w:val="en-US" w:eastAsia="zh-CN" w:bidi="ar"/>
               </w:rPr>
               <w:t>教育培训</w:t>
@@ -11853,7 +11666,7 @@
               <w:bottom w:val="single" w:color="CCCCCC" w:sz="6" w:space="0"/>
               <w:right w:val="single" w:color="CCCCCC" w:sz="6" w:space="0"/>
             </w:tcBorders>
-            <w:shd w:val="clear"/>
+            <w:shd w:val="clear" w:color="auto" w:fill="auto"/>
             <w:tcMar>
               <w:top w:w="0" w:type="dxa"/>
               <w:left w:w="150" w:type="dxa"/>
@@ -11882,7 +11695,6 @@
                 <w:kern w:val="0"/>
                 <w:sz w:val="18"/>
                 <w:szCs w:val="18"/>
-                <w:bdr w:val="none" w:color="auto" w:sz="0" w:space="0"/>
                 <w:lang w:val="en-US" w:eastAsia="zh-CN" w:bidi="ar"/>
               </w:rPr>
               <w:t>高等院校、中学、小学、幼儿园、成人教育、亲子教育、特殊教育学校、留学中介机构、科研机构、培训机构、图书馆、科技馆</w:t>
@@ -11920,7 +11732,7 @@
               <w:bottom w:val="single" w:color="CCCCCC" w:sz="6" w:space="0"/>
               <w:right w:val="single" w:color="CCCCCC" w:sz="6" w:space="0"/>
             </w:tcBorders>
-            <w:shd w:val="clear"/>
+            <w:shd w:val="clear" w:color="auto" w:fill="auto"/>
             <w:tcMar>
               <w:top w:w="0" w:type="dxa"/>
               <w:left w:w="150" w:type="dxa"/>
@@ -11949,7 +11761,6 @@
                 <w:kern w:val="0"/>
                 <w:sz w:val="18"/>
                 <w:szCs w:val="18"/>
-                <w:bdr w:val="none" w:color="auto" w:sz="0" w:space="0"/>
                 <w:lang w:val="en-US" w:eastAsia="zh-CN" w:bidi="ar"/>
               </w:rPr>
               <w:t>文化传媒</w:t>
@@ -11965,7 +11776,7 @@
               <w:bottom w:val="single" w:color="CCCCCC" w:sz="6" w:space="0"/>
               <w:right w:val="single" w:color="CCCCCC" w:sz="6" w:space="0"/>
             </w:tcBorders>
-            <w:shd w:val="clear"/>
+            <w:shd w:val="clear" w:color="auto" w:fill="auto"/>
             <w:tcMar>
               <w:top w:w="0" w:type="dxa"/>
               <w:left w:w="150" w:type="dxa"/>
@@ -11994,7 +11805,6 @@
                 <w:kern w:val="0"/>
                 <w:sz w:val="18"/>
                 <w:szCs w:val="18"/>
-                <w:bdr w:val="none" w:color="auto" w:sz="0" w:space="0"/>
                 <w:lang w:val="en-US" w:eastAsia="zh-CN" w:bidi="ar"/>
               </w:rPr>
               <w:t>新闻出版、广播电视、艺术团体、美术馆、展览馆、文化宫</w:t>
@@ -12032,7 +11842,7 @@
               <w:bottom w:val="single" w:color="CCCCCC" w:sz="6" w:space="0"/>
               <w:right w:val="single" w:color="CCCCCC" w:sz="6" w:space="0"/>
             </w:tcBorders>
-            <w:shd w:val="clear"/>
+            <w:shd w:val="clear" w:color="auto" w:fill="auto"/>
             <w:tcMar>
               <w:top w:w="0" w:type="dxa"/>
               <w:left w:w="150" w:type="dxa"/>
@@ -12061,7 +11871,6 @@
                 <w:kern w:val="0"/>
                 <w:sz w:val="18"/>
                 <w:szCs w:val="18"/>
-                <w:bdr w:val="none" w:color="auto" w:sz="0" w:space="0"/>
                 <w:lang w:val="en-US" w:eastAsia="zh-CN" w:bidi="ar"/>
               </w:rPr>
               <w:t>医疗</w:t>
@@ -12077,7 +11886,7 @@
               <w:bottom w:val="single" w:color="CCCCCC" w:sz="6" w:space="0"/>
               <w:right w:val="single" w:color="CCCCCC" w:sz="6" w:space="0"/>
             </w:tcBorders>
-            <w:shd w:val="clear"/>
+            <w:shd w:val="clear" w:color="auto" w:fill="auto"/>
             <w:tcMar>
               <w:top w:w="0" w:type="dxa"/>
               <w:left w:w="150" w:type="dxa"/>
@@ -12106,7 +11915,6 @@
                 <w:kern w:val="0"/>
                 <w:sz w:val="18"/>
                 <w:szCs w:val="18"/>
-                <w:bdr w:val="none" w:color="auto" w:sz="0" w:space="0"/>
                 <w:lang w:val="en-US" w:eastAsia="zh-CN" w:bidi="ar"/>
               </w:rPr>
               <w:t>综合医院、专科医院、诊所、药店、体检机构、疗养院、急救中心、疾控中心</w:t>
@@ -12144,7 +11952,7 @@
               <w:bottom w:val="single" w:color="CCCCCC" w:sz="6" w:space="0"/>
               <w:right w:val="single" w:color="CCCCCC" w:sz="6" w:space="0"/>
             </w:tcBorders>
-            <w:shd w:val="clear"/>
+            <w:shd w:val="clear" w:color="auto" w:fill="auto"/>
             <w:tcMar>
               <w:top w:w="0" w:type="dxa"/>
               <w:left w:w="150" w:type="dxa"/>
@@ -12173,7 +11981,6 @@
                 <w:kern w:val="0"/>
                 <w:sz w:val="18"/>
                 <w:szCs w:val="18"/>
-                <w:bdr w:val="none" w:color="auto" w:sz="0" w:space="0"/>
                 <w:lang w:val="en-US" w:eastAsia="zh-CN" w:bidi="ar"/>
               </w:rPr>
               <w:t>汽车服务</w:t>
@@ -12189,7 +11996,7 @@
               <w:bottom w:val="single" w:color="CCCCCC" w:sz="6" w:space="0"/>
               <w:right w:val="single" w:color="CCCCCC" w:sz="6" w:space="0"/>
             </w:tcBorders>
-            <w:shd w:val="clear"/>
+            <w:shd w:val="clear" w:color="auto" w:fill="auto"/>
             <w:tcMar>
               <w:top w:w="0" w:type="dxa"/>
               <w:left w:w="150" w:type="dxa"/>
@@ -12218,7 +12025,6 @@
                 <w:kern w:val="0"/>
                 <w:sz w:val="18"/>
                 <w:szCs w:val="18"/>
-                <w:bdr w:val="none" w:color="auto" w:sz="0" w:space="0"/>
                 <w:lang w:val="en-US" w:eastAsia="zh-CN" w:bidi="ar"/>
               </w:rPr>
               <w:t>汽车销售、汽车维修、汽车美容、汽车配件、汽车租赁、汽车检测场</w:t>
@@ -12256,7 +12062,7 @@
               <w:bottom w:val="single" w:color="CCCCCC" w:sz="6" w:space="0"/>
               <w:right w:val="single" w:color="CCCCCC" w:sz="6" w:space="0"/>
             </w:tcBorders>
-            <w:shd w:val="clear"/>
+            <w:shd w:val="clear" w:color="auto" w:fill="auto"/>
             <w:tcMar>
               <w:top w:w="0" w:type="dxa"/>
               <w:left w:w="150" w:type="dxa"/>
@@ -12285,7 +12091,6 @@
                 <w:kern w:val="0"/>
                 <w:sz w:val="18"/>
                 <w:szCs w:val="18"/>
-                <w:bdr w:val="none" w:color="auto" w:sz="0" w:space="0"/>
                 <w:lang w:val="en-US" w:eastAsia="zh-CN" w:bidi="ar"/>
               </w:rPr>
               <w:t>交通设施</w:t>
@@ -12301,7 +12106,7 @@
               <w:bottom w:val="single" w:color="CCCCCC" w:sz="6" w:space="0"/>
               <w:right w:val="single" w:color="CCCCCC" w:sz="6" w:space="0"/>
             </w:tcBorders>
-            <w:shd w:val="clear"/>
+            <w:shd w:val="clear" w:color="auto" w:fill="auto"/>
             <w:tcMar>
               <w:top w:w="0" w:type="dxa"/>
               <w:left w:w="150" w:type="dxa"/>
@@ -12330,7 +12135,6 @@
                 <w:kern w:val="0"/>
                 <w:sz w:val="18"/>
                 <w:szCs w:val="18"/>
-                <w:bdr w:val="none" w:color="auto" w:sz="0" w:space="0"/>
                 <w:lang w:val="en-US" w:eastAsia="zh-CN" w:bidi="ar"/>
               </w:rPr>
               <w:t>飞机场、火车站、地铁站、长途汽车站、公交车站、港口、停车场、加油加气站、服务区、收费站、桥</w:t>
@@ -12368,7 +12172,7 @@
               <w:bottom w:val="single" w:color="CCCCCC" w:sz="6" w:space="0"/>
               <w:right w:val="single" w:color="CCCCCC" w:sz="6" w:space="0"/>
             </w:tcBorders>
-            <w:shd w:val="clear"/>
+            <w:shd w:val="clear" w:color="auto" w:fill="auto"/>
             <w:tcMar>
               <w:top w:w="0" w:type="dxa"/>
               <w:left w:w="150" w:type="dxa"/>
@@ -12397,7 +12201,6 @@
                 <w:kern w:val="0"/>
                 <w:sz w:val="18"/>
                 <w:szCs w:val="18"/>
-                <w:bdr w:val="none" w:color="auto" w:sz="0" w:space="0"/>
                 <w:lang w:val="en-US" w:eastAsia="zh-CN" w:bidi="ar"/>
               </w:rPr>
               <w:t>金融</w:t>
@@ -12413,7 +12216,7 @@
               <w:bottom w:val="single" w:color="CCCCCC" w:sz="6" w:space="0"/>
               <w:right w:val="single" w:color="CCCCCC" w:sz="6" w:space="0"/>
             </w:tcBorders>
-            <w:shd w:val="clear"/>
+            <w:shd w:val="clear" w:color="auto" w:fill="auto"/>
             <w:tcMar>
               <w:top w:w="0" w:type="dxa"/>
               <w:left w:w="150" w:type="dxa"/>
@@ -12442,7 +12245,6 @@
                 <w:kern w:val="0"/>
                 <w:sz w:val="18"/>
                 <w:szCs w:val="18"/>
-                <w:bdr w:val="none" w:color="auto" w:sz="0" w:space="0"/>
                 <w:lang w:val="en-US" w:eastAsia="zh-CN" w:bidi="ar"/>
               </w:rPr>
               <w:t>银行、ATM、信用社、投资理财、典当行</w:t>
@@ -12480,7 +12282,7 @@
               <w:bottom w:val="single" w:color="CCCCCC" w:sz="6" w:space="0"/>
               <w:right w:val="single" w:color="CCCCCC" w:sz="6" w:space="0"/>
             </w:tcBorders>
-            <w:shd w:val="clear"/>
+            <w:shd w:val="clear" w:color="auto" w:fill="auto"/>
             <w:tcMar>
               <w:top w:w="0" w:type="dxa"/>
               <w:left w:w="150" w:type="dxa"/>
@@ -12509,7 +12311,6 @@
                 <w:kern w:val="0"/>
                 <w:sz w:val="18"/>
                 <w:szCs w:val="18"/>
-                <w:bdr w:val="none" w:color="auto" w:sz="0" w:space="0"/>
                 <w:lang w:val="en-US" w:eastAsia="zh-CN" w:bidi="ar"/>
               </w:rPr>
               <w:t>房地产</w:t>
@@ -12525,7 +12326,7 @@
               <w:bottom w:val="single" w:color="CCCCCC" w:sz="6" w:space="0"/>
               <w:right w:val="single" w:color="CCCCCC" w:sz="6" w:space="0"/>
             </w:tcBorders>
-            <w:shd w:val="clear"/>
+            <w:shd w:val="clear" w:color="auto" w:fill="auto"/>
             <w:tcMar>
               <w:top w:w="0" w:type="dxa"/>
               <w:left w:w="150" w:type="dxa"/>
@@ -12554,7 +12355,6 @@
                 <w:kern w:val="0"/>
                 <w:sz w:val="18"/>
                 <w:szCs w:val="18"/>
-                <w:bdr w:val="none" w:color="auto" w:sz="0" w:space="0"/>
                 <w:lang w:val="en-US" w:eastAsia="zh-CN" w:bidi="ar"/>
               </w:rPr>
               <w:t>写字楼、住宅区、宿舍</w:t>
@@ -12592,7 +12392,7 @@
               <w:bottom w:val="single" w:color="CCCCCC" w:sz="6" w:space="0"/>
               <w:right w:val="single" w:color="CCCCCC" w:sz="6" w:space="0"/>
             </w:tcBorders>
-            <w:shd w:val="clear"/>
+            <w:shd w:val="clear" w:color="auto" w:fill="auto"/>
             <w:tcMar>
               <w:top w:w="0" w:type="dxa"/>
               <w:left w:w="150" w:type="dxa"/>
@@ -12621,7 +12421,6 @@
                 <w:kern w:val="0"/>
                 <w:sz w:val="18"/>
                 <w:szCs w:val="18"/>
-                <w:bdr w:val="none" w:color="auto" w:sz="0" w:space="0"/>
                 <w:lang w:val="en-US" w:eastAsia="zh-CN" w:bidi="ar"/>
               </w:rPr>
               <w:t>公司企业</w:t>
@@ -12637,7 +12436,7 @@
               <w:bottom w:val="single" w:color="CCCCCC" w:sz="6" w:space="0"/>
               <w:right w:val="single" w:color="CCCCCC" w:sz="6" w:space="0"/>
             </w:tcBorders>
-            <w:shd w:val="clear"/>
+            <w:shd w:val="clear" w:color="auto" w:fill="auto"/>
             <w:tcMar>
               <w:top w:w="0" w:type="dxa"/>
               <w:left w:w="150" w:type="dxa"/>
@@ -12666,7 +12465,6 @@
                 <w:kern w:val="0"/>
                 <w:sz w:val="18"/>
                 <w:szCs w:val="18"/>
-                <w:bdr w:val="none" w:color="auto" w:sz="0" w:space="0"/>
                 <w:lang w:val="en-US" w:eastAsia="zh-CN" w:bidi="ar"/>
               </w:rPr>
               <w:t>公司、园区、农林园艺、厂矿</w:t>
@@ -12704,7 +12502,7 @@
               <w:bottom w:val="single" w:color="CCCCCC" w:sz="6" w:space="0"/>
               <w:right w:val="single" w:color="CCCCCC" w:sz="6" w:space="0"/>
             </w:tcBorders>
-            <w:shd w:val="clear"/>
+            <w:shd w:val="clear" w:color="auto" w:fill="auto"/>
             <w:tcMar>
               <w:top w:w="0" w:type="dxa"/>
               <w:left w:w="150" w:type="dxa"/>
@@ -12733,7 +12531,6 @@
                 <w:kern w:val="0"/>
                 <w:sz w:val="18"/>
                 <w:szCs w:val="18"/>
-                <w:bdr w:val="none" w:color="auto" w:sz="0" w:space="0"/>
                 <w:lang w:val="en-US" w:eastAsia="zh-CN" w:bidi="ar"/>
               </w:rPr>
               <w:t>政府机构</w:t>
@@ -12749,7 +12546,7 @@
               <w:bottom w:val="single" w:color="CCCCCC" w:sz="6" w:space="0"/>
               <w:right w:val="single" w:color="CCCCCC" w:sz="6" w:space="0"/>
             </w:tcBorders>
-            <w:shd w:val="clear"/>
+            <w:shd w:val="clear" w:color="auto" w:fill="auto"/>
             <w:tcMar>
               <w:top w:w="0" w:type="dxa"/>
               <w:left w:w="150" w:type="dxa"/>
@@ -12778,7 +12575,6 @@
                 <w:kern w:val="0"/>
                 <w:sz w:val="18"/>
                 <w:szCs w:val="18"/>
-                <w:bdr w:val="none" w:color="auto" w:sz="0" w:space="0"/>
                 <w:lang w:val="en-US" w:eastAsia="zh-CN" w:bidi="ar"/>
               </w:rPr>
               <w:t>中央机构、各级政府、行政单位、公检法机构、涉外机构、党派团体、福利机构、政治教育机构</w:t>
@@ -12794,6 +12590,103 @@
           <w:lang w:eastAsia="zh-CN"/>
         </w:rPr>
       </w:pPr>
+    </w:p>
+    <w:p>
+      <w:pPr>
+        <w:rPr>
+          <w:rFonts w:hint="eastAsia"/>
+          <w:lang w:eastAsia="zh-CN"/>
+        </w:rPr>
+      </w:pPr>
+      <w:r>
+        <w:rPr>
+          <w:rFonts w:hint="eastAsia"/>
+          <w:lang w:eastAsia="zh-CN"/>
+        </w:rPr>
+        <w:fldChar w:fldCharType="begin"/>
+      </w:r>
+      <w:r>
+        <w:rPr>
+          <w:rFonts w:hint="eastAsia"/>
+          <w:lang w:eastAsia="zh-CN"/>
+        </w:rPr>
+        <w:instrText xml:space="preserve"> HYPERLINK "http://lbsyun.baidu.com/index.php?title=webapi/guide/webservice-placeapi" </w:instrText>
+      </w:r>
+      <w:r>
+        <w:rPr>
+          <w:rFonts w:hint="eastAsia"/>
+          <w:lang w:eastAsia="zh-CN"/>
+        </w:rPr>
+        <w:fldChar w:fldCharType="separate"/>
+      </w:r>
+      <w:r>
+        <w:rPr>
+          <w:rStyle w:val="8"/>
+          <w:rFonts w:hint="eastAsia"/>
+          <w:lang w:eastAsia="zh-CN"/>
+        </w:rPr>
+        <w:t>http://lbsyun.baidu.com/index.php?title=webapi/guide/webservice-placeapi</w:t>
+      </w:r>
+      <w:r>
+        <w:rPr>
+          <w:rFonts w:hint="eastAsia"/>
+          <w:lang w:eastAsia="zh-CN"/>
+        </w:rPr>
+        <w:fldChar w:fldCharType="end"/>
+      </w:r>
+    </w:p>
+    <w:p>
+      <w:pPr>
+        <w:rPr>
+          <w:rFonts w:hint="eastAsia"/>
+          <w:lang w:eastAsia="zh-CN"/>
+        </w:rPr>
+      </w:pPr>
+    </w:p>
+    <w:p>
+      <w:pPr>
+        <w:rPr>
+          <w:rFonts w:hint="eastAsia"/>
+          <w:lang w:val="en-US" w:eastAsia="zh-CN"/>
+        </w:rPr>
+      </w:pPr>
+      <w:r>
+        <w:rPr>
+          <w:rFonts w:hint="eastAsia"/>
+          <w:lang w:eastAsia="zh-CN"/>
+        </w:rPr>
+        <w:t>每页最多</w:t>
+      </w:r>
+      <w:r>
+        <w:rPr>
+          <w:rFonts w:hint="eastAsia"/>
+          <w:lang w:val="en-US" w:eastAsia="zh-CN"/>
+        </w:rPr>
+        <w:t>20，页数无限制，但是返回值总是显示total 400</w:t>
+      </w:r>
+    </w:p>
+    <w:p>
+      <w:pPr>
+        <w:rPr>
+          <w:rFonts w:hint="eastAsia"/>
+          <w:lang w:val="en-US" w:eastAsia="zh-CN"/>
+        </w:rPr>
+      </w:pPr>
+    </w:p>
+    <w:p>
+      <w:pPr>
+        <w:rPr>
+          <w:rFonts w:hint="eastAsia"/>
+          <w:lang w:val="en-US" w:eastAsia="zh-CN"/>
+        </w:rPr>
+      </w:pPr>
+      <w:r>
+        <w:rPr>
+          <w:rFonts w:hint="eastAsia"/>
+          <w:lang w:val="en-US" w:eastAsia="zh-CN"/>
+        </w:rPr>
+        <w:t>http://api.map.baidu.com/place/v2/search?query=美食&amp;page_size=10&amp;page_num=39&amp;scope=2&amp;location=39.919273,116.478498&amp;radius=3000&amp;output=json&amp;ak=q1lby7HVuttGMTGHvkLzwhSv9BRARgXs</w:t>
+      </w:r>
     </w:p>
     <w:p>
       <w:pPr>
@@ -12836,6 +12729,7 @@
     </w:p>
     <w:tbl>
       <w:tblPr>
+        <w:tblStyle w:val="9"/>
         <w:tblW w:w="8516" w:type="dxa"/>
         <w:tblInd w:w="0" w:type="dxa"/>
         <w:tblBorders>
@@ -12846,7 +12740,7 @@
           <w:insideH w:val="none" w:color="auto" w:sz="0" w:space="0"/>
           <w:insideV w:val="none" w:color="auto" w:sz="0" w:space="0"/>
         </w:tblBorders>
-        <w:shd w:val="clear"/>
+        <w:shd w:val="clear" w:color="auto" w:fill="auto"/>
         <w:tblLayout w:type="fixed"/>
         <w:tblCellMar>
           <w:top w:w="0" w:type="dxa"/>
@@ -12872,7 +12766,7 @@
             <w:insideH w:val="none" w:color="auto" w:sz="0" w:space="0"/>
             <w:insideV w:val="none" w:color="auto" w:sz="0" w:space="0"/>
           </w:tblBorders>
-          <w:shd w:val="clear"/>
+          <w:shd w:val="clear" w:color="auto" w:fill="auto"/>
           <w:tblLayout w:type="fixed"/>
           <w:tblCellMar>
             <w:top w:w="0" w:type="dxa"/>
@@ -12903,7 +12797,7 @@
           </w:tcPr>
           <w:p>
             <w:pPr>
-              <w:pStyle w:val="4"/>
+              <w:pStyle w:val="5"/>
               <w:keepNext w:val="0"/>
               <w:keepLines w:val="0"/>
               <w:widowControl/>
@@ -12919,7 +12813,7 @@
             </w:pPr>
             <w:r>
               <w:rPr>
-                <w:rStyle w:val="6"/>
+                <w:rStyle w:val="7"/>
                 <w:rFonts w:ascii="黑体" w:hAnsi="宋体" w:eastAsia="黑体" w:cs="黑体"/>
                 <w:b/>
                 <w:spacing w:val="1"/>
@@ -12947,7 +12841,7 @@
           </w:tcPr>
           <w:p>
             <w:pPr>
-              <w:pStyle w:val="4"/>
+              <w:pStyle w:val="5"/>
               <w:keepNext w:val="0"/>
               <w:keepLines w:val="0"/>
               <w:widowControl/>
@@ -12989,7 +12883,7 @@
           </w:tcPr>
           <w:p>
             <w:pPr>
-              <w:pStyle w:val="4"/>
+              <w:pStyle w:val="5"/>
               <w:keepNext w:val="0"/>
               <w:keepLines w:val="0"/>
               <w:widowControl/>
@@ -13079,7 +12973,7 @@
           </w:tcPr>
           <w:p>
             <w:pPr>
-              <w:pStyle w:val="4"/>
+              <w:pStyle w:val="5"/>
               <w:keepNext w:val="0"/>
               <w:keepLines w:val="0"/>
               <w:widowControl/>
@@ -13120,7 +13014,7 @@
           </w:tcPr>
           <w:p>
             <w:pPr>
-              <w:pStyle w:val="4"/>
+              <w:pStyle w:val="5"/>
               <w:keepNext w:val="0"/>
               <w:keepLines w:val="0"/>
               <w:widowControl/>
@@ -13161,7 +13055,7 @@
           </w:tcPr>
           <w:p>
             <w:pPr>
-              <w:pStyle w:val="4"/>
+              <w:pStyle w:val="5"/>
               <w:keepNext w:val="0"/>
               <w:keepLines w:val="0"/>
               <w:widowControl/>
@@ -13202,7 +13096,7 @@
           </w:tcPr>
           <w:p>
             <w:pPr>
-              <w:pStyle w:val="4"/>
+              <w:pStyle w:val="5"/>
               <w:keepNext w:val="0"/>
               <w:keepLines w:val="0"/>
               <w:widowControl/>
@@ -13265,7 +13159,7 @@
           </w:tcPr>
           <w:p>
             <w:pPr>
-              <w:pStyle w:val="4"/>
+              <w:pStyle w:val="5"/>
               <w:keepNext w:val="0"/>
               <w:keepLines w:val="0"/>
               <w:widowControl/>
@@ -13305,7 +13199,7 @@
           </w:tcPr>
           <w:p>
             <w:pPr>
-              <w:pStyle w:val="4"/>
+              <w:pStyle w:val="5"/>
               <w:keepNext w:val="0"/>
               <w:keepLines w:val="0"/>
               <w:widowControl/>
@@ -13346,7 +13240,7 @@
           </w:tcPr>
           <w:p>
             <w:pPr>
-              <w:pStyle w:val="4"/>
+              <w:pStyle w:val="5"/>
               <w:keepNext w:val="0"/>
               <w:keepLines w:val="0"/>
               <w:widowControl/>
@@ -13387,7 +13281,7 @@
           </w:tcPr>
           <w:p>
             <w:pPr>
-              <w:pStyle w:val="4"/>
+              <w:pStyle w:val="5"/>
               <w:keepNext w:val="0"/>
               <w:keepLines w:val="0"/>
               <w:widowControl/>
@@ -13428,7 +13322,7 @@
           </w:tcPr>
           <w:p>
             <w:pPr>
-              <w:pStyle w:val="4"/>
+              <w:pStyle w:val="5"/>
               <w:keepNext w:val="0"/>
               <w:keepLines w:val="0"/>
               <w:widowControl/>
@@ -13491,7 +13385,7 @@
           </w:tcPr>
           <w:p>
             <w:pPr>
-              <w:pStyle w:val="4"/>
+              <w:pStyle w:val="5"/>
               <w:keepNext w:val="0"/>
               <w:keepLines w:val="0"/>
               <w:widowControl/>
@@ -13531,7 +13425,7 @@
           </w:tcPr>
           <w:p>
             <w:pPr>
-              <w:pStyle w:val="4"/>
+              <w:pStyle w:val="5"/>
               <w:keepNext w:val="0"/>
               <w:keepLines w:val="0"/>
               <w:widowControl/>
@@ -13572,7 +13466,7 @@
           </w:tcPr>
           <w:p>
             <w:pPr>
-              <w:pStyle w:val="4"/>
+              <w:pStyle w:val="5"/>
               <w:keepNext w:val="0"/>
               <w:keepLines w:val="0"/>
               <w:widowControl/>
@@ -13613,7 +13507,7 @@
           </w:tcPr>
           <w:p>
             <w:pPr>
-              <w:pStyle w:val="4"/>
+              <w:pStyle w:val="5"/>
               <w:keepNext w:val="0"/>
               <w:keepLines w:val="0"/>
               <w:widowControl/>
@@ -13654,7 +13548,7 @@
           </w:tcPr>
           <w:p>
             <w:pPr>
-              <w:pStyle w:val="4"/>
+              <w:pStyle w:val="5"/>
               <w:keepNext w:val="0"/>
               <w:keepLines w:val="0"/>
               <w:widowControl/>
@@ -13717,7 +13611,7 @@
           </w:tcPr>
           <w:p>
             <w:pPr>
-              <w:pStyle w:val="4"/>
+              <w:pStyle w:val="5"/>
               <w:keepNext w:val="0"/>
               <w:keepLines w:val="0"/>
               <w:widowControl/>
@@ -13757,7 +13651,7 @@
           </w:tcPr>
           <w:p>
             <w:pPr>
-              <w:pStyle w:val="4"/>
+              <w:pStyle w:val="5"/>
               <w:keepNext w:val="0"/>
               <w:keepLines w:val="0"/>
               <w:widowControl/>
@@ -13798,7 +13692,7 @@
           </w:tcPr>
           <w:p>
             <w:pPr>
-              <w:pStyle w:val="4"/>
+              <w:pStyle w:val="5"/>
               <w:keepNext w:val="0"/>
               <w:keepLines w:val="0"/>
               <w:widowControl/>
@@ -13839,7 +13733,7 @@
           </w:tcPr>
           <w:p>
             <w:pPr>
-              <w:pStyle w:val="4"/>
+              <w:pStyle w:val="5"/>
               <w:keepNext w:val="0"/>
               <w:keepLines w:val="0"/>
               <w:widowControl/>
@@ -13880,7 +13774,7 @@
           </w:tcPr>
           <w:p>
             <w:pPr>
-              <w:pStyle w:val="4"/>
+              <w:pStyle w:val="5"/>
               <w:keepNext w:val="0"/>
               <w:keepLines w:val="0"/>
               <w:widowControl/>
@@ -13943,7 +13837,7 @@
           </w:tcPr>
           <w:p>
             <w:pPr>
-              <w:pStyle w:val="4"/>
+              <w:pStyle w:val="5"/>
               <w:keepNext w:val="0"/>
               <w:keepLines w:val="0"/>
               <w:widowControl/>
@@ -13984,7 +13878,7 @@
           </w:tcPr>
           <w:p>
             <w:pPr>
-              <w:pStyle w:val="4"/>
+              <w:pStyle w:val="5"/>
               <w:keepNext w:val="0"/>
               <w:keepLines w:val="0"/>
               <w:widowControl/>
@@ -14025,7 +13919,7 @@
           </w:tcPr>
           <w:p>
             <w:pPr>
-              <w:pStyle w:val="4"/>
+              <w:pStyle w:val="5"/>
               <w:keepNext w:val="0"/>
               <w:keepLines w:val="0"/>
               <w:widowControl/>
@@ -14066,7 +13960,7 @@
           </w:tcPr>
           <w:p>
             <w:pPr>
-              <w:pStyle w:val="4"/>
+              <w:pStyle w:val="5"/>
               <w:keepNext w:val="0"/>
               <w:keepLines w:val="0"/>
               <w:widowControl/>
@@ -14107,7 +14001,7 @@
           </w:tcPr>
           <w:p>
             <w:pPr>
-              <w:pStyle w:val="4"/>
+              <w:pStyle w:val="5"/>
               <w:keepNext w:val="0"/>
               <w:keepLines w:val="0"/>
               <w:widowControl/>
@@ -14170,7 +14064,7 @@
           </w:tcPr>
           <w:p>
             <w:pPr>
-              <w:pStyle w:val="4"/>
+              <w:pStyle w:val="5"/>
               <w:keepNext w:val="0"/>
               <w:keepLines w:val="0"/>
               <w:widowControl/>
@@ -14210,7 +14104,7 @@
           </w:tcPr>
           <w:p>
             <w:pPr>
-              <w:pStyle w:val="4"/>
+              <w:pStyle w:val="5"/>
               <w:keepNext w:val="0"/>
               <w:keepLines w:val="0"/>
               <w:widowControl/>
@@ -14251,7 +14145,7 @@
           </w:tcPr>
           <w:p>
             <w:pPr>
-              <w:pStyle w:val="4"/>
+              <w:pStyle w:val="5"/>
               <w:keepNext w:val="0"/>
               <w:keepLines w:val="0"/>
               <w:widowControl/>
@@ -14292,7 +14186,7 @@
           </w:tcPr>
           <w:p>
             <w:pPr>
-              <w:pStyle w:val="4"/>
+              <w:pStyle w:val="5"/>
               <w:keepNext w:val="0"/>
               <w:keepLines w:val="0"/>
               <w:widowControl/>
@@ -14333,7 +14227,7 @@
           </w:tcPr>
           <w:p>
             <w:pPr>
-              <w:pStyle w:val="4"/>
+              <w:pStyle w:val="5"/>
               <w:keepNext w:val="0"/>
               <w:keepLines w:val="0"/>
               <w:widowControl/>
@@ -14396,7 +14290,7 @@
           </w:tcPr>
           <w:p>
             <w:pPr>
-              <w:pStyle w:val="4"/>
+              <w:pStyle w:val="5"/>
               <w:keepNext w:val="0"/>
               <w:keepLines w:val="0"/>
               <w:widowControl/>
@@ -14437,7 +14331,7 @@
           </w:tcPr>
           <w:p>
             <w:pPr>
-              <w:pStyle w:val="4"/>
+              <w:pStyle w:val="5"/>
               <w:keepNext w:val="0"/>
               <w:keepLines w:val="0"/>
               <w:widowControl/>
@@ -14478,7 +14372,7 @@
           </w:tcPr>
           <w:p>
             <w:pPr>
-              <w:pStyle w:val="4"/>
+              <w:pStyle w:val="5"/>
               <w:keepNext w:val="0"/>
               <w:keepLines w:val="0"/>
               <w:widowControl/>
@@ -14519,7 +14413,7 @@
           </w:tcPr>
           <w:p>
             <w:pPr>
-              <w:pStyle w:val="4"/>
+              <w:pStyle w:val="5"/>
               <w:keepNext w:val="0"/>
               <w:keepLines w:val="0"/>
               <w:widowControl/>
@@ -14560,7 +14454,7 @@
           </w:tcPr>
           <w:p>
             <w:pPr>
-              <w:pStyle w:val="4"/>
+              <w:pStyle w:val="5"/>
               <w:keepNext w:val="0"/>
               <w:keepLines w:val="0"/>
               <w:widowControl/>
@@ -14623,7 +14517,7 @@
           </w:tcPr>
           <w:p>
             <w:pPr>
-              <w:pStyle w:val="4"/>
+              <w:pStyle w:val="5"/>
               <w:keepNext w:val="0"/>
               <w:keepLines w:val="0"/>
               <w:widowControl/>
@@ -14663,7 +14557,7 @@
           </w:tcPr>
           <w:p>
             <w:pPr>
-              <w:pStyle w:val="4"/>
+              <w:pStyle w:val="5"/>
               <w:keepNext w:val="0"/>
               <w:keepLines w:val="0"/>
               <w:widowControl/>
@@ -14704,7 +14598,7 @@
           </w:tcPr>
           <w:p>
             <w:pPr>
-              <w:pStyle w:val="4"/>
+              <w:pStyle w:val="5"/>
               <w:keepNext w:val="0"/>
               <w:keepLines w:val="0"/>
               <w:widowControl/>
@@ -14745,7 +14639,7 @@
           </w:tcPr>
           <w:p>
             <w:pPr>
-              <w:pStyle w:val="4"/>
+              <w:pStyle w:val="5"/>
               <w:keepNext w:val="0"/>
               <w:keepLines w:val="0"/>
               <w:widowControl/>
@@ -14786,7 +14680,7 @@
           </w:tcPr>
           <w:p>
             <w:pPr>
-              <w:pStyle w:val="4"/>
+              <w:pStyle w:val="5"/>
               <w:keepNext w:val="0"/>
               <w:keepLines w:val="0"/>
               <w:widowControl/>
@@ -14849,7 +14743,7 @@
           </w:tcPr>
           <w:p>
             <w:pPr>
-              <w:pStyle w:val="4"/>
+              <w:pStyle w:val="5"/>
               <w:keepNext w:val="0"/>
               <w:keepLines w:val="0"/>
               <w:widowControl/>
@@ -14889,7 +14783,7 @@
           </w:tcPr>
           <w:p>
             <w:pPr>
-              <w:pStyle w:val="4"/>
+              <w:pStyle w:val="5"/>
               <w:keepNext w:val="0"/>
               <w:keepLines w:val="0"/>
               <w:widowControl/>
@@ -14930,7 +14824,7 @@
           </w:tcPr>
           <w:p>
             <w:pPr>
-              <w:pStyle w:val="4"/>
+              <w:pStyle w:val="5"/>
               <w:keepNext w:val="0"/>
               <w:keepLines w:val="0"/>
               <w:widowControl/>
@@ -14971,7 +14865,7 @@
           </w:tcPr>
           <w:p>
             <w:pPr>
-              <w:pStyle w:val="4"/>
+              <w:pStyle w:val="5"/>
               <w:keepNext w:val="0"/>
               <w:keepLines w:val="0"/>
               <w:widowControl/>
@@ -15012,7 +14906,7 @@
           </w:tcPr>
           <w:p>
             <w:pPr>
-              <w:pStyle w:val="4"/>
+              <w:pStyle w:val="5"/>
               <w:keepNext w:val="0"/>
               <w:keepLines w:val="0"/>
               <w:widowControl/>
@@ -15075,7 +14969,7 @@
           </w:tcPr>
           <w:p>
             <w:pPr>
-              <w:pStyle w:val="4"/>
+              <w:pStyle w:val="5"/>
               <w:keepNext w:val="0"/>
               <w:keepLines w:val="0"/>
               <w:widowControl/>
@@ -15115,7 +15009,7 @@
           </w:tcPr>
           <w:p>
             <w:pPr>
-              <w:pStyle w:val="4"/>
+              <w:pStyle w:val="5"/>
               <w:keepNext w:val="0"/>
               <w:keepLines w:val="0"/>
               <w:widowControl/>
@@ -15156,7 +15050,7 @@
           </w:tcPr>
           <w:p>
             <w:pPr>
-              <w:pStyle w:val="4"/>
+              <w:pStyle w:val="5"/>
               <w:keepNext w:val="0"/>
               <w:keepLines w:val="0"/>
               <w:widowControl/>
@@ -15197,7 +15091,7 @@
           </w:tcPr>
           <w:p>
             <w:pPr>
-              <w:pStyle w:val="4"/>
+              <w:pStyle w:val="5"/>
               <w:keepNext w:val="0"/>
               <w:keepLines w:val="0"/>
               <w:widowControl/>
@@ -15238,7 +15132,7 @@
           </w:tcPr>
           <w:p>
             <w:pPr>
-              <w:pStyle w:val="4"/>
+              <w:pStyle w:val="5"/>
               <w:keepNext w:val="0"/>
               <w:keepLines w:val="0"/>
               <w:widowControl/>
@@ -15301,7 +15195,7 @@
           </w:tcPr>
           <w:p>
             <w:pPr>
-              <w:pStyle w:val="4"/>
+              <w:pStyle w:val="5"/>
               <w:keepNext w:val="0"/>
               <w:keepLines w:val="0"/>
               <w:widowControl/>
@@ -15342,7 +15236,7 @@
           </w:tcPr>
           <w:p>
             <w:pPr>
-              <w:pStyle w:val="4"/>
+              <w:pStyle w:val="5"/>
               <w:keepNext w:val="0"/>
               <w:keepLines w:val="0"/>
               <w:widowControl/>
@@ -15383,7 +15277,7 @@
           </w:tcPr>
           <w:p>
             <w:pPr>
-              <w:pStyle w:val="4"/>
+              <w:pStyle w:val="5"/>
               <w:keepNext w:val="0"/>
               <w:keepLines w:val="0"/>
               <w:widowControl/>
@@ -15424,7 +15318,7 @@
           </w:tcPr>
           <w:p>
             <w:pPr>
-              <w:pStyle w:val="4"/>
+              <w:pStyle w:val="5"/>
               <w:keepNext w:val="0"/>
               <w:keepLines w:val="0"/>
               <w:widowControl/>
@@ -15465,7 +15359,7 @@
           </w:tcPr>
           <w:p>
             <w:pPr>
-              <w:pStyle w:val="4"/>
+              <w:pStyle w:val="5"/>
               <w:keepNext w:val="0"/>
               <w:keepLines w:val="0"/>
               <w:widowControl/>
@@ -15515,6 +15409,7 @@
     </w:p>
     <w:tbl>
       <w:tblPr>
+        <w:tblStyle w:val="9"/>
         <w:tblW w:w="8546" w:type="dxa"/>
         <w:tblInd w:w="0" w:type="dxa"/>
         <w:tblBorders>
@@ -15525,7 +15420,7 @@
           <w:insideH w:val="none" w:color="auto" w:sz="0" w:space="0"/>
           <w:insideV w:val="none" w:color="auto" w:sz="0" w:space="0"/>
         </w:tblBorders>
-        <w:shd w:val="clear"/>
+        <w:shd w:val="clear" w:color="auto" w:fill="auto"/>
         <w:tblLayout w:type="fixed"/>
         <w:tblCellMar>
           <w:top w:w="0" w:type="dxa"/>
@@ -15552,7 +15447,7 @@
             <w:insideH w:val="none" w:color="auto" w:sz="0" w:space="0"/>
             <w:insideV w:val="none" w:color="auto" w:sz="0" w:space="0"/>
           </w:tblBorders>
-          <w:shd w:val="clear"/>
+          <w:shd w:val="clear" w:color="auto" w:fill="auto"/>
           <w:tblLayout w:type="fixed"/>
           <w:tblCellMar>
             <w:top w:w="0" w:type="dxa"/>
@@ -15693,7 +15588,7 @@
               <w:bottom w:val="single" w:color="D9DBDB" w:sz="6" w:space="0"/>
               <w:right w:val="single" w:color="D9DBDB" w:sz="6" w:space="0"/>
             </w:tcBorders>
-            <w:shd w:val="clear"/>
+            <w:shd w:val="clear" w:color="auto" w:fill="auto"/>
             <w:tcMar>
               <w:top w:w="90" w:type="dxa"/>
               <w:left w:w="120" w:type="dxa"/>
@@ -15727,7 +15622,7 @@
               <w:bottom w:val="single" w:color="D9DBDB" w:sz="6" w:space="0"/>
               <w:right w:val="single" w:color="D9DBDB" w:sz="6" w:space="0"/>
             </w:tcBorders>
-            <w:shd w:val="clear"/>
+            <w:shd w:val="clear" w:color="auto" w:fill="auto"/>
             <w:tcMar>
               <w:top w:w="90" w:type="dxa"/>
               <w:left w:w="120" w:type="dxa"/>
@@ -15761,7 +15656,7 @@
               <w:bottom w:val="single" w:color="D9DBDB" w:sz="6" w:space="0"/>
               <w:right w:val="single" w:color="D9DBDB" w:sz="6" w:space="0"/>
             </w:tcBorders>
-            <w:shd w:val="clear"/>
+            <w:shd w:val="clear" w:color="auto" w:fill="auto"/>
             <w:tcMar>
               <w:top w:w="90" w:type="dxa"/>
               <w:left w:w="120" w:type="dxa"/>
@@ -15815,7 +15710,7 @@
               <w:bottom w:val="single" w:color="D9DBDB" w:sz="6" w:space="0"/>
               <w:right w:val="single" w:color="D9DBDB" w:sz="6" w:space="0"/>
             </w:tcBorders>
-            <w:shd w:val="clear"/>
+            <w:shd w:val="clear" w:color="auto" w:fill="auto"/>
             <w:tcMar>
               <w:top w:w="90" w:type="dxa"/>
               <w:left w:w="120" w:type="dxa"/>
@@ -15849,7 +15744,7 @@
               <w:bottom w:val="single" w:color="D9DBDB" w:sz="6" w:space="0"/>
               <w:right w:val="single" w:color="D9DBDB" w:sz="6" w:space="0"/>
             </w:tcBorders>
-            <w:shd w:val="clear"/>
+            <w:shd w:val="clear" w:color="auto" w:fill="auto"/>
             <w:tcMar>
               <w:top w:w="90" w:type="dxa"/>
               <w:left w:w="120" w:type="dxa"/>
@@ -15883,7 +15778,7 @@
               <w:bottom w:val="single" w:color="D9DBDB" w:sz="6" w:space="0"/>
               <w:right w:val="single" w:color="D9DBDB" w:sz="6" w:space="0"/>
             </w:tcBorders>
-            <w:shd w:val="clear"/>
+            <w:shd w:val="clear" w:color="auto" w:fill="auto"/>
             <w:tcMar>
               <w:top w:w="90" w:type="dxa"/>
               <w:left w:w="120" w:type="dxa"/>
@@ -15972,7 +15867,7 @@
               <w:bottom w:val="single" w:color="D9DBDB" w:sz="6" w:space="0"/>
               <w:right w:val="single" w:color="D9DBDB" w:sz="6" w:space="0"/>
             </w:tcBorders>
-            <w:shd w:val="clear"/>
+            <w:shd w:val="clear" w:color="auto" w:fill="auto"/>
             <w:tcMar>
               <w:top w:w="90" w:type="dxa"/>
               <w:left w:w="120" w:type="dxa"/>
@@ -16006,7 +15901,7 @@
               <w:bottom w:val="single" w:color="D9DBDB" w:sz="6" w:space="0"/>
               <w:right w:val="single" w:color="D9DBDB" w:sz="6" w:space="0"/>
             </w:tcBorders>
-            <w:shd w:val="clear"/>
+            <w:shd w:val="clear" w:color="auto" w:fill="auto"/>
             <w:tcMar>
               <w:top w:w="90" w:type="dxa"/>
               <w:left w:w="120" w:type="dxa"/>
@@ -16040,7 +15935,7 @@
               <w:bottom w:val="single" w:color="D9DBDB" w:sz="6" w:space="0"/>
               <w:right w:val="single" w:color="D9DBDB" w:sz="6" w:space="0"/>
             </w:tcBorders>
-            <w:shd w:val="clear"/>
+            <w:shd w:val="clear" w:color="auto" w:fill="auto"/>
             <w:tcMar>
               <w:top w:w="90" w:type="dxa"/>
               <w:left w:w="120" w:type="dxa"/>
@@ -16087,7 +15982,7 @@
               <w:bottom w:val="single" w:color="D9DBDB" w:sz="6" w:space="0"/>
               <w:right w:val="single" w:color="D9DBDB" w:sz="6" w:space="0"/>
             </w:tcBorders>
-            <w:shd w:val="clear"/>
+            <w:shd w:val="clear" w:color="auto" w:fill="auto"/>
             <w:tcMar>
               <w:top w:w="90" w:type="dxa"/>
               <w:left w:w="120" w:type="dxa"/>
@@ -16121,7 +16016,7 @@
               <w:bottom w:val="single" w:color="D9DBDB" w:sz="6" w:space="0"/>
               <w:right w:val="single" w:color="D9DBDB" w:sz="6" w:space="0"/>
             </w:tcBorders>
-            <w:shd w:val="clear"/>
+            <w:shd w:val="clear" w:color="auto" w:fill="auto"/>
             <w:tcMar>
               <w:top w:w="90" w:type="dxa"/>
               <w:left w:w="120" w:type="dxa"/>
@@ -16155,7 +16050,7 @@
               <w:bottom w:val="single" w:color="D9DBDB" w:sz="6" w:space="0"/>
               <w:right w:val="single" w:color="D9DBDB" w:sz="6" w:space="0"/>
             </w:tcBorders>
-            <w:shd w:val="clear"/>
+            <w:shd w:val="clear" w:color="auto" w:fill="auto"/>
             <w:tcMar>
               <w:top w:w="90" w:type="dxa"/>
               <w:left w:w="120" w:type="dxa"/>
@@ -16202,7 +16097,7 @@
               <w:bottom w:val="single" w:color="D9DBDB" w:sz="6" w:space="0"/>
               <w:right w:val="single" w:color="D9DBDB" w:sz="6" w:space="0"/>
             </w:tcBorders>
-            <w:shd w:val="clear"/>
+            <w:shd w:val="clear" w:color="auto" w:fill="auto"/>
             <w:tcMar>
               <w:top w:w="90" w:type="dxa"/>
               <w:left w:w="120" w:type="dxa"/>
@@ -16237,7 +16132,7 @@
               <w:bottom w:val="single" w:color="D9DBDB" w:sz="6" w:space="0"/>
               <w:right w:val="single" w:color="D9DBDB" w:sz="6" w:space="0"/>
             </w:tcBorders>
-            <w:shd w:val="clear"/>
+            <w:shd w:val="clear" w:color="auto" w:fill="auto"/>
             <w:tcMar>
               <w:top w:w="90" w:type="dxa"/>
               <w:left w:w="120" w:type="dxa"/>
@@ -16271,7 +16166,7 @@
               <w:bottom w:val="single" w:color="D9DBDB" w:sz="6" w:space="0"/>
               <w:right w:val="single" w:color="D9DBDB" w:sz="6" w:space="0"/>
             </w:tcBorders>
-            <w:shd w:val="clear"/>
+            <w:shd w:val="clear" w:color="auto" w:fill="auto"/>
             <w:tcMar>
               <w:top w:w="90" w:type="dxa"/>
               <w:left w:w="120" w:type="dxa"/>
@@ -16305,7 +16200,7 @@
               <w:bottom w:val="single" w:color="D9DBDB" w:sz="6" w:space="0"/>
               <w:right w:val="single" w:color="D9DBDB" w:sz="6" w:space="0"/>
             </w:tcBorders>
-            <w:shd w:val="clear"/>
+            <w:shd w:val="clear" w:color="auto" w:fill="auto"/>
             <w:tcMar>
               <w:top w:w="90" w:type="dxa"/>
               <w:left w:w="120" w:type="dxa"/>
@@ -16352,7 +16247,7 @@
               <w:bottom w:val="single" w:color="D9DBDB" w:sz="6" w:space="0"/>
               <w:right w:val="single" w:color="D9DBDB" w:sz="6" w:space="0"/>
             </w:tcBorders>
-            <w:shd w:val="clear"/>
+            <w:shd w:val="clear" w:color="auto" w:fill="auto"/>
             <w:tcMar>
               <w:top w:w="90" w:type="dxa"/>
               <w:left w:w="120" w:type="dxa"/>
@@ -16380,7 +16275,7 @@
               <w:bottom w:val="single" w:color="D9DBDB" w:sz="6" w:space="0"/>
               <w:right w:val="single" w:color="D9DBDB" w:sz="6" w:space="0"/>
             </w:tcBorders>
-            <w:shd w:val="clear"/>
+            <w:shd w:val="clear" w:color="auto" w:fill="auto"/>
             <w:tcMar>
               <w:top w:w="90" w:type="dxa"/>
               <w:left w:w="120" w:type="dxa"/>
@@ -16415,7 +16310,7 @@
               <w:bottom w:val="single" w:color="D9DBDB" w:sz="6" w:space="0"/>
               <w:right w:val="single" w:color="D9DBDB" w:sz="6" w:space="0"/>
             </w:tcBorders>
-            <w:shd w:val="clear"/>
+            <w:shd w:val="clear" w:color="auto" w:fill="auto"/>
             <w:tcMar>
               <w:top w:w="90" w:type="dxa"/>
               <w:left w:w="120" w:type="dxa"/>
@@ -16428,12 +16323,16 @@
             <w:pPr>
               <w:rPr>
                 <w:rFonts w:hint="eastAsia"/>
+                <w:b/>
+                <w:bCs/>
                 <w:lang w:eastAsia="zh-CN"/>
               </w:rPr>
             </w:pPr>
             <w:r>
               <w:rPr>
                 <w:rFonts w:hint="eastAsia"/>
+                <w:b/>
+                <w:bCs/>
                 <w:lang w:val="en-US" w:eastAsia="zh-CN"/>
               </w:rPr>
               <w:t>id</w:t>
@@ -16449,7 +16348,7 @@
               <w:bottom w:val="single" w:color="D9DBDB" w:sz="6" w:space="0"/>
               <w:right w:val="single" w:color="D9DBDB" w:sz="6" w:space="0"/>
             </w:tcBorders>
-            <w:shd w:val="clear"/>
+            <w:shd w:val="clear" w:color="auto" w:fill="auto"/>
             <w:tcMar>
               <w:top w:w="90" w:type="dxa"/>
               <w:left w:w="120" w:type="dxa"/>
@@ -16483,7 +16382,7 @@
               <w:bottom w:val="single" w:color="D9DBDB" w:sz="6" w:space="0"/>
               <w:right w:val="single" w:color="D9DBDB" w:sz="6" w:space="0"/>
             </w:tcBorders>
-            <w:shd w:val="clear"/>
+            <w:shd w:val="clear" w:color="auto" w:fill="auto"/>
             <w:tcMar>
               <w:top w:w="90" w:type="dxa"/>
               <w:left w:w="120" w:type="dxa"/>
@@ -16530,7 +16429,7 @@
               <w:bottom w:val="single" w:color="D9DBDB" w:sz="6" w:space="0"/>
               <w:right w:val="single" w:color="D9DBDB" w:sz="6" w:space="0"/>
             </w:tcBorders>
-            <w:shd w:val="clear"/>
+            <w:shd w:val="clear" w:color="auto" w:fill="auto"/>
             <w:tcMar>
               <w:top w:w="90" w:type="dxa"/>
               <w:left w:w="120" w:type="dxa"/>
@@ -16558,7 +16457,7 @@
               <w:bottom w:val="single" w:color="D9DBDB" w:sz="6" w:space="0"/>
               <w:right w:val="single" w:color="D9DBDB" w:sz="6" w:space="0"/>
             </w:tcBorders>
-            <w:shd w:val="clear"/>
+            <w:shd w:val="clear" w:color="auto" w:fill="auto"/>
             <w:tcMar>
               <w:top w:w="90" w:type="dxa"/>
               <w:left w:w="120" w:type="dxa"/>
@@ -16586,7 +16485,7 @@
               <w:bottom w:val="single" w:color="D9DBDB" w:sz="6" w:space="0"/>
               <w:right w:val="single" w:color="D9DBDB" w:sz="6" w:space="0"/>
             </w:tcBorders>
-            <w:shd w:val="clear"/>
+            <w:shd w:val="clear" w:color="auto" w:fill="auto"/>
             <w:tcMar>
               <w:top w:w="90" w:type="dxa"/>
               <w:left w:w="120" w:type="dxa"/>
@@ -16605,6 +16504,8 @@
             <w:r>
               <w:rPr>
                 <w:rFonts w:hint="eastAsia"/>
+                <w:b/>
+                <w:bCs/>
                 <w:lang w:val="en-US" w:eastAsia="zh-CN"/>
               </w:rPr>
               <w:t>name</w:t>
@@ -16620,7 +16521,7 @@
               <w:bottom w:val="single" w:color="D9DBDB" w:sz="6" w:space="0"/>
               <w:right w:val="single" w:color="D9DBDB" w:sz="6" w:space="0"/>
             </w:tcBorders>
-            <w:shd w:val="clear"/>
+            <w:shd w:val="clear" w:color="auto" w:fill="auto"/>
             <w:tcMar>
               <w:top w:w="90" w:type="dxa"/>
               <w:left w:w="120" w:type="dxa"/>
@@ -16654,7 +16555,7 @@
               <w:bottom w:val="single" w:color="D9DBDB" w:sz="6" w:space="0"/>
               <w:right w:val="single" w:color="D9DBDB" w:sz="6" w:space="0"/>
             </w:tcBorders>
-            <w:shd w:val="clear"/>
+            <w:shd w:val="clear" w:color="auto" w:fill="auto"/>
             <w:tcMar>
               <w:top w:w="90" w:type="dxa"/>
               <w:left w:w="120" w:type="dxa"/>
@@ -16708,7 +16609,7 @@
               <w:bottom w:val="single" w:color="D9DBDB" w:sz="6" w:space="0"/>
               <w:right w:val="single" w:color="D9DBDB" w:sz="6" w:space="0"/>
             </w:tcBorders>
-            <w:shd w:val="clear"/>
+            <w:shd w:val="clear" w:color="auto" w:fill="auto"/>
             <w:tcMar>
               <w:top w:w="90" w:type="dxa"/>
               <w:left w:w="120" w:type="dxa"/>
@@ -16736,7 +16637,7 @@
               <w:bottom w:val="single" w:color="D9DBDB" w:sz="6" w:space="0"/>
               <w:right w:val="single" w:color="D9DBDB" w:sz="6" w:space="0"/>
             </w:tcBorders>
-            <w:shd w:val="clear"/>
+            <w:shd w:val="clear" w:color="auto" w:fill="auto"/>
             <w:tcMar>
               <w:top w:w="90" w:type="dxa"/>
               <w:left w:w="120" w:type="dxa"/>
@@ -16764,7 +16665,7 @@
               <w:bottom w:val="single" w:color="D9DBDB" w:sz="6" w:space="0"/>
               <w:right w:val="single" w:color="D9DBDB" w:sz="6" w:space="0"/>
             </w:tcBorders>
-            <w:shd w:val="clear"/>
+            <w:shd w:val="clear" w:color="auto" w:fill="auto"/>
             <w:tcMar>
               <w:top w:w="90" w:type="dxa"/>
               <w:left w:w="120" w:type="dxa"/>
@@ -16783,6 +16684,8 @@
             <w:r>
               <w:rPr>
                 <w:rFonts w:hint="eastAsia"/>
+                <w:b/>
+                <w:bCs/>
                 <w:lang w:val="en-US" w:eastAsia="zh-CN"/>
               </w:rPr>
               <w:t>type</w:t>
@@ -16798,7 +16701,7 @@
               <w:bottom w:val="single" w:color="D9DBDB" w:sz="6" w:space="0"/>
               <w:right w:val="single" w:color="D9DBDB" w:sz="6" w:space="0"/>
             </w:tcBorders>
-            <w:shd w:val="clear"/>
+            <w:shd w:val="clear" w:color="auto" w:fill="auto"/>
             <w:tcMar>
               <w:top w:w="90" w:type="dxa"/>
               <w:left w:w="120" w:type="dxa"/>
@@ -16832,7 +16735,7 @@
               <w:bottom w:val="single" w:color="D9DBDB" w:sz="6" w:space="0"/>
               <w:right w:val="single" w:color="D9DBDB" w:sz="6" w:space="0"/>
             </w:tcBorders>
-            <w:shd w:val="clear"/>
+            <w:shd w:val="clear" w:color="auto" w:fill="auto"/>
             <w:tcMar>
               <w:top w:w="90" w:type="dxa"/>
               <w:left w:w="120" w:type="dxa"/>
@@ -16879,7 +16782,7 @@
               <w:bottom w:val="single" w:color="D9DBDB" w:sz="6" w:space="0"/>
               <w:right w:val="single" w:color="D9DBDB" w:sz="6" w:space="0"/>
             </w:tcBorders>
-            <w:shd w:val="clear"/>
+            <w:shd w:val="clear" w:color="auto" w:fill="auto"/>
             <w:tcMar>
               <w:top w:w="90" w:type="dxa"/>
               <w:left w:w="120" w:type="dxa"/>
@@ -16907,7 +16810,7 @@
               <w:bottom w:val="single" w:color="D9DBDB" w:sz="6" w:space="0"/>
               <w:right w:val="single" w:color="D9DBDB" w:sz="6" w:space="0"/>
             </w:tcBorders>
-            <w:shd w:val="clear"/>
+            <w:shd w:val="clear" w:color="auto" w:fill="auto"/>
             <w:tcMar>
               <w:top w:w="90" w:type="dxa"/>
               <w:left w:w="120" w:type="dxa"/>
@@ -16935,7 +16838,7 @@
               <w:bottom w:val="single" w:color="D9DBDB" w:sz="6" w:space="0"/>
               <w:right w:val="single" w:color="D9DBDB" w:sz="6" w:space="0"/>
             </w:tcBorders>
-            <w:shd w:val="clear"/>
+            <w:shd w:val="clear" w:color="auto" w:fill="auto"/>
             <w:tcMar>
               <w:top w:w="90" w:type="dxa"/>
               <w:left w:w="120" w:type="dxa"/>
@@ -16969,7 +16872,7 @@
               <w:bottom w:val="single" w:color="D9DBDB" w:sz="6" w:space="0"/>
               <w:right w:val="single" w:color="D9DBDB" w:sz="6" w:space="0"/>
             </w:tcBorders>
-            <w:shd w:val="clear"/>
+            <w:shd w:val="clear" w:color="auto" w:fill="auto"/>
             <w:tcMar>
               <w:top w:w="90" w:type="dxa"/>
               <w:left w:w="120" w:type="dxa"/>
@@ -17003,7 +16906,7 @@
               <w:bottom w:val="single" w:color="D9DBDB" w:sz="6" w:space="0"/>
               <w:right w:val="single" w:color="D9DBDB" w:sz="6" w:space="0"/>
             </w:tcBorders>
-            <w:shd w:val="clear"/>
+            <w:shd w:val="clear" w:color="auto" w:fill="auto"/>
             <w:tcMar>
               <w:top w:w="90" w:type="dxa"/>
               <w:left w:w="120" w:type="dxa"/>
@@ -17050,7 +16953,7 @@
               <w:bottom w:val="single" w:color="D9DBDB" w:sz="6" w:space="0"/>
               <w:right w:val="single" w:color="D9DBDB" w:sz="6" w:space="0"/>
             </w:tcBorders>
-            <w:shd w:val="clear"/>
+            <w:shd w:val="clear" w:color="auto" w:fill="auto"/>
             <w:tcMar>
               <w:top w:w="90" w:type="dxa"/>
               <w:left w:w="120" w:type="dxa"/>
@@ -17078,7 +16981,7 @@
               <w:bottom w:val="single" w:color="D9DBDB" w:sz="6" w:space="0"/>
               <w:right w:val="single" w:color="D9DBDB" w:sz="6" w:space="0"/>
             </w:tcBorders>
-            <w:shd w:val="clear"/>
+            <w:shd w:val="clear" w:color="auto" w:fill="auto"/>
             <w:tcMar>
               <w:top w:w="90" w:type="dxa"/>
               <w:left w:w="120" w:type="dxa"/>
@@ -17106,7 +17009,7 @@
               <w:bottom w:val="single" w:color="D9DBDB" w:sz="6" w:space="0"/>
               <w:right w:val="single" w:color="D9DBDB" w:sz="6" w:space="0"/>
             </w:tcBorders>
-            <w:shd w:val="clear"/>
+            <w:shd w:val="clear" w:color="auto" w:fill="auto"/>
             <w:tcMar>
               <w:top w:w="90" w:type="dxa"/>
               <w:left w:w="120" w:type="dxa"/>
@@ -17119,12 +17022,16 @@
             <w:pPr>
               <w:rPr>
                 <w:rFonts w:hint="eastAsia"/>
+                <w:b/>
+                <w:bCs/>
                 <w:lang w:eastAsia="zh-CN"/>
               </w:rPr>
             </w:pPr>
             <w:r>
               <w:rPr>
                 <w:rFonts w:hint="eastAsia"/>
+                <w:b/>
+                <w:bCs/>
                 <w:lang w:val="en-US" w:eastAsia="zh-CN"/>
               </w:rPr>
               <w:t>biz_type</w:t>
@@ -17140,7 +17047,7 @@
               <w:bottom w:val="single" w:color="D9DBDB" w:sz="6" w:space="0"/>
               <w:right w:val="single" w:color="D9DBDB" w:sz="6" w:space="0"/>
             </w:tcBorders>
-            <w:shd w:val="clear"/>
+            <w:shd w:val="clear" w:color="auto" w:fill="auto"/>
             <w:tcMar>
               <w:top w:w="90" w:type="dxa"/>
               <w:left w:w="120" w:type="dxa"/>
@@ -17174,7 +17081,7 @@
               <w:bottom w:val="single" w:color="D9DBDB" w:sz="6" w:space="0"/>
               <w:right w:val="single" w:color="D9DBDB" w:sz="6" w:space="0"/>
             </w:tcBorders>
-            <w:shd w:val="clear"/>
+            <w:shd w:val="clear" w:color="auto" w:fill="auto"/>
             <w:tcMar>
               <w:top w:w="90" w:type="dxa"/>
               <w:left w:w="120" w:type="dxa"/>
@@ -17221,7 +17128,7 @@
               <w:bottom w:val="single" w:color="D9DBDB" w:sz="6" w:space="0"/>
               <w:right w:val="single" w:color="D9DBDB" w:sz="6" w:space="0"/>
             </w:tcBorders>
-            <w:shd w:val="clear"/>
+            <w:shd w:val="clear" w:color="auto" w:fill="auto"/>
             <w:tcMar>
               <w:top w:w="90" w:type="dxa"/>
               <w:left w:w="120" w:type="dxa"/>
@@ -17249,7 +17156,7 @@
               <w:bottom w:val="single" w:color="D9DBDB" w:sz="6" w:space="0"/>
               <w:right w:val="single" w:color="D9DBDB" w:sz="6" w:space="0"/>
             </w:tcBorders>
-            <w:shd w:val="clear"/>
+            <w:shd w:val="clear" w:color="auto" w:fill="auto"/>
             <w:tcMar>
               <w:top w:w="90" w:type="dxa"/>
               <w:left w:w="120" w:type="dxa"/>
@@ -17277,7 +17184,7 @@
               <w:bottom w:val="single" w:color="D9DBDB" w:sz="6" w:space="0"/>
               <w:right w:val="single" w:color="D9DBDB" w:sz="6" w:space="0"/>
             </w:tcBorders>
-            <w:shd w:val="clear"/>
+            <w:shd w:val="clear" w:color="auto" w:fill="auto"/>
             <w:tcMar>
               <w:top w:w="90" w:type="dxa"/>
               <w:left w:w="120" w:type="dxa"/>
@@ -17290,12 +17197,16 @@
             <w:pPr>
               <w:rPr>
                 <w:rFonts w:hint="eastAsia"/>
+                <w:b/>
+                <w:bCs/>
                 <w:lang w:eastAsia="zh-CN"/>
               </w:rPr>
             </w:pPr>
             <w:r>
               <w:rPr>
                 <w:rFonts w:hint="eastAsia"/>
+                <w:b/>
+                <w:bCs/>
                 <w:lang w:val="en-US" w:eastAsia="zh-CN"/>
               </w:rPr>
               <w:t>address</w:t>
@@ -17311,7 +17222,7 @@
               <w:bottom w:val="single" w:color="D9DBDB" w:sz="6" w:space="0"/>
               <w:right w:val="single" w:color="D9DBDB" w:sz="6" w:space="0"/>
             </w:tcBorders>
-            <w:shd w:val="clear"/>
+            <w:shd w:val="clear" w:color="auto" w:fill="auto"/>
             <w:tcMar>
               <w:top w:w="90" w:type="dxa"/>
               <w:left w:w="120" w:type="dxa"/>
@@ -17345,7 +17256,7 @@
               <w:bottom w:val="single" w:color="D9DBDB" w:sz="6" w:space="0"/>
               <w:right w:val="single" w:color="D9DBDB" w:sz="6" w:space="0"/>
             </w:tcBorders>
-            <w:shd w:val="clear"/>
+            <w:shd w:val="clear" w:color="auto" w:fill="auto"/>
             <w:tcMar>
               <w:top w:w="90" w:type="dxa"/>
               <w:left w:w="120" w:type="dxa"/>
@@ -17392,7 +17303,7 @@
               <w:bottom w:val="single" w:color="D9DBDB" w:sz="6" w:space="0"/>
               <w:right w:val="single" w:color="D9DBDB" w:sz="6" w:space="0"/>
             </w:tcBorders>
-            <w:shd w:val="clear"/>
+            <w:shd w:val="clear" w:color="auto" w:fill="auto"/>
             <w:tcMar>
               <w:top w:w="90" w:type="dxa"/>
               <w:left w:w="120" w:type="dxa"/>
@@ -17420,7 +17331,7 @@
               <w:bottom w:val="single" w:color="D9DBDB" w:sz="6" w:space="0"/>
               <w:right w:val="single" w:color="D9DBDB" w:sz="6" w:space="0"/>
             </w:tcBorders>
-            <w:shd w:val="clear"/>
+            <w:shd w:val="clear" w:color="auto" w:fill="auto"/>
             <w:tcMar>
               <w:top w:w="90" w:type="dxa"/>
               <w:left w:w="120" w:type="dxa"/>
@@ -17448,7 +17359,7 @@
               <w:bottom w:val="single" w:color="D9DBDB" w:sz="6" w:space="0"/>
               <w:right w:val="single" w:color="D9DBDB" w:sz="6" w:space="0"/>
             </w:tcBorders>
-            <w:shd w:val="clear"/>
+            <w:shd w:val="clear" w:color="auto" w:fill="auto"/>
             <w:tcMar>
               <w:top w:w="90" w:type="dxa"/>
               <w:left w:w="120" w:type="dxa"/>
@@ -17467,6 +17378,8 @@
             <w:r>
               <w:rPr>
                 <w:rFonts w:hint="eastAsia"/>
+                <w:b/>
+                <w:bCs/>
                 <w:lang w:val="en-US" w:eastAsia="zh-CN"/>
               </w:rPr>
               <w:t>location</w:t>
@@ -17482,7 +17395,7 @@
               <w:bottom w:val="single" w:color="D9DBDB" w:sz="6" w:space="0"/>
               <w:right w:val="single" w:color="D9DBDB" w:sz="6" w:space="0"/>
             </w:tcBorders>
-            <w:shd w:val="clear"/>
+            <w:shd w:val="clear" w:color="auto" w:fill="auto"/>
             <w:tcMar>
               <w:top w:w="90" w:type="dxa"/>
               <w:left w:w="120" w:type="dxa"/>
@@ -17516,7 +17429,7 @@
               <w:bottom w:val="single" w:color="D9DBDB" w:sz="6" w:space="0"/>
               <w:right w:val="single" w:color="D9DBDB" w:sz="6" w:space="0"/>
             </w:tcBorders>
-            <w:shd w:val="clear"/>
+            <w:shd w:val="clear" w:color="auto" w:fill="auto"/>
             <w:tcMar>
               <w:top w:w="90" w:type="dxa"/>
               <w:left w:w="120" w:type="dxa"/>
@@ -17563,7 +17476,7 @@
               <w:bottom w:val="single" w:color="D9DBDB" w:sz="6" w:space="0"/>
               <w:right w:val="single" w:color="D9DBDB" w:sz="6" w:space="0"/>
             </w:tcBorders>
-            <w:shd w:val="clear"/>
+            <w:shd w:val="clear" w:color="auto" w:fill="auto"/>
             <w:tcMar>
               <w:top w:w="90" w:type="dxa"/>
               <w:left w:w="120" w:type="dxa"/>
@@ -17591,7 +17504,7 @@
               <w:bottom w:val="single" w:color="D9DBDB" w:sz="6" w:space="0"/>
               <w:right w:val="single" w:color="D9DBDB" w:sz="6" w:space="0"/>
             </w:tcBorders>
-            <w:shd w:val="clear"/>
+            <w:shd w:val="clear" w:color="auto" w:fill="auto"/>
             <w:tcMar>
               <w:top w:w="90" w:type="dxa"/>
               <w:left w:w="120" w:type="dxa"/>
@@ -17619,7 +17532,7 @@
               <w:bottom w:val="single" w:color="D9DBDB" w:sz="6" w:space="0"/>
               <w:right w:val="single" w:color="D9DBDB" w:sz="6" w:space="0"/>
             </w:tcBorders>
-            <w:shd w:val="clear"/>
+            <w:shd w:val="clear" w:color="auto" w:fill="auto"/>
             <w:tcMar>
               <w:top w:w="90" w:type="dxa"/>
               <w:left w:w="120" w:type="dxa"/>
@@ -17632,12 +17545,16 @@
             <w:pPr>
               <w:rPr>
                 <w:rFonts w:hint="eastAsia"/>
+                <w:b/>
+                <w:bCs/>
                 <w:lang w:eastAsia="zh-CN"/>
               </w:rPr>
             </w:pPr>
             <w:r>
               <w:rPr>
                 <w:rFonts w:hint="eastAsia"/>
+                <w:b/>
+                <w:bCs/>
                 <w:lang w:val="en-US" w:eastAsia="zh-CN"/>
               </w:rPr>
               <w:t>distance</w:t>
@@ -17653,7 +17570,7 @@
               <w:bottom w:val="single" w:color="D9DBDB" w:sz="6" w:space="0"/>
               <w:right w:val="single" w:color="D9DBDB" w:sz="6" w:space="0"/>
             </w:tcBorders>
-            <w:shd w:val="clear"/>
+            <w:shd w:val="clear" w:color="auto" w:fill="auto"/>
             <w:tcMar>
               <w:top w:w="90" w:type="dxa"/>
               <w:left w:w="120" w:type="dxa"/>
@@ -17687,7 +17604,7 @@
               <w:bottom w:val="single" w:color="D9DBDB" w:sz="6" w:space="0"/>
               <w:right w:val="single" w:color="D9DBDB" w:sz="6" w:space="0"/>
             </w:tcBorders>
-            <w:shd w:val="clear"/>
+            <w:shd w:val="clear" w:color="auto" w:fill="auto"/>
             <w:tcMar>
               <w:top w:w="90" w:type="dxa"/>
               <w:left w:w="120" w:type="dxa"/>
@@ -17741,7 +17658,7 @@
               <w:bottom w:val="single" w:color="D9DBDB" w:sz="6" w:space="0"/>
               <w:right w:val="single" w:color="D9DBDB" w:sz="6" w:space="0"/>
             </w:tcBorders>
-            <w:shd w:val="clear"/>
+            <w:shd w:val="clear" w:color="auto" w:fill="auto"/>
             <w:tcMar>
               <w:top w:w="90" w:type="dxa"/>
               <w:left w:w="120" w:type="dxa"/>
@@ -17769,7 +17686,7 @@
               <w:bottom w:val="single" w:color="D9DBDB" w:sz="6" w:space="0"/>
               <w:right w:val="single" w:color="D9DBDB" w:sz="6" w:space="0"/>
             </w:tcBorders>
-            <w:shd w:val="clear"/>
+            <w:shd w:val="clear" w:color="auto" w:fill="auto"/>
             <w:tcMar>
               <w:top w:w="90" w:type="dxa"/>
               <w:left w:w="120" w:type="dxa"/>
@@ -17797,7 +17714,7 @@
               <w:bottom w:val="single" w:color="D9DBDB" w:sz="6" w:space="0"/>
               <w:right w:val="single" w:color="D9DBDB" w:sz="6" w:space="0"/>
             </w:tcBorders>
-            <w:shd w:val="clear"/>
+            <w:shd w:val="clear" w:color="auto" w:fill="auto"/>
             <w:tcMar>
               <w:top w:w="90" w:type="dxa"/>
               <w:left w:w="120" w:type="dxa"/>
@@ -17831,7 +17748,7 @@
               <w:bottom w:val="single" w:color="D9DBDB" w:sz="6" w:space="0"/>
               <w:right w:val="single" w:color="D9DBDB" w:sz="6" w:space="0"/>
             </w:tcBorders>
-            <w:shd w:val="clear"/>
+            <w:shd w:val="clear" w:color="auto" w:fill="auto"/>
             <w:tcMar>
               <w:top w:w="90" w:type="dxa"/>
               <w:left w:w="120" w:type="dxa"/>
@@ -17865,7 +17782,7 @@
               <w:bottom w:val="single" w:color="D9DBDB" w:sz="6" w:space="0"/>
               <w:right w:val="single" w:color="D9DBDB" w:sz="6" w:space="0"/>
             </w:tcBorders>
-            <w:shd w:val="clear"/>
+            <w:shd w:val="clear" w:color="auto" w:fill="auto"/>
             <w:tcMar>
               <w:top w:w="90" w:type="dxa"/>
               <w:left w:w="120" w:type="dxa"/>
@@ -17912,7 +17829,7 @@
               <w:bottom w:val="single" w:color="D9DBDB" w:sz="6" w:space="0"/>
               <w:right w:val="single" w:color="D9DBDB" w:sz="6" w:space="0"/>
             </w:tcBorders>
-            <w:shd w:val="clear"/>
+            <w:shd w:val="clear" w:color="auto" w:fill="auto"/>
             <w:tcMar>
               <w:top w:w="90" w:type="dxa"/>
               <w:left w:w="120" w:type="dxa"/>
@@ -17940,7 +17857,7 @@
               <w:bottom w:val="single" w:color="D9DBDB" w:sz="6" w:space="0"/>
               <w:right w:val="single" w:color="D9DBDB" w:sz="6" w:space="0"/>
             </w:tcBorders>
-            <w:shd w:val="clear"/>
+            <w:shd w:val="clear" w:color="auto" w:fill="auto"/>
             <w:tcMar>
               <w:top w:w="90" w:type="dxa"/>
               <w:left w:w="120" w:type="dxa"/>
@@ -17968,7 +17885,7 @@
               <w:bottom w:val="single" w:color="D9DBDB" w:sz="6" w:space="0"/>
               <w:right w:val="single" w:color="D9DBDB" w:sz="6" w:space="0"/>
             </w:tcBorders>
-            <w:shd w:val="clear"/>
+            <w:shd w:val="clear" w:color="auto" w:fill="auto"/>
             <w:tcMar>
               <w:top w:w="90" w:type="dxa"/>
               <w:left w:w="120" w:type="dxa"/>
@@ -18002,7 +17919,7 @@
               <w:bottom w:val="single" w:color="D9DBDB" w:sz="6" w:space="0"/>
               <w:right w:val="single" w:color="D9DBDB" w:sz="6" w:space="0"/>
             </w:tcBorders>
-            <w:shd w:val="clear"/>
+            <w:shd w:val="clear" w:color="auto" w:fill="auto"/>
             <w:tcMar>
               <w:top w:w="90" w:type="dxa"/>
               <w:left w:w="120" w:type="dxa"/>
@@ -18036,7 +17953,7 @@
               <w:bottom w:val="single" w:color="D9DBDB" w:sz="6" w:space="0"/>
               <w:right w:val="single" w:color="D9DBDB" w:sz="6" w:space="0"/>
             </w:tcBorders>
-            <w:shd w:val="clear"/>
+            <w:shd w:val="clear" w:color="auto" w:fill="auto"/>
             <w:tcMar>
               <w:top w:w="90" w:type="dxa"/>
               <w:left w:w="120" w:type="dxa"/>
@@ -18090,7 +18007,7 @@
               <w:bottom w:val="single" w:color="D9DBDB" w:sz="6" w:space="0"/>
               <w:right w:val="single" w:color="D9DBDB" w:sz="6" w:space="0"/>
             </w:tcBorders>
-            <w:shd w:val="clear"/>
+            <w:shd w:val="clear" w:color="auto" w:fill="auto"/>
             <w:tcMar>
               <w:top w:w="90" w:type="dxa"/>
               <w:left w:w="120" w:type="dxa"/>
@@ -18118,7 +18035,7 @@
               <w:bottom w:val="single" w:color="D9DBDB" w:sz="6" w:space="0"/>
               <w:right w:val="single" w:color="D9DBDB" w:sz="6" w:space="0"/>
             </w:tcBorders>
-            <w:shd w:val="clear"/>
+            <w:shd w:val="clear" w:color="auto" w:fill="auto"/>
             <w:tcMar>
               <w:top w:w="90" w:type="dxa"/>
               <w:left w:w="120" w:type="dxa"/>
@@ -18146,7 +18063,7 @@
               <w:bottom w:val="single" w:color="D9DBDB" w:sz="6" w:space="0"/>
               <w:right w:val="single" w:color="D9DBDB" w:sz="6" w:space="0"/>
             </w:tcBorders>
-            <w:shd w:val="clear"/>
+            <w:shd w:val="clear" w:color="auto" w:fill="auto"/>
             <w:tcMar>
               <w:top w:w="90" w:type="dxa"/>
               <w:left w:w="120" w:type="dxa"/>
@@ -18180,7 +18097,7 @@
               <w:bottom w:val="single" w:color="D9DBDB" w:sz="6" w:space="0"/>
               <w:right w:val="single" w:color="D9DBDB" w:sz="6" w:space="0"/>
             </w:tcBorders>
-            <w:shd w:val="clear"/>
+            <w:shd w:val="clear" w:color="auto" w:fill="auto"/>
             <w:tcMar>
               <w:top w:w="90" w:type="dxa"/>
               <w:left w:w="120" w:type="dxa"/>
@@ -18214,7 +18131,7 @@
               <w:bottom w:val="single" w:color="D9DBDB" w:sz="6" w:space="0"/>
               <w:right w:val="single" w:color="D9DBDB" w:sz="6" w:space="0"/>
             </w:tcBorders>
-            <w:shd w:val="clear"/>
+            <w:shd w:val="clear" w:color="auto" w:fill="auto"/>
             <w:tcMar>
               <w:top w:w="90" w:type="dxa"/>
               <w:left w:w="120" w:type="dxa"/>
@@ -18261,7 +18178,7 @@
               <w:bottom w:val="single" w:color="D9DBDB" w:sz="6" w:space="0"/>
               <w:right w:val="single" w:color="D9DBDB" w:sz="6" w:space="0"/>
             </w:tcBorders>
-            <w:shd w:val="clear"/>
+            <w:shd w:val="clear" w:color="auto" w:fill="auto"/>
             <w:tcMar>
               <w:top w:w="90" w:type="dxa"/>
               <w:left w:w="120" w:type="dxa"/>
@@ -18289,7 +18206,7 @@
               <w:bottom w:val="single" w:color="D9DBDB" w:sz="6" w:space="0"/>
               <w:right w:val="single" w:color="D9DBDB" w:sz="6" w:space="0"/>
             </w:tcBorders>
-            <w:shd w:val="clear"/>
+            <w:shd w:val="clear" w:color="auto" w:fill="auto"/>
             <w:tcMar>
               <w:top w:w="90" w:type="dxa"/>
               <w:left w:w="120" w:type="dxa"/>
@@ -18317,7 +18234,7 @@
               <w:bottom w:val="single" w:color="D9DBDB" w:sz="6" w:space="0"/>
               <w:right w:val="single" w:color="D9DBDB" w:sz="6" w:space="0"/>
             </w:tcBorders>
-            <w:shd w:val="clear"/>
+            <w:shd w:val="clear" w:color="auto" w:fill="auto"/>
             <w:tcMar>
               <w:top w:w="90" w:type="dxa"/>
               <w:left w:w="120" w:type="dxa"/>
@@ -18351,7 +18268,7 @@
               <w:bottom w:val="single" w:color="D9DBDB" w:sz="6" w:space="0"/>
               <w:right w:val="single" w:color="D9DBDB" w:sz="6" w:space="0"/>
             </w:tcBorders>
-            <w:shd w:val="clear"/>
+            <w:shd w:val="clear" w:color="auto" w:fill="auto"/>
             <w:tcMar>
               <w:top w:w="90" w:type="dxa"/>
               <w:left w:w="120" w:type="dxa"/>
@@ -18385,7 +18302,7 @@
               <w:bottom w:val="single" w:color="D9DBDB" w:sz="6" w:space="0"/>
               <w:right w:val="single" w:color="D9DBDB" w:sz="6" w:space="0"/>
             </w:tcBorders>
-            <w:shd w:val="clear"/>
+            <w:shd w:val="clear" w:color="auto" w:fill="auto"/>
             <w:tcMar>
               <w:top w:w="90" w:type="dxa"/>
               <w:left w:w="120" w:type="dxa"/>
@@ -18432,7 +18349,7 @@
               <w:bottom w:val="single" w:color="D9DBDB" w:sz="6" w:space="0"/>
               <w:right w:val="single" w:color="D9DBDB" w:sz="6" w:space="0"/>
             </w:tcBorders>
-            <w:shd w:val="clear"/>
+            <w:shd w:val="clear" w:color="auto" w:fill="auto"/>
             <w:tcMar>
               <w:top w:w="90" w:type="dxa"/>
               <w:left w:w="120" w:type="dxa"/>
@@ -18460,7 +18377,7 @@
               <w:bottom w:val="single" w:color="D9DBDB" w:sz="6" w:space="0"/>
               <w:right w:val="single" w:color="D9DBDB" w:sz="6" w:space="0"/>
             </w:tcBorders>
-            <w:shd w:val="clear"/>
+            <w:shd w:val="clear" w:color="auto" w:fill="auto"/>
             <w:tcMar>
               <w:top w:w="90" w:type="dxa"/>
               <w:left w:w="120" w:type="dxa"/>
@@ -18488,7 +18405,7 @@
               <w:bottom w:val="single" w:color="D9DBDB" w:sz="6" w:space="0"/>
               <w:right w:val="single" w:color="D9DBDB" w:sz="6" w:space="0"/>
             </w:tcBorders>
-            <w:shd w:val="clear"/>
+            <w:shd w:val="clear" w:color="auto" w:fill="auto"/>
             <w:tcMar>
               <w:top w:w="90" w:type="dxa"/>
               <w:left w:w="120" w:type="dxa"/>
@@ -18522,7 +18439,7 @@
               <w:bottom w:val="single" w:color="D9DBDB" w:sz="6" w:space="0"/>
               <w:right w:val="single" w:color="D9DBDB" w:sz="6" w:space="0"/>
             </w:tcBorders>
-            <w:shd w:val="clear"/>
+            <w:shd w:val="clear" w:color="auto" w:fill="auto"/>
             <w:tcMar>
               <w:top w:w="90" w:type="dxa"/>
               <w:left w:w="120" w:type="dxa"/>
@@ -18556,7 +18473,7 @@
               <w:bottom w:val="single" w:color="D9DBDB" w:sz="6" w:space="0"/>
               <w:right w:val="single" w:color="D9DBDB" w:sz="6" w:space="0"/>
             </w:tcBorders>
-            <w:shd w:val="clear"/>
+            <w:shd w:val="clear" w:color="auto" w:fill="auto"/>
             <w:tcMar>
               <w:top w:w="90" w:type="dxa"/>
               <w:left w:w="120" w:type="dxa"/>
@@ -18603,7 +18520,7 @@
               <w:bottom w:val="single" w:color="D9DBDB" w:sz="6" w:space="0"/>
               <w:right w:val="single" w:color="D9DBDB" w:sz="6" w:space="0"/>
             </w:tcBorders>
-            <w:shd w:val="clear"/>
+            <w:shd w:val="clear" w:color="auto" w:fill="auto"/>
             <w:tcMar>
               <w:top w:w="90" w:type="dxa"/>
               <w:left w:w="120" w:type="dxa"/>
@@ -18631,7 +18548,7 @@
               <w:bottom w:val="single" w:color="D9DBDB" w:sz="6" w:space="0"/>
               <w:right w:val="single" w:color="D9DBDB" w:sz="6" w:space="0"/>
             </w:tcBorders>
-            <w:shd w:val="clear"/>
+            <w:shd w:val="clear" w:color="auto" w:fill="auto"/>
             <w:tcMar>
               <w:top w:w="90" w:type="dxa"/>
               <w:left w:w="120" w:type="dxa"/>
@@ -18659,7 +18576,7 @@
               <w:bottom w:val="single" w:color="D9DBDB" w:sz="6" w:space="0"/>
               <w:right w:val="single" w:color="D9DBDB" w:sz="6" w:space="0"/>
             </w:tcBorders>
-            <w:shd w:val="clear"/>
+            <w:shd w:val="clear" w:color="auto" w:fill="auto"/>
             <w:tcMar>
               <w:top w:w="90" w:type="dxa"/>
               <w:left w:w="120" w:type="dxa"/>
@@ -18693,7 +18610,7 @@
               <w:bottom w:val="single" w:color="D9DBDB" w:sz="6" w:space="0"/>
               <w:right w:val="single" w:color="D9DBDB" w:sz="6" w:space="0"/>
             </w:tcBorders>
-            <w:shd w:val="clear"/>
+            <w:shd w:val="clear" w:color="auto" w:fill="auto"/>
             <w:tcMar>
               <w:top w:w="90" w:type="dxa"/>
               <w:left w:w="120" w:type="dxa"/>
@@ -18727,7 +18644,7 @@
               <w:bottom w:val="single" w:color="D9DBDB" w:sz="6" w:space="0"/>
               <w:right w:val="single" w:color="D9DBDB" w:sz="6" w:space="0"/>
             </w:tcBorders>
-            <w:shd w:val="clear"/>
+            <w:shd w:val="clear" w:color="auto" w:fill="auto"/>
             <w:tcMar>
               <w:top w:w="90" w:type="dxa"/>
               <w:left w:w="120" w:type="dxa"/>
@@ -18774,7 +18691,7 @@
               <w:bottom w:val="single" w:color="D9DBDB" w:sz="6" w:space="0"/>
               <w:right w:val="single" w:color="D9DBDB" w:sz="6" w:space="0"/>
             </w:tcBorders>
-            <w:shd w:val="clear"/>
+            <w:shd w:val="clear" w:color="auto" w:fill="auto"/>
             <w:tcMar>
               <w:top w:w="90" w:type="dxa"/>
               <w:left w:w="120" w:type="dxa"/>
@@ -18802,7 +18719,7 @@
               <w:bottom w:val="single" w:color="D9DBDB" w:sz="6" w:space="0"/>
               <w:right w:val="single" w:color="D9DBDB" w:sz="6" w:space="0"/>
             </w:tcBorders>
-            <w:shd w:val="clear"/>
+            <w:shd w:val="clear" w:color="auto" w:fill="auto"/>
             <w:tcMar>
               <w:top w:w="90" w:type="dxa"/>
               <w:left w:w="120" w:type="dxa"/>
@@ -18830,7 +18747,7 @@
               <w:bottom w:val="single" w:color="D9DBDB" w:sz="6" w:space="0"/>
               <w:right w:val="single" w:color="D9DBDB" w:sz="6" w:space="0"/>
             </w:tcBorders>
-            <w:shd w:val="clear"/>
+            <w:shd w:val="clear" w:color="auto" w:fill="auto"/>
             <w:tcMar>
               <w:top w:w="90" w:type="dxa"/>
               <w:left w:w="120" w:type="dxa"/>
@@ -18864,7 +18781,7 @@
               <w:bottom w:val="single" w:color="D9DBDB" w:sz="6" w:space="0"/>
               <w:right w:val="single" w:color="D9DBDB" w:sz="6" w:space="0"/>
             </w:tcBorders>
-            <w:shd w:val="clear"/>
+            <w:shd w:val="clear" w:color="auto" w:fill="auto"/>
             <w:tcMar>
               <w:top w:w="90" w:type="dxa"/>
               <w:left w:w="120" w:type="dxa"/>
@@ -18898,7 +18815,7 @@
               <w:bottom w:val="single" w:color="D9DBDB" w:sz="6" w:space="0"/>
               <w:right w:val="single" w:color="D9DBDB" w:sz="6" w:space="0"/>
             </w:tcBorders>
-            <w:shd w:val="clear"/>
+            <w:shd w:val="clear" w:color="auto" w:fill="auto"/>
             <w:tcMar>
               <w:top w:w="90" w:type="dxa"/>
               <w:left w:w="120" w:type="dxa"/>
@@ -18945,7 +18862,7 @@
               <w:bottom w:val="single" w:color="D9DBDB" w:sz="6" w:space="0"/>
               <w:right w:val="single" w:color="D9DBDB" w:sz="6" w:space="0"/>
             </w:tcBorders>
-            <w:shd w:val="clear"/>
+            <w:shd w:val="clear" w:color="auto" w:fill="auto"/>
             <w:tcMar>
               <w:top w:w="90" w:type="dxa"/>
               <w:left w:w="120" w:type="dxa"/>
@@ -18973,7 +18890,7 @@
               <w:bottom w:val="single" w:color="D9DBDB" w:sz="6" w:space="0"/>
               <w:right w:val="single" w:color="D9DBDB" w:sz="6" w:space="0"/>
             </w:tcBorders>
-            <w:shd w:val="clear"/>
+            <w:shd w:val="clear" w:color="auto" w:fill="auto"/>
             <w:tcMar>
               <w:top w:w="90" w:type="dxa"/>
               <w:left w:w="120" w:type="dxa"/>
@@ -19001,7 +18918,7 @@
               <w:bottom w:val="single" w:color="D9DBDB" w:sz="6" w:space="0"/>
               <w:right w:val="single" w:color="D9DBDB" w:sz="6" w:space="0"/>
             </w:tcBorders>
-            <w:shd w:val="clear"/>
+            <w:shd w:val="clear" w:color="auto" w:fill="auto"/>
             <w:tcMar>
               <w:top w:w="90" w:type="dxa"/>
               <w:left w:w="120" w:type="dxa"/>
@@ -19035,7 +18952,7 @@
               <w:bottom w:val="single" w:color="D9DBDB" w:sz="6" w:space="0"/>
               <w:right w:val="single" w:color="D9DBDB" w:sz="6" w:space="0"/>
             </w:tcBorders>
-            <w:shd w:val="clear"/>
+            <w:shd w:val="clear" w:color="auto" w:fill="auto"/>
             <w:tcMar>
               <w:top w:w="90" w:type="dxa"/>
               <w:left w:w="120" w:type="dxa"/>
@@ -19069,7 +18986,7 @@
               <w:bottom w:val="single" w:color="D9DBDB" w:sz="6" w:space="0"/>
               <w:right w:val="single" w:color="D9DBDB" w:sz="6" w:space="0"/>
             </w:tcBorders>
-            <w:shd w:val="clear"/>
+            <w:shd w:val="clear" w:color="auto" w:fill="auto"/>
             <w:tcMar>
               <w:top w:w="90" w:type="dxa"/>
               <w:left w:w="120" w:type="dxa"/>
@@ -19116,7 +19033,7 @@
               <w:bottom w:val="single" w:color="D9DBDB" w:sz="6" w:space="0"/>
               <w:right w:val="single" w:color="D9DBDB" w:sz="6" w:space="0"/>
             </w:tcBorders>
-            <w:shd w:val="clear"/>
+            <w:shd w:val="clear" w:color="auto" w:fill="auto"/>
             <w:tcMar>
               <w:top w:w="90" w:type="dxa"/>
               <w:left w:w="120" w:type="dxa"/>
@@ -19144,7 +19061,7 @@
               <w:bottom w:val="single" w:color="D9DBDB" w:sz="6" w:space="0"/>
               <w:right w:val="single" w:color="D9DBDB" w:sz="6" w:space="0"/>
             </w:tcBorders>
-            <w:shd w:val="clear"/>
+            <w:shd w:val="clear" w:color="auto" w:fill="auto"/>
             <w:tcMar>
               <w:top w:w="90" w:type="dxa"/>
               <w:left w:w="120" w:type="dxa"/>
@@ -19172,7 +19089,7 @@
               <w:bottom w:val="single" w:color="D9DBDB" w:sz="6" w:space="0"/>
               <w:right w:val="single" w:color="D9DBDB" w:sz="6" w:space="0"/>
             </w:tcBorders>
-            <w:shd w:val="clear"/>
+            <w:shd w:val="clear" w:color="auto" w:fill="auto"/>
             <w:tcMar>
               <w:top w:w="90" w:type="dxa"/>
               <w:left w:w="120" w:type="dxa"/>
@@ -19206,7 +19123,7 @@
               <w:bottom w:val="single" w:color="D9DBDB" w:sz="6" w:space="0"/>
               <w:right w:val="single" w:color="D9DBDB" w:sz="6" w:space="0"/>
             </w:tcBorders>
-            <w:shd w:val="clear"/>
+            <w:shd w:val="clear" w:color="auto" w:fill="auto"/>
             <w:tcMar>
               <w:top w:w="90" w:type="dxa"/>
               <w:left w:w="120" w:type="dxa"/>
@@ -19240,7 +19157,7 @@
               <w:bottom w:val="single" w:color="D9DBDB" w:sz="6" w:space="0"/>
               <w:right w:val="single" w:color="D9DBDB" w:sz="6" w:space="0"/>
             </w:tcBorders>
-            <w:shd w:val="clear"/>
+            <w:shd w:val="clear" w:color="auto" w:fill="auto"/>
             <w:tcMar>
               <w:top w:w="90" w:type="dxa"/>
               <w:left w:w="120" w:type="dxa"/>
@@ -19287,7 +19204,7 @@
               <w:bottom w:val="single" w:color="D9DBDB" w:sz="6" w:space="0"/>
               <w:right w:val="single" w:color="D9DBDB" w:sz="6" w:space="0"/>
             </w:tcBorders>
-            <w:shd w:val="clear"/>
+            <w:shd w:val="clear" w:color="auto" w:fill="auto"/>
             <w:tcMar>
               <w:top w:w="90" w:type="dxa"/>
               <w:left w:w="120" w:type="dxa"/>
@@ -19315,7 +19232,7 @@
               <w:bottom w:val="single" w:color="D9DBDB" w:sz="6" w:space="0"/>
               <w:right w:val="single" w:color="D9DBDB" w:sz="6" w:space="0"/>
             </w:tcBorders>
-            <w:shd w:val="clear"/>
+            <w:shd w:val="clear" w:color="auto" w:fill="auto"/>
             <w:tcMar>
               <w:top w:w="90" w:type="dxa"/>
               <w:left w:w="120" w:type="dxa"/>
@@ -19343,7 +19260,7 @@
               <w:bottom w:val="single" w:color="D9DBDB" w:sz="6" w:space="0"/>
               <w:right w:val="single" w:color="D9DBDB" w:sz="6" w:space="0"/>
             </w:tcBorders>
-            <w:shd w:val="clear"/>
+            <w:shd w:val="clear" w:color="auto" w:fill="auto"/>
             <w:tcMar>
               <w:top w:w="90" w:type="dxa"/>
               <w:left w:w="120" w:type="dxa"/>
@@ -19377,7 +19294,7 @@
               <w:bottom w:val="single" w:color="D9DBDB" w:sz="6" w:space="0"/>
               <w:right w:val="single" w:color="D9DBDB" w:sz="6" w:space="0"/>
             </w:tcBorders>
-            <w:shd w:val="clear"/>
+            <w:shd w:val="clear" w:color="auto" w:fill="auto"/>
             <w:tcMar>
               <w:top w:w="90" w:type="dxa"/>
               <w:left w:w="120" w:type="dxa"/>
@@ -19411,7 +19328,7 @@
               <w:bottom w:val="single" w:color="D9DBDB" w:sz="6" w:space="0"/>
               <w:right w:val="single" w:color="D9DBDB" w:sz="6" w:space="0"/>
             </w:tcBorders>
-            <w:shd w:val="clear"/>
+            <w:shd w:val="clear" w:color="auto" w:fill="auto"/>
             <w:tcMar>
               <w:top w:w="90" w:type="dxa"/>
               <w:left w:w="120" w:type="dxa"/>
@@ -19458,7 +19375,7 @@
               <w:bottom w:val="single" w:color="D9DBDB" w:sz="6" w:space="0"/>
               <w:right w:val="single" w:color="D9DBDB" w:sz="6" w:space="0"/>
             </w:tcBorders>
-            <w:shd w:val="clear"/>
+            <w:shd w:val="clear" w:color="auto" w:fill="auto"/>
             <w:tcMar>
               <w:top w:w="90" w:type="dxa"/>
               <w:left w:w="120" w:type="dxa"/>
@@ -19486,7 +19403,7 @@
               <w:bottom w:val="single" w:color="D9DBDB" w:sz="6" w:space="0"/>
               <w:right w:val="single" w:color="D9DBDB" w:sz="6" w:space="0"/>
             </w:tcBorders>
-            <w:shd w:val="clear"/>
+            <w:shd w:val="clear" w:color="auto" w:fill="auto"/>
             <w:tcMar>
               <w:top w:w="90" w:type="dxa"/>
               <w:left w:w="120" w:type="dxa"/>
@@ -19514,7 +19431,7 @@
               <w:bottom w:val="single" w:color="D9DBDB" w:sz="6" w:space="0"/>
               <w:right w:val="single" w:color="D9DBDB" w:sz="6" w:space="0"/>
             </w:tcBorders>
-            <w:shd w:val="clear"/>
+            <w:shd w:val="clear" w:color="auto" w:fill="auto"/>
             <w:tcMar>
               <w:top w:w="90" w:type="dxa"/>
               <w:left w:w="120" w:type="dxa"/>
@@ -19548,7 +19465,7 @@
               <w:bottom w:val="single" w:color="D9DBDB" w:sz="6" w:space="0"/>
               <w:right w:val="single" w:color="D9DBDB" w:sz="6" w:space="0"/>
             </w:tcBorders>
-            <w:shd w:val="clear"/>
+            <w:shd w:val="clear" w:color="auto" w:fill="auto"/>
             <w:tcMar>
               <w:top w:w="90" w:type="dxa"/>
               <w:left w:w="120" w:type="dxa"/>
@@ -19582,7 +19499,7 @@
               <w:bottom w:val="single" w:color="D9DBDB" w:sz="6" w:space="0"/>
               <w:right w:val="single" w:color="D9DBDB" w:sz="6" w:space="0"/>
             </w:tcBorders>
-            <w:shd w:val="clear"/>
+            <w:shd w:val="clear" w:color="auto" w:fill="auto"/>
             <w:tcMar>
               <w:top w:w="90" w:type="dxa"/>
               <w:left w:w="120" w:type="dxa"/>
@@ -19629,7 +19546,7 @@
               <w:bottom w:val="single" w:color="D9DBDB" w:sz="6" w:space="0"/>
               <w:right w:val="single" w:color="D9DBDB" w:sz="6" w:space="0"/>
             </w:tcBorders>
-            <w:shd w:val="clear"/>
+            <w:shd w:val="clear" w:color="auto" w:fill="auto"/>
             <w:tcMar>
               <w:top w:w="90" w:type="dxa"/>
               <w:left w:w="120" w:type="dxa"/>
@@ -19657,7 +19574,7 @@
               <w:bottom w:val="single" w:color="D9DBDB" w:sz="6" w:space="0"/>
               <w:right w:val="single" w:color="D9DBDB" w:sz="6" w:space="0"/>
             </w:tcBorders>
-            <w:shd w:val="clear"/>
+            <w:shd w:val="clear" w:color="auto" w:fill="auto"/>
             <w:tcMar>
               <w:top w:w="90" w:type="dxa"/>
               <w:left w:w="120" w:type="dxa"/>
@@ -19685,7 +19602,7 @@
               <w:bottom w:val="single" w:color="D9DBDB" w:sz="6" w:space="0"/>
               <w:right w:val="single" w:color="D9DBDB" w:sz="6" w:space="0"/>
             </w:tcBorders>
-            <w:shd w:val="clear"/>
+            <w:shd w:val="clear" w:color="auto" w:fill="auto"/>
             <w:tcMar>
               <w:top w:w="90" w:type="dxa"/>
               <w:left w:w="120" w:type="dxa"/>
@@ -19719,7 +19636,7 @@
               <w:bottom w:val="single" w:color="D9DBDB" w:sz="6" w:space="0"/>
               <w:right w:val="single" w:color="D9DBDB" w:sz="6" w:space="0"/>
             </w:tcBorders>
-            <w:shd w:val="clear"/>
+            <w:shd w:val="clear" w:color="auto" w:fill="auto"/>
             <w:tcMar>
               <w:top w:w="90" w:type="dxa"/>
               <w:left w:w="120" w:type="dxa"/>
@@ -19753,7 +19670,7 @@
               <w:bottom w:val="single" w:color="D9DBDB" w:sz="6" w:space="0"/>
               <w:right w:val="single" w:color="D9DBDB" w:sz="6" w:space="0"/>
             </w:tcBorders>
-            <w:shd w:val="clear"/>
+            <w:shd w:val="clear" w:color="auto" w:fill="auto"/>
             <w:tcMar>
               <w:top w:w="90" w:type="dxa"/>
               <w:left w:w="120" w:type="dxa"/>
@@ -19800,7 +19717,7 @@
               <w:bottom w:val="single" w:color="D9DBDB" w:sz="6" w:space="0"/>
               <w:right w:val="single" w:color="D9DBDB" w:sz="6" w:space="0"/>
             </w:tcBorders>
-            <w:shd w:val="clear"/>
+            <w:shd w:val="clear" w:color="auto" w:fill="auto"/>
             <w:tcMar>
               <w:top w:w="90" w:type="dxa"/>
               <w:left w:w="120" w:type="dxa"/>
@@ -19828,7 +19745,7 @@
               <w:bottom w:val="single" w:color="D9DBDB" w:sz="6" w:space="0"/>
               <w:right w:val="single" w:color="D9DBDB" w:sz="6" w:space="0"/>
             </w:tcBorders>
-            <w:shd w:val="clear"/>
+            <w:shd w:val="clear" w:color="auto" w:fill="auto"/>
             <w:tcMar>
               <w:top w:w="90" w:type="dxa"/>
               <w:left w:w="120" w:type="dxa"/>
@@ -19856,7 +19773,7 @@
               <w:bottom w:val="single" w:color="D9DBDB" w:sz="6" w:space="0"/>
               <w:right w:val="single" w:color="D9DBDB" w:sz="6" w:space="0"/>
             </w:tcBorders>
-            <w:shd w:val="clear"/>
+            <w:shd w:val="clear" w:color="auto" w:fill="auto"/>
             <w:tcMar>
               <w:top w:w="90" w:type="dxa"/>
               <w:left w:w="120" w:type="dxa"/>
@@ -19890,7 +19807,7 @@
               <w:bottom w:val="single" w:color="D9DBDB" w:sz="6" w:space="0"/>
               <w:right w:val="single" w:color="D9DBDB" w:sz="6" w:space="0"/>
             </w:tcBorders>
-            <w:shd w:val="clear"/>
+            <w:shd w:val="clear" w:color="auto" w:fill="auto"/>
             <w:tcMar>
               <w:top w:w="90" w:type="dxa"/>
               <w:left w:w="120" w:type="dxa"/>
@@ -19924,7 +19841,7 @@
               <w:bottom w:val="single" w:color="D9DBDB" w:sz="6" w:space="0"/>
               <w:right w:val="single" w:color="D9DBDB" w:sz="6" w:space="0"/>
             </w:tcBorders>
-            <w:shd w:val="clear"/>
+            <w:shd w:val="clear" w:color="auto" w:fill="auto"/>
             <w:tcMar>
               <w:top w:w="90" w:type="dxa"/>
               <w:left w:w="120" w:type="dxa"/>
@@ -19971,7 +19888,7 @@
               <w:bottom w:val="single" w:color="D9DBDB" w:sz="6" w:space="0"/>
               <w:right w:val="single" w:color="D9DBDB" w:sz="6" w:space="0"/>
             </w:tcBorders>
-            <w:shd w:val="clear"/>
+            <w:shd w:val="clear" w:color="auto" w:fill="auto"/>
             <w:tcMar>
               <w:top w:w="90" w:type="dxa"/>
               <w:left w:w="120" w:type="dxa"/>
@@ -19999,7 +19916,7 @@
               <w:bottom w:val="single" w:color="D9DBDB" w:sz="6" w:space="0"/>
               <w:right w:val="single" w:color="D9DBDB" w:sz="6" w:space="0"/>
             </w:tcBorders>
-            <w:shd w:val="clear"/>
+            <w:shd w:val="clear" w:color="auto" w:fill="auto"/>
             <w:tcMar>
               <w:top w:w="90" w:type="dxa"/>
               <w:left w:w="120" w:type="dxa"/>
@@ -20027,7 +19944,7 @@
               <w:bottom w:val="single" w:color="D9DBDB" w:sz="6" w:space="0"/>
               <w:right w:val="single" w:color="D9DBDB" w:sz="6" w:space="0"/>
             </w:tcBorders>
-            <w:shd w:val="clear"/>
+            <w:shd w:val="clear" w:color="auto" w:fill="auto"/>
             <w:tcMar>
               <w:top w:w="90" w:type="dxa"/>
               <w:left w:w="120" w:type="dxa"/>
@@ -20061,7 +19978,7 @@
               <w:bottom w:val="single" w:color="D9DBDB" w:sz="6" w:space="0"/>
               <w:right w:val="single" w:color="D9DBDB" w:sz="6" w:space="0"/>
             </w:tcBorders>
-            <w:shd w:val="clear"/>
+            <w:shd w:val="clear" w:color="auto" w:fill="auto"/>
             <w:tcMar>
               <w:top w:w="90" w:type="dxa"/>
               <w:left w:w="120" w:type="dxa"/>
@@ -20095,7 +20012,7 @@
               <w:bottom w:val="single" w:color="D9DBDB" w:sz="6" w:space="0"/>
               <w:right w:val="single" w:color="D9DBDB" w:sz="6" w:space="0"/>
             </w:tcBorders>
-            <w:shd w:val="clear"/>
+            <w:shd w:val="clear" w:color="auto" w:fill="auto"/>
             <w:tcMar>
               <w:top w:w="90" w:type="dxa"/>
               <w:left w:w="120" w:type="dxa"/>
@@ -20149,7 +20066,7 @@
               <w:bottom w:val="single" w:color="D9DBDB" w:sz="6" w:space="0"/>
               <w:right w:val="single" w:color="D9DBDB" w:sz="6" w:space="0"/>
             </w:tcBorders>
-            <w:shd w:val="clear"/>
+            <w:shd w:val="clear" w:color="auto" w:fill="auto"/>
             <w:tcMar>
               <w:top w:w="90" w:type="dxa"/>
               <w:left w:w="120" w:type="dxa"/>
@@ -20177,7 +20094,7 @@
               <w:bottom w:val="single" w:color="D9DBDB" w:sz="6" w:space="0"/>
               <w:right w:val="single" w:color="D9DBDB" w:sz="6" w:space="0"/>
             </w:tcBorders>
-            <w:shd w:val="clear"/>
+            <w:shd w:val="clear" w:color="auto" w:fill="auto"/>
             <w:tcMar>
               <w:top w:w="90" w:type="dxa"/>
               <w:left w:w="120" w:type="dxa"/>
@@ -20205,7 +20122,7 @@
               <w:bottom w:val="single" w:color="D9DBDB" w:sz="6" w:space="0"/>
               <w:right w:val="single" w:color="D9DBDB" w:sz="6" w:space="0"/>
             </w:tcBorders>
-            <w:shd w:val="clear"/>
+            <w:shd w:val="clear" w:color="auto" w:fill="auto"/>
             <w:tcMar>
               <w:top w:w="90" w:type="dxa"/>
               <w:left w:w="120" w:type="dxa"/>
@@ -20239,7 +20156,7 @@
               <w:bottom w:val="single" w:color="D9DBDB" w:sz="6" w:space="0"/>
               <w:right w:val="single" w:color="D9DBDB" w:sz="6" w:space="0"/>
             </w:tcBorders>
-            <w:shd w:val="clear"/>
+            <w:shd w:val="clear" w:color="auto" w:fill="auto"/>
             <w:tcMar>
               <w:top w:w="90" w:type="dxa"/>
               <w:left w:w="120" w:type="dxa"/>
@@ -20273,7 +20190,7 @@
               <w:bottom w:val="single" w:color="D9DBDB" w:sz="6" w:space="0"/>
               <w:right w:val="single" w:color="D9DBDB" w:sz="6" w:space="0"/>
             </w:tcBorders>
-            <w:shd w:val="clear"/>
+            <w:shd w:val="clear" w:color="auto" w:fill="auto"/>
             <w:tcMar>
               <w:top w:w="90" w:type="dxa"/>
               <w:left w:w="120" w:type="dxa"/>
@@ -20327,7 +20244,7 @@
               <w:bottom w:val="single" w:color="D9DBDB" w:sz="6" w:space="0"/>
               <w:right w:val="single" w:color="D9DBDB" w:sz="6" w:space="0"/>
             </w:tcBorders>
-            <w:shd w:val="clear"/>
+            <w:shd w:val="clear" w:color="auto" w:fill="auto"/>
             <w:tcMar>
               <w:top w:w="90" w:type="dxa"/>
               <w:left w:w="120" w:type="dxa"/>
@@ -20355,7 +20272,7 @@
               <w:bottom w:val="single" w:color="D9DBDB" w:sz="6" w:space="0"/>
               <w:right w:val="single" w:color="D9DBDB" w:sz="6" w:space="0"/>
             </w:tcBorders>
-            <w:shd w:val="clear"/>
+            <w:shd w:val="clear" w:color="auto" w:fill="auto"/>
             <w:tcMar>
               <w:top w:w="90" w:type="dxa"/>
               <w:left w:w="120" w:type="dxa"/>
@@ -20383,7 +20300,7 @@
               <w:bottom w:val="single" w:color="D9DBDB" w:sz="6" w:space="0"/>
               <w:right w:val="single" w:color="D9DBDB" w:sz="6" w:space="0"/>
             </w:tcBorders>
-            <w:shd w:val="clear"/>
+            <w:shd w:val="clear" w:color="auto" w:fill="auto"/>
             <w:tcMar>
               <w:top w:w="90" w:type="dxa"/>
               <w:left w:w="120" w:type="dxa"/>
@@ -20417,7 +20334,7 @@
               <w:bottom w:val="single" w:color="D9DBDB" w:sz="6" w:space="0"/>
               <w:right w:val="single" w:color="D9DBDB" w:sz="6" w:space="0"/>
             </w:tcBorders>
-            <w:shd w:val="clear"/>
+            <w:shd w:val="clear" w:color="auto" w:fill="auto"/>
             <w:tcMar>
               <w:top w:w="90" w:type="dxa"/>
               <w:left w:w="120" w:type="dxa"/>
@@ -20451,7 +20368,7 @@
               <w:bottom w:val="single" w:color="D9DBDB" w:sz="6" w:space="0"/>
               <w:right w:val="single" w:color="D9DBDB" w:sz="6" w:space="0"/>
             </w:tcBorders>
-            <w:shd w:val="clear"/>
+            <w:shd w:val="clear" w:color="auto" w:fill="auto"/>
             <w:tcMar>
               <w:top w:w="90" w:type="dxa"/>
               <w:left w:w="120" w:type="dxa"/>
@@ -20505,7 +20422,7 @@
               <w:bottom w:val="single" w:color="D9DBDB" w:sz="6" w:space="0"/>
               <w:right w:val="single" w:color="D9DBDB" w:sz="6" w:space="0"/>
             </w:tcBorders>
-            <w:shd w:val="clear"/>
+            <w:shd w:val="clear" w:color="auto" w:fill="auto"/>
             <w:tcMar>
               <w:top w:w="90" w:type="dxa"/>
               <w:left w:w="120" w:type="dxa"/>
@@ -20533,7 +20450,7 @@
               <w:bottom w:val="single" w:color="D9DBDB" w:sz="6" w:space="0"/>
               <w:right w:val="single" w:color="D9DBDB" w:sz="6" w:space="0"/>
             </w:tcBorders>
-            <w:shd w:val="clear"/>
+            <w:shd w:val="clear" w:color="auto" w:fill="auto"/>
             <w:tcMar>
               <w:top w:w="90" w:type="dxa"/>
               <w:left w:w="120" w:type="dxa"/>
@@ -20561,7 +20478,7 @@
               <w:bottom w:val="single" w:color="D9DBDB" w:sz="6" w:space="0"/>
               <w:right w:val="single" w:color="D9DBDB" w:sz="6" w:space="0"/>
             </w:tcBorders>
-            <w:shd w:val="clear"/>
+            <w:shd w:val="clear" w:color="auto" w:fill="auto"/>
             <w:tcMar>
               <w:top w:w="90" w:type="dxa"/>
               <w:left w:w="120" w:type="dxa"/>
@@ -20595,7 +20512,7 @@
               <w:bottom w:val="single" w:color="D9DBDB" w:sz="6" w:space="0"/>
               <w:right w:val="single" w:color="D9DBDB" w:sz="6" w:space="0"/>
             </w:tcBorders>
-            <w:shd w:val="clear"/>
+            <w:shd w:val="clear" w:color="auto" w:fill="auto"/>
             <w:tcMar>
               <w:top w:w="90" w:type="dxa"/>
               <w:left w:w="120" w:type="dxa"/>
@@ -20629,7 +20546,7 @@
               <w:bottom w:val="single" w:color="D9DBDB" w:sz="6" w:space="0"/>
               <w:right w:val="single" w:color="D9DBDB" w:sz="6" w:space="0"/>
             </w:tcBorders>
-            <w:shd w:val="clear"/>
+            <w:shd w:val="clear" w:color="auto" w:fill="auto"/>
             <w:tcMar>
               <w:top w:w="90" w:type="dxa"/>
               <w:left w:w="120" w:type="dxa"/>
@@ -20663,7 +20580,7 @@
               <w:bottom w:val="single" w:color="D9DBDB" w:sz="6" w:space="0"/>
               <w:right w:val="single" w:color="D9DBDB" w:sz="6" w:space="0"/>
             </w:tcBorders>
-            <w:shd w:val="clear"/>
+            <w:shd w:val="clear" w:color="auto" w:fill="auto"/>
             <w:tcMar>
               <w:top w:w="90" w:type="dxa"/>
               <w:left w:w="120" w:type="dxa"/>
@@ -20717,7 +20634,7 @@
               <w:bottom w:val="single" w:color="D9DBDB" w:sz="6" w:space="0"/>
               <w:right w:val="single" w:color="D9DBDB" w:sz="6" w:space="0"/>
             </w:tcBorders>
-            <w:shd w:val="clear"/>
+            <w:shd w:val="clear" w:color="auto" w:fill="auto"/>
             <w:tcMar>
               <w:top w:w="90" w:type="dxa"/>
               <w:left w:w="120" w:type="dxa"/>
@@ -20745,7 +20662,7 @@
               <w:bottom w:val="single" w:color="D9DBDB" w:sz="6" w:space="0"/>
               <w:right w:val="single" w:color="D9DBDB" w:sz="6" w:space="0"/>
             </w:tcBorders>
-            <w:shd w:val="clear"/>
+            <w:shd w:val="clear" w:color="auto" w:fill="auto"/>
             <w:tcMar>
               <w:top w:w="90" w:type="dxa"/>
               <w:left w:w="120" w:type="dxa"/>
@@ -20773,7 +20690,7 @@
               <w:bottom w:val="single" w:color="D9DBDB" w:sz="6" w:space="0"/>
               <w:right w:val="single" w:color="D9DBDB" w:sz="6" w:space="0"/>
             </w:tcBorders>
-            <w:shd w:val="clear"/>
+            <w:shd w:val="clear" w:color="auto" w:fill="auto"/>
             <w:tcMar>
               <w:top w:w="90" w:type="dxa"/>
               <w:left w:w="120" w:type="dxa"/>
@@ -20800,7 +20717,7 @@
               <w:bottom w:val="single" w:color="D9DBDB" w:sz="6" w:space="0"/>
               <w:right w:val="single" w:color="D9DBDB" w:sz="6" w:space="0"/>
             </w:tcBorders>
-            <w:shd w:val="clear"/>
+            <w:shd w:val="clear" w:color="auto" w:fill="auto"/>
             <w:tcMar>
               <w:top w:w="90" w:type="dxa"/>
               <w:left w:w="120" w:type="dxa"/>
@@ -20834,7 +20751,7 @@
               <w:bottom w:val="single" w:color="D9DBDB" w:sz="6" w:space="0"/>
               <w:right w:val="single" w:color="D9DBDB" w:sz="6" w:space="0"/>
             </w:tcBorders>
-            <w:shd w:val="clear"/>
+            <w:shd w:val="clear" w:color="auto" w:fill="auto"/>
             <w:tcMar>
               <w:top w:w="90" w:type="dxa"/>
               <w:left w:w="120" w:type="dxa"/>
@@ -20868,7 +20785,7 @@
               <w:bottom w:val="single" w:color="D9DBDB" w:sz="6" w:space="0"/>
               <w:right w:val="single" w:color="D9DBDB" w:sz="6" w:space="0"/>
             </w:tcBorders>
-            <w:shd w:val="clear"/>
+            <w:shd w:val="clear" w:color="auto" w:fill="auto"/>
             <w:tcMar>
               <w:top w:w="90" w:type="dxa"/>
               <w:left w:w="120" w:type="dxa"/>
@@ -20922,7 +20839,7 @@
               <w:bottom w:val="single" w:color="D9DBDB" w:sz="6" w:space="0"/>
               <w:right w:val="single" w:color="D9DBDB" w:sz="6" w:space="0"/>
             </w:tcBorders>
-            <w:shd w:val="clear"/>
+            <w:shd w:val="clear" w:color="auto" w:fill="auto"/>
             <w:tcMar>
               <w:top w:w="90" w:type="dxa"/>
               <w:left w:w="120" w:type="dxa"/>
@@ -20950,7 +20867,7 @@
               <w:bottom w:val="single" w:color="D9DBDB" w:sz="6" w:space="0"/>
               <w:right w:val="single" w:color="D9DBDB" w:sz="6" w:space="0"/>
             </w:tcBorders>
-            <w:shd w:val="clear"/>
+            <w:shd w:val="clear" w:color="auto" w:fill="auto"/>
             <w:tcMar>
               <w:top w:w="90" w:type="dxa"/>
               <w:left w:w="120" w:type="dxa"/>
@@ -20978,7 +20895,7 @@
               <w:bottom w:val="single" w:color="D9DBDB" w:sz="6" w:space="0"/>
               <w:right w:val="single" w:color="D9DBDB" w:sz="6" w:space="0"/>
             </w:tcBorders>
-            <w:shd w:val="clear"/>
+            <w:shd w:val="clear" w:color="auto" w:fill="auto"/>
             <w:tcMar>
               <w:top w:w="90" w:type="dxa"/>
               <w:left w:w="120" w:type="dxa"/>
@@ -21005,7 +20922,7 @@
               <w:bottom w:val="single" w:color="D9DBDB" w:sz="6" w:space="0"/>
               <w:right w:val="single" w:color="D9DBDB" w:sz="6" w:space="0"/>
             </w:tcBorders>
-            <w:shd w:val="clear"/>
+            <w:shd w:val="clear" w:color="auto" w:fill="auto"/>
             <w:tcMar>
               <w:top w:w="90" w:type="dxa"/>
               <w:left w:w="120" w:type="dxa"/>
@@ -21039,7 +20956,7 @@
               <w:bottom w:val="single" w:color="D9DBDB" w:sz="6" w:space="0"/>
               <w:right w:val="single" w:color="D9DBDB" w:sz="6" w:space="0"/>
             </w:tcBorders>
-            <w:shd w:val="clear"/>
+            <w:shd w:val="clear" w:color="auto" w:fill="auto"/>
             <w:tcMar>
               <w:top w:w="90" w:type="dxa"/>
               <w:left w:w="120" w:type="dxa"/>
@@ -21073,7 +20990,7 @@
               <w:bottom w:val="single" w:color="D9DBDB" w:sz="6" w:space="0"/>
               <w:right w:val="single" w:color="D9DBDB" w:sz="6" w:space="0"/>
             </w:tcBorders>
-            <w:shd w:val="clear"/>
+            <w:shd w:val="clear" w:color="auto" w:fill="auto"/>
             <w:tcMar>
               <w:top w:w="90" w:type="dxa"/>
               <w:left w:w="120" w:type="dxa"/>
@@ -21115,6 +21032,20 @@
           <w:lang w:eastAsia="zh-CN"/>
         </w:rPr>
       </w:pPr>
+      <w:r>
+        <w:rPr>
+          <w:rFonts w:hint="eastAsia"/>
+          <w:lang w:eastAsia="zh-CN"/>
+        </w:rPr>
+        <w:t>每页最多</w:t>
+      </w:r>
+      <w:r>
+        <w:rPr>
+          <w:rFonts w:hint="eastAsia"/>
+          <w:lang w:val="en-US" w:eastAsia="zh-CN"/>
+        </w:rPr>
+        <w:t>25，页数最大100</w:t>
+      </w:r>
     </w:p>
     <w:p>
       <w:pPr>
@@ -21202,7 +21133,7 @@
     </w:p>
     <w:tbl>
       <w:tblPr>
-        <w:tblStyle w:val="8"/>
+        <w:tblStyle w:val="9"/>
         <w:tblpPr w:leftFromText="180" w:rightFromText="180" w:vertAnchor="text" w:horzAnchor="page" w:tblpX="1521" w:tblpY="1670"/>
         <w:tblOverlap w:val="never"/>
         <w:tblW w:w="8602" w:type="dxa"/>
@@ -22672,7 +22603,8 @@
             <w:r>
               <w:rPr>
                 <w:rFonts w:hint="eastAsia" w:ascii="微软雅黑" w:hAnsi="微软雅黑" w:eastAsia="微软雅黑" w:cs="微软雅黑"/>
-                <w:b w:val="0"/>
+                <w:b/>
+                <w:bCs/>
                 <w:i w:val="0"/>
                 <w:caps w:val="0"/>
                 <w:color w:val="000000"/>
@@ -22951,7 +22883,8 @@
             <w:r>
               <w:rPr>
                 <w:rFonts w:hint="eastAsia" w:ascii="微软雅黑" w:hAnsi="微软雅黑" w:eastAsia="微软雅黑" w:cs="微软雅黑"/>
-                <w:b w:val="0"/>
+                <w:b/>
+                <w:bCs/>
                 <w:i w:val="0"/>
                 <w:caps w:val="0"/>
                 <w:color w:val="000000"/>
@@ -23788,7 +23721,8 @@
             <w:r>
               <w:rPr>
                 <w:rFonts w:hint="eastAsia" w:ascii="微软雅黑" w:hAnsi="微软雅黑" w:eastAsia="微软雅黑" w:cs="微软雅黑"/>
-                <w:b w:val="0"/>
+                <w:b/>
+                <w:bCs/>
                 <w:i w:val="0"/>
                 <w:caps w:val="0"/>
                 <w:color w:val="000000"/>
@@ -24346,7 +24280,8 @@
             <w:r>
               <w:rPr>
                 <w:rFonts w:hint="eastAsia" w:ascii="微软雅黑" w:hAnsi="微软雅黑" w:eastAsia="微软雅黑" w:cs="微软雅黑"/>
-                <w:b w:val="0"/>
+                <w:b/>
+                <w:bCs/>
                 <w:i w:val="0"/>
                 <w:caps w:val="0"/>
                 <w:color w:val="000000"/>
@@ -26977,7 +26912,7 @@
             </w:r>
             <w:r>
               <w:rPr>
-                <w:rStyle w:val="7"/>
+                <w:rStyle w:val="8"/>
                 <w:rFonts w:hint="eastAsia" w:ascii="微软雅黑" w:hAnsi="微软雅黑" w:eastAsia="微软雅黑" w:cs="微软雅黑"/>
                 <w:b w:val="0"/>
                 <w:i w:val="0"/>
@@ -27689,11 +27624,10 @@
           <w:lang w:eastAsia="zh-CN"/>
         </w:rPr>
       </w:pPr>
-      <w:bookmarkStart w:id="0" w:name="_GoBack"/>
-      <w:bookmarkEnd w:id="0"/>
     </w:p>
     <w:tbl>
       <w:tblPr>
+        <w:tblStyle w:val="9"/>
         <w:tblW w:w="8606" w:type="dxa"/>
         <w:tblInd w:w="0" w:type="dxa"/>
         <w:tblBorders>
@@ -27798,7 +27732,6 @@
                 <w:kern w:val="0"/>
                 <w:sz w:val="18"/>
                 <w:szCs w:val="18"/>
-                <w:bdr w:val="none" w:color="auto" w:sz="0" w:space="0"/>
                 <w:lang w:val="en-US" w:eastAsia="zh-CN" w:bidi="ar"/>
               </w:rPr>
               <w:t>美食</w:t>
@@ -27914,7 +27847,6 @@
                 <w:kern w:val="0"/>
                 <w:sz w:val="18"/>
                 <w:szCs w:val="18"/>
-                <w:bdr w:val="none" w:color="auto" w:sz="0" w:space="0"/>
                 <w:lang w:val="en-US" w:eastAsia="zh-CN" w:bidi="ar"/>
               </w:rPr>
               <w:t>中餐厅</w:t>
@@ -28030,7 +27962,6 @@
                 <w:kern w:val="0"/>
                 <w:sz w:val="18"/>
                 <w:szCs w:val="18"/>
-                <w:bdr w:val="none" w:color="auto" w:sz="0" w:space="0"/>
                 <w:lang w:val="en-US" w:eastAsia="zh-CN" w:bidi="ar"/>
               </w:rPr>
               <w:t>日韩菜</w:t>
@@ -28182,7 +28113,6 @@
                 <w:kern w:val="0"/>
                 <w:sz w:val="18"/>
                 <w:szCs w:val="18"/>
-                <w:bdr w:val="none" w:color="auto" w:sz="0" w:space="0"/>
                 <w:lang w:val="en-US" w:eastAsia="zh-CN" w:bidi="ar"/>
               </w:rPr>
               <w:t>日本料理</w:t>
@@ -28334,7 +28264,6 @@
                 <w:kern w:val="0"/>
                 <w:sz w:val="18"/>
                 <w:szCs w:val="18"/>
-                <w:bdr w:val="none" w:color="auto" w:sz="0" w:space="0"/>
                 <w:lang w:val="en-US" w:eastAsia="zh-CN" w:bidi="ar"/>
               </w:rPr>
               <w:t>韩国料理</w:t>
@@ -28450,7 +28379,6 @@
                 <w:kern w:val="0"/>
                 <w:sz w:val="18"/>
                 <w:szCs w:val="18"/>
-                <w:bdr w:val="none" w:color="auto" w:sz="0" w:space="0"/>
                 <w:lang w:val="en-US" w:eastAsia="zh-CN" w:bidi="ar"/>
               </w:rPr>
               <w:t>西餐</w:t>
@@ -28566,7 +28494,6 @@
                 <w:kern w:val="0"/>
                 <w:sz w:val="18"/>
                 <w:szCs w:val="18"/>
-                <w:bdr w:val="none" w:color="auto" w:sz="0" w:space="0"/>
                 <w:lang w:val="en-US" w:eastAsia="zh-CN" w:bidi="ar"/>
               </w:rPr>
               <w:t>烧烤</w:t>
@@ -28682,7 +28609,6 @@
                 <w:kern w:val="0"/>
                 <w:sz w:val="18"/>
                 <w:szCs w:val="18"/>
-                <w:bdr w:val="none" w:color="auto" w:sz="0" w:space="0"/>
                 <w:lang w:val="en-US" w:eastAsia="zh-CN" w:bidi="ar"/>
               </w:rPr>
               <w:t>火锅</w:t>
@@ -28798,7 +28724,6 @@
                 <w:kern w:val="0"/>
                 <w:sz w:val="18"/>
                 <w:szCs w:val="18"/>
-                <w:bdr w:val="none" w:color="auto" w:sz="0" w:space="0"/>
                 <w:lang w:val="en-US" w:eastAsia="zh-CN" w:bidi="ar"/>
               </w:rPr>
               <w:t>海鲜</w:t>
@@ -28914,7 +28839,6 @@
                 <w:kern w:val="0"/>
                 <w:sz w:val="18"/>
                 <w:szCs w:val="18"/>
-                <w:bdr w:val="none" w:color="auto" w:sz="0" w:space="0"/>
                 <w:lang w:val="en-US" w:eastAsia="zh-CN" w:bidi="ar"/>
               </w:rPr>
               <w:t>素食</w:t>
@@ -29030,7 +28954,6 @@
                 <w:kern w:val="0"/>
                 <w:sz w:val="18"/>
                 <w:szCs w:val="18"/>
-                <w:bdr w:val="none" w:color="auto" w:sz="0" w:space="0"/>
                 <w:lang w:val="en-US" w:eastAsia="zh-CN" w:bidi="ar"/>
               </w:rPr>
               <w:t>清真</w:t>
@@ -29146,7 +29069,6 @@
                 <w:kern w:val="0"/>
                 <w:sz w:val="18"/>
                 <w:szCs w:val="18"/>
-                <w:bdr w:val="none" w:color="auto" w:sz="0" w:space="0"/>
                 <w:lang w:val="en-US" w:eastAsia="zh-CN" w:bidi="ar"/>
               </w:rPr>
               <w:t>自助餐</w:t>
@@ -29262,7 +29184,6 @@
                 <w:kern w:val="0"/>
                 <w:sz w:val="18"/>
                 <w:szCs w:val="18"/>
-                <w:bdr w:val="none" w:color="auto" w:sz="0" w:space="0"/>
                 <w:lang w:val="en-US" w:eastAsia="zh-CN" w:bidi="ar"/>
               </w:rPr>
               <w:t>面包甜点</w:t>
@@ -29378,7 +29299,6 @@
                 <w:kern w:val="0"/>
                 <w:sz w:val="18"/>
                 <w:szCs w:val="18"/>
-                <w:bdr w:val="none" w:color="auto" w:sz="0" w:space="0"/>
                 <w:lang w:val="en-US" w:eastAsia="zh-CN" w:bidi="ar"/>
               </w:rPr>
               <w:t>冷饮店</w:t>
@@ -29494,7 +29414,6 @@
                 <w:kern w:val="0"/>
                 <w:sz w:val="18"/>
                 <w:szCs w:val="18"/>
-                <w:bdr w:val="none" w:color="auto" w:sz="0" w:space="0"/>
                 <w:lang w:val="en-US" w:eastAsia="zh-CN" w:bidi="ar"/>
               </w:rPr>
               <w:t>小吃快餐</w:t>
@@ -29575,7 +29494,6 @@
                 <w:kern w:val="0"/>
                 <w:sz w:val="18"/>
                 <w:szCs w:val="18"/>
-                <w:bdr w:val="none" w:color="auto" w:sz="0" w:space="0"/>
                 <w:lang w:val="en-US" w:eastAsia="zh-CN" w:bidi="ar"/>
               </w:rPr>
               <w:t>购物</w:t>
@@ -29691,7 +29609,6 @@
                 <w:kern w:val="0"/>
                 <w:sz w:val="18"/>
                 <w:szCs w:val="18"/>
-                <w:bdr w:val="none" w:color="auto" w:sz="0" w:space="0"/>
                 <w:lang w:val="en-US" w:eastAsia="zh-CN" w:bidi="ar"/>
               </w:rPr>
               <w:t>综合商场</w:t>
@@ -29807,7 +29724,6 @@
                 <w:kern w:val="0"/>
                 <w:sz w:val="18"/>
                 <w:szCs w:val="18"/>
-                <w:bdr w:val="none" w:color="auto" w:sz="0" w:space="0"/>
                 <w:lang w:val="en-US" w:eastAsia="zh-CN" w:bidi="ar"/>
               </w:rPr>
               <w:t>便利店</w:t>
@@ -29923,7 +29839,6 @@
                 <w:kern w:val="0"/>
                 <w:sz w:val="18"/>
                 <w:szCs w:val="18"/>
-                <w:bdr w:val="none" w:color="auto" w:sz="0" w:space="0"/>
                 <w:lang w:val="en-US" w:eastAsia="zh-CN" w:bidi="ar"/>
               </w:rPr>
               <w:t>超市</w:t>
@@ -30039,7 +29954,6 @@
                 <w:kern w:val="0"/>
                 <w:sz w:val="18"/>
                 <w:szCs w:val="18"/>
-                <w:bdr w:val="none" w:color="auto" w:sz="0" w:space="0"/>
                 <w:lang w:val="en-US" w:eastAsia="zh-CN" w:bidi="ar"/>
               </w:rPr>
               <w:t>数码家电</w:t>
@@ -30155,7 +30069,6 @@
                 <w:kern w:val="0"/>
                 <w:sz w:val="18"/>
                 <w:szCs w:val="18"/>
-                <w:bdr w:val="none" w:color="auto" w:sz="0" w:space="0"/>
                 <w:lang w:val="en-US" w:eastAsia="zh-CN" w:bidi="ar"/>
               </w:rPr>
               <w:t>花鸟鱼虫</w:t>
@@ -30271,7 +30184,6 @@
                 <w:kern w:val="0"/>
                 <w:sz w:val="18"/>
                 <w:szCs w:val="18"/>
-                <w:bdr w:val="none" w:color="auto" w:sz="0" w:space="0"/>
                 <w:lang w:val="en-US" w:eastAsia="zh-CN" w:bidi="ar"/>
               </w:rPr>
               <w:t>家具家居建材</w:t>
@@ -30387,7 +30299,6 @@
                 <w:kern w:val="0"/>
                 <w:sz w:val="18"/>
                 <w:szCs w:val="18"/>
-                <w:bdr w:val="none" w:color="auto" w:sz="0" w:space="0"/>
                 <w:lang w:val="en-US" w:eastAsia="zh-CN" w:bidi="ar"/>
               </w:rPr>
               <w:t>农贸市场</w:t>
@@ -30503,7 +30414,6 @@
                 <w:kern w:val="0"/>
                 <w:sz w:val="18"/>
                 <w:szCs w:val="18"/>
-                <w:bdr w:val="none" w:color="auto" w:sz="0" w:space="0"/>
                 <w:lang w:val="en-US" w:eastAsia="zh-CN" w:bidi="ar"/>
               </w:rPr>
               <w:t>小商品市场</w:t>
@@ -30619,7 +30529,6 @@
                 <w:kern w:val="0"/>
                 <w:sz w:val="18"/>
                 <w:szCs w:val="18"/>
-                <w:bdr w:val="none" w:color="auto" w:sz="0" w:space="0"/>
                 <w:lang w:val="en-US" w:eastAsia="zh-CN" w:bidi="ar"/>
               </w:rPr>
               <w:t>旧货市场</w:t>
@@ -30735,7 +30644,6 @@
                 <w:kern w:val="0"/>
                 <w:sz w:val="18"/>
                 <w:szCs w:val="18"/>
-                <w:bdr w:val="none" w:color="auto" w:sz="0" w:space="0"/>
                 <w:lang w:val="en-US" w:eastAsia="zh-CN" w:bidi="ar"/>
               </w:rPr>
               <w:t>体育户外</w:t>
@@ -30851,7 +30759,6 @@
                 <w:kern w:val="0"/>
                 <w:sz w:val="18"/>
                 <w:szCs w:val="18"/>
-                <w:bdr w:val="none" w:color="auto" w:sz="0" w:space="0"/>
                 <w:lang w:val="en-US" w:eastAsia="zh-CN" w:bidi="ar"/>
               </w:rPr>
               <w:t>服饰鞋包</w:t>
@@ -30967,7 +30874,6 @@
                 <w:kern w:val="0"/>
                 <w:sz w:val="18"/>
                 <w:szCs w:val="18"/>
-                <w:bdr w:val="none" w:color="auto" w:sz="0" w:space="0"/>
                 <w:lang w:val="en-US" w:eastAsia="zh-CN" w:bidi="ar"/>
               </w:rPr>
               <w:t>图书音像</w:t>
@@ -31083,7 +30989,6 @@
                 <w:kern w:val="0"/>
                 <w:sz w:val="18"/>
                 <w:szCs w:val="18"/>
-                <w:bdr w:val="none" w:color="auto" w:sz="0" w:space="0"/>
                 <w:lang w:val="en-US" w:eastAsia="zh-CN" w:bidi="ar"/>
               </w:rPr>
               <w:t>眼镜店</w:t>
@@ -31199,7 +31104,6 @@
                 <w:kern w:val="0"/>
                 <w:sz w:val="18"/>
                 <w:szCs w:val="18"/>
-                <w:bdr w:val="none" w:color="auto" w:sz="0" w:space="0"/>
                 <w:lang w:val="en-US" w:eastAsia="zh-CN" w:bidi="ar"/>
               </w:rPr>
               <w:t>母婴儿童</w:t>
@@ -31315,7 +31219,6 @@
                 <w:kern w:val="0"/>
                 <w:sz w:val="18"/>
                 <w:szCs w:val="18"/>
-                <w:bdr w:val="none" w:color="auto" w:sz="0" w:space="0"/>
                 <w:lang w:val="en-US" w:eastAsia="zh-CN" w:bidi="ar"/>
               </w:rPr>
               <w:t>珠宝饰品</w:t>
@@ -31431,7 +31334,6 @@
                 <w:kern w:val="0"/>
                 <w:sz w:val="18"/>
                 <w:szCs w:val="18"/>
-                <w:bdr w:val="none" w:color="auto" w:sz="0" w:space="0"/>
                 <w:lang w:val="en-US" w:eastAsia="zh-CN" w:bidi="ar"/>
               </w:rPr>
               <w:t>化妆品</w:t>
@@ -31547,7 +31449,6 @@
                 <w:kern w:val="0"/>
                 <w:sz w:val="18"/>
                 <w:szCs w:val="18"/>
-                <w:bdr w:val="none" w:color="auto" w:sz="0" w:space="0"/>
                 <w:lang w:val="en-US" w:eastAsia="zh-CN" w:bidi="ar"/>
               </w:rPr>
               <w:t>礼品</w:t>
@@ -31663,7 +31564,6 @@
                 <w:kern w:val="0"/>
                 <w:sz w:val="18"/>
                 <w:szCs w:val="18"/>
-                <w:bdr w:val="none" w:color="auto" w:sz="0" w:space="0"/>
                 <w:lang w:val="en-US" w:eastAsia="zh-CN" w:bidi="ar"/>
               </w:rPr>
               <w:t>摄影器材</w:t>
@@ -31779,7 +31679,6 @@
                 <w:kern w:val="0"/>
                 <w:sz w:val="18"/>
                 <w:szCs w:val="18"/>
-                <w:bdr w:val="none" w:color="auto" w:sz="0" w:space="0"/>
                 <w:lang w:val="en-US" w:eastAsia="zh-CN" w:bidi="ar"/>
               </w:rPr>
               <w:t>拍卖典当行</w:t>
@@ -31895,7 +31794,6 @@
                 <w:kern w:val="0"/>
                 <w:sz w:val="18"/>
                 <w:szCs w:val="18"/>
-                <w:bdr w:val="none" w:color="auto" w:sz="0" w:space="0"/>
                 <w:lang w:val="en-US" w:eastAsia="zh-CN" w:bidi="ar"/>
               </w:rPr>
               <w:t>古玩字画</w:t>
@@ -32011,7 +31909,6 @@
                 <w:kern w:val="0"/>
                 <w:sz w:val="18"/>
                 <w:szCs w:val="18"/>
-                <w:bdr w:val="none" w:color="auto" w:sz="0" w:space="0"/>
                 <w:lang w:val="en-US" w:eastAsia="zh-CN" w:bidi="ar"/>
               </w:rPr>
               <w:t>自行车专卖</w:t>
@@ -32127,7 +32024,6 @@
                 <w:kern w:val="0"/>
                 <w:sz w:val="18"/>
                 <w:szCs w:val="18"/>
-                <w:bdr w:val="none" w:color="auto" w:sz="0" w:space="0"/>
                 <w:lang w:val="en-US" w:eastAsia="zh-CN" w:bidi="ar"/>
               </w:rPr>
               <w:t>烟酒专卖</w:t>
@@ -32243,7 +32139,6 @@
                 <w:kern w:val="0"/>
                 <w:sz w:val="18"/>
                 <w:szCs w:val="18"/>
-                <w:bdr w:val="none" w:color="auto" w:sz="0" w:space="0"/>
                 <w:lang w:val="en-US" w:eastAsia="zh-CN" w:bidi="ar"/>
               </w:rPr>
               <w:t>文化用品</w:t>
@@ -32324,7 +32219,6 @@
                 <w:kern w:val="0"/>
                 <w:sz w:val="18"/>
                 <w:szCs w:val="18"/>
-                <w:bdr w:val="none" w:color="auto" w:sz="0" w:space="0"/>
                 <w:lang w:val="en-US" w:eastAsia="zh-CN" w:bidi="ar"/>
               </w:rPr>
               <w:t>生活服务</w:t>
@@ -32440,7 +32334,6 @@
                 <w:kern w:val="0"/>
                 <w:sz w:val="18"/>
                 <w:szCs w:val="18"/>
-                <w:bdr w:val="none" w:color="auto" w:sz="0" w:space="0"/>
                 <w:lang w:val="en-US" w:eastAsia="zh-CN" w:bidi="ar"/>
               </w:rPr>
               <w:t>旅行社</w:t>
@@ -32556,7 +32449,6 @@
                 <w:kern w:val="0"/>
                 <w:sz w:val="18"/>
                 <w:szCs w:val="18"/>
-                <w:bdr w:val="none" w:color="auto" w:sz="0" w:space="0"/>
                 <w:lang w:val="en-US" w:eastAsia="zh-CN" w:bidi="ar"/>
               </w:rPr>
               <w:t>票务代售</w:t>
@@ -32708,7 +32600,6 @@
                 <w:kern w:val="0"/>
                 <w:sz w:val="18"/>
                 <w:szCs w:val="18"/>
-                <w:bdr w:val="none" w:color="auto" w:sz="0" w:space="0"/>
                 <w:lang w:val="en-US" w:eastAsia="zh-CN" w:bidi="ar"/>
               </w:rPr>
               <w:t>飞机票代售</w:t>
@@ -32860,7 +32751,6 @@
                 <w:kern w:val="0"/>
                 <w:sz w:val="18"/>
                 <w:szCs w:val="18"/>
-                <w:bdr w:val="none" w:color="auto" w:sz="0" w:space="0"/>
                 <w:lang w:val="en-US" w:eastAsia="zh-CN" w:bidi="ar"/>
               </w:rPr>
               <w:t>火车票代售</w:t>
@@ -33012,7 +32902,6 @@
                 <w:kern w:val="0"/>
                 <w:sz w:val="18"/>
                 <w:szCs w:val="18"/>
-                <w:bdr w:val="none" w:color="auto" w:sz="0" w:space="0"/>
                 <w:lang w:val="en-US" w:eastAsia="zh-CN" w:bidi="ar"/>
               </w:rPr>
               <w:t>汽车票代售</w:t>
@@ -33164,7 +33053,6 @@
                 <w:kern w:val="0"/>
                 <w:sz w:val="18"/>
                 <w:szCs w:val="18"/>
-                <w:bdr w:val="none" w:color="auto" w:sz="0" w:space="0"/>
                 <w:lang w:val="en-US" w:eastAsia="zh-CN" w:bidi="ar"/>
               </w:rPr>
               <w:t>公交及IC卡</w:t>
@@ -33280,7 +33168,6 @@
                 <w:kern w:val="0"/>
                 <w:sz w:val="18"/>
                 <w:szCs w:val="18"/>
-                <w:bdr w:val="none" w:color="auto" w:sz="0" w:space="0"/>
                 <w:lang w:val="en-US" w:eastAsia="zh-CN" w:bidi="ar"/>
               </w:rPr>
               <w:t>邮局速递</w:t>
@@ -33432,7 +33319,6 @@
                 <w:kern w:val="0"/>
                 <w:sz w:val="18"/>
                 <w:szCs w:val="18"/>
-                <w:bdr w:val="none" w:color="auto" w:sz="0" w:space="0"/>
                 <w:lang w:val="en-US" w:eastAsia="zh-CN" w:bidi="ar"/>
               </w:rPr>
               <w:t>邮局</w:t>
@@ -33584,7 +33470,6 @@
                 <w:kern w:val="0"/>
                 <w:sz w:val="18"/>
                 <w:szCs w:val="18"/>
-                <w:bdr w:val="none" w:color="auto" w:sz="0" w:space="0"/>
                 <w:lang w:val="en-US" w:eastAsia="zh-CN" w:bidi="ar"/>
               </w:rPr>
               <w:t>速递</w:t>
@@ -33700,7 +33585,6 @@
                 <w:kern w:val="0"/>
                 <w:sz w:val="18"/>
                 <w:szCs w:val="18"/>
-                <w:bdr w:val="none" w:color="auto" w:sz="0" w:space="0"/>
                 <w:lang w:val="en-US" w:eastAsia="zh-CN" w:bidi="ar"/>
               </w:rPr>
               <w:t>通讯服务</w:t>
@@ -33852,7 +33736,6 @@
                 <w:kern w:val="0"/>
                 <w:sz w:val="18"/>
                 <w:szCs w:val="18"/>
-                <w:bdr w:val="none" w:color="auto" w:sz="0" w:space="0"/>
                 <w:lang w:val="en-US" w:eastAsia="zh-CN" w:bidi="ar"/>
               </w:rPr>
               <w:t>中国电信营业厅</w:t>
@@ -34004,7 +33887,6 @@
                 <w:kern w:val="0"/>
                 <w:sz w:val="18"/>
                 <w:szCs w:val="18"/>
-                <w:bdr w:val="none" w:color="auto" w:sz="0" w:space="0"/>
                 <w:lang w:val="en-US" w:eastAsia="zh-CN" w:bidi="ar"/>
               </w:rPr>
               <w:t>中国网通营业厅</w:t>
@@ -34156,7 +34038,6 @@
                 <w:kern w:val="0"/>
                 <w:sz w:val="18"/>
                 <w:szCs w:val="18"/>
-                <w:bdr w:val="none" w:color="auto" w:sz="0" w:space="0"/>
                 <w:lang w:val="en-US" w:eastAsia="zh-CN" w:bidi="ar"/>
               </w:rPr>
               <w:t>中国移动营业厅</w:t>
@@ -34308,7 +34189,6 @@
                 <w:kern w:val="0"/>
                 <w:sz w:val="18"/>
                 <w:szCs w:val="18"/>
-                <w:bdr w:val="none" w:color="auto" w:sz="0" w:space="0"/>
                 <w:lang w:val="en-US" w:eastAsia="zh-CN" w:bidi="ar"/>
               </w:rPr>
               <w:t>中国联通营业厅</w:t>
@@ -34460,7 +34340,6 @@
                 <w:kern w:val="0"/>
                 <w:sz w:val="18"/>
                 <w:szCs w:val="18"/>
-                <w:bdr w:val="none" w:color="auto" w:sz="0" w:space="0"/>
                 <w:lang w:val="en-US" w:eastAsia="zh-CN" w:bidi="ar"/>
               </w:rPr>
               <w:t>中国铁通营业厅</w:t>
@@ -34576,7 +34455,6 @@
                 <w:kern w:val="0"/>
                 <w:sz w:val="18"/>
                 <w:szCs w:val="18"/>
-                <w:bdr w:val="none" w:color="auto" w:sz="0" w:space="0"/>
                 <w:lang w:val="en-US" w:eastAsia="zh-CN" w:bidi="ar"/>
               </w:rPr>
               <w:t>报刊亭</w:t>
@@ -34692,7 +34570,6 @@
                 <w:kern w:val="0"/>
                 <w:sz w:val="18"/>
                 <w:szCs w:val="18"/>
-                <w:bdr w:val="none" w:color="auto" w:sz="0" w:space="0"/>
                 <w:lang w:val="en-US" w:eastAsia="zh-CN" w:bidi="ar"/>
               </w:rPr>
               <w:t>自来水营业厅</w:t>
@@ -34808,7 +34685,6 @@
                 <w:kern w:val="0"/>
                 <w:sz w:val="18"/>
                 <w:szCs w:val="18"/>
-                <w:bdr w:val="none" w:color="auto" w:sz="0" w:space="0"/>
                 <w:lang w:val="en-US" w:eastAsia="zh-CN" w:bidi="ar"/>
               </w:rPr>
               <w:t>电力营业厅</w:t>
@@ -34924,7 +34800,6 @@
                 <w:kern w:val="0"/>
                 <w:sz w:val="18"/>
                 <w:szCs w:val="18"/>
-                <w:bdr w:val="none" w:color="auto" w:sz="0" w:space="0"/>
                 <w:lang w:val="en-US" w:eastAsia="zh-CN" w:bidi="ar"/>
               </w:rPr>
               <w:t>摄影冲印</w:t>
@@ -35040,7 +34915,6 @@
                 <w:kern w:val="0"/>
                 <w:sz w:val="18"/>
                 <w:szCs w:val="18"/>
-                <w:bdr w:val="none" w:color="auto" w:sz="0" w:space="0"/>
                 <w:lang w:val="en-US" w:eastAsia="zh-CN" w:bidi="ar"/>
               </w:rPr>
               <w:t>洗衣店</w:t>
@@ -35156,7 +35030,6 @@
                 <w:kern w:val="0"/>
                 <w:sz w:val="18"/>
                 <w:szCs w:val="18"/>
-                <w:bdr w:val="none" w:color="auto" w:sz="0" w:space="0"/>
                 <w:lang w:val="en-US" w:eastAsia="zh-CN" w:bidi="ar"/>
               </w:rPr>
               <w:t>招聘求职</w:t>
@@ -35272,7 +35145,6 @@
                 <w:kern w:val="0"/>
                 <w:sz w:val="18"/>
                 <w:szCs w:val="18"/>
-                <w:bdr w:val="none" w:color="auto" w:sz="0" w:space="0"/>
                 <w:lang w:val="en-US" w:eastAsia="zh-CN" w:bidi="ar"/>
               </w:rPr>
               <w:t>彩票</w:t>
@@ -35388,7 +35260,6 @@
                 <w:kern w:val="0"/>
                 <w:sz w:val="18"/>
                 <w:szCs w:val="18"/>
-                <w:bdr w:val="none" w:color="auto" w:sz="0" w:space="0"/>
                 <w:lang w:val="en-US" w:eastAsia="zh-CN" w:bidi="ar"/>
               </w:rPr>
               <w:t>家政</w:t>
@@ -35540,7 +35411,6 @@
                 <w:kern w:val="0"/>
                 <w:sz w:val="18"/>
                 <w:szCs w:val="18"/>
-                <w:bdr w:val="none" w:color="auto" w:sz="0" w:space="0"/>
                 <w:lang w:val="en-US" w:eastAsia="zh-CN" w:bidi="ar"/>
               </w:rPr>
               <w:t>月嫂保姆</w:t>
@@ -35692,7 +35562,6 @@
                 <w:kern w:val="0"/>
                 <w:sz w:val="18"/>
                 <w:szCs w:val="18"/>
-                <w:bdr w:val="none" w:color="auto" w:sz="0" w:space="0"/>
                 <w:lang w:val="en-US" w:eastAsia="zh-CN" w:bidi="ar"/>
               </w:rPr>
               <w:t>保洁钟点工</w:t>
@@ -35844,7 +35713,6 @@
                 <w:kern w:val="0"/>
                 <w:sz w:val="18"/>
                 <w:szCs w:val="18"/>
-                <w:bdr w:val="none" w:color="auto" w:sz="0" w:space="0"/>
                 <w:lang w:val="en-US" w:eastAsia="zh-CN" w:bidi="ar"/>
               </w:rPr>
               <w:t>开锁</w:t>
@@ -35996,7 +35864,6 @@
                 <w:kern w:val="0"/>
                 <w:sz w:val="18"/>
                 <w:szCs w:val="18"/>
-                <w:bdr w:val="none" w:color="auto" w:sz="0" w:space="0"/>
                 <w:lang w:val="en-US" w:eastAsia="zh-CN" w:bidi="ar"/>
               </w:rPr>
               <w:t>送水</w:t>
@@ -36148,7 +36015,6 @@
                 <w:kern w:val="0"/>
                 <w:sz w:val="18"/>
                 <w:szCs w:val="18"/>
-                <w:bdr w:val="none" w:color="auto" w:sz="0" w:space="0"/>
                 <w:lang w:val="en-US" w:eastAsia="zh-CN" w:bidi="ar"/>
               </w:rPr>
               <w:t>家电维修</w:t>
@@ -36300,7 +36166,6 @@
                 <w:kern w:val="0"/>
                 <w:sz w:val="18"/>
                 <w:szCs w:val="18"/>
-                <w:bdr w:val="none" w:color="auto" w:sz="0" w:space="0"/>
                 <w:lang w:val="en-US" w:eastAsia="zh-CN" w:bidi="ar"/>
               </w:rPr>
               <w:t>搬家</w:t>
@@ -36416,7 +36281,6 @@
                 <w:kern w:val="0"/>
                 <w:sz w:val="18"/>
                 <w:szCs w:val="18"/>
-                <w:bdr w:val="none" w:color="auto" w:sz="0" w:space="0"/>
                 <w:lang w:val="en-US" w:eastAsia="zh-CN" w:bidi="ar"/>
               </w:rPr>
               <w:t>中介机构</w:t>
@@ -36532,7 +36396,6 @@
                 <w:kern w:val="0"/>
                 <w:sz w:val="18"/>
                 <w:szCs w:val="18"/>
-                <w:bdr w:val="none" w:color="auto" w:sz="0" w:space="0"/>
                 <w:lang w:val="en-US" w:eastAsia="zh-CN" w:bidi="ar"/>
               </w:rPr>
               <w:t>宠物服务</w:t>
@@ -36648,7 +36511,6 @@
                 <w:kern w:val="0"/>
                 <w:sz w:val="18"/>
                 <w:szCs w:val="18"/>
-                <w:bdr w:val="none" w:color="auto" w:sz="0" w:space="0"/>
                 <w:lang w:val="en-US" w:eastAsia="zh-CN" w:bidi="ar"/>
               </w:rPr>
               <w:t>废品收购站</w:t>
@@ -36764,7 +36626,6 @@
                 <w:kern w:val="0"/>
                 <w:sz w:val="18"/>
                 <w:szCs w:val="18"/>
-                <w:bdr w:val="none" w:color="auto" w:sz="0" w:space="0"/>
                 <w:lang w:val="en-US" w:eastAsia="zh-CN" w:bidi="ar"/>
               </w:rPr>
               <w:t>福利院养老院</w:t>
@@ -36880,7 +36741,6 @@
                 <w:kern w:val="0"/>
                 <w:sz w:val="18"/>
                 <w:szCs w:val="18"/>
-                <w:bdr w:val="none" w:color="auto" w:sz="0" w:space="0"/>
                 <w:lang w:val="en-US" w:eastAsia="zh-CN" w:bidi="ar"/>
               </w:rPr>
               <w:t>美容美发</w:t>
@@ -36961,7 +36821,6 @@
                 <w:kern w:val="0"/>
                 <w:sz w:val="18"/>
                 <w:szCs w:val="18"/>
-                <w:bdr w:val="none" w:color="auto" w:sz="0" w:space="0"/>
                 <w:lang w:val="en-US" w:eastAsia="zh-CN" w:bidi="ar"/>
               </w:rPr>
               <w:t>娱乐休闲</w:t>
@@ -37077,7 +36936,6 @@
                 <w:kern w:val="0"/>
                 <w:sz w:val="18"/>
                 <w:szCs w:val="18"/>
-                <w:bdr w:val="none" w:color="auto" w:sz="0" w:space="0"/>
                 <w:lang w:val="en-US" w:eastAsia="zh-CN" w:bidi="ar"/>
               </w:rPr>
               <w:t>洗浴推拿足疗</w:t>
@@ -37193,7 +37051,6 @@
                 <w:kern w:val="0"/>
                 <w:sz w:val="18"/>
                 <w:szCs w:val="18"/>
-                <w:bdr w:val="none" w:color="auto" w:sz="0" w:space="0"/>
                 <w:lang w:val="en-US" w:eastAsia="zh-CN" w:bidi="ar"/>
               </w:rPr>
               <w:t>KTV</w:t>
@@ -37309,7 +37166,6 @@
                 <w:kern w:val="0"/>
                 <w:sz w:val="18"/>
                 <w:szCs w:val="18"/>
-                <w:bdr w:val="none" w:color="auto" w:sz="0" w:space="0"/>
                 <w:lang w:val="en-US" w:eastAsia="zh-CN" w:bidi="ar"/>
               </w:rPr>
               <w:t>酒吧</w:t>
@@ -37425,7 +37281,6 @@
                 <w:kern w:val="0"/>
                 <w:sz w:val="18"/>
                 <w:szCs w:val="18"/>
-                <w:bdr w:val="none" w:color="auto" w:sz="0" w:space="0"/>
                 <w:lang w:val="en-US" w:eastAsia="zh-CN" w:bidi="ar"/>
               </w:rPr>
               <w:t>咖啡厅</w:t>
@@ -37541,7 +37396,6 @@
                 <w:kern w:val="0"/>
                 <w:sz w:val="18"/>
                 <w:szCs w:val="18"/>
-                <w:bdr w:val="none" w:color="auto" w:sz="0" w:space="0"/>
                 <w:lang w:val="en-US" w:eastAsia="zh-CN" w:bidi="ar"/>
               </w:rPr>
               <w:t>夜总会</w:t>
@@ -37657,7 +37511,6 @@
                 <w:kern w:val="0"/>
                 <w:sz w:val="18"/>
                 <w:szCs w:val="18"/>
-                <w:bdr w:val="none" w:color="auto" w:sz="0" w:space="0"/>
                 <w:lang w:val="en-US" w:eastAsia="zh-CN" w:bidi="ar"/>
               </w:rPr>
               <w:t>电影院</w:t>
@@ -37773,7 +37626,6 @@
                 <w:kern w:val="0"/>
                 <w:sz w:val="18"/>
                 <w:szCs w:val="18"/>
-                <w:bdr w:val="none" w:color="auto" w:sz="0" w:space="0"/>
                 <w:lang w:val="en-US" w:eastAsia="zh-CN" w:bidi="ar"/>
               </w:rPr>
               <w:t>剧场音乐厅</w:t>
@@ -37889,7 +37741,6 @@
                 <w:kern w:val="0"/>
                 <w:sz w:val="18"/>
                 <w:szCs w:val="18"/>
-                <w:bdr w:val="none" w:color="auto" w:sz="0" w:space="0"/>
                 <w:lang w:val="en-US" w:eastAsia="zh-CN" w:bidi="ar"/>
               </w:rPr>
               <w:t>度假疗养</w:t>
@@ -38005,7 +37856,6 @@
                 <w:kern w:val="0"/>
                 <w:sz w:val="18"/>
                 <w:szCs w:val="18"/>
-                <w:bdr w:val="none" w:color="auto" w:sz="0" w:space="0"/>
                 <w:lang w:val="en-US" w:eastAsia="zh-CN" w:bidi="ar"/>
               </w:rPr>
               <w:t>户外活动</w:t>
@@ -38153,7 +38003,6 @@
                 <w:kern w:val="0"/>
                 <w:sz w:val="18"/>
                 <w:szCs w:val="18"/>
-                <w:bdr w:val="none" w:color="auto" w:sz="0" w:space="0"/>
                 <w:lang w:val="en-US" w:eastAsia="zh-CN" w:bidi="ar"/>
               </w:rPr>
               <w:t>游乐场</w:t>
@@ -38301,7 +38150,6 @@
                 <w:kern w:val="0"/>
                 <w:sz w:val="18"/>
                 <w:szCs w:val="18"/>
-                <w:bdr w:val="none" w:color="auto" w:sz="0" w:space="0"/>
                 <w:lang w:val="en-US" w:eastAsia="zh-CN" w:bidi="ar"/>
               </w:rPr>
               <w:t>垂钓园</w:t>
@@ -38449,7 +38297,6 @@
                 <w:kern w:val="0"/>
                 <w:sz w:val="18"/>
                 <w:szCs w:val="18"/>
-                <w:bdr w:val="none" w:color="auto" w:sz="0" w:space="0"/>
                 <w:lang w:val="en-US" w:eastAsia="zh-CN" w:bidi="ar"/>
               </w:rPr>
               <w:t>采摘园</w:t>
@@ -38561,7 +38408,6 @@
                 <w:kern w:val="0"/>
                 <w:sz w:val="18"/>
                 <w:szCs w:val="18"/>
-                <w:bdr w:val="none" w:color="auto" w:sz="0" w:space="0"/>
                 <w:lang w:val="en-US" w:eastAsia="zh-CN" w:bidi="ar"/>
               </w:rPr>
               <w:t>游戏棋牌</w:t>
@@ -38732,7 +38578,6 @@
                 <w:kern w:val="0"/>
                 <w:sz w:val="18"/>
                 <w:szCs w:val="18"/>
-                <w:bdr w:val="none" w:color="auto" w:sz="0" w:space="0"/>
                 <w:lang w:val="en-US" w:eastAsia="zh-CN" w:bidi="ar"/>
               </w:rPr>
               <w:t>游戏厅</w:t>
@@ -38880,7 +38725,6 @@
                 <w:kern w:val="0"/>
                 <w:sz w:val="18"/>
                 <w:szCs w:val="18"/>
-                <w:bdr w:val="none" w:color="auto" w:sz="0" w:space="0"/>
                 <w:lang w:val="en-US" w:eastAsia="zh-CN" w:bidi="ar"/>
               </w:rPr>
               <w:t>棋牌室</w:t>
@@ -38992,7 +38836,6 @@
                 <w:kern w:val="0"/>
                 <w:sz w:val="18"/>
                 <w:szCs w:val="18"/>
-                <w:bdr w:val="none" w:color="auto" w:sz="0" w:space="0"/>
                 <w:lang w:val="en-US" w:eastAsia="zh-CN" w:bidi="ar"/>
               </w:rPr>
               <w:t>网吧</w:t>
@@ -39092,7 +38935,6 @@
                 <w:kern w:val="0"/>
                 <w:sz w:val="18"/>
                 <w:szCs w:val="18"/>
-                <w:bdr w:val="none" w:color="auto" w:sz="0" w:space="0"/>
                 <w:lang w:val="en-US" w:eastAsia="zh-CN" w:bidi="ar"/>
               </w:rPr>
               <w:t>汽车</w:t>
@@ -39228,7 +39070,6 @@
                 <w:kern w:val="0"/>
                 <w:sz w:val="18"/>
                 <w:szCs w:val="18"/>
-                <w:bdr w:val="none" w:color="auto" w:sz="0" w:space="0"/>
                 <w:lang w:val="en-US" w:eastAsia="zh-CN" w:bidi="ar"/>
               </w:rPr>
               <w:t>加油站</w:t>
@@ -39400,7 +39241,6 @@
                 <w:kern w:val="0"/>
                 <w:sz w:val="18"/>
                 <w:szCs w:val="18"/>
-                <w:bdr w:val="none" w:color="auto" w:sz="0" w:space="0"/>
                 <w:lang w:val="en-US" w:eastAsia="zh-CN" w:bidi="ar"/>
               </w:rPr>
               <w:t>中石化</w:t>
@@ -39549,7 +39389,6 @@
                 <w:kern w:val="0"/>
                 <w:sz w:val="18"/>
                 <w:szCs w:val="18"/>
-                <w:bdr w:val="none" w:color="auto" w:sz="0" w:space="0"/>
                 <w:lang w:val="en-US" w:eastAsia="zh-CN" w:bidi="ar"/>
               </w:rPr>
               <w:t>中石油</w:t>
@@ -39698,7 +39537,6 @@
                 <w:kern w:val="0"/>
                 <w:sz w:val="18"/>
                 <w:szCs w:val="18"/>
-                <w:bdr w:val="none" w:color="auto" w:sz="0" w:space="0"/>
                 <w:lang w:val="en-US" w:eastAsia="zh-CN" w:bidi="ar"/>
               </w:rPr>
               <w:t>其它加油加气站</w:t>
@@ -39811,7 +39649,6 @@
                 <w:kern w:val="0"/>
                 <w:sz w:val="18"/>
                 <w:szCs w:val="18"/>
-                <w:bdr w:val="none" w:color="auto" w:sz="0" w:space="0"/>
                 <w:lang w:val="en-US" w:eastAsia="zh-CN" w:bidi="ar"/>
               </w:rPr>
               <w:t>停车场</w:t>
@@ -39946,7 +39783,6 @@
                 <w:kern w:val="0"/>
                 <w:sz w:val="18"/>
                 <w:szCs w:val="18"/>
-                <w:bdr w:val="none" w:color="auto" w:sz="0" w:space="0"/>
                 <w:lang w:val="en-US" w:eastAsia="zh-CN" w:bidi="ar"/>
               </w:rPr>
               <w:t>汽车销售</w:t>
@@ -40081,7 +39917,6 @@
                 <w:kern w:val="0"/>
                 <w:sz w:val="18"/>
                 <w:szCs w:val="18"/>
-                <w:bdr w:val="none" w:color="auto" w:sz="0" w:space="0"/>
                 <w:lang w:val="en-US" w:eastAsia="zh-CN" w:bidi="ar"/>
               </w:rPr>
               <w:t>汽车维修</w:t>
@@ -40216,7 +40051,6 @@
                 <w:kern w:val="0"/>
                 <w:sz w:val="18"/>
                 <w:szCs w:val="18"/>
-                <w:bdr w:val="none" w:color="auto" w:sz="0" w:space="0"/>
                 <w:lang w:val="en-US" w:eastAsia="zh-CN" w:bidi="ar"/>
               </w:rPr>
               <w:t>摩托车</w:t>
@@ -40387,7 +40221,6 @@
                 <w:kern w:val="0"/>
                 <w:sz w:val="18"/>
                 <w:szCs w:val="18"/>
-                <w:bdr w:val="none" w:color="auto" w:sz="0" w:space="0"/>
                 <w:lang w:val="en-US" w:eastAsia="zh-CN" w:bidi="ar"/>
               </w:rPr>
               <w:t>摩托车服务相关</w:t>
@@ -40536,7 +40369,6 @@
                 <w:kern w:val="0"/>
                 <w:sz w:val="18"/>
                 <w:szCs w:val="18"/>
-                <w:bdr w:val="none" w:color="auto" w:sz="0" w:space="0"/>
                 <w:lang w:val="en-US" w:eastAsia="zh-CN" w:bidi="ar"/>
               </w:rPr>
               <w:t>销售</w:t>
@@ -40685,7 +40517,6 @@
                 <w:kern w:val="0"/>
                 <w:sz w:val="18"/>
                 <w:szCs w:val="18"/>
-                <w:bdr w:val="none" w:color="auto" w:sz="0" w:space="0"/>
                 <w:lang w:val="en-US" w:eastAsia="zh-CN" w:bidi="ar"/>
               </w:rPr>
               <w:t>维修</w:t>
@@ -40834,7 +40665,6 @@
                 <w:kern w:val="0"/>
                 <w:sz w:val="18"/>
                 <w:szCs w:val="18"/>
-                <w:bdr w:val="none" w:color="auto" w:sz="0" w:space="0"/>
                 <w:lang w:val="en-US" w:eastAsia="zh-CN" w:bidi="ar"/>
               </w:rPr>
               <w:t>其它摩托车</w:t>
@@ -40947,7 +40777,6 @@
                 <w:kern w:val="0"/>
                 <w:sz w:val="18"/>
                 <w:szCs w:val="18"/>
-                <w:bdr w:val="none" w:color="auto" w:sz="0" w:space="0"/>
                 <w:lang w:val="en-US" w:eastAsia="zh-CN" w:bidi="ar"/>
               </w:rPr>
               <w:t>汽车养护</w:t>
@@ -41082,7 +40911,6 @@
                 <w:kern w:val="0"/>
                 <w:sz w:val="18"/>
                 <w:szCs w:val="18"/>
-                <w:bdr w:val="none" w:color="auto" w:sz="0" w:space="0"/>
                 <w:lang w:val="en-US" w:eastAsia="zh-CN" w:bidi="ar"/>
               </w:rPr>
               <w:t>洗车场</w:t>
@@ -41181,7 +41009,6 @@
                 <w:kern w:val="0"/>
                 <w:sz w:val="18"/>
                 <w:szCs w:val="18"/>
-                <w:bdr w:val="none" w:color="auto" w:sz="0" w:space="0"/>
                 <w:lang w:val="en-US" w:eastAsia="zh-CN" w:bidi="ar"/>
               </w:rPr>
               <w:t>医疗保健</w:t>
@@ -41316,7 +41143,6 @@
                 <w:kern w:val="0"/>
                 <w:sz w:val="18"/>
                 <w:szCs w:val="18"/>
-                <w:bdr w:val="none" w:color="auto" w:sz="0" w:space="0"/>
                 <w:lang w:val="en-US" w:eastAsia="zh-CN" w:bidi="ar"/>
               </w:rPr>
               <w:t>综合医院</w:t>
@@ -41451,7 +41277,6 @@
                 <w:kern w:val="0"/>
                 <w:sz w:val="18"/>
                 <w:szCs w:val="18"/>
-                <w:bdr w:val="none" w:color="auto" w:sz="0" w:space="0"/>
                 <w:lang w:val="en-US" w:eastAsia="zh-CN" w:bidi="ar"/>
               </w:rPr>
               <w:t>诊所</w:t>
@@ -41586,7 +41411,6 @@
                 <w:kern w:val="0"/>
                 <w:sz w:val="18"/>
                 <w:szCs w:val="18"/>
-                <w:bdr w:val="none" w:color="auto" w:sz="0" w:space="0"/>
                 <w:lang w:val="en-US" w:eastAsia="zh-CN" w:bidi="ar"/>
               </w:rPr>
               <w:t>急救中心</w:t>
@@ -41721,7 +41545,6 @@
                 <w:kern w:val="0"/>
                 <w:sz w:val="18"/>
                 <w:szCs w:val="18"/>
-                <w:bdr w:val="none" w:color="auto" w:sz="0" w:space="0"/>
                 <w:lang w:val="en-US" w:eastAsia="zh-CN" w:bidi="ar"/>
               </w:rPr>
               <w:t>药房药店</w:t>
@@ -41820,7 +41643,6 @@
                 <w:kern w:val="0"/>
                 <w:sz w:val="18"/>
                 <w:szCs w:val="18"/>
-                <w:bdr w:val="none" w:color="auto" w:sz="0" w:space="0"/>
                 <w:lang w:val="en-US" w:eastAsia="zh-CN" w:bidi="ar"/>
               </w:rPr>
               <w:t>酒店宾馆</w:t>
@@ -41955,7 +41777,6 @@
                 <w:kern w:val="0"/>
                 <w:sz w:val="18"/>
                 <w:szCs w:val="18"/>
-                <w:bdr w:val="none" w:color="auto" w:sz="0" w:space="0"/>
                 <w:lang w:val="en-US" w:eastAsia="zh-CN" w:bidi="ar"/>
               </w:rPr>
               <w:t>酒店宾馆</w:t>
@@ -42090,7 +41911,6 @@
                 <w:kern w:val="0"/>
                 <w:sz w:val="18"/>
                 <w:szCs w:val="18"/>
-                <w:bdr w:val="none" w:color="auto" w:sz="0" w:space="0"/>
                 <w:lang w:val="en-US" w:eastAsia="zh-CN" w:bidi="ar"/>
               </w:rPr>
               <w:t>星级酒店</w:t>
@@ -42225,7 +42045,6 @@
                 <w:kern w:val="0"/>
                 <w:sz w:val="18"/>
                 <w:szCs w:val="18"/>
-                <w:bdr w:val="none" w:color="auto" w:sz="0" w:space="0"/>
                 <w:lang w:val="en-US" w:eastAsia="zh-CN" w:bidi="ar"/>
               </w:rPr>
               <w:t>经济型酒店</w:t>
@@ -42360,7 +42179,6 @@
                 <w:kern w:val="0"/>
                 <w:sz w:val="18"/>
                 <w:szCs w:val="18"/>
-                <w:bdr w:val="none" w:color="auto" w:sz="0" w:space="0"/>
                 <w:lang w:val="en-US" w:eastAsia="zh-CN" w:bidi="ar"/>
               </w:rPr>
               <w:t>旅馆招待所</w:t>
@@ -42495,7 +42313,6 @@
                 <w:kern w:val="0"/>
                 <w:sz w:val="18"/>
                 <w:szCs w:val="18"/>
-                <w:bdr w:val="none" w:color="auto" w:sz="0" w:space="0"/>
                 <w:lang w:val="en-US" w:eastAsia="zh-CN" w:bidi="ar"/>
               </w:rPr>
               <w:t>青年旅社</w:t>
@@ -42594,7 +42411,6 @@
                 <w:kern w:val="0"/>
                 <w:sz w:val="18"/>
                 <w:szCs w:val="18"/>
-                <w:bdr w:val="none" w:color="auto" w:sz="0" w:space="0"/>
                 <w:lang w:val="en-US" w:eastAsia="zh-CN" w:bidi="ar"/>
               </w:rPr>
               <w:t>旅游景点</w:t>
@@ -42693,7 +42509,6 @@
                 <w:kern w:val="0"/>
                 <w:sz w:val="18"/>
                 <w:szCs w:val="18"/>
-                <w:bdr w:val="none" w:color="auto" w:sz="0" w:space="0"/>
                 <w:lang w:val="en-US" w:eastAsia="zh-CN" w:bidi="ar"/>
               </w:rPr>
               <w:t>文化场馆</w:t>
@@ -42828,7 +42643,6 @@
                 <w:kern w:val="0"/>
                 <w:sz w:val="18"/>
                 <w:szCs w:val="18"/>
-                <w:bdr w:val="none" w:color="auto" w:sz="0" w:space="0"/>
                 <w:lang w:val="en-US" w:eastAsia="zh-CN" w:bidi="ar"/>
               </w:rPr>
               <w:t>博物馆</w:t>
@@ -42963,7 +42777,6 @@
                 <w:kern w:val="0"/>
                 <w:sz w:val="18"/>
                 <w:szCs w:val="18"/>
-                <w:bdr w:val="none" w:color="auto" w:sz="0" w:space="0"/>
                 <w:lang w:val="en-US" w:eastAsia="zh-CN" w:bidi="ar"/>
               </w:rPr>
               <w:t>展览馆</w:t>
@@ -43098,7 +42911,6 @@
                 <w:kern w:val="0"/>
                 <w:sz w:val="18"/>
                 <w:szCs w:val="18"/>
-                <w:bdr w:val="none" w:color="auto" w:sz="0" w:space="0"/>
                 <w:lang w:val="en-US" w:eastAsia="zh-CN" w:bidi="ar"/>
               </w:rPr>
               <w:t>科技馆</w:t>
@@ -43233,7 +43045,6 @@
                 <w:kern w:val="0"/>
                 <w:sz w:val="18"/>
                 <w:szCs w:val="18"/>
-                <w:bdr w:val="none" w:color="auto" w:sz="0" w:space="0"/>
                 <w:lang w:val="en-US" w:eastAsia="zh-CN" w:bidi="ar"/>
               </w:rPr>
               <w:t>图书馆</w:t>
@@ -43368,7 +43179,6 @@
                 <w:kern w:val="0"/>
                 <w:sz w:val="18"/>
                 <w:szCs w:val="18"/>
-                <w:bdr w:val="none" w:color="auto" w:sz="0" w:space="0"/>
                 <w:lang w:val="en-US" w:eastAsia="zh-CN" w:bidi="ar"/>
               </w:rPr>
               <w:t>美术馆</w:t>
@@ -43503,7 +43313,6 @@
                 <w:kern w:val="0"/>
                 <w:sz w:val="18"/>
                 <w:szCs w:val="18"/>
-                <w:bdr w:val="none" w:color="auto" w:sz="0" w:space="0"/>
                 <w:lang w:val="en-US" w:eastAsia="zh-CN" w:bidi="ar"/>
               </w:rPr>
               <w:t>会展中心</w:t>
@@ -43602,7 +43411,6 @@
                 <w:kern w:val="0"/>
                 <w:sz w:val="18"/>
                 <w:szCs w:val="18"/>
-                <w:bdr w:val="none" w:color="auto" w:sz="0" w:space="0"/>
                 <w:lang w:val="en-US" w:eastAsia="zh-CN" w:bidi="ar"/>
               </w:rPr>
               <w:t>教育学校</w:t>
@@ -43737,7 +43545,6 @@
                 <w:kern w:val="0"/>
                 <w:sz w:val="18"/>
                 <w:szCs w:val="18"/>
-                <w:bdr w:val="none" w:color="auto" w:sz="0" w:space="0"/>
                 <w:lang w:val="en-US" w:eastAsia="zh-CN" w:bidi="ar"/>
               </w:rPr>
               <w:t>大学</w:t>
@@ -43872,7 +43679,6 @@
                 <w:kern w:val="0"/>
                 <w:sz w:val="18"/>
                 <w:szCs w:val="18"/>
-                <w:bdr w:val="none" w:color="auto" w:sz="0" w:space="0"/>
                 <w:lang w:val="en-US" w:eastAsia="zh-CN" w:bidi="ar"/>
               </w:rPr>
               <w:t>中学</w:t>
@@ -44007,7 +43813,6 @@
                 <w:kern w:val="0"/>
                 <w:sz w:val="18"/>
                 <w:szCs w:val="18"/>
-                <w:bdr w:val="none" w:color="auto" w:sz="0" w:space="0"/>
                 <w:lang w:val="en-US" w:eastAsia="zh-CN" w:bidi="ar"/>
               </w:rPr>
               <w:t>小学</w:t>
@@ -44142,7 +43947,6 @@
                 <w:kern w:val="0"/>
                 <w:sz w:val="18"/>
                 <w:szCs w:val="18"/>
-                <w:bdr w:val="none" w:color="auto" w:sz="0" w:space="0"/>
                 <w:lang w:val="en-US" w:eastAsia="zh-CN" w:bidi="ar"/>
               </w:rPr>
               <w:t>幼儿园</w:t>
@@ -44277,7 +44081,6 @@
                 <w:kern w:val="0"/>
                 <w:sz w:val="18"/>
                 <w:szCs w:val="18"/>
-                <w:bdr w:val="none" w:color="auto" w:sz="0" w:space="0"/>
                 <w:lang w:val="en-US" w:eastAsia="zh-CN" w:bidi="ar"/>
               </w:rPr>
               <w:t>培训</w:t>
@@ -44412,7 +44215,6 @@
                 <w:kern w:val="0"/>
                 <w:sz w:val="18"/>
                 <w:szCs w:val="18"/>
-                <w:bdr w:val="none" w:color="auto" w:sz="0" w:space="0"/>
                 <w:lang w:val="en-US" w:eastAsia="zh-CN" w:bidi="ar"/>
               </w:rPr>
               <w:t>职业技术学校</w:t>
@@ -44547,7 +44349,6 @@
                 <w:kern w:val="0"/>
                 <w:sz w:val="18"/>
                 <w:szCs w:val="18"/>
-                <w:bdr w:val="none" w:color="auto" w:sz="0" w:space="0"/>
                 <w:lang w:val="en-US" w:eastAsia="zh-CN" w:bidi="ar"/>
               </w:rPr>
               <w:t>成人教育</w:t>
@@ -44646,7 +44447,6 @@
                 <w:kern w:val="0"/>
                 <w:sz w:val="18"/>
                 <w:szCs w:val="18"/>
-                <w:bdr w:val="none" w:color="auto" w:sz="0" w:space="0"/>
                 <w:lang w:val="en-US" w:eastAsia="zh-CN" w:bidi="ar"/>
               </w:rPr>
               <w:t>银行金融</w:t>
@@ -44781,7 +44581,6 @@
                 <w:kern w:val="0"/>
                 <w:sz w:val="18"/>
                 <w:szCs w:val="18"/>
-                <w:bdr w:val="none" w:color="auto" w:sz="0" w:space="0"/>
                 <w:lang w:val="en-US" w:eastAsia="zh-CN" w:bidi="ar"/>
               </w:rPr>
               <w:t>银行</w:t>
@@ -44916,7 +44715,6 @@
                 <w:kern w:val="0"/>
                 <w:sz w:val="18"/>
                 <w:szCs w:val="18"/>
-                <w:bdr w:val="none" w:color="auto" w:sz="0" w:space="0"/>
                 <w:lang w:val="en-US" w:eastAsia="zh-CN" w:bidi="ar"/>
               </w:rPr>
               <w:t>自动提款机</w:t>
@@ -45051,7 +44849,6 @@
                 <w:kern w:val="0"/>
                 <w:sz w:val="18"/>
                 <w:szCs w:val="18"/>
-                <w:bdr w:val="none" w:color="auto" w:sz="0" w:space="0"/>
                 <w:lang w:val="en-US" w:eastAsia="zh-CN" w:bidi="ar"/>
               </w:rPr>
               <w:t>保险公司</w:t>
@@ -45186,7 +44983,6 @@
                 <w:kern w:val="0"/>
                 <w:sz w:val="18"/>
                 <w:szCs w:val="18"/>
-                <w:bdr w:val="none" w:color="auto" w:sz="0" w:space="0"/>
                 <w:lang w:val="en-US" w:eastAsia="zh-CN" w:bidi="ar"/>
               </w:rPr>
               <w:t>证券公司</w:t>
@@ -45285,7 +45081,6 @@
                 <w:kern w:val="0"/>
                 <w:sz w:val="18"/>
                 <w:szCs w:val="18"/>
-                <w:bdr w:val="none" w:color="auto" w:sz="0" w:space="0"/>
                 <w:lang w:val="en-US" w:eastAsia="zh-CN" w:bidi="ar"/>
               </w:rPr>
               <w:t>基础设施</w:t>
@@ -45420,7 +45215,6 @@
                 <w:kern w:val="0"/>
                 <w:sz w:val="18"/>
                 <w:szCs w:val="18"/>
-                <w:bdr w:val="none" w:color="auto" w:sz="0" w:space="0"/>
                 <w:lang w:val="en-US" w:eastAsia="zh-CN" w:bidi="ar"/>
               </w:rPr>
               <w:t>交通设施</w:t>
@@ -45591,7 +45385,6 @@
                 <w:kern w:val="0"/>
                 <w:sz w:val="18"/>
                 <w:szCs w:val="18"/>
-                <w:bdr w:val="none" w:color="auto" w:sz="0" w:space="0"/>
                 <w:lang w:val="en-US" w:eastAsia="zh-CN" w:bidi="ar"/>
               </w:rPr>
               <w:t>公交车站</w:t>
@@ -45740,7 +45533,6 @@
                 <w:kern w:val="0"/>
                 <w:sz w:val="18"/>
                 <w:szCs w:val="18"/>
-                <w:bdr w:val="none" w:color="auto" w:sz="0" w:space="0"/>
                 <w:lang w:val="en-US" w:eastAsia="zh-CN" w:bidi="ar"/>
               </w:rPr>
               <w:t>地铁站</w:t>
@@ -45889,7 +45681,6 @@
                 <w:kern w:val="0"/>
                 <w:sz w:val="18"/>
                 <w:szCs w:val="18"/>
-                <w:bdr w:val="none" w:color="auto" w:sz="0" w:space="0"/>
                 <w:lang w:val="en-US" w:eastAsia="zh-CN" w:bidi="ar"/>
               </w:rPr>
               <w:t>火车站</w:t>
@@ -46038,7 +45829,6 @@
                 <w:kern w:val="0"/>
                 <w:sz w:val="18"/>
                 <w:szCs w:val="18"/>
-                <w:bdr w:val="none" w:color="auto" w:sz="0" w:space="0"/>
                 <w:lang w:val="en-US" w:eastAsia="zh-CN" w:bidi="ar"/>
               </w:rPr>
               <w:t>长途汽车站</w:t>
@@ -46187,7 +45977,6 @@
                 <w:kern w:val="0"/>
                 <w:sz w:val="18"/>
                 <w:szCs w:val="18"/>
-                <w:bdr w:val="none" w:color="auto" w:sz="0" w:space="0"/>
                 <w:lang w:val="en-US" w:eastAsia="zh-CN" w:bidi="ar"/>
               </w:rPr>
               <w:t>公交线路</w:t>
@@ -46336,7 +46125,6 @@
                 <w:kern w:val="0"/>
                 <w:sz w:val="18"/>
                 <w:szCs w:val="18"/>
-                <w:bdr w:val="none" w:color="auto" w:sz="0" w:space="0"/>
                 <w:lang w:val="en-US" w:eastAsia="zh-CN" w:bidi="ar"/>
               </w:rPr>
               <w:t>地铁线路</w:t>
@@ -46449,7 +46237,6 @@
                 <w:kern w:val="0"/>
                 <w:sz w:val="18"/>
                 <w:szCs w:val="18"/>
-                <w:bdr w:val="none" w:color="auto" w:sz="0" w:space="0"/>
                 <w:lang w:val="en-US" w:eastAsia="zh-CN" w:bidi="ar"/>
               </w:rPr>
               <w:t>公共设施</w:t>
@@ -46620,7 +46407,6 @@
                 <w:kern w:val="0"/>
                 <w:sz w:val="18"/>
                 <w:szCs w:val="18"/>
-                <w:bdr w:val="none" w:color="auto" w:sz="0" w:space="0"/>
                 <w:lang w:val="en-US" w:eastAsia="zh-CN" w:bidi="ar"/>
               </w:rPr>
               <w:t>公共厕所</w:t>
@@ -46769,7 +46555,6 @@
                 <w:kern w:val="0"/>
                 <w:sz w:val="18"/>
                 <w:szCs w:val="18"/>
-                <w:bdr w:val="none" w:color="auto" w:sz="0" w:space="0"/>
                 <w:lang w:val="en-US" w:eastAsia="zh-CN" w:bidi="ar"/>
               </w:rPr>
               <w:t>公用电话</w:t>
@@ -46918,7 +46703,6 @@
                 <w:kern w:val="0"/>
                 <w:sz w:val="18"/>
                 <w:szCs w:val="18"/>
-                <w:bdr w:val="none" w:color="auto" w:sz="0" w:space="0"/>
                 <w:lang w:val="en-US" w:eastAsia="zh-CN" w:bidi="ar"/>
               </w:rPr>
               <w:t>紧急避难场所</w:t>
@@ -47031,7 +46815,6 @@
                 <w:kern w:val="0"/>
                 <w:sz w:val="18"/>
                 <w:szCs w:val="18"/>
-                <w:bdr w:val="none" w:color="auto" w:sz="0" w:space="0"/>
                 <w:lang w:val="en-US" w:eastAsia="zh-CN" w:bidi="ar"/>
               </w:rPr>
               <w:t>道路附属</w:t>
@@ -47202,7 +46985,6 @@
                 <w:kern w:val="0"/>
                 <w:sz w:val="18"/>
                 <w:szCs w:val="18"/>
-                <w:bdr w:val="none" w:color="auto" w:sz="0" w:space="0"/>
                 <w:lang w:val="en-US" w:eastAsia="zh-CN" w:bidi="ar"/>
               </w:rPr>
               <w:t>收费站</w:t>
@@ -47351,7 +47133,6 @@
                 <w:kern w:val="0"/>
                 <w:sz w:val="18"/>
                 <w:szCs w:val="18"/>
-                <w:bdr w:val="none" w:color="auto" w:sz="0" w:space="0"/>
                 <w:lang w:val="en-US" w:eastAsia="zh-CN" w:bidi="ar"/>
               </w:rPr>
               <w:t>服务区</w:t>
@@ -47464,7 +47245,6 @@
                 <w:kern w:val="0"/>
                 <w:sz w:val="18"/>
                 <w:szCs w:val="18"/>
-                <w:bdr w:val="none" w:color="auto" w:sz="0" w:space="0"/>
                 <w:lang w:val="en-US" w:eastAsia="zh-CN" w:bidi="ar"/>
               </w:rPr>
               <w:t>其它基础设施</w:t>
@@ -47563,7 +47343,6 @@
                 <w:kern w:val="0"/>
                 <w:sz w:val="18"/>
                 <w:szCs w:val="18"/>
-                <w:bdr w:val="none" w:color="auto" w:sz="0" w:space="0"/>
                 <w:lang w:val="en-US" w:eastAsia="zh-CN" w:bidi="ar"/>
               </w:rPr>
               <w:t>房产小区</w:t>
@@ -47698,7 +47477,6 @@
                 <w:kern w:val="0"/>
                 <w:sz w:val="18"/>
                 <w:szCs w:val="18"/>
-                <w:bdr w:val="none" w:color="auto" w:sz="0" w:space="0"/>
                 <w:lang w:val="en-US" w:eastAsia="zh-CN" w:bidi="ar"/>
               </w:rPr>
               <w:t>住宅区</w:t>
@@ -47869,7 +47647,6 @@
                 <w:kern w:val="0"/>
                 <w:sz w:val="18"/>
                 <w:szCs w:val="18"/>
-                <w:bdr w:val="none" w:color="auto" w:sz="0" w:space="0"/>
                 <w:lang w:val="en-US" w:eastAsia="zh-CN" w:bidi="ar"/>
               </w:rPr>
               <w:t>住宅小区</w:t>
@@ -48018,7 +47795,6 @@
                 <w:kern w:val="0"/>
                 <w:sz w:val="18"/>
                 <w:szCs w:val="18"/>
-                <w:bdr w:val="none" w:color="auto" w:sz="0" w:space="0"/>
                 <w:lang w:val="en-US" w:eastAsia="zh-CN" w:bidi="ar"/>
               </w:rPr>
               <w:t>别墅</w:t>
@@ -48167,7 +47943,6 @@
                 <w:kern w:val="0"/>
                 <w:sz w:val="18"/>
                 <w:szCs w:val="18"/>
-                <w:bdr w:val="none" w:color="auto" w:sz="0" w:space="0"/>
                 <w:lang w:val="en-US" w:eastAsia="zh-CN" w:bidi="ar"/>
               </w:rPr>
               <w:t>宿舍</w:t>
@@ -48316,7 +48091,6 @@
                 <w:kern w:val="0"/>
                 <w:sz w:val="18"/>
                 <w:szCs w:val="18"/>
-                <w:bdr w:val="none" w:color="auto" w:sz="0" w:space="0"/>
                 <w:lang w:val="en-US" w:eastAsia="zh-CN" w:bidi="ar"/>
               </w:rPr>
               <w:t>社区中心</w:t>
@@ -48429,7 +48203,6 @@
                 <w:kern w:val="0"/>
                 <w:sz w:val="18"/>
                 <w:szCs w:val="18"/>
-                <w:bdr w:val="none" w:color="auto" w:sz="0" w:space="0"/>
                 <w:lang w:val="en-US" w:eastAsia="zh-CN" w:bidi="ar"/>
               </w:rPr>
               <w:t>商务楼宇</w:t>
@@ -48465,6 +48238,2926 @@
         <w:rPr>
           <w:rFonts w:hint="eastAsia"/>
           <w:lang w:eastAsia="zh-CN"/>
+        </w:rPr>
+      </w:pPr>
+    </w:p>
+    <w:p>
+      <w:pPr>
+        <w:rPr>
+          <w:rFonts w:hint="eastAsia"/>
+          <w:lang w:eastAsia="zh-CN"/>
+        </w:rPr>
+      </w:pPr>
+      <w:r>
+        <w:rPr>
+          <w:rFonts w:hint="eastAsia"/>
+          <w:lang w:eastAsia="zh-CN"/>
+        </w:rPr>
+        <w:t>每页最多</w:t>
+      </w:r>
+      <w:r>
+        <w:rPr>
+          <w:rFonts w:hint="eastAsia"/>
+          <w:lang w:val="en-US" w:eastAsia="zh-CN"/>
+        </w:rPr>
+        <w:t>20，</w:t>
+      </w:r>
+      <w:r>
+        <w:rPr>
+          <w:rFonts w:hint="eastAsia"/>
+          <w:lang w:eastAsia="zh-CN"/>
+        </w:rPr>
+        <w:t>请求页数无限制</w:t>
+      </w:r>
+    </w:p>
+    <w:p>
+      <w:pPr>
+        <w:rPr>
+          <w:rFonts w:hint="eastAsia"/>
+          <w:lang w:eastAsia="zh-CN"/>
+        </w:rPr>
+      </w:pPr>
+    </w:p>
+    <w:p>
+      <w:pPr>
+        <w:rPr>
+          <w:rFonts w:hint="eastAsia"/>
+          <w:lang w:eastAsia="zh-CN"/>
+        </w:rPr>
+      </w:pPr>
+    </w:p>
+    <w:p>
+      <w:pPr>
+        <w:rPr>
+          <w:rFonts w:hint="eastAsia"/>
+          <w:lang w:eastAsia="zh-CN"/>
+        </w:rPr>
+      </w:pPr>
+    </w:p>
+    <w:p>
+      <w:pPr>
+        <w:rPr>
+          <w:rFonts w:hint="eastAsia"/>
+          <w:lang w:eastAsia="zh-CN"/>
+        </w:rPr>
+      </w:pPr>
+    </w:p>
+    <w:p>
+      <w:pPr>
+        <w:pStyle w:val="2"/>
+        <w:rPr>
+          <w:rFonts w:hint="eastAsia"/>
+          <w:lang w:eastAsia="zh-CN"/>
+        </w:rPr>
+      </w:pPr>
+      <w:r>
+        <w:rPr>
+          <w:rFonts w:hint="eastAsia"/>
+          <w:lang w:eastAsia="zh-CN"/>
+        </w:rPr>
+        <w:t>测试</w:t>
+      </w:r>
+    </w:p>
+    <w:p>
+      <w:pPr>
+        <w:rPr>
+          <w:rFonts w:hint="eastAsia"/>
+          <w:lang w:val="en-US" w:eastAsia="zh-CN"/>
+        </w:rPr>
+      </w:pPr>
+      <w:r>
+        <w:rPr>
+          <w:rFonts w:hint="eastAsia"/>
+          <w:lang w:eastAsia="zh-CN"/>
+        </w:rPr>
+        <w:t>同一坐标点，相同关键字，相同半径，搜寻</w:t>
+      </w:r>
+      <w:r>
+        <w:rPr>
+          <w:rFonts w:hint="eastAsia"/>
+          <w:lang w:val="en-US" w:eastAsia="zh-CN"/>
+        </w:rPr>
+        <w:t>poi数据，</w:t>
+      </w:r>
+    </w:p>
+    <w:p>
+      <w:pPr>
+        <w:rPr>
+          <w:rFonts w:hint="eastAsia"/>
+          <w:lang w:val="en-US" w:eastAsia="zh-CN"/>
+        </w:rPr>
+      </w:pPr>
+      <w:r>
+        <w:rPr>
+          <w:rFonts w:hint="eastAsia"/>
+          <w:lang w:val="en-US" w:eastAsia="zh-CN"/>
+        </w:rPr>
+        <w:t>返回poi数量      高德&gt;腾讯&gt;百度</w:t>
+      </w:r>
+    </w:p>
+    <w:p>
+      <w:pPr>
+        <w:rPr>
+          <w:rFonts w:hint="eastAsia"/>
+          <w:lang w:val="en-US" w:eastAsia="zh-CN"/>
+        </w:rPr>
+      </w:pPr>
+      <w:r>
+        <w:rPr>
+          <w:rFonts w:hint="eastAsia"/>
+          <w:lang w:val="en-US" w:eastAsia="zh-CN"/>
+        </w:rPr>
+        <w:t>返回poi详细度</w:t>
+      </w:r>
+      <w:r>
+        <w:rPr>
+          <w:rFonts w:hint="eastAsia"/>
+          <w:lang w:val="en-US" w:eastAsia="zh-CN"/>
+        </w:rPr>
+        <w:tab/>
+      </w:r>
+      <w:r>
+        <w:rPr>
+          <w:rFonts w:hint="eastAsia"/>
+          <w:lang w:val="en-US" w:eastAsia="zh-CN"/>
+        </w:rPr>
+        <w:t xml:space="preserve"> 高德(详情接口)&gt;百度&gt;腾讯</w:t>
+      </w:r>
+    </w:p>
+    <w:p>
+      <w:pPr>
+        <w:rPr>
+          <w:rFonts w:hint="eastAsia"/>
+          <w:lang w:val="en-US" w:eastAsia="zh-CN"/>
+        </w:rPr>
+      </w:pPr>
+    </w:p>
+    <w:p>
+      <w:pPr>
+        <w:pStyle w:val="2"/>
+        <w:rPr>
+          <w:rFonts w:hint="eastAsia"/>
+          <w:lang w:val="en-US" w:eastAsia="zh-CN"/>
+        </w:rPr>
+      </w:pPr>
+      <w:r>
+        <w:rPr>
+          <w:rFonts w:hint="eastAsia"/>
+          <w:lang w:val="en-US" w:eastAsia="zh-CN"/>
+        </w:rPr>
+        <w:t>结论</w:t>
+      </w:r>
+    </w:p>
+    <w:p>
+      <w:pPr>
+        <w:rPr>
+          <w:rFonts w:hint="eastAsia"/>
+          <w:lang w:val="en-US" w:eastAsia="zh-CN"/>
+        </w:rPr>
+      </w:pPr>
+      <w:r>
+        <w:rPr>
+          <w:rFonts w:hint="eastAsia"/>
+          <w:lang w:val="en-US" w:eastAsia="zh-CN"/>
+        </w:rPr>
+        <w:t>使用高德地图搜索api，详情api以及高德指数</w:t>
+      </w:r>
+    </w:p>
+    <w:p>
+      <w:pPr>
+        <w:rPr>
+          <w:rFonts w:hint="eastAsia"/>
+          <w:lang w:val="en-US" w:eastAsia="zh-CN"/>
+        </w:rPr>
+      </w:pPr>
+    </w:p>
+    <w:p>
+      <w:pPr>
+        <w:rPr>
+          <w:rFonts w:hint="eastAsia"/>
+          <w:lang w:val="en-US" w:eastAsia="zh-CN"/>
+        </w:rPr>
+      </w:pPr>
+      <w:r>
+        <w:rPr>
+          <w:rFonts w:hint="eastAsia"/>
+          <w:lang w:val="en-US" w:eastAsia="zh-CN"/>
+        </w:rPr>
+        <w:t>周边搜索api</w:t>
+      </w:r>
+    </w:p>
+    <w:p>
+      <w:r>
+        <w:rPr>
+          <w:rFonts w:hint="default"/>
+        </w:rPr>
+        <w:t>周边搜索</w:t>
+      </w:r>
+    </w:p>
+    <w:p>
+      <w:pPr>
+        <w:rPr>
+          <w:rFonts w:hint="default"/>
+        </w:rPr>
+      </w:pPr>
+      <w:r>
+        <w:rPr>
+          <w:rFonts w:hint="default"/>
+        </w:rPr>
+        <w:t>周边搜索API服务地址：</w:t>
+      </w:r>
+    </w:p>
+    <w:p>
+      <w:pPr>
+        <w:rPr>
+          <w:rFonts w:hint="default"/>
+        </w:rPr>
+      </w:pPr>
+      <w:r>
+        <w:rPr>
+          <w:rFonts w:hint="default"/>
+        </w:rPr>
+        <w:t xml:space="preserve"> http://restapi.amap.com/v3/place/around?parameters </w:t>
+      </w:r>
+    </w:p>
+    <w:p>
+      <w:pPr>
+        <w:rPr>
+          <w:rFonts w:hint="default"/>
+        </w:rPr>
+      </w:pPr>
+      <w:r>
+        <w:rPr>
+          <w:rFonts w:hint="default"/>
+        </w:rPr>
+        <w:t>parameters代表的参数包括必填参数和可选参数。所有参数均使用和号字符(&amp;)进行分隔。下面的列表枚举了这些参数及其使用规则。</w:t>
+      </w:r>
+    </w:p>
+    <w:p>
+      <w:pPr>
+        <w:rPr>
+          <w:rFonts w:hint="default"/>
+        </w:rPr>
+      </w:pPr>
+      <w:r>
+        <w:rPr>
+          <w:rFonts w:hint="default"/>
+        </w:rPr>
+        <w:t>请求参数</w:t>
+      </w:r>
+    </w:p>
+    <w:tbl>
+      <w:tblPr>
+        <w:tblW w:w="8544" w:type="dxa"/>
+        <w:tblInd w:w="0" w:type="dxa"/>
+        <w:tblBorders>
+          <w:top w:val="outset" w:color="E6E6E6" w:sz="6" w:space="0"/>
+          <w:left w:val="outset" w:color="E6E6E6" w:sz="6" w:space="0"/>
+          <w:bottom w:val="outset" w:color="E6E6E6" w:sz="6" w:space="0"/>
+          <w:right w:val="outset" w:color="E6E6E6" w:sz="6" w:space="0"/>
+          <w:insideH w:val="outset" w:color="E6E6E6" w:sz="6" w:space="0"/>
+          <w:insideV w:val="outset" w:color="E6E6E6" w:sz="6" w:space="0"/>
+        </w:tblBorders>
+        <w:shd w:val="clear"/>
+        <w:tblLayout w:type="fixed"/>
+        <w:tblCellMar>
+          <w:top w:w="0" w:type="dxa"/>
+          <w:left w:w="0" w:type="dxa"/>
+          <w:bottom w:w="0" w:type="dxa"/>
+          <w:right w:w="0" w:type="dxa"/>
+        </w:tblCellMar>
+      </w:tblPr>
+      <w:tblGrid>
+        <w:gridCol w:w="2273"/>
+        <w:gridCol w:w="1504"/>
+        <w:gridCol w:w="3054"/>
+        <w:gridCol w:w="761"/>
+        <w:gridCol w:w="952"/>
+      </w:tblGrid>
+      <w:tr>
+        <w:tblPrEx>
+          <w:tblBorders>
+            <w:top w:val="outset" w:color="E6E6E6" w:sz="6" w:space="0"/>
+            <w:left w:val="outset" w:color="E6E6E6" w:sz="6" w:space="0"/>
+            <w:bottom w:val="outset" w:color="E6E6E6" w:sz="6" w:space="0"/>
+            <w:right w:val="outset" w:color="E6E6E6" w:sz="6" w:space="0"/>
+            <w:insideH w:val="outset" w:color="E6E6E6" w:sz="6" w:space="0"/>
+            <w:insideV w:val="outset" w:color="E6E6E6" w:sz="6" w:space="0"/>
+          </w:tblBorders>
+          <w:shd w:val="clear"/>
+          <w:tblLayout w:type="fixed"/>
+          <w:tblCellMar>
+            <w:top w:w="0" w:type="dxa"/>
+            <w:left w:w="0" w:type="dxa"/>
+            <w:bottom w:w="0" w:type="dxa"/>
+            <w:right w:w="0" w:type="dxa"/>
+          </w:tblCellMar>
+        </w:tblPrEx>
+        <w:tc>
+          <w:tcPr>
+            <w:tcW w:w="2273" w:type="dxa"/>
+            <w:tcBorders>
+              <w:top w:val="single" w:color="D9DBDB" w:sz="6" w:space="0"/>
+              <w:left w:val="single" w:color="D9DBDB" w:sz="6" w:space="0"/>
+              <w:bottom w:val="single" w:color="D9DBDB" w:sz="6" w:space="0"/>
+              <w:right w:val="single" w:color="D9DBDB" w:sz="6" w:space="0"/>
+            </w:tcBorders>
+            <w:shd w:val="clear" w:color="auto" w:fill="F2F2F2"/>
+            <w:tcMar>
+              <w:top w:w="90" w:type="dxa"/>
+              <w:left w:w="120" w:type="dxa"/>
+              <w:bottom w:w="90" w:type="dxa"/>
+              <w:right w:w="120" w:type="dxa"/>
+            </w:tcMar>
+            <w:vAlign w:val="center"/>
+          </w:tcPr>
+          <w:p>
+            <w:pPr>
+              <w:rPr>
+                <w:rFonts w:hint="default"/>
+              </w:rPr>
+            </w:pPr>
+            <w:r>
+              <w:rPr>
+                <w:rFonts w:hint="default"/>
+              </w:rPr>
+              <w:t>参数名</w:t>
+            </w:r>
+          </w:p>
+        </w:tc>
+        <w:tc>
+          <w:tcPr>
+            <w:tcW w:w="1504" w:type="dxa"/>
+            <w:tcBorders>
+              <w:top w:val="single" w:color="D9DBDB" w:sz="6" w:space="0"/>
+              <w:left w:val="single" w:color="D9DBDB" w:sz="6" w:space="0"/>
+              <w:bottom w:val="single" w:color="D9DBDB" w:sz="6" w:space="0"/>
+              <w:right w:val="single" w:color="D9DBDB" w:sz="6" w:space="0"/>
+            </w:tcBorders>
+            <w:shd w:val="clear" w:color="auto" w:fill="F2F2F2"/>
+            <w:tcMar>
+              <w:top w:w="90" w:type="dxa"/>
+              <w:left w:w="120" w:type="dxa"/>
+              <w:bottom w:w="90" w:type="dxa"/>
+              <w:right w:w="120" w:type="dxa"/>
+            </w:tcMar>
+            <w:vAlign w:val="center"/>
+          </w:tcPr>
+          <w:p>
+            <w:pPr>
+              <w:rPr>
+                <w:rFonts w:hint="default"/>
+              </w:rPr>
+            </w:pPr>
+            <w:r>
+              <w:rPr>
+                <w:rFonts w:hint="default"/>
+              </w:rPr>
+              <w:t>含义</w:t>
+            </w:r>
+          </w:p>
+        </w:tc>
+        <w:tc>
+          <w:tcPr>
+            <w:tcW w:w="3054" w:type="dxa"/>
+            <w:tcBorders>
+              <w:top w:val="single" w:color="D9DBDB" w:sz="6" w:space="0"/>
+              <w:left w:val="single" w:color="D9DBDB" w:sz="6" w:space="0"/>
+              <w:bottom w:val="single" w:color="D9DBDB" w:sz="6" w:space="0"/>
+              <w:right w:val="single" w:color="D9DBDB" w:sz="6" w:space="0"/>
+            </w:tcBorders>
+            <w:shd w:val="clear" w:color="auto" w:fill="F2F2F2"/>
+            <w:tcMar>
+              <w:top w:w="90" w:type="dxa"/>
+              <w:left w:w="120" w:type="dxa"/>
+              <w:bottom w:w="90" w:type="dxa"/>
+              <w:right w:w="120" w:type="dxa"/>
+            </w:tcMar>
+            <w:vAlign w:val="center"/>
+          </w:tcPr>
+          <w:p>
+            <w:pPr>
+              <w:rPr>
+                <w:rFonts w:hint="default"/>
+              </w:rPr>
+            </w:pPr>
+            <w:r>
+              <w:rPr>
+                <w:rFonts w:hint="default"/>
+              </w:rPr>
+              <w:t>规则说明</w:t>
+            </w:r>
+          </w:p>
+        </w:tc>
+        <w:tc>
+          <w:tcPr>
+            <w:tcW w:w="761" w:type="dxa"/>
+            <w:tcBorders>
+              <w:top w:val="single" w:color="D9DBDB" w:sz="6" w:space="0"/>
+              <w:left w:val="single" w:color="D9DBDB" w:sz="6" w:space="0"/>
+              <w:bottom w:val="single" w:color="D9DBDB" w:sz="6" w:space="0"/>
+              <w:right w:val="single" w:color="D9DBDB" w:sz="6" w:space="0"/>
+            </w:tcBorders>
+            <w:shd w:val="clear" w:color="auto" w:fill="F2F2F2"/>
+            <w:tcMar>
+              <w:top w:w="90" w:type="dxa"/>
+              <w:left w:w="120" w:type="dxa"/>
+              <w:bottom w:w="90" w:type="dxa"/>
+              <w:right w:w="120" w:type="dxa"/>
+            </w:tcMar>
+            <w:vAlign w:val="center"/>
+          </w:tcPr>
+          <w:p>
+            <w:pPr>
+              <w:rPr>
+                <w:rFonts w:hint="default"/>
+              </w:rPr>
+            </w:pPr>
+            <w:r>
+              <w:rPr>
+                <w:rFonts w:hint="default"/>
+              </w:rPr>
+              <w:t>是否必须</w:t>
+            </w:r>
+          </w:p>
+        </w:tc>
+        <w:tc>
+          <w:tcPr>
+            <w:tcW w:w="952" w:type="dxa"/>
+            <w:tcBorders>
+              <w:top w:val="single" w:color="D9DBDB" w:sz="6" w:space="0"/>
+              <w:left w:val="single" w:color="D9DBDB" w:sz="6" w:space="0"/>
+              <w:bottom w:val="single" w:color="D9DBDB" w:sz="6" w:space="0"/>
+              <w:right w:val="single" w:color="D9DBDB" w:sz="6" w:space="0"/>
+            </w:tcBorders>
+            <w:shd w:val="clear" w:color="auto" w:fill="F2F2F2"/>
+            <w:tcMar>
+              <w:top w:w="90" w:type="dxa"/>
+              <w:left w:w="120" w:type="dxa"/>
+              <w:bottom w:w="90" w:type="dxa"/>
+              <w:right w:w="120" w:type="dxa"/>
+            </w:tcMar>
+            <w:vAlign w:val="center"/>
+          </w:tcPr>
+          <w:p>
+            <w:pPr>
+              <w:rPr>
+                <w:rFonts w:hint="default"/>
+              </w:rPr>
+            </w:pPr>
+            <w:r>
+              <w:rPr>
+                <w:rFonts w:hint="default"/>
+              </w:rPr>
+              <w:t>缺省值</w:t>
+            </w:r>
+          </w:p>
+        </w:tc>
+      </w:tr>
+      <w:tr>
+        <w:tblPrEx>
+          <w:tblBorders>
+            <w:top w:val="outset" w:color="E6E6E6" w:sz="6" w:space="0"/>
+            <w:left w:val="outset" w:color="E6E6E6" w:sz="6" w:space="0"/>
+            <w:bottom w:val="outset" w:color="E6E6E6" w:sz="6" w:space="0"/>
+            <w:right w:val="outset" w:color="E6E6E6" w:sz="6" w:space="0"/>
+            <w:insideH w:val="outset" w:color="E6E6E6" w:sz="6" w:space="0"/>
+            <w:insideV w:val="outset" w:color="E6E6E6" w:sz="6" w:space="0"/>
+          </w:tblBorders>
+          <w:tblLayout w:type="fixed"/>
+          <w:tblCellMar>
+            <w:top w:w="0" w:type="dxa"/>
+            <w:left w:w="0" w:type="dxa"/>
+            <w:bottom w:w="0" w:type="dxa"/>
+            <w:right w:w="0" w:type="dxa"/>
+          </w:tblCellMar>
+        </w:tblPrEx>
+        <w:tc>
+          <w:tcPr>
+            <w:tcW w:w="2273" w:type="dxa"/>
+            <w:tcBorders>
+              <w:top w:val="single" w:color="D9DBDB" w:sz="6" w:space="0"/>
+              <w:left w:val="single" w:color="D9DBDB" w:sz="6" w:space="0"/>
+              <w:bottom w:val="single" w:color="D9DBDB" w:sz="6" w:space="0"/>
+              <w:right w:val="single" w:color="D9DBDB" w:sz="6" w:space="0"/>
+            </w:tcBorders>
+            <w:shd w:val="clear"/>
+            <w:tcMar>
+              <w:top w:w="90" w:type="dxa"/>
+              <w:left w:w="120" w:type="dxa"/>
+              <w:bottom w:w="90" w:type="dxa"/>
+              <w:right w:w="120" w:type="dxa"/>
+            </w:tcMar>
+            <w:vAlign w:val="center"/>
+          </w:tcPr>
+          <w:p>
+            <w:pPr>
+              <w:rPr>
+                <w:rFonts w:hint="default"/>
+              </w:rPr>
+            </w:pPr>
+            <w:r>
+              <w:rPr>
+                <w:rFonts w:hint="default"/>
+              </w:rPr>
+              <w:t>key</w:t>
+            </w:r>
+          </w:p>
+        </w:tc>
+        <w:tc>
+          <w:tcPr>
+            <w:tcW w:w="1504" w:type="dxa"/>
+            <w:tcBorders>
+              <w:top w:val="single" w:color="D9DBDB" w:sz="6" w:space="0"/>
+              <w:left w:val="single" w:color="D9DBDB" w:sz="6" w:space="0"/>
+              <w:bottom w:val="single" w:color="D9DBDB" w:sz="6" w:space="0"/>
+              <w:right w:val="single" w:color="D9DBDB" w:sz="6" w:space="0"/>
+            </w:tcBorders>
+            <w:shd w:val="clear"/>
+            <w:tcMar>
+              <w:top w:w="90" w:type="dxa"/>
+              <w:left w:w="120" w:type="dxa"/>
+              <w:bottom w:w="90" w:type="dxa"/>
+              <w:right w:w="120" w:type="dxa"/>
+            </w:tcMar>
+            <w:vAlign w:val="center"/>
+          </w:tcPr>
+          <w:p>
+            <w:pPr>
+              <w:rPr>
+                <w:rFonts w:hint="default"/>
+              </w:rPr>
+            </w:pPr>
+            <w:r>
+              <w:rPr>
+                <w:rFonts w:hint="default"/>
+              </w:rPr>
+              <w:t>请求服务权限标识</w:t>
+            </w:r>
+          </w:p>
+        </w:tc>
+        <w:tc>
+          <w:tcPr>
+            <w:tcW w:w="3054" w:type="dxa"/>
+            <w:tcBorders>
+              <w:top w:val="single" w:color="D9DBDB" w:sz="6" w:space="0"/>
+              <w:left w:val="single" w:color="D9DBDB" w:sz="6" w:space="0"/>
+              <w:bottom w:val="single" w:color="D9DBDB" w:sz="6" w:space="0"/>
+              <w:right w:val="single" w:color="D9DBDB" w:sz="6" w:space="0"/>
+            </w:tcBorders>
+            <w:shd w:val="clear"/>
+            <w:tcMar>
+              <w:top w:w="90" w:type="dxa"/>
+              <w:left w:w="120" w:type="dxa"/>
+              <w:bottom w:w="90" w:type="dxa"/>
+              <w:right w:w="120" w:type="dxa"/>
+            </w:tcMar>
+            <w:vAlign w:val="center"/>
+          </w:tcPr>
+          <w:p>
+            <w:pPr>
+              <w:rPr>
+                <w:rFonts w:hint="default"/>
+              </w:rPr>
+            </w:pPr>
+            <w:r>
+              <w:rPr>
+                <w:rFonts w:hint="default"/>
+              </w:rPr>
+              <w:t>用户在高德地图官网</w:t>
+            </w:r>
+            <w:r>
+              <w:rPr>
+                <w:rFonts w:hint="default"/>
+              </w:rPr>
+              <w:fldChar w:fldCharType="begin"/>
+            </w:r>
+            <w:r>
+              <w:rPr>
+                <w:rFonts w:hint="default"/>
+              </w:rPr>
+              <w:instrText xml:space="preserve"> HYPERLINK "http://lbs.amap.com/dev/" \t "http://lbs.amap.com/api/webservice/reference/search/_blank" </w:instrText>
+            </w:r>
+            <w:r>
+              <w:rPr>
+                <w:rFonts w:hint="default"/>
+              </w:rPr>
+              <w:fldChar w:fldCharType="separate"/>
+            </w:r>
+            <w:r>
+              <w:rPr>
+                <w:rStyle w:val="8"/>
+                <w:rFonts w:hint="default" w:ascii="Helvetica Neue" w:hAnsi="Helvetica Neue" w:eastAsia="Helvetica Neue" w:cs="Helvetica Neue"/>
+                <w:color w:val="0E81E5"/>
+                <w:u w:val="none"/>
+              </w:rPr>
+              <w:t>申请Web服务API类型KEY</w:t>
+            </w:r>
+            <w:r>
+              <w:rPr>
+                <w:rFonts w:hint="default"/>
+              </w:rPr>
+              <w:fldChar w:fldCharType="end"/>
+            </w:r>
+          </w:p>
+        </w:tc>
+        <w:tc>
+          <w:tcPr>
+            <w:tcW w:w="761" w:type="dxa"/>
+            <w:tcBorders>
+              <w:top w:val="single" w:color="D9DBDB" w:sz="6" w:space="0"/>
+              <w:left w:val="single" w:color="D9DBDB" w:sz="6" w:space="0"/>
+              <w:bottom w:val="single" w:color="D9DBDB" w:sz="6" w:space="0"/>
+              <w:right w:val="single" w:color="D9DBDB" w:sz="6" w:space="0"/>
+            </w:tcBorders>
+            <w:shd w:val="clear"/>
+            <w:tcMar>
+              <w:top w:w="90" w:type="dxa"/>
+              <w:left w:w="120" w:type="dxa"/>
+              <w:bottom w:w="90" w:type="dxa"/>
+              <w:right w:w="120" w:type="dxa"/>
+            </w:tcMar>
+            <w:vAlign w:val="center"/>
+          </w:tcPr>
+          <w:p>
+            <w:pPr>
+              <w:rPr>
+                <w:rFonts w:hint="default"/>
+              </w:rPr>
+            </w:pPr>
+            <w:r>
+              <w:rPr>
+                <w:rFonts w:hint="default"/>
+              </w:rPr>
+              <w:t>必填</w:t>
+            </w:r>
+          </w:p>
+        </w:tc>
+        <w:tc>
+          <w:tcPr>
+            <w:tcW w:w="952" w:type="dxa"/>
+            <w:tcBorders>
+              <w:top w:val="single" w:color="D9DBDB" w:sz="6" w:space="0"/>
+              <w:left w:val="single" w:color="D9DBDB" w:sz="6" w:space="0"/>
+              <w:bottom w:val="single" w:color="D9DBDB" w:sz="6" w:space="0"/>
+              <w:right w:val="single" w:color="D9DBDB" w:sz="6" w:space="0"/>
+            </w:tcBorders>
+            <w:shd w:val="clear"/>
+            <w:tcMar>
+              <w:top w:w="90" w:type="dxa"/>
+              <w:left w:w="120" w:type="dxa"/>
+              <w:bottom w:w="90" w:type="dxa"/>
+              <w:right w:w="120" w:type="dxa"/>
+            </w:tcMar>
+            <w:vAlign w:val="center"/>
+          </w:tcPr>
+          <w:p>
+            <w:pPr>
+              <w:rPr>
+                <w:rFonts w:hint="default"/>
+              </w:rPr>
+            </w:pPr>
+            <w:r>
+              <w:rPr>
+                <w:rFonts w:hint="default"/>
+              </w:rPr>
+              <w:t>无</w:t>
+            </w:r>
+          </w:p>
+        </w:tc>
+      </w:tr>
+      <w:tr>
+        <w:tblPrEx>
+          <w:tblBorders>
+            <w:top w:val="outset" w:color="E6E6E6" w:sz="6" w:space="0"/>
+            <w:left w:val="outset" w:color="E6E6E6" w:sz="6" w:space="0"/>
+            <w:bottom w:val="outset" w:color="E6E6E6" w:sz="6" w:space="0"/>
+            <w:right w:val="outset" w:color="E6E6E6" w:sz="6" w:space="0"/>
+            <w:insideH w:val="outset" w:color="E6E6E6" w:sz="6" w:space="0"/>
+            <w:insideV w:val="outset" w:color="E6E6E6" w:sz="6" w:space="0"/>
+          </w:tblBorders>
+          <w:tblLayout w:type="fixed"/>
+          <w:tblCellMar>
+            <w:top w:w="0" w:type="dxa"/>
+            <w:left w:w="0" w:type="dxa"/>
+            <w:bottom w:w="0" w:type="dxa"/>
+            <w:right w:w="0" w:type="dxa"/>
+          </w:tblCellMar>
+        </w:tblPrEx>
+        <w:tc>
+          <w:tcPr>
+            <w:tcW w:w="2273" w:type="dxa"/>
+            <w:tcBorders>
+              <w:top w:val="single" w:color="D9DBDB" w:sz="6" w:space="0"/>
+              <w:left w:val="single" w:color="D9DBDB" w:sz="6" w:space="0"/>
+              <w:bottom w:val="single" w:color="D9DBDB" w:sz="6" w:space="0"/>
+              <w:right w:val="single" w:color="D9DBDB" w:sz="6" w:space="0"/>
+            </w:tcBorders>
+            <w:shd w:val="clear"/>
+            <w:tcMar>
+              <w:top w:w="90" w:type="dxa"/>
+              <w:left w:w="120" w:type="dxa"/>
+              <w:bottom w:w="90" w:type="dxa"/>
+              <w:right w:w="120" w:type="dxa"/>
+            </w:tcMar>
+            <w:vAlign w:val="center"/>
+          </w:tcPr>
+          <w:p>
+            <w:pPr>
+              <w:rPr>
+                <w:rFonts w:hint="default"/>
+              </w:rPr>
+            </w:pPr>
+            <w:r>
+              <w:rPr>
+                <w:rFonts w:hint="default"/>
+              </w:rPr>
+              <w:t>location</w:t>
+            </w:r>
+          </w:p>
+        </w:tc>
+        <w:tc>
+          <w:tcPr>
+            <w:tcW w:w="1504" w:type="dxa"/>
+            <w:tcBorders>
+              <w:top w:val="single" w:color="D9DBDB" w:sz="6" w:space="0"/>
+              <w:left w:val="single" w:color="D9DBDB" w:sz="6" w:space="0"/>
+              <w:bottom w:val="single" w:color="D9DBDB" w:sz="6" w:space="0"/>
+              <w:right w:val="single" w:color="D9DBDB" w:sz="6" w:space="0"/>
+            </w:tcBorders>
+            <w:shd w:val="clear"/>
+            <w:tcMar>
+              <w:top w:w="90" w:type="dxa"/>
+              <w:left w:w="120" w:type="dxa"/>
+              <w:bottom w:w="90" w:type="dxa"/>
+              <w:right w:w="120" w:type="dxa"/>
+            </w:tcMar>
+            <w:vAlign w:val="center"/>
+          </w:tcPr>
+          <w:p>
+            <w:pPr>
+              <w:rPr>
+                <w:rFonts w:hint="default"/>
+              </w:rPr>
+            </w:pPr>
+            <w:r>
+              <w:rPr>
+                <w:rFonts w:hint="default"/>
+              </w:rPr>
+              <w:t>中心点坐标</w:t>
+            </w:r>
+          </w:p>
+        </w:tc>
+        <w:tc>
+          <w:tcPr>
+            <w:tcW w:w="3054" w:type="dxa"/>
+            <w:tcBorders>
+              <w:top w:val="single" w:color="D9DBDB" w:sz="6" w:space="0"/>
+              <w:left w:val="single" w:color="D9DBDB" w:sz="6" w:space="0"/>
+              <w:bottom w:val="single" w:color="D9DBDB" w:sz="6" w:space="0"/>
+              <w:right w:val="single" w:color="D9DBDB" w:sz="6" w:space="0"/>
+            </w:tcBorders>
+            <w:shd w:val="clear"/>
+            <w:tcMar>
+              <w:top w:w="90" w:type="dxa"/>
+              <w:left w:w="120" w:type="dxa"/>
+              <w:bottom w:w="90" w:type="dxa"/>
+              <w:right w:w="120" w:type="dxa"/>
+            </w:tcMar>
+            <w:vAlign w:val="center"/>
+          </w:tcPr>
+          <w:p>
+            <w:pPr>
+              <w:rPr>
+                <w:rFonts w:hint="default"/>
+              </w:rPr>
+            </w:pPr>
+            <w:r>
+              <w:rPr>
+                <w:rFonts w:hint="default"/>
+              </w:rPr>
+              <w:t>规则： 经度和纬度用","分割，经度在前，纬度在后，经纬度小数点后不得超过6位</w:t>
+            </w:r>
+          </w:p>
+        </w:tc>
+        <w:tc>
+          <w:tcPr>
+            <w:tcW w:w="761" w:type="dxa"/>
+            <w:tcBorders>
+              <w:top w:val="single" w:color="D9DBDB" w:sz="6" w:space="0"/>
+              <w:left w:val="single" w:color="D9DBDB" w:sz="6" w:space="0"/>
+              <w:bottom w:val="single" w:color="D9DBDB" w:sz="6" w:space="0"/>
+              <w:right w:val="single" w:color="D9DBDB" w:sz="6" w:space="0"/>
+            </w:tcBorders>
+            <w:shd w:val="clear"/>
+            <w:tcMar>
+              <w:top w:w="90" w:type="dxa"/>
+              <w:left w:w="120" w:type="dxa"/>
+              <w:bottom w:w="90" w:type="dxa"/>
+              <w:right w:w="120" w:type="dxa"/>
+            </w:tcMar>
+            <w:vAlign w:val="center"/>
+          </w:tcPr>
+          <w:p>
+            <w:pPr>
+              <w:rPr>
+                <w:rFonts w:hint="default"/>
+              </w:rPr>
+            </w:pPr>
+            <w:r>
+              <w:rPr>
+                <w:rFonts w:hint="default"/>
+              </w:rPr>
+              <w:t>必填</w:t>
+            </w:r>
+          </w:p>
+        </w:tc>
+        <w:tc>
+          <w:tcPr>
+            <w:tcW w:w="952" w:type="dxa"/>
+            <w:tcBorders>
+              <w:top w:val="single" w:color="D9DBDB" w:sz="6" w:space="0"/>
+              <w:left w:val="single" w:color="D9DBDB" w:sz="6" w:space="0"/>
+              <w:bottom w:val="single" w:color="D9DBDB" w:sz="6" w:space="0"/>
+              <w:right w:val="single" w:color="D9DBDB" w:sz="6" w:space="0"/>
+            </w:tcBorders>
+            <w:shd w:val="clear"/>
+            <w:tcMar>
+              <w:top w:w="90" w:type="dxa"/>
+              <w:left w:w="120" w:type="dxa"/>
+              <w:bottom w:w="90" w:type="dxa"/>
+              <w:right w:w="120" w:type="dxa"/>
+            </w:tcMar>
+            <w:vAlign w:val="center"/>
+          </w:tcPr>
+          <w:p>
+            <w:pPr>
+              <w:rPr>
+                <w:rFonts w:hint="default"/>
+              </w:rPr>
+            </w:pPr>
+            <w:r>
+              <w:rPr>
+                <w:rFonts w:hint="default"/>
+              </w:rPr>
+              <w:t>无</w:t>
+            </w:r>
+          </w:p>
+        </w:tc>
+      </w:tr>
+      <w:tr>
+        <w:tblPrEx>
+          <w:tblBorders>
+            <w:top w:val="outset" w:color="E6E6E6" w:sz="6" w:space="0"/>
+            <w:left w:val="outset" w:color="E6E6E6" w:sz="6" w:space="0"/>
+            <w:bottom w:val="outset" w:color="E6E6E6" w:sz="6" w:space="0"/>
+            <w:right w:val="outset" w:color="E6E6E6" w:sz="6" w:space="0"/>
+            <w:insideH w:val="outset" w:color="E6E6E6" w:sz="6" w:space="0"/>
+            <w:insideV w:val="outset" w:color="E6E6E6" w:sz="6" w:space="0"/>
+          </w:tblBorders>
+          <w:tblLayout w:type="fixed"/>
+          <w:tblCellMar>
+            <w:top w:w="0" w:type="dxa"/>
+            <w:left w:w="0" w:type="dxa"/>
+            <w:bottom w:w="0" w:type="dxa"/>
+            <w:right w:w="0" w:type="dxa"/>
+          </w:tblCellMar>
+        </w:tblPrEx>
+        <w:tc>
+          <w:tcPr>
+            <w:tcW w:w="2273" w:type="dxa"/>
+            <w:tcBorders>
+              <w:top w:val="single" w:color="D9DBDB" w:sz="6" w:space="0"/>
+              <w:left w:val="single" w:color="D9DBDB" w:sz="6" w:space="0"/>
+              <w:bottom w:val="single" w:color="D9DBDB" w:sz="6" w:space="0"/>
+              <w:right w:val="single" w:color="D9DBDB" w:sz="6" w:space="0"/>
+            </w:tcBorders>
+            <w:shd w:val="clear"/>
+            <w:tcMar>
+              <w:top w:w="90" w:type="dxa"/>
+              <w:left w:w="120" w:type="dxa"/>
+              <w:bottom w:w="90" w:type="dxa"/>
+              <w:right w:w="120" w:type="dxa"/>
+            </w:tcMar>
+            <w:vAlign w:val="center"/>
+          </w:tcPr>
+          <w:p>
+            <w:pPr>
+              <w:rPr>
+                <w:rFonts w:hint="default"/>
+              </w:rPr>
+            </w:pPr>
+            <w:r>
+              <w:rPr>
+                <w:rFonts w:hint="default"/>
+              </w:rPr>
+              <w:t>keywords</w:t>
+            </w:r>
+          </w:p>
+        </w:tc>
+        <w:tc>
+          <w:tcPr>
+            <w:tcW w:w="1504" w:type="dxa"/>
+            <w:tcBorders>
+              <w:top w:val="single" w:color="D9DBDB" w:sz="6" w:space="0"/>
+              <w:left w:val="single" w:color="D9DBDB" w:sz="6" w:space="0"/>
+              <w:bottom w:val="single" w:color="D9DBDB" w:sz="6" w:space="0"/>
+              <w:right w:val="single" w:color="D9DBDB" w:sz="6" w:space="0"/>
+            </w:tcBorders>
+            <w:shd w:val="clear"/>
+            <w:tcMar>
+              <w:top w:w="90" w:type="dxa"/>
+              <w:left w:w="120" w:type="dxa"/>
+              <w:bottom w:w="90" w:type="dxa"/>
+              <w:right w:w="120" w:type="dxa"/>
+            </w:tcMar>
+            <w:vAlign w:val="center"/>
+          </w:tcPr>
+          <w:p>
+            <w:pPr>
+              <w:rPr>
+                <w:rFonts w:hint="default"/>
+              </w:rPr>
+            </w:pPr>
+            <w:r>
+              <w:rPr>
+                <w:rFonts w:hint="default"/>
+              </w:rPr>
+              <w:t>查询关键字</w:t>
+            </w:r>
+          </w:p>
+        </w:tc>
+        <w:tc>
+          <w:tcPr>
+            <w:tcW w:w="3054" w:type="dxa"/>
+            <w:tcBorders>
+              <w:top w:val="single" w:color="D9DBDB" w:sz="6" w:space="0"/>
+              <w:left w:val="single" w:color="D9DBDB" w:sz="6" w:space="0"/>
+              <w:bottom w:val="single" w:color="D9DBDB" w:sz="6" w:space="0"/>
+              <w:right w:val="single" w:color="D9DBDB" w:sz="6" w:space="0"/>
+            </w:tcBorders>
+            <w:shd w:val="clear"/>
+            <w:tcMar>
+              <w:top w:w="90" w:type="dxa"/>
+              <w:left w:w="120" w:type="dxa"/>
+              <w:bottom w:w="90" w:type="dxa"/>
+              <w:right w:w="120" w:type="dxa"/>
+            </w:tcMar>
+            <w:vAlign w:val="center"/>
+          </w:tcPr>
+          <w:p>
+            <w:pPr>
+              <w:rPr>
+                <w:rFonts w:hint="default"/>
+              </w:rPr>
+            </w:pPr>
+            <w:r>
+              <w:rPr>
+                <w:rFonts w:hint="default"/>
+              </w:rPr>
+              <w:t>规则： 多个关键字用“|”分割</w:t>
+            </w:r>
+          </w:p>
+        </w:tc>
+        <w:tc>
+          <w:tcPr>
+            <w:tcW w:w="761" w:type="dxa"/>
+            <w:tcBorders>
+              <w:top w:val="single" w:color="D9DBDB" w:sz="6" w:space="0"/>
+              <w:left w:val="single" w:color="D9DBDB" w:sz="6" w:space="0"/>
+              <w:bottom w:val="single" w:color="D9DBDB" w:sz="6" w:space="0"/>
+              <w:right w:val="single" w:color="D9DBDB" w:sz="6" w:space="0"/>
+            </w:tcBorders>
+            <w:shd w:val="clear"/>
+            <w:tcMar>
+              <w:top w:w="90" w:type="dxa"/>
+              <w:left w:w="120" w:type="dxa"/>
+              <w:bottom w:w="90" w:type="dxa"/>
+              <w:right w:w="120" w:type="dxa"/>
+            </w:tcMar>
+            <w:vAlign w:val="center"/>
+          </w:tcPr>
+          <w:p>
+            <w:pPr>
+              <w:rPr>
+                <w:rFonts w:hint="default"/>
+              </w:rPr>
+            </w:pPr>
+            <w:r>
+              <w:rPr>
+                <w:rFonts w:hint="default"/>
+              </w:rPr>
+              <w:t>可选</w:t>
+            </w:r>
+          </w:p>
+        </w:tc>
+        <w:tc>
+          <w:tcPr>
+            <w:tcW w:w="952" w:type="dxa"/>
+            <w:tcBorders>
+              <w:top w:val="single" w:color="D9DBDB" w:sz="6" w:space="0"/>
+              <w:left w:val="single" w:color="D9DBDB" w:sz="6" w:space="0"/>
+              <w:bottom w:val="single" w:color="D9DBDB" w:sz="6" w:space="0"/>
+              <w:right w:val="single" w:color="D9DBDB" w:sz="6" w:space="0"/>
+            </w:tcBorders>
+            <w:shd w:val="clear"/>
+            <w:tcMar>
+              <w:top w:w="90" w:type="dxa"/>
+              <w:left w:w="120" w:type="dxa"/>
+              <w:bottom w:w="90" w:type="dxa"/>
+              <w:right w:w="120" w:type="dxa"/>
+            </w:tcMar>
+            <w:vAlign w:val="center"/>
+          </w:tcPr>
+          <w:p>
+            <w:pPr>
+              <w:rPr>
+                <w:rFonts w:hint="default"/>
+              </w:rPr>
+            </w:pPr>
+            <w:r>
+              <w:rPr>
+                <w:rFonts w:hint="default"/>
+              </w:rPr>
+              <w:t>无</w:t>
+            </w:r>
+          </w:p>
+        </w:tc>
+      </w:tr>
+      <w:tr>
+        <w:tblPrEx>
+          <w:tblBorders>
+            <w:top w:val="outset" w:color="E6E6E6" w:sz="6" w:space="0"/>
+            <w:left w:val="outset" w:color="E6E6E6" w:sz="6" w:space="0"/>
+            <w:bottom w:val="outset" w:color="E6E6E6" w:sz="6" w:space="0"/>
+            <w:right w:val="outset" w:color="E6E6E6" w:sz="6" w:space="0"/>
+            <w:insideH w:val="outset" w:color="E6E6E6" w:sz="6" w:space="0"/>
+            <w:insideV w:val="outset" w:color="E6E6E6" w:sz="6" w:space="0"/>
+          </w:tblBorders>
+          <w:tblLayout w:type="fixed"/>
+          <w:tblCellMar>
+            <w:top w:w="0" w:type="dxa"/>
+            <w:left w:w="0" w:type="dxa"/>
+            <w:bottom w:w="0" w:type="dxa"/>
+            <w:right w:w="0" w:type="dxa"/>
+          </w:tblCellMar>
+        </w:tblPrEx>
+        <w:tc>
+          <w:tcPr>
+            <w:tcW w:w="2273" w:type="dxa"/>
+            <w:tcBorders>
+              <w:top w:val="single" w:color="D9DBDB" w:sz="6" w:space="0"/>
+              <w:left w:val="single" w:color="D9DBDB" w:sz="6" w:space="0"/>
+              <w:bottom w:val="single" w:color="D9DBDB" w:sz="6" w:space="0"/>
+              <w:right w:val="single" w:color="D9DBDB" w:sz="6" w:space="0"/>
+            </w:tcBorders>
+            <w:shd w:val="clear"/>
+            <w:tcMar>
+              <w:top w:w="90" w:type="dxa"/>
+              <w:left w:w="120" w:type="dxa"/>
+              <w:bottom w:w="90" w:type="dxa"/>
+              <w:right w:w="120" w:type="dxa"/>
+            </w:tcMar>
+            <w:vAlign w:val="center"/>
+          </w:tcPr>
+          <w:p>
+            <w:pPr>
+              <w:rPr>
+                <w:rFonts w:hint="default"/>
+              </w:rPr>
+            </w:pPr>
+            <w:r>
+              <w:rPr>
+                <w:rFonts w:hint="default"/>
+              </w:rPr>
+              <w:t>types</w:t>
+            </w:r>
+          </w:p>
+        </w:tc>
+        <w:tc>
+          <w:tcPr>
+            <w:tcW w:w="1504" w:type="dxa"/>
+            <w:tcBorders>
+              <w:top w:val="single" w:color="D9DBDB" w:sz="6" w:space="0"/>
+              <w:left w:val="single" w:color="D9DBDB" w:sz="6" w:space="0"/>
+              <w:bottom w:val="single" w:color="D9DBDB" w:sz="6" w:space="0"/>
+              <w:right w:val="single" w:color="D9DBDB" w:sz="6" w:space="0"/>
+            </w:tcBorders>
+            <w:shd w:val="clear"/>
+            <w:tcMar>
+              <w:top w:w="90" w:type="dxa"/>
+              <w:left w:w="120" w:type="dxa"/>
+              <w:bottom w:w="90" w:type="dxa"/>
+              <w:right w:w="120" w:type="dxa"/>
+            </w:tcMar>
+            <w:vAlign w:val="center"/>
+          </w:tcPr>
+          <w:p>
+            <w:pPr>
+              <w:rPr>
+                <w:rFonts w:hint="default"/>
+              </w:rPr>
+            </w:pPr>
+            <w:r>
+              <w:rPr>
+                <w:rFonts w:hint="default"/>
+              </w:rPr>
+              <w:t>查询POI类型</w:t>
+            </w:r>
+          </w:p>
+        </w:tc>
+        <w:tc>
+          <w:tcPr>
+            <w:tcW w:w="3054" w:type="dxa"/>
+            <w:tcBorders>
+              <w:top w:val="single" w:color="D9DBDB" w:sz="6" w:space="0"/>
+              <w:left w:val="single" w:color="D9DBDB" w:sz="6" w:space="0"/>
+              <w:bottom w:val="single" w:color="D9DBDB" w:sz="6" w:space="0"/>
+              <w:right w:val="single" w:color="D9DBDB" w:sz="6" w:space="0"/>
+            </w:tcBorders>
+            <w:shd w:val="clear"/>
+            <w:tcMar>
+              <w:top w:w="90" w:type="dxa"/>
+              <w:left w:w="120" w:type="dxa"/>
+              <w:bottom w:w="90" w:type="dxa"/>
+              <w:right w:w="120" w:type="dxa"/>
+            </w:tcMar>
+            <w:vAlign w:val="center"/>
+          </w:tcPr>
+          <w:p>
+            <w:pPr>
+              <w:rPr>
+                <w:rFonts w:hint="default"/>
+              </w:rPr>
+            </w:pPr>
+            <w:r>
+              <w:rPr>
+                <w:rFonts w:hint="default"/>
+                <w:lang w:val="en-US" w:eastAsia="zh-CN"/>
+              </w:rPr>
+              <w:t>多个类型用“|”分割；</w:t>
+            </w:r>
+            <w:r>
+              <w:rPr>
+                <w:rFonts w:hint="default"/>
+                <w:lang w:val="en-US" w:eastAsia="zh-CN"/>
+              </w:rPr>
+              <w:br w:type="textWrapping"/>
+            </w:r>
+            <w:r>
+              <w:rPr>
+                <w:rFonts w:hint="default"/>
+                <w:lang w:val="en-US" w:eastAsia="zh-CN"/>
+              </w:rPr>
+              <w:t>可选值：文本分类、分类代码（建议使用分类代码，避免文本分类输入错误操作的搜索失败）</w:t>
+            </w:r>
+            <w:r>
+              <w:rPr>
+                <w:rFonts w:hint="default"/>
+                <w:lang w:val="en-US" w:eastAsia="zh-CN"/>
+              </w:rPr>
+              <w:br w:type="textWrapping"/>
+            </w:r>
+            <w:r>
+              <w:rPr>
+                <w:rFonts w:hint="default"/>
+                <w:lang w:val="en-US" w:eastAsia="zh-CN"/>
+              </w:rPr>
+              <w:t>分类代码由六位数字组成，后四位为0代表大类名称，后两位为0代表小类名称，如需搜索大类下所有分类，输入去掉后尾0。</w:t>
+            </w:r>
+            <w:r>
+              <w:rPr>
+                <w:rFonts w:hint="default"/>
+                <w:lang w:val="en-US" w:eastAsia="zh-CN"/>
+              </w:rPr>
+              <w:br w:type="textWrapping"/>
+            </w:r>
+            <w:r>
+              <w:rPr>
+                <w:rFonts w:hint="default"/>
+                <w:lang w:val="en-US" w:eastAsia="zh-CN"/>
+              </w:rPr>
+              <w:t>例如：180000为道路附属服务， 全类别下搜索types=18;搜索下一分类警示信息，types=1801; 搜索再下级分类，types=180101</w:t>
+            </w:r>
+          </w:p>
+        </w:tc>
+        <w:tc>
+          <w:tcPr>
+            <w:tcW w:w="761" w:type="dxa"/>
+            <w:tcBorders>
+              <w:top w:val="single" w:color="D9DBDB" w:sz="6" w:space="0"/>
+              <w:left w:val="single" w:color="D9DBDB" w:sz="6" w:space="0"/>
+              <w:bottom w:val="single" w:color="D9DBDB" w:sz="6" w:space="0"/>
+              <w:right w:val="single" w:color="D9DBDB" w:sz="6" w:space="0"/>
+            </w:tcBorders>
+            <w:shd w:val="clear"/>
+            <w:tcMar>
+              <w:top w:w="90" w:type="dxa"/>
+              <w:left w:w="120" w:type="dxa"/>
+              <w:bottom w:w="90" w:type="dxa"/>
+              <w:right w:w="120" w:type="dxa"/>
+            </w:tcMar>
+            <w:vAlign w:val="center"/>
+          </w:tcPr>
+          <w:p>
+            <w:pPr>
+              <w:rPr>
+                <w:rFonts w:hint="default"/>
+              </w:rPr>
+            </w:pPr>
+            <w:r>
+              <w:rPr>
+                <w:rFonts w:hint="default"/>
+              </w:rPr>
+              <w:t>可选</w:t>
+            </w:r>
+          </w:p>
+        </w:tc>
+        <w:tc>
+          <w:tcPr>
+            <w:tcW w:w="952" w:type="dxa"/>
+            <w:tcBorders>
+              <w:top w:val="single" w:color="D9DBDB" w:sz="6" w:space="0"/>
+              <w:left w:val="single" w:color="D9DBDB" w:sz="6" w:space="0"/>
+              <w:bottom w:val="single" w:color="D9DBDB" w:sz="6" w:space="0"/>
+              <w:right w:val="single" w:color="D9DBDB" w:sz="6" w:space="0"/>
+            </w:tcBorders>
+            <w:shd w:val="clear"/>
+            <w:tcMar>
+              <w:top w:w="90" w:type="dxa"/>
+              <w:left w:w="120" w:type="dxa"/>
+              <w:bottom w:w="90" w:type="dxa"/>
+              <w:right w:w="120" w:type="dxa"/>
+            </w:tcMar>
+            <w:vAlign w:val="center"/>
+          </w:tcPr>
+          <w:p>
+            <w:pPr>
+              <w:rPr>
+                <w:rFonts w:hint="default"/>
+              </w:rPr>
+            </w:pPr>
+          </w:p>
+        </w:tc>
+      </w:tr>
+      <w:tr>
+        <w:tblPrEx>
+          <w:tblBorders>
+            <w:top w:val="outset" w:color="E6E6E6" w:sz="6" w:space="0"/>
+            <w:left w:val="outset" w:color="E6E6E6" w:sz="6" w:space="0"/>
+            <w:bottom w:val="outset" w:color="E6E6E6" w:sz="6" w:space="0"/>
+            <w:right w:val="outset" w:color="E6E6E6" w:sz="6" w:space="0"/>
+            <w:insideH w:val="outset" w:color="E6E6E6" w:sz="6" w:space="0"/>
+            <w:insideV w:val="outset" w:color="E6E6E6" w:sz="6" w:space="0"/>
+          </w:tblBorders>
+          <w:tblLayout w:type="fixed"/>
+          <w:tblCellMar>
+            <w:top w:w="0" w:type="dxa"/>
+            <w:left w:w="0" w:type="dxa"/>
+            <w:bottom w:w="0" w:type="dxa"/>
+            <w:right w:w="0" w:type="dxa"/>
+          </w:tblCellMar>
+        </w:tblPrEx>
+        <w:tc>
+          <w:tcPr>
+            <w:tcW w:w="2273" w:type="dxa"/>
+            <w:tcBorders>
+              <w:top w:val="single" w:color="D9DBDB" w:sz="6" w:space="0"/>
+              <w:left w:val="single" w:color="D9DBDB" w:sz="6" w:space="0"/>
+              <w:bottom w:val="single" w:color="D9DBDB" w:sz="6" w:space="0"/>
+              <w:right w:val="single" w:color="D9DBDB" w:sz="6" w:space="0"/>
+            </w:tcBorders>
+            <w:shd w:val="clear"/>
+            <w:tcMar>
+              <w:top w:w="90" w:type="dxa"/>
+              <w:left w:w="120" w:type="dxa"/>
+              <w:bottom w:w="90" w:type="dxa"/>
+              <w:right w:w="120" w:type="dxa"/>
+            </w:tcMar>
+            <w:vAlign w:val="center"/>
+          </w:tcPr>
+          <w:p>
+            <w:pPr>
+              <w:rPr>
+                <w:rFonts w:hint="default"/>
+              </w:rPr>
+            </w:pPr>
+            <w:r>
+              <w:rPr>
+                <w:rFonts w:hint="default"/>
+              </w:rPr>
+              <w:t>city</w:t>
+            </w:r>
+          </w:p>
+        </w:tc>
+        <w:tc>
+          <w:tcPr>
+            <w:tcW w:w="1504" w:type="dxa"/>
+            <w:tcBorders>
+              <w:top w:val="single" w:color="D9DBDB" w:sz="6" w:space="0"/>
+              <w:left w:val="single" w:color="D9DBDB" w:sz="6" w:space="0"/>
+              <w:bottom w:val="single" w:color="D9DBDB" w:sz="6" w:space="0"/>
+              <w:right w:val="single" w:color="D9DBDB" w:sz="6" w:space="0"/>
+            </w:tcBorders>
+            <w:shd w:val="clear"/>
+            <w:tcMar>
+              <w:top w:w="90" w:type="dxa"/>
+              <w:left w:w="120" w:type="dxa"/>
+              <w:bottom w:w="90" w:type="dxa"/>
+              <w:right w:w="120" w:type="dxa"/>
+            </w:tcMar>
+            <w:vAlign w:val="center"/>
+          </w:tcPr>
+          <w:p>
+            <w:pPr>
+              <w:rPr>
+                <w:rFonts w:hint="default"/>
+              </w:rPr>
+            </w:pPr>
+            <w:r>
+              <w:rPr>
+                <w:rFonts w:hint="default"/>
+              </w:rPr>
+              <w:t>查询城市</w:t>
+            </w:r>
+          </w:p>
+        </w:tc>
+        <w:tc>
+          <w:tcPr>
+            <w:tcW w:w="3054" w:type="dxa"/>
+            <w:tcBorders>
+              <w:top w:val="single" w:color="D9DBDB" w:sz="6" w:space="0"/>
+              <w:left w:val="single" w:color="D9DBDB" w:sz="6" w:space="0"/>
+              <w:bottom w:val="single" w:color="D9DBDB" w:sz="6" w:space="0"/>
+              <w:right w:val="single" w:color="D9DBDB" w:sz="6" w:space="0"/>
+            </w:tcBorders>
+            <w:shd w:val="clear"/>
+            <w:tcMar>
+              <w:top w:w="90" w:type="dxa"/>
+              <w:left w:w="120" w:type="dxa"/>
+              <w:bottom w:w="90" w:type="dxa"/>
+              <w:right w:w="120" w:type="dxa"/>
+            </w:tcMar>
+            <w:vAlign w:val="center"/>
+          </w:tcPr>
+          <w:p>
+            <w:pPr>
+              <w:rPr>
+                <w:rFonts w:hint="default"/>
+              </w:rPr>
+            </w:pPr>
+            <w:r>
+              <w:rPr>
+                <w:rFonts w:hint="default"/>
+              </w:rPr>
+              <w:t>可选值：城市中文、中文全拼、citycode、adcode</w:t>
+            </w:r>
+            <w:r>
+              <w:rPr>
+                <w:rFonts w:hint="default"/>
+              </w:rPr>
+              <w:br w:type="textWrapping"/>
+            </w:r>
+            <w:r>
+              <w:rPr>
+                <w:rFonts w:hint="default"/>
+              </w:rPr>
+              <w:t>如：北京/beijing/010/110000</w:t>
+            </w:r>
+          </w:p>
+        </w:tc>
+        <w:tc>
+          <w:tcPr>
+            <w:tcW w:w="761" w:type="dxa"/>
+            <w:tcBorders>
+              <w:top w:val="single" w:color="D9DBDB" w:sz="6" w:space="0"/>
+              <w:left w:val="single" w:color="D9DBDB" w:sz="6" w:space="0"/>
+              <w:bottom w:val="single" w:color="D9DBDB" w:sz="6" w:space="0"/>
+              <w:right w:val="single" w:color="D9DBDB" w:sz="6" w:space="0"/>
+            </w:tcBorders>
+            <w:shd w:val="clear"/>
+            <w:tcMar>
+              <w:top w:w="90" w:type="dxa"/>
+              <w:left w:w="120" w:type="dxa"/>
+              <w:bottom w:w="90" w:type="dxa"/>
+              <w:right w:w="120" w:type="dxa"/>
+            </w:tcMar>
+            <w:vAlign w:val="center"/>
+          </w:tcPr>
+          <w:p>
+            <w:pPr>
+              <w:rPr>
+                <w:rFonts w:hint="default"/>
+              </w:rPr>
+            </w:pPr>
+            <w:r>
+              <w:rPr>
+                <w:rFonts w:hint="default"/>
+              </w:rPr>
+              <w:t>可选</w:t>
+            </w:r>
+          </w:p>
+        </w:tc>
+        <w:tc>
+          <w:tcPr>
+            <w:tcW w:w="952" w:type="dxa"/>
+            <w:tcBorders>
+              <w:top w:val="single" w:color="D9DBDB" w:sz="6" w:space="0"/>
+              <w:left w:val="single" w:color="D9DBDB" w:sz="6" w:space="0"/>
+              <w:bottom w:val="single" w:color="D9DBDB" w:sz="6" w:space="0"/>
+              <w:right w:val="single" w:color="D9DBDB" w:sz="6" w:space="0"/>
+            </w:tcBorders>
+            <w:shd w:val="clear"/>
+            <w:tcMar>
+              <w:top w:w="90" w:type="dxa"/>
+              <w:left w:w="120" w:type="dxa"/>
+              <w:bottom w:w="90" w:type="dxa"/>
+              <w:right w:w="120" w:type="dxa"/>
+            </w:tcMar>
+            <w:vAlign w:val="center"/>
+          </w:tcPr>
+          <w:p>
+            <w:pPr>
+              <w:rPr>
+                <w:rFonts w:hint="default"/>
+              </w:rPr>
+            </w:pPr>
+            <w:r>
+              <w:rPr>
+                <w:rFonts w:hint="default"/>
+              </w:rPr>
+              <w:t>无（全国范围内搜索）</w:t>
+            </w:r>
+          </w:p>
+        </w:tc>
+      </w:tr>
+      <w:tr>
+        <w:tblPrEx>
+          <w:tblBorders>
+            <w:top w:val="outset" w:color="E6E6E6" w:sz="6" w:space="0"/>
+            <w:left w:val="outset" w:color="E6E6E6" w:sz="6" w:space="0"/>
+            <w:bottom w:val="outset" w:color="E6E6E6" w:sz="6" w:space="0"/>
+            <w:right w:val="outset" w:color="E6E6E6" w:sz="6" w:space="0"/>
+            <w:insideH w:val="outset" w:color="E6E6E6" w:sz="6" w:space="0"/>
+            <w:insideV w:val="outset" w:color="E6E6E6" w:sz="6" w:space="0"/>
+          </w:tblBorders>
+          <w:tblLayout w:type="fixed"/>
+          <w:tblCellMar>
+            <w:top w:w="0" w:type="dxa"/>
+            <w:left w:w="0" w:type="dxa"/>
+            <w:bottom w:w="0" w:type="dxa"/>
+            <w:right w:w="0" w:type="dxa"/>
+          </w:tblCellMar>
+        </w:tblPrEx>
+        <w:tc>
+          <w:tcPr>
+            <w:tcW w:w="2273" w:type="dxa"/>
+            <w:tcBorders>
+              <w:top w:val="single" w:color="D9DBDB" w:sz="6" w:space="0"/>
+              <w:left w:val="single" w:color="D9DBDB" w:sz="6" w:space="0"/>
+              <w:bottom w:val="single" w:color="D9DBDB" w:sz="6" w:space="0"/>
+              <w:right w:val="single" w:color="D9DBDB" w:sz="6" w:space="0"/>
+            </w:tcBorders>
+            <w:shd w:val="clear"/>
+            <w:tcMar>
+              <w:top w:w="90" w:type="dxa"/>
+              <w:left w:w="120" w:type="dxa"/>
+              <w:bottom w:w="90" w:type="dxa"/>
+              <w:right w:w="120" w:type="dxa"/>
+            </w:tcMar>
+            <w:vAlign w:val="center"/>
+          </w:tcPr>
+          <w:p>
+            <w:pPr>
+              <w:rPr>
+                <w:rFonts w:hint="default"/>
+              </w:rPr>
+            </w:pPr>
+            <w:r>
+              <w:rPr>
+                <w:rFonts w:hint="default"/>
+              </w:rPr>
+              <w:t>radius</w:t>
+            </w:r>
+          </w:p>
+        </w:tc>
+        <w:tc>
+          <w:tcPr>
+            <w:tcW w:w="1504" w:type="dxa"/>
+            <w:tcBorders>
+              <w:top w:val="single" w:color="D9DBDB" w:sz="6" w:space="0"/>
+              <w:left w:val="single" w:color="D9DBDB" w:sz="6" w:space="0"/>
+              <w:bottom w:val="single" w:color="D9DBDB" w:sz="6" w:space="0"/>
+              <w:right w:val="single" w:color="D9DBDB" w:sz="6" w:space="0"/>
+            </w:tcBorders>
+            <w:shd w:val="clear"/>
+            <w:tcMar>
+              <w:top w:w="90" w:type="dxa"/>
+              <w:left w:w="120" w:type="dxa"/>
+              <w:bottom w:w="90" w:type="dxa"/>
+              <w:right w:w="120" w:type="dxa"/>
+            </w:tcMar>
+            <w:vAlign w:val="center"/>
+          </w:tcPr>
+          <w:p>
+            <w:pPr>
+              <w:rPr>
+                <w:rFonts w:hint="default"/>
+              </w:rPr>
+            </w:pPr>
+            <w:r>
+              <w:rPr>
+                <w:rFonts w:hint="default"/>
+              </w:rPr>
+              <w:t>查询半径</w:t>
+            </w:r>
+          </w:p>
+        </w:tc>
+        <w:tc>
+          <w:tcPr>
+            <w:tcW w:w="3054" w:type="dxa"/>
+            <w:tcBorders>
+              <w:top w:val="single" w:color="D9DBDB" w:sz="6" w:space="0"/>
+              <w:left w:val="single" w:color="D9DBDB" w:sz="6" w:space="0"/>
+              <w:bottom w:val="single" w:color="D9DBDB" w:sz="6" w:space="0"/>
+              <w:right w:val="single" w:color="D9DBDB" w:sz="6" w:space="0"/>
+            </w:tcBorders>
+            <w:shd w:val="clear"/>
+            <w:tcMar>
+              <w:top w:w="90" w:type="dxa"/>
+              <w:left w:w="120" w:type="dxa"/>
+              <w:bottom w:w="90" w:type="dxa"/>
+              <w:right w:w="120" w:type="dxa"/>
+            </w:tcMar>
+            <w:vAlign w:val="center"/>
+          </w:tcPr>
+          <w:p>
+            <w:pPr>
+              <w:rPr>
+                <w:rFonts w:hint="default"/>
+              </w:rPr>
+            </w:pPr>
+            <w:r>
+              <w:rPr>
+                <w:rFonts w:hint="default"/>
+              </w:rPr>
+              <w:t>取值范围:0-50000。规则：大于50000按默认值，单位：米</w:t>
+            </w:r>
+          </w:p>
+        </w:tc>
+        <w:tc>
+          <w:tcPr>
+            <w:tcW w:w="761" w:type="dxa"/>
+            <w:tcBorders>
+              <w:top w:val="single" w:color="D9DBDB" w:sz="6" w:space="0"/>
+              <w:left w:val="single" w:color="D9DBDB" w:sz="6" w:space="0"/>
+              <w:bottom w:val="single" w:color="D9DBDB" w:sz="6" w:space="0"/>
+              <w:right w:val="single" w:color="D9DBDB" w:sz="6" w:space="0"/>
+            </w:tcBorders>
+            <w:shd w:val="clear"/>
+            <w:tcMar>
+              <w:top w:w="90" w:type="dxa"/>
+              <w:left w:w="120" w:type="dxa"/>
+              <w:bottom w:w="90" w:type="dxa"/>
+              <w:right w:w="120" w:type="dxa"/>
+            </w:tcMar>
+            <w:vAlign w:val="center"/>
+          </w:tcPr>
+          <w:p>
+            <w:pPr>
+              <w:rPr>
+                <w:rFonts w:hint="default"/>
+              </w:rPr>
+            </w:pPr>
+            <w:r>
+              <w:rPr>
+                <w:rFonts w:hint="default"/>
+              </w:rPr>
+              <w:t>可选</w:t>
+            </w:r>
+          </w:p>
+        </w:tc>
+        <w:tc>
+          <w:tcPr>
+            <w:tcW w:w="952" w:type="dxa"/>
+            <w:tcBorders>
+              <w:top w:val="single" w:color="D9DBDB" w:sz="6" w:space="0"/>
+              <w:left w:val="single" w:color="D9DBDB" w:sz="6" w:space="0"/>
+              <w:bottom w:val="single" w:color="D9DBDB" w:sz="6" w:space="0"/>
+              <w:right w:val="single" w:color="D9DBDB" w:sz="6" w:space="0"/>
+            </w:tcBorders>
+            <w:shd w:val="clear"/>
+            <w:tcMar>
+              <w:top w:w="90" w:type="dxa"/>
+              <w:left w:w="120" w:type="dxa"/>
+              <w:bottom w:w="90" w:type="dxa"/>
+              <w:right w:w="120" w:type="dxa"/>
+            </w:tcMar>
+            <w:vAlign w:val="center"/>
+          </w:tcPr>
+          <w:p>
+            <w:pPr>
+              <w:rPr>
+                <w:rFonts w:hint="default"/>
+              </w:rPr>
+            </w:pPr>
+            <w:r>
+              <w:rPr>
+                <w:rFonts w:hint="default"/>
+              </w:rPr>
+              <w:t>3000</w:t>
+            </w:r>
+          </w:p>
+        </w:tc>
+      </w:tr>
+      <w:tr>
+        <w:tblPrEx>
+          <w:tblBorders>
+            <w:top w:val="outset" w:color="E6E6E6" w:sz="6" w:space="0"/>
+            <w:left w:val="outset" w:color="E6E6E6" w:sz="6" w:space="0"/>
+            <w:bottom w:val="outset" w:color="E6E6E6" w:sz="6" w:space="0"/>
+            <w:right w:val="outset" w:color="E6E6E6" w:sz="6" w:space="0"/>
+            <w:insideH w:val="outset" w:color="E6E6E6" w:sz="6" w:space="0"/>
+            <w:insideV w:val="outset" w:color="E6E6E6" w:sz="6" w:space="0"/>
+          </w:tblBorders>
+          <w:tblLayout w:type="fixed"/>
+          <w:tblCellMar>
+            <w:top w:w="0" w:type="dxa"/>
+            <w:left w:w="0" w:type="dxa"/>
+            <w:bottom w:w="0" w:type="dxa"/>
+            <w:right w:w="0" w:type="dxa"/>
+          </w:tblCellMar>
+        </w:tblPrEx>
+        <w:tc>
+          <w:tcPr>
+            <w:tcW w:w="2273" w:type="dxa"/>
+            <w:tcBorders>
+              <w:top w:val="single" w:color="D9DBDB" w:sz="6" w:space="0"/>
+              <w:left w:val="single" w:color="D9DBDB" w:sz="6" w:space="0"/>
+              <w:bottom w:val="single" w:color="D9DBDB" w:sz="6" w:space="0"/>
+              <w:right w:val="single" w:color="D9DBDB" w:sz="6" w:space="0"/>
+            </w:tcBorders>
+            <w:shd w:val="clear"/>
+            <w:tcMar>
+              <w:top w:w="90" w:type="dxa"/>
+              <w:left w:w="120" w:type="dxa"/>
+              <w:bottom w:w="90" w:type="dxa"/>
+              <w:right w:w="120" w:type="dxa"/>
+            </w:tcMar>
+            <w:vAlign w:val="center"/>
+          </w:tcPr>
+          <w:p>
+            <w:pPr>
+              <w:rPr>
+                <w:rFonts w:hint="default"/>
+              </w:rPr>
+            </w:pPr>
+            <w:r>
+              <w:rPr>
+                <w:rFonts w:hint="default"/>
+              </w:rPr>
+              <w:t>sortrule</w:t>
+            </w:r>
+          </w:p>
+        </w:tc>
+        <w:tc>
+          <w:tcPr>
+            <w:tcW w:w="1504" w:type="dxa"/>
+            <w:tcBorders>
+              <w:top w:val="single" w:color="D9DBDB" w:sz="6" w:space="0"/>
+              <w:left w:val="single" w:color="D9DBDB" w:sz="6" w:space="0"/>
+              <w:bottom w:val="single" w:color="D9DBDB" w:sz="6" w:space="0"/>
+              <w:right w:val="single" w:color="D9DBDB" w:sz="6" w:space="0"/>
+            </w:tcBorders>
+            <w:shd w:val="clear"/>
+            <w:tcMar>
+              <w:top w:w="90" w:type="dxa"/>
+              <w:left w:w="120" w:type="dxa"/>
+              <w:bottom w:w="90" w:type="dxa"/>
+              <w:right w:w="120" w:type="dxa"/>
+            </w:tcMar>
+            <w:vAlign w:val="center"/>
+          </w:tcPr>
+          <w:p>
+            <w:pPr>
+              <w:rPr>
+                <w:rFonts w:hint="default"/>
+              </w:rPr>
+            </w:pPr>
+            <w:r>
+              <w:rPr>
+                <w:rFonts w:hint="default"/>
+              </w:rPr>
+              <w:t>排序规则</w:t>
+            </w:r>
+          </w:p>
+        </w:tc>
+        <w:tc>
+          <w:tcPr>
+            <w:tcW w:w="3054" w:type="dxa"/>
+            <w:tcBorders>
+              <w:top w:val="single" w:color="D9DBDB" w:sz="6" w:space="0"/>
+              <w:left w:val="single" w:color="D9DBDB" w:sz="6" w:space="0"/>
+              <w:bottom w:val="single" w:color="D9DBDB" w:sz="6" w:space="0"/>
+              <w:right w:val="single" w:color="D9DBDB" w:sz="6" w:space="0"/>
+            </w:tcBorders>
+            <w:shd w:val="clear"/>
+            <w:tcMar>
+              <w:top w:w="90" w:type="dxa"/>
+              <w:left w:w="120" w:type="dxa"/>
+              <w:bottom w:w="90" w:type="dxa"/>
+              <w:right w:w="120" w:type="dxa"/>
+            </w:tcMar>
+            <w:vAlign w:val="center"/>
+          </w:tcPr>
+          <w:p>
+            <w:pPr>
+              <w:rPr>
+                <w:rFonts w:hint="default"/>
+              </w:rPr>
+            </w:pPr>
+            <w:r>
+              <w:rPr>
+                <w:rFonts w:hint="default"/>
+              </w:rPr>
+              <w:t>按距离排序：distance；综合排序：weight</w:t>
+            </w:r>
+          </w:p>
+        </w:tc>
+        <w:tc>
+          <w:tcPr>
+            <w:tcW w:w="761" w:type="dxa"/>
+            <w:tcBorders>
+              <w:top w:val="single" w:color="D9DBDB" w:sz="6" w:space="0"/>
+              <w:left w:val="single" w:color="D9DBDB" w:sz="6" w:space="0"/>
+              <w:bottom w:val="single" w:color="D9DBDB" w:sz="6" w:space="0"/>
+              <w:right w:val="single" w:color="D9DBDB" w:sz="6" w:space="0"/>
+            </w:tcBorders>
+            <w:shd w:val="clear"/>
+            <w:tcMar>
+              <w:top w:w="90" w:type="dxa"/>
+              <w:left w:w="120" w:type="dxa"/>
+              <w:bottom w:w="90" w:type="dxa"/>
+              <w:right w:w="120" w:type="dxa"/>
+            </w:tcMar>
+            <w:vAlign w:val="center"/>
+          </w:tcPr>
+          <w:p>
+            <w:pPr>
+              <w:rPr>
+                <w:rFonts w:hint="default"/>
+              </w:rPr>
+            </w:pPr>
+            <w:r>
+              <w:rPr>
+                <w:rFonts w:hint="default"/>
+              </w:rPr>
+              <w:t>可选</w:t>
+            </w:r>
+          </w:p>
+        </w:tc>
+        <w:tc>
+          <w:tcPr>
+            <w:tcW w:w="952" w:type="dxa"/>
+            <w:tcBorders>
+              <w:top w:val="single" w:color="D9DBDB" w:sz="6" w:space="0"/>
+              <w:left w:val="single" w:color="D9DBDB" w:sz="6" w:space="0"/>
+              <w:bottom w:val="single" w:color="D9DBDB" w:sz="6" w:space="0"/>
+              <w:right w:val="single" w:color="D9DBDB" w:sz="6" w:space="0"/>
+            </w:tcBorders>
+            <w:shd w:val="clear"/>
+            <w:tcMar>
+              <w:top w:w="90" w:type="dxa"/>
+              <w:left w:w="120" w:type="dxa"/>
+              <w:bottom w:w="90" w:type="dxa"/>
+              <w:right w:w="120" w:type="dxa"/>
+            </w:tcMar>
+            <w:vAlign w:val="center"/>
+          </w:tcPr>
+          <w:p>
+            <w:pPr>
+              <w:rPr>
+                <w:rFonts w:hint="default"/>
+              </w:rPr>
+            </w:pPr>
+            <w:r>
+              <w:rPr>
+                <w:rFonts w:hint="default"/>
+              </w:rPr>
+              <w:t>distance</w:t>
+            </w:r>
+          </w:p>
+        </w:tc>
+      </w:tr>
+      <w:tr>
+        <w:tblPrEx>
+          <w:tblBorders>
+            <w:top w:val="outset" w:color="E6E6E6" w:sz="6" w:space="0"/>
+            <w:left w:val="outset" w:color="E6E6E6" w:sz="6" w:space="0"/>
+            <w:bottom w:val="outset" w:color="E6E6E6" w:sz="6" w:space="0"/>
+            <w:right w:val="outset" w:color="E6E6E6" w:sz="6" w:space="0"/>
+            <w:insideH w:val="outset" w:color="E6E6E6" w:sz="6" w:space="0"/>
+            <w:insideV w:val="outset" w:color="E6E6E6" w:sz="6" w:space="0"/>
+          </w:tblBorders>
+          <w:tblLayout w:type="fixed"/>
+          <w:tblCellMar>
+            <w:top w:w="0" w:type="dxa"/>
+            <w:left w:w="0" w:type="dxa"/>
+            <w:bottom w:w="0" w:type="dxa"/>
+            <w:right w:w="0" w:type="dxa"/>
+          </w:tblCellMar>
+        </w:tblPrEx>
+        <w:tc>
+          <w:tcPr>
+            <w:tcW w:w="2273" w:type="dxa"/>
+            <w:tcBorders>
+              <w:top w:val="single" w:color="D9DBDB" w:sz="6" w:space="0"/>
+              <w:left w:val="single" w:color="D9DBDB" w:sz="6" w:space="0"/>
+              <w:bottom w:val="single" w:color="D9DBDB" w:sz="6" w:space="0"/>
+              <w:right w:val="single" w:color="D9DBDB" w:sz="6" w:space="0"/>
+            </w:tcBorders>
+            <w:shd w:val="clear"/>
+            <w:tcMar>
+              <w:top w:w="90" w:type="dxa"/>
+              <w:left w:w="120" w:type="dxa"/>
+              <w:bottom w:w="90" w:type="dxa"/>
+              <w:right w:w="120" w:type="dxa"/>
+            </w:tcMar>
+            <w:vAlign w:val="center"/>
+          </w:tcPr>
+          <w:p>
+            <w:pPr>
+              <w:rPr>
+                <w:rFonts w:hint="default"/>
+              </w:rPr>
+            </w:pPr>
+            <w:bookmarkStart w:id="0" w:name="_GoBack" w:colFirst="0" w:colLast="0"/>
+            <w:r>
+              <w:rPr>
+                <w:rFonts w:hint="default"/>
+              </w:rPr>
+              <w:t>offset</w:t>
+            </w:r>
+          </w:p>
+        </w:tc>
+        <w:tc>
+          <w:tcPr>
+            <w:tcW w:w="1504" w:type="dxa"/>
+            <w:tcBorders>
+              <w:top w:val="single" w:color="D9DBDB" w:sz="6" w:space="0"/>
+              <w:left w:val="single" w:color="D9DBDB" w:sz="6" w:space="0"/>
+              <w:bottom w:val="single" w:color="D9DBDB" w:sz="6" w:space="0"/>
+              <w:right w:val="single" w:color="D9DBDB" w:sz="6" w:space="0"/>
+            </w:tcBorders>
+            <w:shd w:val="clear"/>
+            <w:tcMar>
+              <w:top w:w="90" w:type="dxa"/>
+              <w:left w:w="120" w:type="dxa"/>
+              <w:bottom w:w="90" w:type="dxa"/>
+              <w:right w:w="120" w:type="dxa"/>
+            </w:tcMar>
+            <w:vAlign w:val="center"/>
+          </w:tcPr>
+          <w:p>
+            <w:pPr>
+              <w:rPr>
+                <w:rFonts w:hint="default"/>
+              </w:rPr>
+            </w:pPr>
+            <w:r>
+              <w:rPr>
+                <w:rFonts w:hint="default"/>
+              </w:rPr>
+              <w:t>每页记录数据</w:t>
+            </w:r>
+          </w:p>
+        </w:tc>
+        <w:tc>
+          <w:tcPr>
+            <w:tcW w:w="3054" w:type="dxa"/>
+            <w:tcBorders>
+              <w:top w:val="single" w:color="D9DBDB" w:sz="6" w:space="0"/>
+              <w:left w:val="single" w:color="D9DBDB" w:sz="6" w:space="0"/>
+              <w:bottom w:val="single" w:color="D9DBDB" w:sz="6" w:space="0"/>
+              <w:right w:val="single" w:color="D9DBDB" w:sz="6" w:space="0"/>
+            </w:tcBorders>
+            <w:shd w:val="clear"/>
+            <w:tcMar>
+              <w:top w:w="90" w:type="dxa"/>
+              <w:left w:w="120" w:type="dxa"/>
+              <w:bottom w:w="90" w:type="dxa"/>
+              <w:right w:w="120" w:type="dxa"/>
+            </w:tcMar>
+            <w:vAlign w:val="center"/>
+          </w:tcPr>
+          <w:p>
+            <w:pPr>
+              <w:rPr>
+                <w:rFonts w:hint="default"/>
+              </w:rPr>
+            </w:pPr>
+            <w:r>
+              <w:rPr>
+                <w:rFonts w:hint="default"/>
+              </w:rPr>
+              <w:t>最大每页记录数为25条。超出取值范围按最大值返回</w:t>
+            </w:r>
+          </w:p>
+        </w:tc>
+        <w:tc>
+          <w:tcPr>
+            <w:tcW w:w="761" w:type="dxa"/>
+            <w:tcBorders>
+              <w:top w:val="single" w:color="D9DBDB" w:sz="6" w:space="0"/>
+              <w:left w:val="single" w:color="D9DBDB" w:sz="6" w:space="0"/>
+              <w:bottom w:val="single" w:color="D9DBDB" w:sz="6" w:space="0"/>
+              <w:right w:val="single" w:color="D9DBDB" w:sz="6" w:space="0"/>
+            </w:tcBorders>
+            <w:shd w:val="clear"/>
+            <w:tcMar>
+              <w:top w:w="90" w:type="dxa"/>
+              <w:left w:w="120" w:type="dxa"/>
+              <w:bottom w:w="90" w:type="dxa"/>
+              <w:right w:w="120" w:type="dxa"/>
+            </w:tcMar>
+            <w:vAlign w:val="center"/>
+          </w:tcPr>
+          <w:p>
+            <w:pPr>
+              <w:rPr>
+                <w:rFonts w:hint="default"/>
+              </w:rPr>
+            </w:pPr>
+            <w:r>
+              <w:rPr>
+                <w:rFonts w:hint="default"/>
+              </w:rPr>
+              <w:t>可选</w:t>
+            </w:r>
+          </w:p>
+        </w:tc>
+        <w:tc>
+          <w:tcPr>
+            <w:tcW w:w="952" w:type="dxa"/>
+            <w:tcBorders>
+              <w:top w:val="single" w:color="D9DBDB" w:sz="6" w:space="0"/>
+              <w:left w:val="single" w:color="D9DBDB" w:sz="6" w:space="0"/>
+              <w:bottom w:val="single" w:color="D9DBDB" w:sz="6" w:space="0"/>
+              <w:right w:val="single" w:color="D9DBDB" w:sz="6" w:space="0"/>
+            </w:tcBorders>
+            <w:shd w:val="clear"/>
+            <w:tcMar>
+              <w:top w:w="90" w:type="dxa"/>
+              <w:left w:w="120" w:type="dxa"/>
+              <w:bottom w:w="90" w:type="dxa"/>
+              <w:right w:w="120" w:type="dxa"/>
+            </w:tcMar>
+            <w:vAlign w:val="center"/>
+          </w:tcPr>
+          <w:p>
+            <w:pPr>
+              <w:rPr>
+                <w:rFonts w:hint="default"/>
+              </w:rPr>
+            </w:pPr>
+            <w:r>
+              <w:rPr>
+                <w:rFonts w:hint="default"/>
+              </w:rPr>
+              <w:t>20</w:t>
+            </w:r>
+          </w:p>
+        </w:tc>
+      </w:tr>
+      <w:tr>
+        <w:tblPrEx>
+          <w:tblBorders>
+            <w:top w:val="outset" w:color="E6E6E6" w:sz="6" w:space="0"/>
+            <w:left w:val="outset" w:color="E6E6E6" w:sz="6" w:space="0"/>
+            <w:bottom w:val="outset" w:color="E6E6E6" w:sz="6" w:space="0"/>
+            <w:right w:val="outset" w:color="E6E6E6" w:sz="6" w:space="0"/>
+            <w:insideH w:val="outset" w:color="E6E6E6" w:sz="6" w:space="0"/>
+            <w:insideV w:val="outset" w:color="E6E6E6" w:sz="6" w:space="0"/>
+          </w:tblBorders>
+          <w:tblLayout w:type="fixed"/>
+          <w:tblCellMar>
+            <w:top w:w="0" w:type="dxa"/>
+            <w:left w:w="0" w:type="dxa"/>
+            <w:bottom w:w="0" w:type="dxa"/>
+            <w:right w:w="0" w:type="dxa"/>
+          </w:tblCellMar>
+        </w:tblPrEx>
+        <w:tc>
+          <w:tcPr>
+            <w:tcW w:w="2273" w:type="dxa"/>
+            <w:tcBorders>
+              <w:top w:val="single" w:color="D9DBDB" w:sz="6" w:space="0"/>
+              <w:left w:val="single" w:color="D9DBDB" w:sz="6" w:space="0"/>
+              <w:bottom w:val="single" w:color="D9DBDB" w:sz="6" w:space="0"/>
+              <w:right w:val="single" w:color="D9DBDB" w:sz="6" w:space="0"/>
+            </w:tcBorders>
+            <w:shd w:val="clear"/>
+            <w:tcMar>
+              <w:top w:w="90" w:type="dxa"/>
+              <w:left w:w="120" w:type="dxa"/>
+              <w:bottom w:w="90" w:type="dxa"/>
+              <w:right w:w="120" w:type="dxa"/>
+            </w:tcMar>
+            <w:vAlign w:val="center"/>
+          </w:tcPr>
+          <w:p>
+            <w:pPr>
+              <w:rPr>
+                <w:rFonts w:hint="default"/>
+              </w:rPr>
+            </w:pPr>
+            <w:r>
+              <w:rPr>
+                <w:rFonts w:hint="default"/>
+              </w:rPr>
+              <w:t>page</w:t>
+            </w:r>
+          </w:p>
+        </w:tc>
+        <w:tc>
+          <w:tcPr>
+            <w:tcW w:w="1504" w:type="dxa"/>
+            <w:tcBorders>
+              <w:top w:val="single" w:color="D9DBDB" w:sz="6" w:space="0"/>
+              <w:left w:val="single" w:color="D9DBDB" w:sz="6" w:space="0"/>
+              <w:bottom w:val="single" w:color="D9DBDB" w:sz="6" w:space="0"/>
+              <w:right w:val="single" w:color="D9DBDB" w:sz="6" w:space="0"/>
+            </w:tcBorders>
+            <w:shd w:val="clear"/>
+            <w:tcMar>
+              <w:top w:w="90" w:type="dxa"/>
+              <w:left w:w="120" w:type="dxa"/>
+              <w:bottom w:w="90" w:type="dxa"/>
+              <w:right w:w="120" w:type="dxa"/>
+            </w:tcMar>
+            <w:vAlign w:val="center"/>
+          </w:tcPr>
+          <w:p>
+            <w:pPr>
+              <w:rPr>
+                <w:rFonts w:hint="default"/>
+              </w:rPr>
+            </w:pPr>
+            <w:r>
+              <w:rPr>
+                <w:rFonts w:hint="default"/>
+              </w:rPr>
+              <w:t>当前页数</w:t>
+            </w:r>
+          </w:p>
+        </w:tc>
+        <w:tc>
+          <w:tcPr>
+            <w:tcW w:w="3054" w:type="dxa"/>
+            <w:tcBorders>
+              <w:top w:val="single" w:color="D9DBDB" w:sz="6" w:space="0"/>
+              <w:left w:val="single" w:color="D9DBDB" w:sz="6" w:space="0"/>
+              <w:bottom w:val="single" w:color="D9DBDB" w:sz="6" w:space="0"/>
+              <w:right w:val="single" w:color="D9DBDB" w:sz="6" w:space="0"/>
+            </w:tcBorders>
+            <w:shd w:val="clear"/>
+            <w:tcMar>
+              <w:top w:w="90" w:type="dxa"/>
+              <w:left w:w="120" w:type="dxa"/>
+              <w:bottom w:w="90" w:type="dxa"/>
+              <w:right w:w="120" w:type="dxa"/>
+            </w:tcMar>
+            <w:vAlign w:val="center"/>
+          </w:tcPr>
+          <w:p>
+            <w:pPr>
+              <w:rPr>
+                <w:rFonts w:hint="default"/>
+              </w:rPr>
+            </w:pPr>
+            <w:r>
+              <w:rPr>
+                <w:rFonts w:hint="default"/>
+              </w:rPr>
+              <w:t>最大翻页数100/p&gt;</w:t>
+            </w:r>
+          </w:p>
+        </w:tc>
+        <w:tc>
+          <w:tcPr>
+            <w:tcW w:w="761" w:type="dxa"/>
+            <w:tcBorders>
+              <w:top w:val="single" w:color="D9DBDB" w:sz="6" w:space="0"/>
+              <w:left w:val="single" w:color="D9DBDB" w:sz="6" w:space="0"/>
+              <w:bottom w:val="single" w:color="D9DBDB" w:sz="6" w:space="0"/>
+              <w:right w:val="single" w:color="D9DBDB" w:sz="6" w:space="0"/>
+            </w:tcBorders>
+            <w:shd w:val="clear"/>
+            <w:tcMar>
+              <w:top w:w="90" w:type="dxa"/>
+              <w:left w:w="120" w:type="dxa"/>
+              <w:bottom w:w="90" w:type="dxa"/>
+              <w:right w:w="120" w:type="dxa"/>
+            </w:tcMar>
+            <w:vAlign w:val="center"/>
+          </w:tcPr>
+          <w:p>
+            <w:pPr>
+              <w:rPr>
+                <w:rFonts w:hint="default"/>
+              </w:rPr>
+            </w:pPr>
+            <w:r>
+              <w:rPr>
+                <w:rFonts w:hint="default"/>
+              </w:rPr>
+              <w:t>可选</w:t>
+            </w:r>
+          </w:p>
+        </w:tc>
+        <w:tc>
+          <w:tcPr>
+            <w:tcW w:w="952" w:type="dxa"/>
+            <w:tcBorders>
+              <w:top w:val="single" w:color="D9DBDB" w:sz="6" w:space="0"/>
+              <w:left w:val="single" w:color="D9DBDB" w:sz="6" w:space="0"/>
+              <w:bottom w:val="single" w:color="D9DBDB" w:sz="6" w:space="0"/>
+              <w:right w:val="single" w:color="D9DBDB" w:sz="6" w:space="0"/>
+            </w:tcBorders>
+            <w:shd w:val="clear"/>
+            <w:tcMar>
+              <w:top w:w="90" w:type="dxa"/>
+              <w:left w:w="120" w:type="dxa"/>
+              <w:bottom w:w="90" w:type="dxa"/>
+              <w:right w:w="120" w:type="dxa"/>
+            </w:tcMar>
+            <w:vAlign w:val="center"/>
+          </w:tcPr>
+          <w:p>
+            <w:pPr>
+              <w:rPr>
+                <w:rFonts w:hint="default"/>
+              </w:rPr>
+            </w:pPr>
+            <w:r>
+              <w:rPr>
+                <w:rFonts w:hint="default"/>
+              </w:rPr>
+              <w:t>1</w:t>
+            </w:r>
+          </w:p>
+        </w:tc>
+      </w:tr>
+      <w:bookmarkEnd w:id="0"/>
+      <w:tr>
+        <w:tblPrEx>
+          <w:tblBorders>
+            <w:top w:val="outset" w:color="E6E6E6" w:sz="6" w:space="0"/>
+            <w:left w:val="outset" w:color="E6E6E6" w:sz="6" w:space="0"/>
+            <w:bottom w:val="outset" w:color="E6E6E6" w:sz="6" w:space="0"/>
+            <w:right w:val="outset" w:color="E6E6E6" w:sz="6" w:space="0"/>
+            <w:insideH w:val="outset" w:color="E6E6E6" w:sz="6" w:space="0"/>
+            <w:insideV w:val="outset" w:color="E6E6E6" w:sz="6" w:space="0"/>
+          </w:tblBorders>
+          <w:tblLayout w:type="fixed"/>
+          <w:tblCellMar>
+            <w:top w:w="0" w:type="dxa"/>
+            <w:left w:w="0" w:type="dxa"/>
+            <w:bottom w:w="0" w:type="dxa"/>
+            <w:right w:w="0" w:type="dxa"/>
+          </w:tblCellMar>
+        </w:tblPrEx>
+        <w:tc>
+          <w:tcPr>
+            <w:tcW w:w="2273" w:type="dxa"/>
+            <w:tcBorders>
+              <w:top w:val="single" w:color="D9DBDB" w:sz="6" w:space="0"/>
+              <w:left w:val="single" w:color="D9DBDB" w:sz="6" w:space="0"/>
+              <w:bottom w:val="single" w:color="D9DBDB" w:sz="6" w:space="0"/>
+              <w:right w:val="single" w:color="D9DBDB" w:sz="6" w:space="0"/>
+            </w:tcBorders>
+            <w:shd w:val="clear"/>
+            <w:tcMar>
+              <w:top w:w="90" w:type="dxa"/>
+              <w:left w:w="120" w:type="dxa"/>
+              <w:bottom w:w="90" w:type="dxa"/>
+              <w:right w:w="120" w:type="dxa"/>
+            </w:tcMar>
+            <w:vAlign w:val="center"/>
+          </w:tcPr>
+          <w:p>
+            <w:pPr>
+              <w:rPr>
+                <w:rFonts w:hint="default"/>
+              </w:rPr>
+            </w:pPr>
+            <w:r>
+              <w:rPr>
+                <w:rFonts w:hint="default"/>
+              </w:rPr>
+              <w:t>extensions</w:t>
+            </w:r>
+          </w:p>
+        </w:tc>
+        <w:tc>
+          <w:tcPr>
+            <w:tcW w:w="1504" w:type="dxa"/>
+            <w:tcBorders>
+              <w:top w:val="single" w:color="D9DBDB" w:sz="6" w:space="0"/>
+              <w:left w:val="single" w:color="D9DBDB" w:sz="6" w:space="0"/>
+              <w:bottom w:val="single" w:color="D9DBDB" w:sz="6" w:space="0"/>
+              <w:right w:val="single" w:color="D9DBDB" w:sz="6" w:space="0"/>
+            </w:tcBorders>
+            <w:shd w:val="clear"/>
+            <w:tcMar>
+              <w:top w:w="90" w:type="dxa"/>
+              <w:left w:w="120" w:type="dxa"/>
+              <w:bottom w:w="90" w:type="dxa"/>
+              <w:right w:w="120" w:type="dxa"/>
+            </w:tcMar>
+            <w:vAlign w:val="center"/>
+          </w:tcPr>
+          <w:p>
+            <w:pPr>
+              <w:rPr>
+                <w:rFonts w:hint="default"/>
+              </w:rPr>
+            </w:pPr>
+            <w:r>
+              <w:rPr>
+                <w:rFonts w:hint="default"/>
+              </w:rPr>
+              <w:t>返回结果控制</w:t>
+            </w:r>
+          </w:p>
+        </w:tc>
+        <w:tc>
+          <w:tcPr>
+            <w:tcW w:w="3054" w:type="dxa"/>
+            <w:tcBorders>
+              <w:top w:val="single" w:color="D9DBDB" w:sz="6" w:space="0"/>
+              <w:left w:val="single" w:color="D9DBDB" w:sz="6" w:space="0"/>
+              <w:bottom w:val="single" w:color="D9DBDB" w:sz="6" w:space="0"/>
+              <w:right w:val="single" w:color="D9DBDB" w:sz="6" w:space="0"/>
+            </w:tcBorders>
+            <w:shd w:val="clear"/>
+            <w:tcMar>
+              <w:top w:w="90" w:type="dxa"/>
+              <w:left w:w="120" w:type="dxa"/>
+              <w:bottom w:w="90" w:type="dxa"/>
+              <w:right w:w="120" w:type="dxa"/>
+            </w:tcMar>
+            <w:vAlign w:val="center"/>
+          </w:tcPr>
+          <w:p>
+            <w:pPr>
+              <w:rPr>
+                <w:rFonts w:hint="default"/>
+              </w:rPr>
+            </w:pPr>
+            <w:r>
+              <w:rPr>
+                <w:rFonts w:hint="default"/>
+              </w:rPr>
+              <w:t>此项默认返回基本地址信息；取值为all返回地址信息、附近POI、道路以及道路交叉口信息。</w:t>
+            </w:r>
+          </w:p>
+        </w:tc>
+        <w:tc>
+          <w:tcPr>
+            <w:tcW w:w="761" w:type="dxa"/>
+            <w:tcBorders>
+              <w:top w:val="single" w:color="D9DBDB" w:sz="6" w:space="0"/>
+              <w:left w:val="single" w:color="D9DBDB" w:sz="6" w:space="0"/>
+              <w:bottom w:val="single" w:color="D9DBDB" w:sz="6" w:space="0"/>
+              <w:right w:val="single" w:color="D9DBDB" w:sz="6" w:space="0"/>
+            </w:tcBorders>
+            <w:shd w:val="clear"/>
+            <w:tcMar>
+              <w:top w:w="90" w:type="dxa"/>
+              <w:left w:w="120" w:type="dxa"/>
+              <w:bottom w:w="90" w:type="dxa"/>
+              <w:right w:w="120" w:type="dxa"/>
+            </w:tcMar>
+            <w:vAlign w:val="center"/>
+          </w:tcPr>
+          <w:p>
+            <w:pPr>
+              <w:rPr>
+                <w:rFonts w:hint="default"/>
+              </w:rPr>
+            </w:pPr>
+            <w:r>
+              <w:rPr>
+                <w:rFonts w:hint="default"/>
+              </w:rPr>
+              <w:t>可选</w:t>
+            </w:r>
+          </w:p>
+        </w:tc>
+        <w:tc>
+          <w:tcPr>
+            <w:tcW w:w="952" w:type="dxa"/>
+            <w:tcBorders>
+              <w:top w:val="single" w:color="D9DBDB" w:sz="6" w:space="0"/>
+              <w:left w:val="single" w:color="D9DBDB" w:sz="6" w:space="0"/>
+              <w:bottom w:val="single" w:color="D9DBDB" w:sz="6" w:space="0"/>
+              <w:right w:val="single" w:color="D9DBDB" w:sz="6" w:space="0"/>
+            </w:tcBorders>
+            <w:shd w:val="clear"/>
+            <w:tcMar>
+              <w:top w:w="90" w:type="dxa"/>
+              <w:left w:w="120" w:type="dxa"/>
+              <w:bottom w:w="90" w:type="dxa"/>
+              <w:right w:w="120" w:type="dxa"/>
+            </w:tcMar>
+            <w:vAlign w:val="center"/>
+          </w:tcPr>
+          <w:p>
+            <w:pPr>
+              <w:rPr>
+                <w:rFonts w:hint="default"/>
+              </w:rPr>
+            </w:pPr>
+            <w:r>
+              <w:rPr>
+                <w:rFonts w:hint="default"/>
+              </w:rPr>
+              <w:t>base</w:t>
+            </w:r>
+          </w:p>
+        </w:tc>
+      </w:tr>
+      <w:tr>
+        <w:tblPrEx>
+          <w:tblBorders>
+            <w:top w:val="outset" w:color="E6E6E6" w:sz="6" w:space="0"/>
+            <w:left w:val="outset" w:color="E6E6E6" w:sz="6" w:space="0"/>
+            <w:bottom w:val="outset" w:color="E6E6E6" w:sz="6" w:space="0"/>
+            <w:right w:val="outset" w:color="E6E6E6" w:sz="6" w:space="0"/>
+            <w:insideH w:val="outset" w:color="E6E6E6" w:sz="6" w:space="0"/>
+            <w:insideV w:val="outset" w:color="E6E6E6" w:sz="6" w:space="0"/>
+          </w:tblBorders>
+          <w:tblLayout w:type="fixed"/>
+          <w:tblCellMar>
+            <w:top w:w="0" w:type="dxa"/>
+            <w:left w:w="0" w:type="dxa"/>
+            <w:bottom w:w="0" w:type="dxa"/>
+            <w:right w:w="0" w:type="dxa"/>
+          </w:tblCellMar>
+        </w:tblPrEx>
+        <w:tc>
+          <w:tcPr>
+            <w:tcW w:w="2273" w:type="dxa"/>
+            <w:tcBorders>
+              <w:top w:val="single" w:color="D9DBDB" w:sz="6" w:space="0"/>
+              <w:left w:val="single" w:color="D9DBDB" w:sz="6" w:space="0"/>
+              <w:bottom w:val="single" w:color="D9DBDB" w:sz="6" w:space="0"/>
+              <w:right w:val="single" w:color="D9DBDB" w:sz="6" w:space="0"/>
+            </w:tcBorders>
+            <w:shd w:val="clear"/>
+            <w:tcMar>
+              <w:top w:w="90" w:type="dxa"/>
+              <w:left w:w="120" w:type="dxa"/>
+              <w:bottom w:w="90" w:type="dxa"/>
+              <w:right w:w="120" w:type="dxa"/>
+            </w:tcMar>
+            <w:vAlign w:val="center"/>
+          </w:tcPr>
+          <w:p>
+            <w:pPr>
+              <w:rPr>
+                <w:rFonts w:hint="default"/>
+              </w:rPr>
+            </w:pPr>
+            <w:r>
+              <w:rPr>
+                <w:rFonts w:hint="default"/>
+              </w:rPr>
+              <w:t>sig</w:t>
+            </w:r>
+          </w:p>
+        </w:tc>
+        <w:tc>
+          <w:tcPr>
+            <w:tcW w:w="1504" w:type="dxa"/>
+            <w:tcBorders>
+              <w:top w:val="single" w:color="D9DBDB" w:sz="6" w:space="0"/>
+              <w:left w:val="single" w:color="D9DBDB" w:sz="6" w:space="0"/>
+              <w:bottom w:val="single" w:color="D9DBDB" w:sz="6" w:space="0"/>
+              <w:right w:val="single" w:color="D9DBDB" w:sz="6" w:space="0"/>
+            </w:tcBorders>
+            <w:shd w:val="clear"/>
+            <w:tcMar>
+              <w:top w:w="90" w:type="dxa"/>
+              <w:left w:w="120" w:type="dxa"/>
+              <w:bottom w:w="90" w:type="dxa"/>
+              <w:right w:w="120" w:type="dxa"/>
+            </w:tcMar>
+            <w:vAlign w:val="center"/>
+          </w:tcPr>
+          <w:p>
+            <w:pPr>
+              <w:rPr>
+                <w:rFonts w:hint="default"/>
+              </w:rPr>
+            </w:pPr>
+            <w:r>
+              <w:rPr>
+                <w:rFonts w:hint="default"/>
+              </w:rPr>
+              <w:t>数字签名</w:t>
+            </w:r>
+          </w:p>
+        </w:tc>
+        <w:tc>
+          <w:tcPr>
+            <w:tcW w:w="3054" w:type="dxa"/>
+            <w:tcBorders>
+              <w:top w:val="single" w:color="D9DBDB" w:sz="6" w:space="0"/>
+              <w:left w:val="single" w:color="D9DBDB" w:sz="6" w:space="0"/>
+              <w:bottom w:val="single" w:color="D9DBDB" w:sz="6" w:space="0"/>
+              <w:right w:val="single" w:color="D9DBDB" w:sz="6" w:space="0"/>
+            </w:tcBorders>
+            <w:shd w:val="clear"/>
+            <w:tcMar>
+              <w:top w:w="90" w:type="dxa"/>
+              <w:left w:w="120" w:type="dxa"/>
+              <w:bottom w:w="90" w:type="dxa"/>
+              <w:right w:w="120" w:type="dxa"/>
+            </w:tcMar>
+            <w:vAlign w:val="center"/>
+          </w:tcPr>
+          <w:p>
+            <w:pPr>
+              <w:rPr>
+                <w:rFonts w:hint="default"/>
+              </w:rPr>
+            </w:pPr>
+            <w:r>
+              <w:rPr>
+                <w:rFonts w:hint="default"/>
+              </w:rPr>
+              <w:fldChar w:fldCharType="begin"/>
+            </w:r>
+            <w:r>
+              <w:rPr>
+                <w:rFonts w:hint="default"/>
+              </w:rPr>
+              <w:instrText xml:space="preserve"> HYPERLINK "http://lbs.amap.com/dev/ticket" \l "/faq/54" \t "http://lbs.amap.com/api/webservice/reference/search/_blank" </w:instrText>
+            </w:r>
+            <w:r>
+              <w:rPr>
+                <w:rFonts w:hint="default"/>
+              </w:rPr>
+              <w:fldChar w:fldCharType="separate"/>
+            </w:r>
+            <w:r>
+              <w:rPr>
+                <w:rStyle w:val="8"/>
+                <w:rFonts w:hint="default" w:ascii="Helvetica Neue" w:hAnsi="Helvetica Neue" w:eastAsia="Helvetica Neue" w:cs="Helvetica Neue"/>
+                <w:color w:val="0E81E5"/>
+                <w:u w:val="none"/>
+              </w:rPr>
+              <w:t>数字签名获取和使用方法</w:t>
+            </w:r>
+            <w:r>
+              <w:rPr>
+                <w:rFonts w:hint="default"/>
+              </w:rPr>
+              <w:fldChar w:fldCharType="end"/>
+            </w:r>
+          </w:p>
+        </w:tc>
+        <w:tc>
+          <w:tcPr>
+            <w:tcW w:w="761" w:type="dxa"/>
+            <w:tcBorders>
+              <w:top w:val="single" w:color="D9DBDB" w:sz="6" w:space="0"/>
+              <w:left w:val="single" w:color="D9DBDB" w:sz="6" w:space="0"/>
+              <w:bottom w:val="single" w:color="D9DBDB" w:sz="6" w:space="0"/>
+              <w:right w:val="single" w:color="D9DBDB" w:sz="6" w:space="0"/>
+            </w:tcBorders>
+            <w:shd w:val="clear"/>
+            <w:tcMar>
+              <w:top w:w="90" w:type="dxa"/>
+              <w:left w:w="120" w:type="dxa"/>
+              <w:bottom w:w="90" w:type="dxa"/>
+              <w:right w:w="120" w:type="dxa"/>
+            </w:tcMar>
+            <w:vAlign w:val="center"/>
+          </w:tcPr>
+          <w:p>
+            <w:pPr>
+              <w:rPr>
+                <w:rFonts w:hint="default"/>
+              </w:rPr>
+            </w:pPr>
+            <w:r>
+              <w:rPr>
+                <w:rFonts w:hint="default"/>
+              </w:rPr>
+              <w:t>可选</w:t>
+            </w:r>
+          </w:p>
+        </w:tc>
+        <w:tc>
+          <w:tcPr>
+            <w:tcW w:w="952" w:type="dxa"/>
+            <w:tcBorders>
+              <w:top w:val="single" w:color="D9DBDB" w:sz="6" w:space="0"/>
+              <w:left w:val="single" w:color="D9DBDB" w:sz="6" w:space="0"/>
+              <w:bottom w:val="single" w:color="D9DBDB" w:sz="6" w:space="0"/>
+              <w:right w:val="single" w:color="D9DBDB" w:sz="6" w:space="0"/>
+            </w:tcBorders>
+            <w:shd w:val="clear"/>
+            <w:tcMar>
+              <w:top w:w="90" w:type="dxa"/>
+              <w:left w:w="120" w:type="dxa"/>
+              <w:bottom w:w="90" w:type="dxa"/>
+              <w:right w:w="120" w:type="dxa"/>
+            </w:tcMar>
+            <w:vAlign w:val="center"/>
+          </w:tcPr>
+          <w:p>
+            <w:pPr>
+              <w:rPr>
+                <w:rFonts w:hint="default"/>
+              </w:rPr>
+            </w:pPr>
+            <w:r>
+              <w:rPr>
+                <w:rFonts w:hint="default"/>
+              </w:rPr>
+              <w:t>无</w:t>
+            </w:r>
+          </w:p>
+        </w:tc>
+      </w:tr>
+      <w:tr>
+        <w:tblPrEx>
+          <w:tblBorders>
+            <w:top w:val="outset" w:color="E6E6E6" w:sz="6" w:space="0"/>
+            <w:left w:val="outset" w:color="E6E6E6" w:sz="6" w:space="0"/>
+            <w:bottom w:val="outset" w:color="E6E6E6" w:sz="6" w:space="0"/>
+            <w:right w:val="outset" w:color="E6E6E6" w:sz="6" w:space="0"/>
+            <w:insideH w:val="outset" w:color="E6E6E6" w:sz="6" w:space="0"/>
+            <w:insideV w:val="outset" w:color="E6E6E6" w:sz="6" w:space="0"/>
+          </w:tblBorders>
+          <w:tblLayout w:type="fixed"/>
+          <w:tblCellMar>
+            <w:top w:w="0" w:type="dxa"/>
+            <w:left w:w="0" w:type="dxa"/>
+            <w:bottom w:w="0" w:type="dxa"/>
+            <w:right w:w="0" w:type="dxa"/>
+          </w:tblCellMar>
+        </w:tblPrEx>
+        <w:tc>
+          <w:tcPr>
+            <w:tcW w:w="2273" w:type="dxa"/>
+            <w:tcBorders>
+              <w:top w:val="single" w:color="D9DBDB" w:sz="6" w:space="0"/>
+              <w:left w:val="single" w:color="D9DBDB" w:sz="6" w:space="0"/>
+              <w:bottom w:val="single" w:color="D9DBDB" w:sz="6" w:space="0"/>
+              <w:right w:val="single" w:color="D9DBDB" w:sz="6" w:space="0"/>
+            </w:tcBorders>
+            <w:shd w:val="clear"/>
+            <w:tcMar>
+              <w:top w:w="90" w:type="dxa"/>
+              <w:left w:w="120" w:type="dxa"/>
+              <w:bottom w:w="90" w:type="dxa"/>
+              <w:right w:w="120" w:type="dxa"/>
+            </w:tcMar>
+            <w:vAlign w:val="center"/>
+          </w:tcPr>
+          <w:p>
+            <w:pPr>
+              <w:rPr>
+                <w:rFonts w:hint="default"/>
+              </w:rPr>
+            </w:pPr>
+            <w:r>
+              <w:rPr>
+                <w:rFonts w:hint="default"/>
+              </w:rPr>
+              <w:t>output</w:t>
+            </w:r>
+          </w:p>
+        </w:tc>
+        <w:tc>
+          <w:tcPr>
+            <w:tcW w:w="1504" w:type="dxa"/>
+            <w:tcBorders>
+              <w:top w:val="single" w:color="D9DBDB" w:sz="6" w:space="0"/>
+              <w:left w:val="single" w:color="D9DBDB" w:sz="6" w:space="0"/>
+              <w:bottom w:val="single" w:color="D9DBDB" w:sz="6" w:space="0"/>
+              <w:right w:val="single" w:color="D9DBDB" w:sz="6" w:space="0"/>
+            </w:tcBorders>
+            <w:shd w:val="clear"/>
+            <w:tcMar>
+              <w:top w:w="90" w:type="dxa"/>
+              <w:left w:w="120" w:type="dxa"/>
+              <w:bottom w:w="90" w:type="dxa"/>
+              <w:right w:w="120" w:type="dxa"/>
+            </w:tcMar>
+            <w:vAlign w:val="center"/>
+          </w:tcPr>
+          <w:p>
+            <w:pPr>
+              <w:rPr>
+                <w:rFonts w:hint="default"/>
+              </w:rPr>
+            </w:pPr>
+            <w:r>
+              <w:rPr>
+                <w:rFonts w:hint="default"/>
+              </w:rPr>
+              <w:t>返回数据格式类型</w:t>
+            </w:r>
+          </w:p>
+        </w:tc>
+        <w:tc>
+          <w:tcPr>
+            <w:tcW w:w="3054" w:type="dxa"/>
+            <w:tcBorders>
+              <w:top w:val="single" w:color="D9DBDB" w:sz="6" w:space="0"/>
+              <w:left w:val="single" w:color="D9DBDB" w:sz="6" w:space="0"/>
+              <w:bottom w:val="single" w:color="D9DBDB" w:sz="6" w:space="0"/>
+              <w:right w:val="single" w:color="D9DBDB" w:sz="6" w:space="0"/>
+            </w:tcBorders>
+            <w:shd w:val="clear"/>
+            <w:tcMar>
+              <w:top w:w="90" w:type="dxa"/>
+              <w:left w:w="120" w:type="dxa"/>
+              <w:bottom w:w="90" w:type="dxa"/>
+              <w:right w:w="120" w:type="dxa"/>
+            </w:tcMar>
+            <w:vAlign w:val="center"/>
+          </w:tcPr>
+          <w:p>
+            <w:pPr>
+              <w:rPr>
+                <w:rFonts w:hint="default"/>
+              </w:rPr>
+            </w:pPr>
+            <w:r>
+              <w:rPr>
+                <w:rFonts w:hint="default"/>
+              </w:rPr>
+              <w:t>可选值：JSON,XML</w:t>
+            </w:r>
+          </w:p>
+        </w:tc>
+        <w:tc>
+          <w:tcPr>
+            <w:tcW w:w="761" w:type="dxa"/>
+            <w:tcBorders>
+              <w:top w:val="single" w:color="D9DBDB" w:sz="6" w:space="0"/>
+              <w:left w:val="single" w:color="D9DBDB" w:sz="6" w:space="0"/>
+              <w:bottom w:val="single" w:color="D9DBDB" w:sz="6" w:space="0"/>
+              <w:right w:val="single" w:color="D9DBDB" w:sz="6" w:space="0"/>
+            </w:tcBorders>
+            <w:shd w:val="clear"/>
+            <w:tcMar>
+              <w:top w:w="90" w:type="dxa"/>
+              <w:left w:w="120" w:type="dxa"/>
+              <w:bottom w:w="90" w:type="dxa"/>
+              <w:right w:w="120" w:type="dxa"/>
+            </w:tcMar>
+            <w:vAlign w:val="center"/>
+          </w:tcPr>
+          <w:p>
+            <w:pPr>
+              <w:rPr>
+                <w:rFonts w:hint="default"/>
+              </w:rPr>
+            </w:pPr>
+            <w:r>
+              <w:rPr>
+                <w:rFonts w:hint="default"/>
+              </w:rPr>
+              <w:t>可选</w:t>
+            </w:r>
+          </w:p>
+        </w:tc>
+        <w:tc>
+          <w:tcPr>
+            <w:tcW w:w="952" w:type="dxa"/>
+            <w:tcBorders>
+              <w:top w:val="single" w:color="D9DBDB" w:sz="6" w:space="0"/>
+              <w:left w:val="single" w:color="D9DBDB" w:sz="6" w:space="0"/>
+              <w:bottom w:val="single" w:color="D9DBDB" w:sz="6" w:space="0"/>
+              <w:right w:val="single" w:color="D9DBDB" w:sz="6" w:space="0"/>
+            </w:tcBorders>
+            <w:shd w:val="clear"/>
+            <w:tcMar>
+              <w:top w:w="90" w:type="dxa"/>
+              <w:left w:w="120" w:type="dxa"/>
+              <w:bottom w:w="90" w:type="dxa"/>
+              <w:right w:w="120" w:type="dxa"/>
+            </w:tcMar>
+            <w:vAlign w:val="center"/>
+          </w:tcPr>
+          <w:p>
+            <w:pPr>
+              <w:rPr>
+                <w:rFonts w:hint="default"/>
+              </w:rPr>
+            </w:pPr>
+            <w:r>
+              <w:rPr>
+                <w:rFonts w:hint="default"/>
+              </w:rPr>
+              <w:t>JSON</w:t>
+            </w:r>
+          </w:p>
+        </w:tc>
+      </w:tr>
+      <w:tr>
+        <w:tblPrEx>
+          <w:tblBorders>
+            <w:top w:val="outset" w:color="E6E6E6" w:sz="6" w:space="0"/>
+            <w:left w:val="outset" w:color="E6E6E6" w:sz="6" w:space="0"/>
+            <w:bottom w:val="outset" w:color="E6E6E6" w:sz="6" w:space="0"/>
+            <w:right w:val="outset" w:color="E6E6E6" w:sz="6" w:space="0"/>
+            <w:insideH w:val="outset" w:color="E6E6E6" w:sz="6" w:space="0"/>
+            <w:insideV w:val="outset" w:color="E6E6E6" w:sz="6" w:space="0"/>
+          </w:tblBorders>
+          <w:tblLayout w:type="fixed"/>
+          <w:tblCellMar>
+            <w:top w:w="0" w:type="dxa"/>
+            <w:left w:w="0" w:type="dxa"/>
+            <w:bottom w:w="0" w:type="dxa"/>
+            <w:right w:w="0" w:type="dxa"/>
+          </w:tblCellMar>
+        </w:tblPrEx>
+        <w:tc>
+          <w:tcPr>
+            <w:tcW w:w="2273" w:type="dxa"/>
+            <w:tcBorders>
+              <w:top w:val="single" w:color="D9DBDB" w:sz="6" w:space="0"/>
+              <w:left w:val="single" w:color="D9DBDB" w:sz="6" w:space="0"/>
+              <w:bottom w:val="single" w:color="D9DBDB" w:sz="6" w:space="0"/>
+              <w:right w:val="single" w:color="D9DBDB" w:sz="6" w:space="0"/>
+            </w:tcBorders>
+            <w:shd w:val="clear"/>
+            <w:tcMar>
+              <w:top w:w="90" w:type="dxa"/>
+              <w:left w:w="120" w:type="dxa"/>
+              <w:bottom w:w="90" w:type="dxa"/>
+              <w:right w:w="120" w:type="dxa"/>
+            </w:tcMar>
+            <w:vAlign w:val="center"/>
+          </w:tcPr>
+          <w:p>
+            <w:pPr>
+              <w:rPr>
+                <w:rFonts w:hint="default"/>
+              </w:rPr>
+            </w:pPr>
+            <w:r>
+              <w:rPr>
+                <w:rFonts w:hint="default"/>
+              </w:rPr>
+              <w:t>callback</w:t>
+            </w:r>
+          </w:p>
+        </w:tc>
+        <w:tc>
+          <w:tcPr>
+            <w:tcW w:w="1504" w:type="dxa"/>
+            <w:tcBorders>
+              <w:top w:val="single" w:color="D9DBDB" w:sz="6" w:space="0"/>
+              <w:left w:val="single" w:color="D9DBDB" w:sz="6" w:space="0"/>
+              <w:bottom w:val="single" w:color="D9DBDB" w:sz="6" w:space="0"/>
+              <w:right w:val="single" w:color="D9DBDB" w:sz="6" w:space="0"/>
+            </w:tcBorders>
+            <w:shd w:val="clear"/>
+            <w:tcMar>
+              <w:top w:w="90" w:type="dxa"/>
+              <w:left w:w="120" w:type="dxa"/>
+              <w:bottom w:w="90" w:type="dxa"/>
+              <w:right w:w="120" w:type="dxa"/>
+            </w:tcMar>
+            <w:vAlign w:val="center"/>
+          </w:tcPr>
+          <w:p>
+            <w:pPr>
+              <w:rPr>
+                <w:rFonts w:hint="default"/>
+              </w:rPr>
+            </w:pPr>
+            <w:r>
+              <w:rPr>
+                <w:rFonts w:hint="default"/>
+              </w:rPr>
+              <w:t>回调函数</w:t>
+            </w:r>
+          </w:p>
+        </w:tc>
+        <w:tc>
+          <w:tcPr>
+            <w:tcW w:w="3054" w:type="dxa"/>
+            <w:tcBorders>
+              <w:top w:val="single" w:color="D9DBDB" w:sz="6" w:space="0"/>
+              <w:left w:val="single" w:color="D9DBDB" w:sz="6" w:space="0"/>
+              <w:bottom w:val="single" w:color="D9DBDB" w:sz="6" w:space="0"/>
+              <w:right w:val="single" w:color="D9DBDB" w:sz="6" w:space="0"/>
+            </w:tcBorders>
+            <w:shd w:val="clear"/>
+            <w:tcMar>
+              <w:top w:w="90" w:type="dxa"/>
+              <w:left w:w="120" w:type="dxa"/>
+              <w:bottom w:w="90" w:type="dxa"/>
+              <w:right w:w="120" w:type="dxa"/>
+            </w:tcMar>
+            <w:vAlign w:val="center"/>
+          </w:tcPr>
+          <w:p>
+            <w:pPr>
+              <w:rPr>
+                <w:rFonts w:hint="default"/>
+              </w:rPr>
+            </w:pPr>
+            <w:r>
+              <w:rPr>
+                <w:rFonts w:hint="default"/>
+              </w:rPr>
+              <w:t>callback值是用户定义的函数名称，此参数只在output=JSON时有效</w:t>
+            </w:r>
+          </w:p>
+        </w:tc>
+        <w:tc>
+          <w:tcPr>
+            <w:tcW w:w="761" w:type="dxa"/>
+            <w:tcBorders>
+              <w:top w:val="single" w:color="D9DBDB" w:sz="6" w:space="0"/>
+              <w:left w:val="single" w:color="D9DBDB" w:sz="6" w:space="0"/>
+              <w:bottom w:val="single" w:color="D9DBDB" w:sz="6" w:space="0"/>
+              <w:right w:val="single" w:color="D9DBDB" w:sz="6" w:space="0"/>
+            </w:tcBorders>
+            <w:shd w:val="clear"/>
+            <w:tcMar>
+              <w:top w:w="90" w:type="dxa"/>
+              <w:left w:w="120" w:type="dxa"/>
+              <w:bottom w:w="90" w:type="dxa"/>
+              <w:right w:w="120" w:type="dxa"/>
+            </w:tcMar>
+            <w:vAlign w:val="center"/>
+          </w:tcPr>
+          <w:p>
+            <w:pPr>
+              <w:rPr>
+                <w:rFonts w:hint="default"/>
+              </w:rPr>
+            </w:pPr>
+            <w:r>
+              <w:rPr>
+                <w:rFonts w:hint="default"/>
+              </w:rPr>
+              <w:t>可选</w:t>
+            </w:r>
+          </w:p>
+        </w:tc>
+        <w:tc>
+          <w:tcPr>
+            <w:tcW w:w="952" w:type="dxa"/>
+            <w:tcBorders>
+              <w:top w:val="single" w:color="D9DBDB" w:sz="6" w:space="0"/>
+              <w:left w:val="single" w:color="D9DBDB" w:sz="6" w:space="0"/>
+              <w:bottom w:val="single" w:color="D9DBDB" w:sz="6" w:space="0"/>
+              <w:right w:val="single" w:color="D9DBDB" w:sz="6" w:space="0"/>
+            </w:tcBorders>
+            <w:shd w:val="clear"/>
+            <w:tcMar>
+              <w:top w:w="90" w:type="dxa"/>
+              <w:left w:w="120" w:type="dxa"/>
+              <w:bottom w:w="90" w:type="dxa"/>
+              <w:right w:w="120" w:type="dxa"/>
+            </w:tcMar>
+            <w:vAlign w:val="center"/>
+          </w:tcPr>
+          <w:p>
+            <w:pPr>
+              <w:rPr>
+                <w:rFonts w:hint="default"/>
+              </w:rPr>
+            </w:pPr>
+            <w:r>
+              <w:rPr>
+                <w:rFonts w:hint="default"/>
+              </w:rPr>
+              <w:t>无</w:t>
+            </w:r>
+          </w:p>
+        </w:tc>
+      </w:tr>
+    </w:tbl>
+    <w:p>
+      <w:pPr>
+        <w:rPr>
+          <w:rFonts w:hint="eastAsia"/>
+          <w:lang w:val="en-US" w:eastAsia="zh-CN"/>
         </w:rPr>
       </w:pPr>
     </w:p>
@@ -48490,7 +51183,7 @@
   <w:latentStyles w:count="260" w:defQFormat="0" w:defUnhideWhenUsed="1" w:defSemiHidden="1" w:defUIPriority="99" w:defLockedState="0">
     <w:lsdException w:qFormat="1" w:unhideWhenUsed="0" w:uiPriority="0" w:semiHidden="0" w:name="Normal"/>
     <w:lsdException w:qFormat="1" w:unhideWhenUsed="0" w:uiPriority="0" w:semiHidden="0" w:name="heading 1"/>
-    <w:lsdException w:qFormat="1" w:uiPriority="0" w:name="heading 2"/>
+    <w:lsdException w:qFormat="1" w:uiPriority="0" w:semiHidden="0" w:name="heading 2"/>
     <w:lsdException w:qFormat="1" w:uiPriority="0" w:name="heading 3"/>
     <w:lsdException w:qFormat="1" w:uiPriority="0" w:name="heading 4"/>
     <w:lsdException w:qFormat="1" w:uiPriority="0" w:name="heading 5"/>
@@ -48573,7 +51266,7 @@
     <w:lsdException w:unhideWhenUsed="0" w:uiPriority="0" w:semiHidden="0" w:name="Body Text Indent 2"/>
     <w:lsdException w:unhideWhenUsed="0" w:uiPriority="0" w:semiHidden="0" w:name="Body Text Indent 3"/>
     <w:lsdException w:unhideWhenUsed="0" w:uiPriority="0" w:semiHidden="0" w:name="Block Text"/>
-    <w:lsdException w:unhideWhenUsed="0" w:uiPriority="0" w:semiHidden="0" w:name="Hyperlink"/>
+    <w:lsdException w:qFormat="1" w:unhideWhenUsed="0" w:uiPriority="0" w:semiHidden="0" w:name="Hyperlink"/>
     <w:lsdException w:unhideWhenUsed="0" w:uiPriority="0" w:semiHidden="0" w:name="FollowedHyperlink"/>
     <w:lsdException w:qFormat="1" w:unhideWhenUsed="0" w:uiPriority="0" w:semiHidden="0" w:name="Strong"/>
     <w:lsdException w:qFormat="1" w:unhideWhenUsed="0" w:uiPriority="0" w:semiHidden="0" w:name="Emphasis"/>
@@ -48791,12 +51484,12 @@
       <w:lang w:val="en-US" w:eastAsia="zh-CN" w:bidi="ar"/>
     </w:rPr>
   </w:style>
-  <w:style w:type="character" w:default="1" w:styleId="5">
+  <w:style w:type="character" w:default="1" w:styleId="6">
     <w:name w:val="Default Paragraph Font"/>
     <w:semiHidden/>
     <w:uiPriority w:val="0"/>
   </w:style>
-  <w:style w:type="table" w:default="1" w:styleId="8">
+  <w:style w:type="table" w:default="1" w:styleId="9">
     <w:name w:val="Normal Table"/>
     <w:semiHidden/>
     <w:uiPriority w:val="0"/>
@@ -48811,6 +51504,39 @@
     </w:tblPr>
   </w:style>
   <w:style w:type="paragraph" w:styleId="4">
+    <w:name w:val="HTML Preformatted"/>
+    <w:basedOn w:val="1"/>
+    <w:uiPriority w:val="0"/>
+    <w:pPr>
+      <w:tabs>
+        <w:tab w:val="left" w:pos="916"/>
+        <w:tab w:val="left" w:pos="1832"/>
+        <w:tab w:val="left" w:pos="2748"/>
+        <w:tab w:val="left" w:pos="3664"/>
+        <w:tab w:val="left" w:pos="4580"/>
+        <w:tab w:val="left" w:pos="5496"/>
+        <w:tab w:val="left" w:pos="6412"/>
+        <w:tab w:val="left" w:pos="7328"/>
+        <w:tab w:val="left" w:pos="8244"/>
+        <w:tab w:val="left" w:pos="9160"/>
+        <w:tab w:val="left" w:pos="10076"/>
+        <w:tab w:val="left" w:pos="10992"/>
+        <w:tab w:val="left" w:pos="11908"/>
+        <w:tab w:val="left" w:pos="12824"/>
+        <w:tab w:val="left" w:pos="13740"/>
+        <w:tab w:val="left" w:pos="14656"/>
+      </w:tabs>
+      <w:jc w:val="left"/>
+    </w:pPr>
+    <w:rPr>
+      <w:rFonts w:hint="eastAsia" w:ascii="宋体" w:hAnsi="宋体" w:eastAsia="宋体" w:cs="宋体"/>
+      <w:kern w:val="0"/>
+      <w:sz w:val="24"/>
+      <w:szCs w:val="24"/>
+      <w:lang w:val="en-US" w:eastAsia="zh-CN" w:bidi="ar"/>
+    </w:rPr>
+  </w:style>
+  <w:style w:type="paragraph" w:styleId="5">
     <w:name w:val="Normal (Web)"/>
     <w:basedOn w:val="1"/>
     <w:uiPriority w:val="0"/>
@@ -48825,18 +51551,19 @@
       <w:lang w:val="en-US" w:eastAsia="zh-CN" w:bidi="ar"/>
     </w:rPr>
   </w:style>
-  <w:style w:type="character" w:styleId="6">
+  <w:style w:type="character" w:styleId="7">
     <w:name w:val="Strong"/>
-    <w:basedOn w:val="5"/>
+    <w:basedOn w:val="6"/>
     <w:qFormat/>
     <w:uiPriority w:val="0"/>
     <w:rPr>
       <w:b/>
     </w:rPr>
   </w:style>
-  <w:style w:type="character" w:styleId="7">
+  <w:style w:type="character" w:styleId="8">
     <w:name w:val="Hyperlink"/>
-    <w:basedOn w:val="5"/>
+    <w:basedOn w:val="6"/>
+    <w:qFormat/>
     <w:uiPriority w:val="0"/>
     <w:rPr>
       <w:color w:val="0000FF"/>
